--- a/Courses/Software-Sciences/Module-2-DS-and-Algo/15.1-Recursion/15.1-Recusion-Exercises.docx
+++ b/Courses/Software-Sciences/Module-2-DS-and-Algo/15.1-Recursion/15.1-Recusion-Exercises.docx
@@ -1,6 +1,6 @@
 
 <file path=word/document.xml><?xml version="1.0" encoding="utf-8"?>
-<w:document xmlns:wpc="http://schemas.microsoft.com/office/word/2010/wordprocessingCanvas" xmlns:cx="http://schemas.microsoft.com/office/drawing/2014/chartex" xmlns:mc="http://schemas.openxmlformats.org/markup-compatibility/2006" xmlns:o="urn:schemas-microsoft-com:office:office" xmlns:r="http://schemas.openxmlformats.org/officeDocument/2006/relationships" xmlns:m="http://schemas.openxmlformats.org/officeDocument/2006/math" xmlns:v="urn:schemas-microsoft-com:vml" xmlns:wp14="http://schemas.microsoft.com/office/word/2010/wordprocessingDrawing" xmlns:wp="http://schemas.openxmlformats.org/drawingml/2006/wordprocessingDrawing" xmlns:w10="urn:schemas-microsoft-com:office:word" xmlns:w="http://schemas.openxmlformats.org/wordprocessingml/2006/main" xmlns:w14="http://schemas.microsoft.com/office/word/2010/wordml" xmlns:w15="http://schemas.microsoft.com/office/word/2012/wordml" xmlns:w16se="http://schemas.microsoft.com/office/word/2015/wordml/symex" xmlns:wpg="http://schemas.microsoft.com/office/word/2010/wordprocessingGroup" xmlns:wpi="http://schemas.microsoft.com/office/word/2010/wordprocessingInk" xmlns:wne="http://schemas.microsoft.com/office/word/2006/wordml" xmlns:wps="http://schemas.microsoft.com/office/word/2010/wordprocessingShape" mc:Ignorable="w14 w15 w16se wp14">
+<w:document xmlns:wpc="http://schemas.microsoft.com/office/word/2010/wordprocessingCanvas" xmlns:cx="http://schemas.microsoft.com/office/drawing/2014/chartex" xmlns:cx1="http://schemas.microsoft.com/office/drawing/2015/9/8/chartex" xmlns:cx2="http://schemas.microsoft.com/office/drawing/2015/10/21/chartex" xmlns:cx3="http://schemas.microsoft.com/office/drawing/2016/5/9/chartex" xmlns:cx4="http://schemas.microsoft.com/office/drawing/2016/5/10/chartex" xmlns:cx5="http://schemas.microsoft.com/office/drawing/2016/5/11/chartex" xmlns:cx6="http://schemas.microsoft.com/office/drawing/2016/5/12/chartex" xmlns:cx7="http://schemas.microsoft.com/office/drawing/2016/5/13/chartex" xmlns:cx8="http://schemas.microsoft.com/office/drawing/2016/5/14/chartex" xmlns:mc="http://schemas.openxmlformats.org/markup-compatibility/2006" xmlns:aink="http://schemas.microsoft.com/office/drawing/2016/ink" xmlns:am3d="http://schemas.microsoft.com/office/drawing/2017/model3d" xmlns:o="urn:schemas-microsoft-com:office:office" xmlns:oel="http://schemas.microsoft.com/office/2019/extlst" xmlns:r="http://schemas.openxmlformats.org/officeDocument/2006/relationships" xmlns:m="http://schemas.openxmlformats.org/officeDocument/2006/math" xmlns:v="urn:schemas-microsoft-com:vml" xmlns:wp14="http://schemas.microsoft.com/office/word/2010/wordprocessingDrawing" xmlns:wp="http://schemas.openxmlformats.org/drawingml/2006/wordprocessingDrawing" xmlns:w10="urn:schemas-microsoft-com:office:word" xmlns:w="http://schemas.openxmlformats.org/wordprocessingml/2006/main" xmlns:w14="http://schemas.microsoft.com/office/word/2010/wordml" xmlns:w15="http://schemas.microsoft.com/office/word/2012/wordml" xmlns:w16cex="http://schemas.microsoft.com/office/word/2018/wordml/cex" xmlns:w16cid="http://schemas.microsoft.com/office/word/2016/wordml/cid" xmlns:w16="http://schemas.microsoft.com/office/word/2018/wordml" xmlns:w16sdtdh="http://schemas.microsoft.com/office/word/2020/wordml/sdtdatahash" xmlns:w16se="http://schemas.microsoft.com/office/word/2015/wordml/symex" xmlns:wpg="http://schemas.microsoft.com/office/word/2010/wordprocessingGroup" xmlns:wpi="http://schemas.microsoft.com/office/word/2010/wordprocessingInk" xmlns:wne="http://schemas.microsoft.com/office/word/2006/wordml" xmlns:wps="http://schemas.microsoft.com/office/word/2010/wordprocessingShape" mc:Ignorable="w14 w15 w16se w16cid w16 w16cex w16sdtdh wp14">
   <w:body>
     <w:p>
       <w:pPr>
@@ -31,7 +31,14 @@
           <w:sz w:val="52"/>
           <w:szCs w:val="52"/>
         </w:rPr>
-        <w:t>Рекурсии</w:t>
+        <w:t>Рекурси</w:t>
+      </w:r>
+      <w:r>
+        <w:rPr>
+          <w:sz w:val="52"/>
+          <w:szCs w:val="52"/>
+        </w:rPr>
+        <w:t>я</w:t>
       </w:r>
     </w:p>
     <w:p>
@@ -121,8 +128,6 @@
       <w:r>
         <w:t>Примери</w:t>
       </w:r>
-      <w:bookmarkStart w:id="0" w:name="_GoBack"/>
-      <w:bookmarkEnd w:id="0"/>
     </w:p>
     <w:tbl>
       <w:tblPr>
@@ -594,15 +599,7 @@
         <w:spacing w:line="240" w:lineRule="auto"/>
       </w:pPr>
       <w:r>
-        <w:t xml:space="preserve">Напишете програма, която намира </w:t>
-      </w:r>
-      <w:proofErr w:type="spellStart"/>
-      <w:r>
-        <w:t>факториел</w:t>
-      </w:r>
-      <w:proofErr w:type="spellEnd"/>
-      <w:r>
-        <w:t xml:space="preserve"> на дадено число. Използвайте </w:t>
+        <w:t xml:space="preserve">Напишете програма, която намира факториел на дадено число. Използвайте </w:t>
       </w:r>
       <w:r>
         <w:rPr>
@@ -845,30 +842,14 @@
           <w:b/>
           <w:bCs/>
         </w:rPr>
-        <w:t xml:space="preserve">резултатът от пресмятането на </w:t>
-      </w:r>
-      <w:proofErr w:type="spellStart"/>
-      <w:r>
-        <w:rPr>
-          <w:b/>
-          <w:bCs/>
-        </w:rPr>
-        <w:t>факторие</w:t>
+        <w:t>резултатът от пресмятането на факторие</w:t>
       </w:r>
       <w:r>
         <w:rPr>
           <w:b/>
           <w:bCs/>
         </w:rPr>
-        <w:t>л</w:t>
-      </w:r>
-      <w:proofErr w:type="spellEnd"/>
-      <w:r>
-        <w:rPr>
-          <w:b/>
-          <w:bCs/>
-        </w:rPr>
-        <w:t xml:space="preserve"> от сег</w:t>
+        <w:t>л от сег</w:t>
       </w:r>
       <w:r>
         <w:rPr>
@@ -3131,7 +3112,7 @@
 </file>
 
 <file path=word/endnotes.xml><?xml version="1.0" encoding="utf-8"?>
-<w:endnotes xmlns:wpc="http://schemas.microsoft.com/office/word/2010/wordprocessingCanvas" xmlns:cx="http://schemas.microsoft.com/office/drawing/2014/chartex" xmlns:mc="http://schemas.openxmlformats.org/markup-compatibility/2006" xmlns:o="urn:schemas-microsoft-com:office:office" xmlns:r="http://schemas.openxmlformats.org/officeDocument/2006/relationships" xmlns:m="http://schemas.openxmlformats.org/officeDocument/2006/math" xmlns:v="urn:schemas-microsoft-com:vml" xmlns:wp14="http://schemas.microsoft.com/office/word/2010/wordprocessingDrawing" xmlns:wp="http://schemas.openxmlformats.org/drawingml/2006/wordprocessingDrawing" xmlns:w10="urn:schemas-microsoft-com:office:word" xmlns:w="http://schemas.openxmlformats.org/wordprocessingml/2006/main" xmlns:w14="http://schemas.microsoft.com/office/word/2010/wordml" xmlns:w15="http://schemas.microsoft.com/office/word/2012/wordml" xmlns:w16se="http://schemas.microsoft.com/office/word/2015/wordml/symex" xmlns:wpg="http://schemas.microsoft.com/office/word/2010/wordprocessingGroup" xmlns:wpi="http://schemas.microsoft.com/office/word/2010/wordprocessingInk" xmlns:wne="http://schemas.microsoft.com/office/word/2006/wordml" xmlns:wps="http://schemas.microsoft.com/office/word/2010/wordprocessingShape" mc:Ignorable="w14 w15 w16se wp14">
+<w:endnotes xmlns:wpc="http://schemas.microsoft.com/office/word/2010/wordprocessingCanvas" xmlns:cx="http://schemas.microsoft.com/office/drawing/2014/chartex" xmlns:cx1="http://schemas.microsoft.com/office/drawing/2015/9/8/chartex" xmlns:cx2="http://schemas.microsoft.com/office/drawing/2015/10/21/chartex" xmlns:cx3="http://schemas.microsoft.com/office/drawing/2016/5/9/chartex" xmlns:cx4="http://schemas.microsoft.com/office/drawing/2016/5/10/chartex" xmlns:cx5="http://schemas.microsoft.com/office/drawing/2016/5/11/chartex" xmlns:cx6="http://schemas.microsoft.com/office/drawing/2016/5/12/chartex" xmlns:cx7="http://schemas.microsoft.com/office/drawing/2016/5/13/chartex" xmlns:cx8="http://schemas.microsoft.com/office/drawing/2016/5/14/chartex" xmlns:mc="http://schemas.openxmlformats.org/markup-compatibility/2006" xmlns:aink="http://schemas.microsoft.com/office/drawing/2016/ink" xmlns:am3d="http://schemas.microsoft.com/office/drawing/2017/model3d" xmlns:o="urn:schemas-microsoft-com:office:office" xmlns:oel="http://schemas.microsoft.com/office/2019/extlst" xmlns:r="http://schemas.openxmlformats.org/officeDocument/2006/relationships" xmlns:m="http://schemas.openxmlformats.org/officeDocument/2006/math" xmlns:v="urn:schemas-microsoft-com:vml" xmlns:wp14="http://schemas.microsoft.com/office/word/2010/wordprocessingDrawing" xmlns:wp="http://schemas.openxmlformats.org/drawingml/2006/wordprocessingDrawing" xmlns:w10="urn:schemas-microsoft-com:office:word" xmlns:w="http://schemas.openxmlformats.org/wordprocessingml/2006/main" xmlns:w14="http://schemas.microsoft.com/office/word/2010/wordml" xmlns:w15="http://schemas.microsoft.com/office/word/2012/wordml" xmlns:w16cex="http://schemas.microsoft.com/office/word/2018/wordml/cex" xmlns:w16cid="http://schemas.microsoft.com/office/word/2016/wordml/cid" xmlns:w16="http://schemas.microsoft.com/office/word/2018/wordml" xmlns:w16sdtdh="http://schemas.microsoft.com/office/word/2020/wordml/sdtdatahash" xmlns:w16se="http://schemas.microsoft.com/office/word/2015/wordml/symex" xmlns:wpg="http://schemas.microsoft.com/office/word/2010/wordprocessingGroup" xmlns:wpi="http://schemas.microsoft.com/office/word/2010/wordprocessingInk" xmlns:wne="http://schemas.microsoft.com/office/word/2006/wordml" xmlns:wps="http://schemas.microsoft.com/office/word/2010/wordprocessingShape" mc:Ignorable="w14 w15 w16se w16cid w16 w16cex w16sdtdh wp14">
   <w:endnote w:type="separator" w:id="-1">
     <w:p>
       <w:pPr>
@@ -3156,7 +3137,7 @@
 </file>
 
 <file path=word/footer1.xml><?xml version="1.0" encoding="utf-8"?>
-<w:ftr xmlns:wpc="http://schemas.microsoft.com/office/word/2010/wordprocessingCanvas" xmlns:cx="http://schemas.microsoft.com/office/drawing/2014/chartex" xmlns:mc="http://schemas.openxmlformats.org/markup-compatibility/2006" xmlns:o="urn:schemas-microsoft-com:office:office" xmlns:r="http://schemas.openxmlformats.org/officeDocument/2006/relationships" xmlns:m="http://schemas.openxmlformats.org/officeDocument/2006/math" xmlns:v="urn:schemas-microsoft-com:vml" xmlns:wp14="http://schemas.microsoft.com/office/word/2010/wordprocessingDrawing" xmlns:wp="http://schemas.openxmlformats.org/drawingml/2006/wordprocessingDrawing" xmlns:w10="urn:schemas-microsoft-com:office:word" xmlns:w="http://schemas.openxmlformats.org/wordprocessingml/2006/main" xmlns:w14="http://schemas.microsoft.com/office/word/2010/wordml" xmlns:w15="http://schemas.microsoft.com/office/word/2012/wordml" xmlns:w16se="http://schemas.microsoft.com/office/word/2015/wordml/symex" xmlns:wpg="http://schemas.microsoft.com/office/word/2010/wordprocessingGroup" xmlns:wpi="http://schemas.microsoft.com/office/word/2010/wordprocessingInk" xmlns:wne="http://schemas.microsoft.com/office/word/2006/wordml" xmlns:wps="http://schemas.microsoft.com/office/word/2010/wordprocessingShape" mc:Ignorable="w14 w15 w16se wp14">
+<w:ftr xmlns:wpc="http://schemas.microsoft.com/office/word/2010/wordprocessingCanvas" xmlns:cx="http://schemas.microsoft.com/office/drawing/2014/chartex" xmlns:cx1="http://schemas.microsoft.com/office/drawing/2015/9/8/chartex" xmlns:cx2="http://schemas.microsoft.com/office/drawing/2015/10/21/chartex" xmlns:cx3="http://schemas.microsoft.com/office/drawing/2016/5/9/chartex" xmlns:cx4="http://schemas.microsoft.com/office/drawing/2016/5/10/chartex" xmlns:cx5="http://schemas.microsoft.com/office/drawing/2016/5/11/chartex" xmlns:cx6="http://schemas.microsoft.com/office/drawing/2016/5/12/chartex" xmlns:cx7="http://schemas.microsoft.com/office/drawing/2016/5/13/chartex" xmlns:cx8="http://schemas.microsoft.com/office/drawing/2016/5/14/chartex" xmlns:mc="http://schemas.openxmlformats.org/markup-compatibility/2006" xmlns:aink="http://schemas.microsoft.com/office/drawing/2016/ink" xmlns:am3d="http://schemas.microsoft.com/office/drawing/2017/model3d" xmlns:o="urn:schemas-microsoft-com:office:office" xmlns:oel="http://schemas.microsoft.com/office/2019/extlst" xmlns:r="http://schemas.openxmlformats.org/officeDocument/2006/relationships" xmlns:m="http://schemas.openxmlformats.org/officeDocument/2006/math" xmlns:v="urn:schemas-microsoft-com:vml" xmlns:wp14="http://schemas.microsoft.com/office/word/2010/wordprocessingDrawing" xmlns:wp="http://schemas.openxmlformats.org/drawingml/2006/wordprocessingDrawing" xmlns:w10="urn:schemas-microsoft-com:office:word" xmlns:w="http://schemas.openxmlformats.org/wordprocessingml/2006/main" xmlns:w14="http://schemas.microsoft.com/office/word/2010/wordml" xmlns:w15="http://schemas.microsoft.com/office/word/2012/wordml" xmlns:w16cex="http://schemas.microsoft.com/office/word/2018/wordml/cex" xmlns:w16cid="http://schemas.microsoft.com/office/word/2016/wordml/cid" xmlns:w16="http://schemas.microsoft.com/office/word/2018/wordml" xmlns:w16sdtdh="http://schemas.microsoft.com/office/word/2020/wordml/sdtdatahash" xmlns:w16se="http://schemas.microsoft.com/office/word/2015/wordml/symex" xmlns:wpg="http://schemas.microsoft.com/office/word/2010/wordprocessingGroup" xmlns:wpi="http://schemas.microsoft.com/office/word/2010/wordprocessingInk" xmlns:wne="http://schemas.microsoft.com/office/word/2006/wordml" xmlns:wps="http://schemas.microsoft.com/office/word/2010/wordprocessingShape" mc:Ignorable="w14 w15 w16se w16cid w16 w16cex w16sdtdh wp14">
   <w:p>
     <w:pPr>
       <w:pStyle w:val="a5"/>
@@ -3224,37 +3205,12 @@
                               <w:szCs w:val="17"/>
                             </w:rPr>
                           </w:pPr>
-                          <w:proofErr w:type="spellStart"/>
                           <w:r>
                             <w:rPr>
                               <w:sz w:val="17"/>
                               <w:szCs w:val="17"/>
                             </w:rPr>
-                            <w:t>Follow</w:t>
-                          </w:r>
-                          <w:proofErr w:type="spellEnd"/>
-                          <w:r>
-                            <w:rPr>
-                              <w:sz w:val="17"/>
-                              <w:szCs w:val="17"/>
-                            </w:rPr>
-                            <w:t xml:space="preserve"> </w:t>
-                          </w:r>
-                          <w:proofErr w:type="spellStart"/>
-                          <w:r>
-                            <w:rPr>
-                              <w:sz w:val="17"/>
-                              <w:szCs w:val="17"/>
-                            </w:rPr>
-                            <w:t>us</w:t>
-                          </w:r>
-                          <w:proofErr w:type="spellEnd"/>
-                          <w:r>
-                            <w:rPr>
-                              <w:sz w:val="17"/>
-                              <w:szCs w:val="17"/>
-                            </w:rPr>
-                            <w:t>:</w:t>
+                            <w:t>Follow us:</w:t>
                           </w:r>
                         </w:p>
                       </w:txbxContent>
@@ -3277,7 +3233,7 @@
             </wp:anchor>
           </w:drawing>
         </mc:Choice>
-        <mc:Fallback xmlns:w16sdtdh="http://schemas.microsoft.com/office/word/2020/wordml/sdtdatahash" xmlns:w16="http://schemas.microsoft.com/office/word/2018/wordml" xmlns:w16cid="http://schemas.microsoft.com/office/word/2016/wordml/cid" xmlns:w16cex="http://schemas.microsoft.com/office/word/2018/wordml/cex" xmlns:oel="http://schemas.microsoft.com/office/2019/extlst" xmlns:am3d="http://schemas.microsoft.com/office/drawing/2017/model3d" xmlns:aink="http://schemas.microsoft.com/office/drawing/2016/ink" xmlns:cx8="http://schemas.microsoft.com/office/drawing/2016/5/14/chartex" xmlns:cx7="http://schemas.microsoft.com/office/drawing/2016/5/13/chartex" xmlns:cx6="http://schemas.microsoft.com/office/drawing/2016/5/12/chartex" xmlns:cx5="http://schemas.microsoft.com/office/drawing/2016/5/11/chartex" xmlns:cx4="http://schemas.microsoft.com/office/drawing/2016/5/10/chartex" xmlns:cx3="http://schemas.microsoft.com/office/drawing/2016/5/9/chartex" xmlns:cx2="http://schemas.microsoft.com/office/drawing/2015/10/21/chartex" xmlns:cx1="http://schemas.microsoft.com/office/drawing/2015/9/8/chartex">
+        <mc:Fallback>
           <w:pict>
             <v:shapetype w14:anchorId="41B1E642" id="_x0000_t202" coordsize="21600,21600" o:spt="202" path="m,l,21600r21600,l21600,xe">
               <v:stroke joinstyle="miter"/>
@@ -3294,37 +3250,12 @@
                         <w:szCs w:val="17"/>
                       </w:rPr>
                     </w:pPr>
-                    <w:proofErr w:type="spellStart"/>
                     <w:r>
                       <w:rPr>
                         <w:sz w:val="17"/>
                         <w:szCs w:val="17"/>
                       </w:rPr>
-                      <w:t>Follow</w:t>
-                    </w:r>
-                    <w:proofErr w:type="spellEnd"/>
-                    <w:r>
-                      <w:rPr>
-                        <w:sz w:val="17"/>
-                        <w:szCs w:val="17"/>
-                      </w:rPr>
-                      <w:t xml:space="preserve"> </w:t>
-                    </w:r>
-                    <w:proofErr w:type="spellStart"/>
-                    <w:r>
-                      <w:rPr>
-                        <w:sz w:val="17"/>
-                        <w:szCs w:val="17"/>
-                      </w:rPr>
-                      <w:t>us</w:t>
-                    </w:r>
-                    <w:proofErr w:type="spellEnd"/>
-                    <w:r>
-                      <w:rPr>
-                        <w:sz w:val="17"/>
-                        <w:szCs w:val="17"/>
-                      </w:rPr>
-                      <w:t>:</w:t>
+                      <w:t>Follow us:</w:t>
                     </w:r>
                   </w:p>
                 </w:txbxContent>
@@ -3389,7 +3320,7 @@
                               <w:szCs w:val="17"/>
                             </w:rPr>
                           </w:pPr>
-                          <w:bookmarkStart w:id="1" w:name="_Hlk24191091"/>
+                          <w:bookmarkStart w:id="0" w:name="_Hlk24191091"/>
                           <w:r>
                             <w:rPr>
                               <w:sz w:val="17"/>
@@ -3397,21 +3328,12 @@
                             </w:rPr>
                             <w:t xml:space="preserve">© </w:t>
                           </w:r>
-                          <w:proofErr w:type="spellStart"/>
                           <w:r>
                             <w:rPr>
                               <w:sz w:val="17"/>
                               <w:szCs w:val="17"/>
                             </w:rPr>
-                            <w:t>SoftUni</w:t>
-                          </w:r>
-                          <w:proofErr w:type="spellEnd"/>
-                          <w:r>
-                            <w:rPr>
-                              <w:sz w:val="17"/>
-                              <w:szCs w:val="17"/>
-                            </w:rPr>
-                            <w:t xml:space="preserve"> – </w:t>
+                            <w:t xml:space="preserve">SoftUni – </w:t>
                           </w:r>
                           <w:hyperlink r:id="rId1" w:history="1">
                             <w:r>
@@ -3431,55 +3353,13 @@
                             </w:rPr>
                             <w:t xml:space="preserve">. </w:t>
                           </w:r>
-                          <w:proofErr w:type="spellStart"/>
                           <w:r>
                             <w:rPr>
                               <w:sz w:val="17"/>
                               <w:szCs w:val="17"/>
                             </w:rPr>
-                            <w:t>Copyrighted</w:t>
+                            <w:t xml:space="preserve">Copyrighted document. Unauthorized </w:t>
                           </w:r>
-                          <w:proofErr w:type="spellEnd"/>
-                          <w:r>
-                            <w:rPr>
-                              <w:sz w:val="17"/>
-                              <w:szCs w:val="17"/>
-                            </w:rPr>
-                            <w:t xml:space="preserve"> </w:t>
-                          </w:r>
-                          <w:proofErr w:type="spellStart"/>
-                          <w:r>
-                            <w:rPr>
-                              <w:sz w:val="17"/>
-                              <w:szCs w:val="17"/>
-                            </w:rPr>
-                            <w:t>document</w:t>
-                          </w:r>
-                          <w:proofErr w:type="spellEnd"/>
-                          <w:r>
-                            <w:rPr>
-                              <w:sz w:val="17"/>
-                              <w:szCs w:val="17"/>
-                            </w:rPr>
-                            <w:t xml:space="preserve">. </w:t>
-                          </w:r>
-                          <w:proofErr w:type="spellStart"/>
-                          <w:r>
-                            <w:rPr>
-                              <w:sz w:val="17"/>
-                              <w:szCs w:val="17"/>
-                            </w:rPr>
-                            <w:t>Unauthorized</w:t>
-                          </w:r>
-                          <w:proofErr w:type="spellEnd"/>
-                          <w:r>
-                            <w:rPr>
-                              <w:sz w:val="17"/>
-                              <w:szCs w:val="17"/>
-                            </w:rPr>
-                            <w:t xml:space="preserve"> </w:t>
-                          </w:r>
-                          <w:proofErr w:type="spellStart"/>
                           <w:r>
                             <w:rPr>
                               <w:sz w:val="17"/>
@@ -3487,7 +3367,6 @@
                             </w:rPr>
                             <w:t>copy</w:t>
                           </w:r>
-                          <w:proofErr w:type="spellEnd"/>
                           <w:r>
                             <w:rPr>
                               <w:sz w:val="17"/>
@@ -3502,7 +3381,6 @@
                             </w:rPr>
                             <w:t xml:space="preserve"> </w:t>
                           </w:r>
-                          <w:proofErr w:type="spellStart"/>
                           <w:r>
                             <w:rPr>
                               <w:sz w:val="17"/>
@@ -3517,7 +3395,6 @@
                             </w:rPr>
                             <w:t>tion</w:t>
                           </w:r>
-                          <w:proofErr w:type="spellEnd"/>
                           <w:r>
                             <w:rPr>
                               <w:sz w:val="17"/>
@@ -3525,71 +3402,27 @@
                             </w:rPr>
                             <w:t xml:space="preserve"> </w:t>
                           </w:r>
-                          <w:proofErr w:type="spellStart"/>
                           <w:r>
                             <w:rPr>
                               <w:sz w:val="17"/>
                               <w:szCs w:val="17"/>
                             </w:rPr>
-                            <w:t>or</w:t>
+                            <w:t xml:space="preserve">or use </w:t>
                           </w:r>
-                          <w:proofErr w:type="spellEnd"/>
                           <w:r>
                             <w:rPr>
                               <w:sz w:val="17"/>
                               <w:szCs w:val="17"/>
                             </w:rPr>
-                            <w:t xml:space="preserve"> </w:t>
+                            <w:t xml:space="preserve">is </w:t>
                           </w:r>
-                          <w:proofErr w:type="spellStart"/>
                           <w:r>
                             <w:rPr>
                               <w:sz w:val="17"/>
                               <w:szCs w:val="17"/>
                             </w:rPr>
-                            <w:t>use</w:t>
+                            <w:t xml:space="preserve">not </w:t>
                           </w:r>
-                          <w:proofErr w:type="spellEnd"/>
-                          <w:r>
-                            <w:rPr>
-                              <w:sz w:val="17"/>
-                              <w:szCs w:val="17"/>
-                            </w:rPr>
-                            <w:t xml:space="preserve"> </w:t>
-                          </w:r>
-                          <w:proofErr w:type="spellStart"/>
-                          <w:r>
-                            <w:rPr>
-                              <w:sz w:val="17"/>
-                              <w:szCs w:val="17"/>
-                            </w:rPr>
-                            <w:t>is</w:t>
-                          </w:r>
-                          <w:proofErr w:type="spellEnd"/>
-                          <w:r>
-                            <w:rPr>
-                              <w:sz w:val="17"/>
-                              <w:szCs w:val="17"/>
-                            </w:rPr>
-                            <w:t xml:space="preserve"> </w:t>
-                          </w:r>
-                          <w:proofErr w:type="spellStart"/>
-                          <w:r>
-                            <w:rPr>
-                              <w:sz w:val="17"/>
-                              <w:szCs w:val="17"/>
-                            </w:rPr>
-                            <w:t>not</w:t>
-                          </w:r>
-                          <w:proofErr w:type="spellEnd"/>
-                          <w:r>
-                            <w:rPr>
-                              <w:sz w:val="17"/>
-                              <w:szCs w:val="17"/>
-                            </w:rPr>
-                            <w:t xml:space="preserve"> </w:t>
-                          </w:r>
-                          <w:proofErr w:type="spellStart"/>
                           <w:r>
                             <w:rPr>
                               <w:sz w:val="17"/>
@@ -3597,7 +3430,6 @@
                             </w:rPr>
                             <w:t>permitted</w:t>
                           </w:r>
-                          <w:proofErr w:type="spellEnd"/>
                           <w:r>
                             <w:rPr>
                               <w:sz w:val="17"/>
@@ -3606,7 +3438,7 @@
                             <w:t>.</w:t>
                           </w:r>
                         </w:p>
-                        <w:bookmarkEnd w:id="1"/>
+                        <w:bookmarkEnd w:id="0"/>
                         <w:p>
                           <w:pPr>
                             <w:spacing w:line="240" w:lineRule="auto"/>
@@ -3837,7 +3669,7 @@
                                               <a14:useLocalDpi xmlns:a14="http://schemas.microsoft.com/office/drawing/2010/main" val="0"/>
                                             </a:ext>
                                             <a:ext uri="{837473B0-CC2E-450A-ABE3-18F120FF3D39}">
-                                              <a1611:picAttrSrcUrl xmlns:a1611="http://schemas.microsoft.com/office/drawing/2016/11/main" xmlns:w16sdtdh="http://schemas.microsoft.com/office/word/2020/wordml/sdtdatahash" xmlns:w16="http://schemas.microsoft.com/office/word/2018/wordml" xmlns:w16cid="http://schemas.microsoft.com/office/word/2016/wordml/cid" xmlns:w16cex="http://schemas.microsoft.com/office/word/2018/wordml/cex" xmlns:w="http://schemas.openxmlformats.org/wordprocessingml/2006/main" xmlns:w10="urn:schemas-microsoft-com:office:word" xmlns:v="urn:schemas-microsoft-com:vml" xmlns:oel="http://schemas.microsoft.com/office/2019/extlst" xmlns:o="urn:schemas-microsoft-com:office:office" xmlns:am3d="http://schemas.microsoft.com/office/drawing/2017/model3d" xmlns:aink="http://schemas.microsoft.com/office/drawing/2016/ink" xmlns:cx8="http://schemas.microsoft.com/office/drawing/2016/5/14/chartex" xmlns:cx7="http://schemas.microsoft.com/office/drawing/2016/5/13/chartex" xmlns:cx6="http://schemas.microsoft.com/office/drawing/2016/5/12/chartex" xmlns:cx5="http://schemas.microsoft.com/office/drawing/2016/5/11/chartex" xmlns:cx4="http://schemas.microsoft.com/office/drawing/2016/5/10/chartex" xmlns:cx3="http://schemas.microsoft.com/office/drawing/2016/5/9/chartex" xmlns:cx2="http://schemas.microsoft.com/office/drawing/2015/10/21/chartex" xmlns:cx1="http://schemas.microsoft.com/office/drawing/2015/9/8/chartex" xmlns="" r:id="rId9"/>
+                                              <a1611:picAttrSrcUrl xmlns:a1611="http://schemas.microsoft.com/office/drawing/2016/11/main" r:id="rId9"/>
                                             </a:ext>
                                           </a:extLst>
                                         </a:blip>
@@ -4182,7 +4014,7 @@
             </wp:anchor>
           </w:drawing>
         </mc:Choice>
-        <mc:Fallback xmlns:w16sdtdh="http://schemas.microsoft.com/office/word/2020/wordml/sdtdatahash" xmlns:w16="http://schemas.microsoft.com/office/word/2018/wordml" xmlns:w16cid="http://schemas.microsoft.com/office/word/2016/wordml/cid" xmlns:w16cex="http://schemas.microsoft.com/office/word/2018/wordml/cex" xmlns:oel="http://schemas.microsoft.com/office/2019/extlst" xmlns:am3d="http://schemas.microsoft.com/office/drawing/2017/model3d" xmlns:aink="http://schemas.microsoft.com/office/drawing/2016/ink" xmlns:cx8="http://schemas.microsoft.com/office/drawing/2016/5/14/chartex" xmlns:cx7="http://schemas.microsoft.com/office/drawing/2016/5/13/chartex" xmlns:cx6="http://schemas.microsoft.com/office/drawing/2016/5/12/chartex" xmlns:cx5="http://schemas.microsoft.com/office/drawing/2016/5/11/chartex" xmlns:cx4="http://schemas.microsoft.com/office/drawing/2016/5/10/chartex" xmlns:cx3="http://schemas.microsoft.com/office/drawing/2016/5/9/chartex" xmlns:cx2="http://schemas.microsoft.com/office/drawing/2015/10/21/chartex" xmlns:cx1="http://schemas.microsoft.com/office/drawing/2015/9/8/chartex">
+        <mc:Fallback>
           <w:pict>
             <v:shape w14:anchorId="2074F399" id="Text Box 16" o:spid="_x0000_s1027" type="#_x0000_t202" style="position:absolute;margin-left:109pt;margin-top:7pt;width:411.4pt;height:40.45pt;z-index:251657216;visibility:visible;mso-wrap-style:square;mso-width-percent:0;mso-height-percent:0;mso-wrap-distance-left:9pt;mso-wrap-distance-top:0;mso-wrap-distance-right:9pt;mso-wrap-distance-bottom:0;mso-position-horizontal:absolute;mso-position-horizontal-relative:text;mso-position-vertical:absolute;mso-position-vertical-relative:text;mso-width-percent:0;mso-height-percent:0;mso-width-relative:page;mso-height-relative:page;v-text-anchor:top" o:gfxdata="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" filled="f" stroked="f">
               <v:textbox inset=".5mm,1.2mm,.5mm,.5mm">
@@ -4203,21 +4035,12 @@
                       </w:rPr>
                       <w:t xml:space="preserve">© </w:t>
                     </w:r>
-                    <w:proofErr w:type="spellStart"/>
                     <w:r>
                       <w:rPr>
                         <w:sz w:val="17"/>
                         <w:szCs w:val="17"/>
                       </w:rPr>
-                      <w:t>SoftUni</w:t>
-                    </w:r>
-                    <w:proofErr w:type="spellEnd"/>
-                    <w:r>
-                      <w:rPr>
-                        <w:sz w:val="17"/>
-                        <w:szCs w:val="17"/>
-                      </w:rPr>
-                      <w:t xml:space="preserve"> – </w:t>
+                      <w:t xml:space="preserve">SoftUni – </w:t>
                     </w:r>
                     <w:hyperlink r:id="rId20" w:history="1">
                       <w:r>
@@ -4237,55 +4060,13 @@
                       </w:rPr>
                       <w:t xml:space="preserve">. </w:t>
                     </w:r>
-                    <w:proofErr w:type="spellStart"/>
                     <w:r>
                       <w:rPr>
                         <w:sz w:val="17"/>
                         <w:szCs w:val="17"/>
                       </w:rPr>
-                      <w:t>Copyrighted</w:t>
+                      <w:t xml:space="preserve">Copyrighted document. Unauthorized </w:t>
                     </w:r>
-                    <w:proofErr w:type="spellEnd"/>
-                    <w:r>
-                      <w:rPr>
-                        <w:sz w:val="17"/>
-                        <w:szCs w:val="17"/>
-                      </w:rPr>
-                      <w:t xml:space="preserve"> </w:t>
-                    </w:r>
-                    <w:proofErr w:type="spellStart"/>
-                    <w:r>
-                      <w:rPr>
-                        <w:sz w:val="17"/>
-                        <w:szCs w:val="17"/>
-                      </w:rPr>
-                      <w:t>document</w:t>
-                    </w:r>
-                    <w:proofErr w:type="spellEnd"/>
-                    <w:r>
-                      <w:rPr>
-                        <w:sz w:val="17"/>
-                        <w:szCs w:val="17"/>
-                      </w:rPr>
-                      <w:t xml:space="preserve">. </w:t>
-                    </w:r>
-                    <w:proofErr w:type="spellStart"/>
-                    <w:r>
-                      <w:rPr>
-                        <w:sz w:val="17"/>
-                        <w:szCs w:val="17"/>
-                      </w:rPr>
-                      <w:t>Unauthorized</w:t>
-                    </w:r>
-                    <w:proofErr w:type="spellEnd"/>
-                    <w:r>
-                      <w:rPr>
-                        <w:sz w:val="17"/>
-                        <w:szCs w:val="17"/>
-                      </w:rPr>
-                      <w:t xml:space="preserve"> </w:t>
-                    </w:r>
-                    <w:proofErr w:type="spellStart"/>
                     <w:r>
                       <w:rPr>
                         <w:sz w:val="17"/>
@@ -4293,7 +4074,6 @@
                       </w:rPr>
                       <w:t>copy</w:t>
                     </w:r>
-                    <w:proofErr w:type="spellEnd"/>
                     <w:r>
                       <w:rPr>
                         <w:sz w:val="17"/>
@@ -4308,7 +4088,6 @@
                       </w:rPr>
                       <w:t xml:space="preserve"> </w:t>
                     </w:r>
-                    <w:proofErr w:type="spellStart"/>
                     <w:r>
                       <w:rPr>
                         <w:sz w:val="17"/>
@@ -4323,7 +4102,6 @@
                       </w:rPr>
                       <w:t>tion</w:t>
                     </w:r>
-                    <w:proofErr w:type="spellEnd"/>
                     <w:r>
                       <w:rPr>
                         <w:sz w:val="17"/>
@@ -4331,71 +4109,27 @@
                       </w:rPr>
                       <w:t xml:space="preserve"> </w:t>
                     </w:r>
-                    <w:proofErr w:type="spellStart"/>
                     <w:r>
                       <w:rPr>
                         <w:sz w:val="17"/>
                         <w:szCs w:val="17"/>
                       </w:rPr>
-                      <w:t>or</w:t>
+                      <w:t xml:space="preserve">or use </w:t>
                     </w:r>
-                    <w:proofErr w:type="spellEnd"/>
                     <w:r>
                       <w:rPr>
                         <w:sz w:val="17"/>
                         <w:szCs w:val="17"/>
                       </w:rPr>
-                      <w:t xml:space="preserve"> </w:t>
+                      <w:t xml:space="preserve">is </w:t>
                     </w:r>
-                    <w:proofErr w:type="spellStart"/>
                     <w:r>
                       <w:rPr>
                         <w:sz w:val="17"/>
                         <w:szCs w:val="17"/>
                       </w:rPr>
-                      <w:t>use</w:t>
+                      <w:t xml:space="preserve">not </w:t>
                     </w:r>
-                    <w:proofErr w:type="spellEnd"/>
-                    <w:r>
-                      <w:rPr>
-                        <w:sz w:val="17"/>
-                        <w:szCs w:val="17"/>
-                      </w:rPr>
-                      <w:t xml:space="preserve"> </w:t>
-                    </w:r>
-                    <w:proofErr w:type="spellStart"/>
-                    <w:r>
-                      <w:rPr>
-                        <w:sz w:val="17"/>
-                        <w:szCs w:val="17"/>
-                      </w:rPr>
-                      <w:t>is</w:t>
-                    </w:r>
-                    <w:proofErr w:type="spellEnd"/>
-                    <w:r>
-                      <w:rPr>
-                        <w:sz w:val="17"/>
-                        <w:szCs w:val="17"/>
-                      </w:rPr>
-                      <w:t xml:space="preserve"> </w:t>
-                    </w:r>
-                    <w:proofErr w:type="spellStart"/>
-                    <w:r>
-                      <w:rPr>
-                        <w:sz w:val="17"/>
-                        <w:szCs w:val="17"/>
-                      </w:rPr>
-                      <w:t>not</w:t>
-                    </w:r>
-                    <w:proofErr w:type="spellEnd"/>
-                    <w:r>
-                      <w:rPr>
-                        <w:sz w:val="17"/>
-                        <w:szCs w:val="17"/>
-                      </w:rPr>
-                      <w:t xml:space="preserve"> </w:t>
-                    </w:r>
-                    <w:proofErr w:type="spellStart"/>
                     <w:r>
                       <w:rPr>
                         <w:sz w:val="17"/>
@@ -4403,7 +4137,6 @@
                       </w:rPr>
                       <w:t>permitted</w:t>
                     </w:r>
-                    <w:proofErr w:type="spellEnd"/>
                     <w:r>
                       <w:rPr>
                         <w:sz w:val="17"/>
@@ -4427,6 +4160,7 @@
                         <w:noProof/>
                         <w:sz w:val="18"/>
                         <w:szCs w:val="18"/>
+                        <w:lang w:eastAsia="bg-BG"/>
                       </w:rPr>
                       <w:drawing>
                         <wp:inline distT="0" distB="0" distL="0" distR="0" wp14:anchorId="53621E41" wp14:editId="3BF595D6">
@@ -4450,7 +4184,7 @@
                                   </pic:cNvPicPr>
                                 </pic:nvPicPr>
                                 <pic:blipFill>
-                                  <a:blip r:embed="rId21">
+                                  <a:blip r:embed="rId2">
                                     <a:extLst>
                                       <a:ext uri="{28A0092B-C50C-407E-A947-70E740481C1C}">
                                         <a14:useLocalDpi xmlns:a14="http://schemas.microsoft.com/office/drawing/2010/main" val="0"/>
@@ -4492,13 +4226,14 @@
                         <w:noProof/>
                         <w:sz w:val="18"/>
                         <w:szCs w:val="18"/>
+                        <w:lang w:eastAsia="bg-BG"/>
                       </w:rPr>
                       <w:drawing>
                         <wp:inline distT="0" distB="0" distL="0" distR="0" wp14:anchorId="64E29E7A" wp14:editId="1BD0FFE4">
                           <wp:extent cx="180000" cy="180000"/>
                           <wp:effectExtent l="0" t="0" r="0" b="0"/>
                           <wp:docPr id="2" name="Picture 2">
-                            <a:hlinkClick xmlns:a="http://schemas.openxmlformats.org/drawingml/2006/main" r:id="rId22"/>
+                            <a:hlinkClick xmlns:a="http://schemas.openxmlformats.org/drawingml/2006/main" r:id="rId3"/>
                           </wp:docPr>
                           <wp:cNvGraphicFramePr>
                             <a:graphicFrameLocks xmlns:a="http://schemas.openxmlformats.org/drawingml/2006/main" noChangeAspect="1"/>
@@ -4508,14 +4243,14 @@
                               <pic:pic xmlns:pic="http://schemas.openxmlformats.org/drawingml/2006/picture">
                                 <pic:nvPicPr>
                                   <pic:cNvPr id="2" name="Picture 2">
-                                    <a:hlinkClick r:id="rId22"/>
+                                    <a:hlinkClick r:id="rId3"/>
                                   </pic:cNvPr>
                                   <pic:cNvPicPr>
                                     <a:picLocks noChangeAspect="1" noChangeArrowheads="1"/>
                                   </pic:cNvPicPr>
                                 </pic:nvPicPr>
                                 <pic:blipFill>
-                                  <a:blip r:embed="rId23">
+                                  <a:blip r:embed="rId4">
                                     <a:extLst>
                                       <a:ext uri="{28A0092B-C50C-407E-A947-70E740481C1C}">
                                         <a14:useLocalDpi xmlns:a14="http://schemas.microsoft.com/office/drawing/2010/main" val="0"/>
@@ -4557,13 +4292,14 @@
                         <w:noProof/>
                         <w:sz w:val="18"/>
                         <w:szCs w:val="18"/>
+                        <w:lang w:eastAsia="bg-BG"/>
                       </w:rPr>
                       <w:drawing>
                         <wp:inline distT="0" distB="0" distL="0" distR="0" wp14:anchorId="293C9B17" wp14:editId="373E17EF">
                           <wp:extent cx="180000" cy="180000"/>
                           <wp:effectExtent l="0" t="0" r="0" b="0"/>
                           <wp:docPr id="5" name="Picture 5" title="Software University @ Facebook">
-                            <a:hlinkClick xmlns:a="http://schemas.openxmlformats.org/drawingml/2006/main" r:id="rId24"/>
+                            <a:hlinkClick xmlns:a="http://schemas.openxmlformats.org/drawingml/2006/main" r:id="rId5"/>
                           </wp:docPr>
                           <wp:cNvGraphicFramePr>
                             <a:graphicFrameLocks xmlns:a="http://schemas.openxmlformats.org/drawingml/2006/main" noChangeAspect="1"/>
@@ -4573,12 +4309,12 @@
                               <pic:pic xmlns:pic="http://schemas.openxmlformats.org/drawingml/2006/picture">
                                 <pic:nvPicPr>
                                   <pic:cNvPr id="5" name="Picture 5" title="Software University @ Facebook">
-                                    <a:hlinkClick r:id="rId24"/>
+                                    <a:hlinkClick r:id="rId5"/>
                                   </pic:cNvPr>
                                   <pic:cNvPicPr/>
                                 </pic:nvPicPr>
                                 <pic:blipFill>
-                                  <a:blip r:embed="rId25"/>
+                                  <a:blip r:embed="rId6"/>
                                   <a:stretch>
                                     <a:fillRect/>
                                   </a:stretch>
@@ -4610,13 +4346,14 @@
                         <w:noProof/>
                         <w:sz w:val="18"/>
                         <w:szCs w:val="18"/>
+                        <w:lang w:eastAsia="bg-BG"/>
                       </w:rPr>
                       <w:drawing>
                         <wp:inline distT="0" distB="0" distL="0" distR="0" wp14:anchorId="75BE9FD2" wp14:editId="14C27CD2">
                           <wp:extent cx="180000" cy="180000"/>
                           <wp:effectExtent l="0" t="0" r="0" b="0"/>
                           <wp:docPr id="20" name="Picture 20">
-                            <a:hlinkClick xmlns:a="http://schemas.openxmlformats.org/drawingml/2006/main" r:id="rId26"/>
+                            <a:hlinkClick xmlns:a="http://schemas.openxmlformats.org/drawingml/2006/main" r:id="rId7"/>
                           </wp:docPr>
                           <wp:cNvGraphicFramePr>
                             <a:graphicFrameLocks xmlns:a="http://schemas.openxmlformats.org/drawingml/2006/main" noChangeAspect="1"/>
@@ -4626,14 +4363,14 @@
                               <pic:pic xmlns:pic="http://schemas.openxmlformats.org/drawingml/2006/picture">
                                 <pic:nvPicPr>
                                   <pic:cNvPr id="20" name="Picture 20">
-                                    <a:hlinkClick r:id="rId26"/>
+                                    <a:hlinkClick r:id="rId7"/>
                                   </pic:cNvPr>
                                   <pic:cNvPicPr>
                                     <a:picLocks noChangeAspect="1" noChangeArrowheads="1"/>
                                   </pic:cNvPicPr>
                                 </pic:nvPicPr>
                                 <pic:blipFill>
-                                  <a:blip r:embed="rId27">
+                                  <a:blip r:embed="rId8">
                                     <a:extLst>
                                       <a:ext uri="{28A0092B-C50C-407E-A947-70E740481C1C}">
                                         <a14:useLocalDpi xmlns:a14="http://schemas.microsoft.com/office/drawing/2010/main" val="0"/>
@@ -4679,13 +4416,14 @@
                         <w:noProof/>
                         <w:sz w:val="18"/>
                         <w:szCs w:val="18"/>
+                        <w:lang w:eastAsia="bg-BG"/>
                       </w:rPr>
                       <w:drawing>
                         <wp:inline distT="0" distB="0" distL="0" distR="0" wp14:anchorId="15168924" wp14:editId="70A0374F">
                           <wp:extent cx="180000" cy="180000"/>
                           <wp:effectExtent l="0" t="0" r="0" b="0"/>
                           <wp:docPr id="7" name="Picture 7" title="Software University @ Twitter">
-                            <a:hlinkClick xmlns:a="http://schemas.openxmlformats.org/drawingml/2006/main" r:id="rId28"/>
+                            <a:hlinkClick xmlns:a="http://schemas.openxmlformats.org/drawingml/2006/main" r:id="rId10"/>
                           </wp:docPr>
                           <wp:cNvGraphicFramePr>
                             <a:graphicFrameLocks xmlns:a="http://schemas.openxmlformats.org/drawingml/2006/main" noChangeAspect="1"/>
@@ -4695,12 +4433,12 @@
                               <pic:pic xmlns:pic="http://schemas.openxmlformats.org/drawingml/2006/picture">
                                 <pic:nvPicPr>
                                   <pic:cNvPr id="7" name="Picture 7" title="Software University @ Twitter">
-                                    <a:hlinkClick r:id="rId28"/>
+                                    <a:hlinkClick r:id="rId10"/>
                                   </pic:cNvPr>
                                   <pic:cNvPicPr/>
                                 </pic:nvPicPr>
                                 <pic:blipFill>
-                                  <a:blip r:embed="rId29"/>
+                                  <a:blip r:embed="rId11"/>
                                   <a:stretch>
                                     <a:fillRect/>
                                   </a:stretch>
@@ -4732,13 +4470,14 @@
                         <w:noProof/>
                         <w:sz w:val="18"/>
                         <w:szCs w:val="18"/>
+                        <w:lang w:eastAsia="bg-BG"/>
                       </w:rPr>
                       <w:drawing>
                         <wp:inline distT="0" distB="0" distL="0" distR="0" wp14:anchorId="1C97DE02" wp14:editId="61D842AB">
                           <wp:extent cx="180000" cy="180000"/>
                           <wp:effectExtent l="0" t="0" r="0" b="0"/>
                           <wp:docPr id="17" name="Picture 17" title="Software University @ YouTube">
-                            <a:hlinkClick xmlns:a="http://schemas.openxmlformats.org/drawingml/2006/main" r:id="rId30"/>
+                            <a:hlinkClick xmlns:a="http://schemas.openxmlformats.org/drawingml/2006/main" r:id="rId12"/>
                           </wp:docPr>
                           <wp:cNvGraphicFramePr>
                             <a:graphicFrameLocks xmlns:a="http://schemas.openxmlformats.org/drawingml/2006/main" noChangeAspect="1"/>
@@ -4748,12 +4487,12 @@
                               <pic:pic xmlns:pic="http://schemas.openxmlformats.org/drawingml/2006/picture">
                                 <pic:nvPicPr>
                                   <pic:cNvPr id="17" name="Picture 17" title="Software University @ YouTube">
-                                    <a:hlinkClick r:id="rId30"/>
+                                    <a:hlinkClick r:id="rId12"/>
                                   </pic:cNvPr>
                                   <pic:cNvPicPr/>
                                 </pic:nvPicPr>
                                 <pic:blipFill>
-                                  <a:blip r:embed="rId31"/>
+                                  <a:blip r:embed="rId13"/>
                                   <a:stretch>
                                     <a:fillRect/>
                                   </a:stretch>
@@ -4785,13 +4524,14 @@
                         <w:noProof/>
                         <w:sz w:val="18"/>
                         <w:szCs w:val="18"/>
+                        <w:lang w:eastAsia="bg-BG"/>
                       </w:rPr>
                       <w:drawing>
                         <wp:inline distT="0" distB="0" distL="0" distR="0" wp14:anchorId="103BD2B7" wp14:editId="40827562">
                           <wp:extent cx="180000" cy="180000"/>
                           <wp:effectExtent l="0" t="0" r="0" b="0"/>
                           <wp:docPr id="21" name="Picture 21">
-                            <a:hlinkClick xmlns:a="http://schemas.openxmlformats.org/drawingml/2006/main" r:id="rId32"/>
+                            <a:hlinkClick xmlns:a="http://schemas.openxmlformats.org/drawingml/2006/main" r:id="rId14"/>
                           </wp:docPr>
                           <wp:cNvGraphicFramePr>
                             <a:graphicFrameLocks xmlns:a="http://schemas.openxmlformats.org/drawingml/2006/main" noChangeAspect="1"/>
@@ -4801,14 +4541,14 @@
                               <pic:pic xmlns:pic="http://schemas.openxmlformats.org/drawingml/2006/picture">
                                 <pic:nvPicPr>
                                   <pic:cNvPr id="21" name="Picture 21">
-                                    <a:hlinkClick r:id="rId32"/>
+                                    <a:hlinkClick r:id="rId14"/>
                                   </pic:cNvPr>
                                   <pic:cNvPicPr>
                                     <a:picLocks noChangeAspect="1" noChangeArrowheads="1"/>
                                   </pic:cNvPicPr>
                                 </pic:nvPicPr>
                                 <pic:blipFill rotWithShape="1">
-                                  <a:blip r:embed="rId33">
+                                  <a:blip r:embed="rId15">
                                     <a:extLst>
                                       <a:ext uri="{28A0092B-C50C-407E-A947-70E740481C1C}">
                                         <a14:useLocalDpi xmlns:a14="http://schemas.microsoft.com/office/drawing/2010/main" val="0"/>
@@ -4854,13 +4594,14 @@
                         <w:noProof/>
                         <w:sz w:val="18"/>
                         <w:szCs w:val="18"/>
+                        <w:lang w:eastAsia="bg-BG"/>
                       </w:rPr>
                       <w:drawing>
                         <wp:inline distT="0" distB="0" distL="0" distR="0" wp14:anchorId="620F6097" wp14:editId="67DE1394">
                           <wp:extent cx="180000" cy="180000"/>
                           <wp:effectExtent l="0" t="0" r="0" b="0"/>
                           <wp:docPr id="22" name="Picture 22">
-                            <a:hlinkClick xmlns:a="http://schemas.openxmlformats.org/drawingml/2006/main" r:id="rId34"/>
+                            <a:hlinkClick xmlns:a="http://schemas.openxmlformats.org/drawingml/2006/main" r:id="rId16"/>
                           </wp:docPr>
                           <wp:cNvGraphicFramePr>
                             <a:graphicFrameLocks xmlns:a="http://schemas.openxmlformats.org/drawingml/2006/main" noChangeAspect="1"/>
@@ -4870,14 +4611,14 @@
                               <pic:pic xmlns:pic="http://schemas.openxmlformats.org/drawingml/2006/picture">
                                 <pic:nvPicPr>
                                   <pic:cNvPr id="22" name="Picture 22">
-                                    <a:hlinkClick r:id="rId34"/>
+                                    <a:hlinkClick r:id="rId16"/>
                                   </pic:cNvPr>
                                   <pic:cNvPicPr>
                                     <a:picLocks noChangeAspect="1" noChangeArrowheads="1"/>
                                   </pic:cNvPicPr>
                                 </pic:nvPicPr>
                                 <pic:blipFill>
-                                  <a:blip r:embed="rId35">
+                                  <a:blip r:embed="rId17">
                                     <a:extLst>
                                       <a:ext uri="{28A0092B-C50C-407E-A947-70E740481C1C}">
                                         <a14:useLocalDpi xmlns:a14="http://schemas.microsoft.com/office/drawing/2010/main" val="0"/>
@@ -4920,13 +4661,14 @@
                         <w:noProof/>
                         <w:sz w:val="18"/>
                         <w:szCs w:val="18"/>
+                        <w:lang w:eastAsia="bg-BG"/>
                       </w:rPr>
                       <w:drawing>
                         <wp:inline distT="0" distB="0" distL="0" distR="0" wp14:anchorId="02F95DD8" wp14:editId="5DBDA342">
                           <wp:extent cx="180000" cy="180000"/>
                           <wp:effectExtent l="0" t="0" r="0" b="0"/>
                           <wp:docPr id="23" name="Picture 23" title="Software University: Email Us">
-                            <a:hlinkClick xmlns:a="http://schemas.openxmlformats.org/drawingml/2006/main" r:id="rId36"/>
+                            <a:hlinkClick xmlns:a="http://schemas.openxmlformats.org/drawingml/2006/main" r:id="rId18"/>
                           </wp:docPr>
                           <wp:cNvGraphicFramePr>
                             <a:graphicFrameLocks xmlns:a="http://schemas.openxmlformats.org/drawingml/2006/main" noChangeAspect="1"/>
@@ -4936,12 +4678,12 @@
                               <pic:pic xmlns:pic="http://schemas.openxmlformats.org/drawingml/2006/picture">
                                 <pic:nvPicPr>
                                   <pic:cNvPr id="23" name="Picture 23" title="Software University: Email Us">
-                                    <a:hlinkClick r:id="rId36"/>
+                                    <a:hlinkClick r:id="rId18"/>
                                   </pic:cNvPr>
                                   <pic:cNvPicPr/>
                                 </pic:nvPicPr>
                                 <pic:blipFill>
-                                  <a:blip r:embed="rId37"/>
+                                  <a:blip r:embed="rId19"/>
                                   <a:stretch>
                                     <a:fillRect/>
                                   </a:stretch>
@@ -5004,7 +4746,7 @@
                   </pic:cNvPicPr>
                 </pic:nvPicPr>
                 <pic:blipFill>
-                  <a:blip r:embed="rId38">
+                  <a:blip r:embed="rId21">
                     <a:extLst>
                       <a:ext uri="{28A0092B-C50C-407E-A947-70E740481C1C}">
                         <a14:useLocalDpi xmlns:a14="http://schemas.microsoft.com/office/drawing/2010/main" val="0"/>
@@ -5109,7 +4851,7 @@
             </wp:anchor>
           </w:drawing>
         </mc:Choice>
-        <mc:Fallback xmlns:a="http://schemas.openxmlformats.org/drawingml/2006/main" xmlns:pic="http://schemas.openxmlformats.org/drawingml/2006/picture" xmlns:a14="http://schemas.microsoft.com/office/drawing/2010/main" xmlns:a1611="http://schemas.microsoft.com/office/drawing/2016/11/main" xmlns:w16sdtdh="http://schemas.microsoft.com/office/word/2020/wordml/sdtdatahash" xmlns:w16="http://schemas.microsoft.com/office/word/2018/wordml" xmlns:w16cid="http://schemas.microsoft.com/office/word/2016/wordml/cid" xmlns:w16cex="http://schemas.microsoft.com/office/word/2018/wordml/cex" xmlns:oel="http://schemas.microsoft.com/office/2019/extlst" xmlns:am3d="http://schemas.microsoft.com/office/drawing/2017/model3d" xmlns:aink="http://schemas.microsoft.com/office/drawing/2016/ink" xmlns:cx8="http://schemas.microsoft.com/office/drawing/2016/5/14/chartex" xmlns:cx7="http://schemas.microsoft.com/office/drawing/2016/5/13/chartex" xmlns:cx6="http://schemas.microsoft.com/office/drawing/2016/5/12/chartex" xmlns:cx5="http://schemas.microsoft.com/office/drawing/2016/5/11/chartex" xmlns:cx4="http://schemas.microsoft.com/office/drawing/2016/5/10/chartex" xmlns:cx3="http://schemas.microsoft.com/office/drawing/2016/5/9/chartex" xmlns:cx2="http://schemas.microsoft.com/office/drawing/2015/10/21/chartex" xmlns:cx1="http://schemas.microsoft.com/office/drawing/2015/9/8/chartex">
+        <mc:Fallback xmlns:a1611="http://schemas.microsoft.com/office/drawing/2016/11/main" xmlns:a14="http://schemas.microsoft.com/office/drawing/2010/main" xmlns:pic="http://schemas.openxmlformats.org/drawingml/2006/picture" xmlns:a="http://schemas.openxmlformats.org/drawingml/2006/main">
           <w:pict>
             <v:line id="Straight Connector 19" style="position:absolute;flip:y;z-index:251622400;visibility:visible;mso-wrap-style:square;mso-width-percent:0;mso-height-percent:0;mso-wrap-distance-left:9pt;mso-wrap-distance-top:0;mso-wrap-distance-right:9pt;mso-wrap-distance-bottom:0;mso-position-horizontal:absolute;mso-position-horizontal-relative:text;mso-position-vertical:absolute;mso-position-vertical-relative:text;mso-width-percent:0;mso-height-percent:0;mso-width-relative:page;mso-height-relative:page" o:spid="_x0000_s1026" strokecolor="#974706 [1609]" strokeweight="1pt" from="-.1pt,5.2pt" to="520.7pt,5.2pt" w14:anchorId="60BE7D18" o:gfxdata="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">
               <v:stroke endcap="round"/>
@@ -5182,21 +4924,12 @@
                               <w:szCs w:val="18"/>
                             </w:rPr>
                           </w:pPr>
-                          <w:proofErr w:type="spellStart"/>
                           <w:r>
                             <w:rPr>
                               <w:sz w:val="18"/>
                               <w:szCs w:val="18"/>
                             </w:rPr>
-                            <w:t>Page</w:t>
-                          </w:r>
-                          <w:proofErr w:type="spellEnd"/>
-                          <w:r>
-                            <w:rPr>
-                              <w:sz w:val="18"/>
-                              <w:szCs w:val="18"/>
-                            </w:rPr>
-                            <w:t xml:space="preserve"> </w:t>
+                            <w:t xml:space="preserve">Page </w:t>
                           </w:r>
                           <w:r>
                             <w:rPr>
@@ -5239,23 +4972,7 @@
                               <w:sz w:val="18"/>
                               <w:szCs w:val="18"/>
                             </w:rPr>
-                            <w:t xml:space="preserve"> </w:t>
-                          </w:r>
-                          <w:proofErr w:type="spellStart"/>
-                          <w:r>
-                            <w:rPr>
-                              <w:sz w:val="18"/>
-                              <w:szCs w:val="18"/>
-                            </w:rPr>
-                            <w:t>of</w:t>
-                          </w:r>
-                          <w:proofErr w:type="spellEnd"/>
-                          <w:r>
-                            <w:rPr>
-                              <w:sz w:val="18"/>
-                              <w:szCs w:val="18"/>
-                            </w:rPr>
-                            <w:t xml:space="preserve"> </w:t>
+                            <w:t xml:space="preserve"> of </w:t>
                           </w:r>
                           <w:r>
                             <w:rPr>
@@ -5316,11 +5033,7 @@
         </mc:Choice>
         <mc:Fallback>
           <w:pict>
-            <v:shapetype w14:anchorId="60DB5C39" id="_x0000_t202" coordsize="21600,21600" o:spt="202" path="m,l,21600r21600,l21600,xe">
-              <v:stroke joinstyle="miter"/>
-              <v:path gradientshapeok="t" o:connecttype="rect"/>
-            </v:shapetype>
-            <v:shape id="Text Box 4" o:spid="_x0000_s1028" type="#_x0000_t202" style="position:absolute;margin-left:444.65pt;margin-top:26.95pt;width:70.9pt;height:15.9pt;z-index:251663360;visibility:visible;mso-wrap-style:square;mso-width-percent:0;mso-height-percent:0;mso-wrap-distance-left:9pt;mso-wrap-distance-top:0;mso-wrap-distance-right:9pt;mso-wrap-distance-bottom:0;mso-position-horizontal:absolute;mso-position-horizontal-relative:text;mso-position-vertical:absolute;mso-position-vertical-relative:text;mso-width-percent:0;mso-height-percent:0;mso-width-relative:page;mso-height-relative:page;v-text-anchor:middle" o:gfxdata="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" filled="f" stroked="f" strokeweight=".5pt">
+            <v:shape w14:anchorId="60DB5C39" id="Text Box 4" o:spid="_x0000_s1028" type="#_x0000_t202" style="position:absolute;margin-left:444.65pt;margin-top:26.95pt;width:70.9pt;height:15.9pt;z-index:251663360;visibility:visible;mso-wrap-style:square;mso-width-percent:0;mso-height-percent:0;mso-wrap-distance-left:9pt;mso-wrap-distance-top:0;mso-wrap-distance-right:9pt;mso-wrap-distance-bottom:0;mso-position-horizontal:absolute;mso-position-horizontal-relative:text;mso-position-vertical:absolute;mso-position-vertical-relative:text;mso-width-percent:0;mso-height-percent:0;mso-width-relative:page;mso-height-relative:page;v-text-anchor:middle" o:gfxdata="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" filled="f" stroked="f" strokeweight=".5pt">
               <v:textbox inset="0,0,0,0">
                 <w:txbxContent>
                   <w:p>
@@ -5332,21 +5045,12 @@
                         <w:szCs w:val="18"/>
                       </w:rPr>
                     </w:pPr>
-                    <w:proofErr w:type="spellStart"/>
                     <w:r>
                       <w:rPr>
                         <w:sz w:val="18"/>
                         <w:szCs w:val="18"/>
                       </w:rPr>
-                      <w:t>Page</w:t>
-                    </w:r>
-                    <w:proofErr w:type="spellEnd"/>
-                    <w:r>
-                      <w:rPr>
-                        <w:sz w:val="18"/>
-                        <w:szCs w:val="18"/>
-                      </w:rPr>
-                      <w:t xml:space="preserve"> </w:t>
+                      <w:t xml:space="preserve">Page </w:t>
                     </w:r>
                     <w:r>
                       <w:rPr>
@@ -5389,23 +5093,7 @@
                         <w:sz w:val="18"/>
                         <w:szCs w:val="18"/>
                       </w:rPr>
-                      <w:t xml:space="preserve"> </w:t>
-                    </w:r>
-                    <w:proofErr w:type="spellStart"/>
-                    <w:r>
-                      <w:rPr>
-                        <w:sz w:val="18"/>
-                        <w:szCs w:val="18"/>
-                      </w:rPr>
-                      <w:t>of</w:t>
-                    </w:r>
-                    <w:proofErr w:type="spellEnd"/>
-                    <w:r>
-                      <w:rPr>
-                        <w:sz w:val="18"/>
-                        <w:szCs w:val="18"/>
-                      </w:rPr>
-                      <w:t xml:space="preserve"> </w:t>
+                      <w:t xml:space="preserve"> of </w:t>
                     </w:r>
                     <w:r>
                       <w:rPr>
@@ -5456,7 +5144,7 @@
 </file>
 
 <file path=word/footnotes.xml><?xml version="1.0" encoding="utf-8"?>
-<w:footnotes xmlns:wpc="http://schemas.microsoft.com/office/word/2010/wordprocessingCanvas" xmlns:cx="http://schemas.microsoft.com/office/drawing/2014/chartex" xmlns:mc="http://schemas.openxmlformats.org/markup-compatibility/2006" xmlns:o="urn:schemas-microsoft-com:office:office" xmlns:r="http://schemas.openxmlformats.org/officeDocument/2006/relationships" xmlns:m="http://schemas.openxmlformats.org/officeDocument/2006/math" xmlns:v="urn:schemas-microsoft-com:vml" xmlns:wp14="http://schemas.microsoft.com/office/word/2010/wordprocessingDrawing" xmlns:wp="http://schemas.openxmlformats.org/drawingml/2006/wordprocessingDrawing" xmlns:w10="urn:schemas-microsoft-com:office:word" xmlns:w="http://schemas.openxmlformats.org/wordprocessingml/2006/main" xmlns:w14="http://schemas.microsoft.com/office/word/2010/wordml" xmlns:w15="http://schemas.microsoft.com/office/word/2012/wordml" xmlns:w16se="http://schemas.microsoft.com/office/word/2015/wordml/symex" xmlns:wpg="http://schemas.microsoft.com/office/word/2010/wordprocessingGroup" xmlns:wpi="http://schemas.microsoft.com/office/word/2010/wordprocessingInk" xmlns:wne="http://schemas.microsoft.com/office/word/2006/wordml" xmlns:wps="http://schemas.microsoft.com/office/word/2010/wordprocessingShape" mc:Ignorable="w14 w15 w16se wp14">
+<w:footnotes xmlns:wpc="http://schemas.microsoft.com/office/word/2010/wordprocessingCanvas" xmlns:cx="http://schemas.microsoft.com/office/drawing/2014/chartex" xmlns:cx1="http://schemas.microsoft.com/office/drawing/2015/9/8/chartex" xmlns:cx2="http://schemas.microsoft.com/office/drawing/2015/10/21/chartex" xmlns:cx3="http://schemas.microsoft.com/office/drawing/2016/5/9/chartex" xmlns:cx4="http://schemas.microsoft.com/office/drawing/2016/5/10/chartex" xmlns:cx5="http://schemas.microsoft.com/office/drawing/2016/5/11/chartex" xmlns:cx6="http://schemas.microsoft.com/office/drawing/2016/5/12/chartex" xmlns:cx7="http://schemas.microsoft.com/office/drawing/2016/5/13/chartex" xmlns:cx8="http://schemas.microsoft.com/office/drawing/2016/5/14/chartex" xmlns:mc="http://schemas.openxmlformats.org/markup-compatibility/2006" xmlns:aink="http://schemas.microsoft.com/office/drawing/2016/ink" xmlns:am3d="http://schemas.microsoft.com/office/drawing/2017/model3d" xmlns:o="urn:schemas-microsoft-com:office:office" xmlns:oel="http://schemas.microsoft.com/office/2019/extlst" xmlns:r="http://schemas.openxmlformats.org/officeDocument/2006/relationships" xmlns:m="http://schemas.openxmlformats.org/officeDocument/2006/math" xmlns:v="urn:schemas-microsoft-com:vml" xmlns:wp14="http://schemas.microsoft.com/office/word/2010/wordprocessingDrawing" xmlns:wp="http://schemas.openxmlformats.org/drawingml/2006/wordprocessingDrawing" xmlns:w10="urn:schemas-microsoft-com:office:word" xmlns:w="http://schemas.openxmlformats.org/wordprocessingml/2006/main" xmlns:w14="http://schemas.microsoft.com/office/word/2010/wordml" xmlns:w15="http://schemas.microsoft.com/office/word/2012/wordml" xmlns:w16cex="http://schemas.microsoft.com/office/word/2018/wordml/cex" xmlns:w16cid="http://schemas.microsoft.com/office/word/2016/wordml/cid" xmlns:w16="http://schemas.microsoft.com/office/word/2018/wordml" xmlns:w16sdtdh="http://schemas.microsoft.com/office/word/2020/wordml/sdtdatahash" xmlns:w16se="http://schemas.microsoft.com/office/word/2015/wordml/symex" xmlns:wpg="http://schemas.microsoft.com/office/word/2010/wordprocessingGroup" xmlns:wpi="http://schemas.microsoft.com/office/word/2010/wordprocessingInk" xmlns:wne="http://schemas.microsoft.com/office/word/2006/wordml" xmlns:wps="http://schemas.microsoft.com/office/word/2010/wordprocessingShape" mc:Ignorable="w14 w15 w16se w16cid w16 w16cex w16sdtdh wp14">
   <w:footnote w:type="separator" w:id="-1">
     <w:p>
       <w:pPr>
@@ -5481,7 +5169,7 @@
 </file>
 
 <file path=word/header1.xml><?xml version="1.0" encoding="utf-8"?>
-<w:hdr xmlns:wpc="http://schemas.microsoft.com/office/word/2010/wordprocessingCanvas" xmlns:cx="http://schemas.microsoft.com/office/drawing/2014/chartex" xmlns:mc="http://schemas.openxmlformats.org/markup-compatibility/2006" xmlns:o="urn:schemas-microsoft-com:office:office" xmlns:r="http://schemas.openxmlformats.org/officeDocument/2006/relationships" xmlns:m="http://schemas.openxmlformats.org/officeDocument/2006/math" xmlns:v="urn:schemas-microsoft-com:vml" xmlns:wp14="http://schemas.microsoft.com/office/word/2010/wordprocessingDrawing" xmlns:wp="http://schemas.openxmlformats.org/drawingml/2006/wordprocessingDrawing" xmlns:w10="urn:schemas-microsoft-com:office:word" xmlns:w="http://schemas.openxmlformats.org/wordprocessingml/2006/main" xmlns:w14="http://schemas.microsoft.com/office/word/2010/wordml" xmlns:w15="http://schemas.microsoft.com/office/word/2012/wordml" xmlns:w16se="http://schemas.microsoft.com/office/word/2015/wordml/symex" xmlns:wpg="http://schemas.microsoft.com/office/word/2010/wordprocessingGroup" xmlns:wpi="http://schemas.microsoft.com/office/word/2010/wordprocessingInk" xmlns:wne="http://schemas.microsoft.com/office/word/2006/wordml" xmlns:wps="http://schemas.microsoft.com/office/word/2010/wordprocessingShape" mc:Ignorable="w14 w15 w16se wp14">
+<w:hdr xmlns:wpc="http://schemas.microsoft.com/office/word/2010/wordprocessingCanvas" xmlns:cx="http://schemas.microsoft.com/office/drawing/2014/chartex" xmlns:cx1="http://schemas.microsoft.com/office/drawing/2015/9/8/chartex" xmlns:cx2="http://schemas.microsoft.com/office/drawing/2015/10/21/chartex" xmlns:cx3="http://schemas.microsoft.com/office/drawing/2016/5/9/chartex" xmlns:cx4="http://schemas.microsoft.com/office/drawing/2016/5/10/chartex" xmlns:cx5="http://schemas.microsoft.com/office/drawing/2016/5/11/chartex" xmlns:cx6="http://schemas.microsoft.com/office/drawing/2016/5/12/chartex" xmlns:cx7="http://schemas.microsoft.com/office/drawing/2016/5/13/chartex" xmlns:cx8="http://schemas.microsoft.com/office/drawing/2016/5/14/chartex" xmlns:mc="http://schemas.openxmlformats.org/markup-compatibility/2006" xmlns:aink="http://schemas.microsoft.com/office/drawing/2016/ink" xmlns:am3d="http://schemas.microsoft.com/office/drawing/2017/model3d" xmlns:o="urn:schemas-microsoft-com:office:office" xmlns:oel="http://schemas.microsoft.com/office/2019/extlst" xmlns:r="http://schemas.openxmlformats.org/officeDocument/2006/relationships" xmlns:m="http://schemas.openxmlformats.org/officeDocument/2006/math" xmlns:v="urn:schemas-microsoft-com:vml" xmlns:wp14="http://schemas.microsoft.com/office/word/2010/wordprocessingDrawing" xmlns:wp="http://schemas.openxmlformats.org/drawingml/2006/wordprocessingDrawing" xmlns:w10="urn:schemas-microsoft-com:office:word" xmlns:w="http://schemas.openxmlformats.org/wordprocessingml/2006/main" xmlns:w14="http://schemas.microsoft.com/office/word/2010/wordml" xmlns:w15="http://schemas.microsoft.com/office/word/2012/wordml" xmlns:w16cex="http://schemas.microsoft.com/office/word/2018/wordml/cex" xmlns:w16cid="http://schemas.microsoft.com/office/word/2016/wordml/cid" xmlns:w16="http://schemas.microsoft.com/office/word/2018/wordml" xmlns:w16sdtdh="http://schemas.microsoft.com/office/word/2020/wordml/sdtdatahash" xmlns:w16se="http://schemas.microsoft.com/office/word/2015/wordml/symex" xmlns:wpg="http://schemas.microsoft.com/office/word/2010/wordprocessingGroup" xmlns:wpi="http://schemas.microsoft.com/office/word/2010/wordprocessingInk" xmlns:wne="http://schemas.microsoft.com/office/word/2006/wordml" xmlns:wps="http://schemas.microsoft.com/office/word/2010/wordprocessingShape" mc:Ignorable="w14 w15 w16se w16cid w16 w16cex w16sdtdh wp14">
   <w:p>
     <w:pPr>
       <w:pStyle w:val="a3"/>
@@ -5492,7 +5180,7 @@
 </file>
 
 <file path=word/numbering.xml><?xml version="1.0" encoding="utf-8"?>
-<w:numbering xmlns:wpc="http://schemas.microsoft.com/office/word/2010/wordprocessingCanvas" xmlns:cx="http://schemas.microsoft.com/office/drawing/2014/chartex" xmlns:mc="http://schemas.openxmlformats.org/markup-compatibility/2006" xmlns:o="urn:schemas-microsoft-com:office:office" xmlns:r="http://schemas.openxmlformats.org/officeDocument/2006/relationships" xmlns:m="http://schemas.openxmlformats.org/officeDocument/2006/math" xmlns:v="urn:schemas-microsoft-com:vml" xmlns:wp14="http://schemas.microsoft.com/office/word/2010/wordprocessingDrawing" xmlns:wp="http://schemas.openxmlformats.org/drawingml/2006/wordprocessingDrawing" xmlns:w10="urn:schemas-microsoft-com:office:word" xmlns:w="http://schemas.openxmlformats.org/wordprocessingml/2006/main" xmlns:w14="http://schemas.microsoft.com/office/word/2010/wordml" xmlns:w15="http://schemas.microsoft.com/office/word/2012/wordml" xmlns:w16se="http://schemas.microsoft.com/office/word/2015/wordml/symex" xmlns:wpg="http://schemas.microsoft.com/office/word/2010/wordprocessingGroup" xmlns:wpi="http://schemas.microsoft.com/office/word/2010/wordprocessingInk" xmlns:wne="http://schemas.microsoft.com/office/word/2006/wordml" xmlns:wps="http://schemas.microsoft.com/office/word/2010/wordprocessingShape" mc:Ignorable="w14 w15 w16se wp14">
+<w:numbering xmlns:wpc="http://schemas.microsoft.com/office/word/2010/wordprocessingCanvas" xmlns:cx="http://schemas.microsoft.com/office/drawing/2014/chartex" xmlns:cx1="http://schemas.microsoft.com/office/drawing/2015/9/8/chartex" xmlns:cx2="http://schemas.microsoft.com/office/drawing/2015/10/21/chartex" xmlns:cx3="http://schemas.microsoft.com/office/drawing/2016/5/9/chartex" xmlns:cx4="http://schemas.microsoft.com/office/drawing/2016/5/10/chartex" xmlns:cx5="http://schemas.microsoft.com/office/drawing/2016/5/11/chartex" xmlns:cx6="http://schemas.microsoft.com/office/drawing/2016/5/12/chartex" xmlns:cx7="http://schemas.microsoft.com/office/drawing/2016/5/13/chartex" xmlns:cx8="http://schemas.microsoft.com/office/drawing/2016/5/14/chartex" xmlns:mc="http://schemas.openxmlformats.org/markup-compatibility/2006" xmlns:aink="http://schemas.microsoft.com/office/drawing/2016/ink" xmlns:am3d="http://schemas.microsoft.com/office/drawing/2017/model3d" xmlns:o="urn:schemas-microsoft-com:office:office" xmlns:oel="http://schemas.microsoft.com/office/2019/extlst" xmlns:r="http://schemas.openxmlformats.org/officeDocument/2006/relationships" xmlns:m="http://schemas.openxmlformats.org/officeDocument/2006/math" xmlns:v="urn:schemas-microsoft-com:vml" xmlns:wp14="http://schemas.microsoft.com/office/word/2010/wordprocessingDrawing" xmlns:wp="http://schemas.openxmlformats.org/drawingml/2006/wordprocessingDrawing" xmlns:w10="urn:schemas-microsoft-com:office:word" xmlns:w="http://schemas.openxmlformats.org/wordprocessingml/2006/main" xmlns:w14="http://schemas.microsoft.com/office/word/2010/wordml" xmlns:w15="http://schemas.microsoft.com/office/word/2012/wordml" xmlns:w16cex="http://schemas.microsoft.com/office/word/2018/wordml/cex" xmlns:w16cid="http://schemas.microsoft.com/office/word/2016/wordml/cid" xmlns:w16="http://schemas.microsoft.com/office/word/2018/wordml" xmlns:w16sdtdh="http://schemas.microsoft.com/office/word/2020/wordml/sdtdatahash" xmlns:w16se="http://schemas.microsoft.com/office/word/2015/wordml/symex" xmlns:wpg="http://schemas.microsoft.com/office/word/2010/wordprocessingGroup" xmlns:wpi="http://schemas.microsoft.com/office/word/2010/wordprocessingInk" xmlns:wne="http://schemas.microsoft.com/office/word/2006/wordml" xmlns:wps="http://schemas.microsoft.com/office/word/2010/wordprocessingShape" mc:Ignorable="w14 w15 w16se w16cid w16 w16cex w16sdtdh wp14">
   <w:abstractNum w:abstractNumId="0" w15:restartNumberingAfterBreak="0">
     <w:nsid w:val="04E60920"/>
     <w:multiLevelType w:val="hybridMultilevel"/>
@@ -10019,46 +9707,46 @@
       </w:rPr>
     </w:lvl>
   </w:abstractNum>
-  <w:num w:numId="1">
+  <w:num w:numId="1" w16cid:durableId="1131938642">
     <w:abstractNumId w:val="13"/>
   </w:num>
-  <w:num w:numId="2">
+  <w:num w:numId="2" w16cid:durableId="1616206165">
     <w:abstractNumId w:val="8"/>
   </w:num>
-  <w:num w:numId="3">
+  <w:num w:numId="3" w16cid:durableId="1670015232">
     <w:abstractNumId w:val="42"/>
   </w:num>
-  <w:num w:numId="4">
+  <w:num w:numId="4" w16cid:durableId="1302540929">
     <w:abstractNumId w:val="41"/>
   </w:num>
-  <w:num w:numId="5">
+  <w:num w:numId="5" w16cid:durableId="2024698324">
     <w:abstractNumId w:val="0"/>
   </w:num>
-  <w:num w:numId="6">
+  <w:num w:numId="6" w16cid:durableId="1679188557">
     <w:abstractNumId w:val="43"/>
   </w:num>
-  <w:num w:numId="7">
+  <w:num w:numId="7" w16cid:durableId="1489710762">
     <w:abstractNumId w:val="9"/>
   </w:num>
-  <w:num w:numId="8">
+  <w:num w:numId="8" w16cid:durableId="1769499190">
     <w:abstractNumId w:val="26"/>
   </w:num>
-  <w:num w:numId="9">
+  <w:num w:numId="9" w16cid:durableId="1610894485">
     <w:abstractNumId w:val="27"/>
   </w:num>
-  <w:num w:numId="10">
+  <w:num w:numId="10" w16cid:durableId="1029837986">
     <w:abstractNumId w:val="32"/>
   </w:num>
-  <w:num w:numId="11">
+  <w:num w:numId="11" w16cid:durableId="692732470">
     <w:abstractNumId w:val="3"/>
   </w:num>
-  <w:num w:numId="12">
+  <w:num w:numId="12" w16cid:durableId="1975599688">
     <w:abstractNumId w:val="7"/>
   </w:num>
-  <w:num w:numId="13">
+  <w:num w:numId="13" w16cid:durableId="323827239">
     <w:abstractNumId w:val="24"/>
   </w:num>
-  <w:num w:numId="14">
+  <w:num w:numId="14" w16cid:durableId="956637730">
     <w:abstractNumId w:val="14"/>
     <w:lvlOverride w:ilvl="0">
       <w:startOverride w:val="1"/>
@@ -10088,104 +9776,104 @@
       <w:startOverride w:val="1"/>
     </w:lvlOverride>
   </w:num>
-  <w:num w:numId="15">
+  <w:num w:numId="15" w16cid:durableId="2128230309">
     <w:abstractNumId w:val="4"/>
   </w:num>
-  <w:num w:numId="16">
+  <w:num w:numId="16" w16cid:durableId="2089494736">
     <w:abstractNumId w:val="20"/>
   </w:num>
-  <w:num w:numId="17">
+  <w:num w:numId="17" w16cid:durableId="345787676">
     <w:abstractNumId w:val="1"/>
   </w:num>
-  <w:num w:numId="18">
+  <w:num w:numId="18" w16cid:durableId="991712626">
     <w:abstractNumId w:val="31"/>
   </w:num>
-  <w:num w:numId="19">
+  <w:num w:numId="19" w16cid:durableId="998070346">
     <w:abstractNumId w:val="10"/>
   </w:num>
-  <w:num w:numId="20">
+  <w:num w:numId="20" w16cid:durableId="282081495">
     <w:abstractNumId w:val="36"/>
   </w:num>
-  <w:num w:numId="21">
+  <w:num w:numId="21" w16cid:durableId="1165242946">
     <w:abstractNumId w:val="25"/>
   </w:num>
-  <w:num w:numId="22">
+  <w:num w:numId="22" w16cid:durableId="1703553692">
     <w:abstractNumId w:val="40"/>
   </w:num>
-  <w:num w:numId="23">
+  <w:num w:numId="23" w16cid:durableId="2137946628">
     <w:abstractNumId w:val="33"/>
   </w:num>
-  <w:num w:numId="24">
+  <w:num w:numId="24" w16cid:durableId="1846019340">
     <w:abstractNumId w:val="19"/>
   </w:num>
-  <w:num w:numId="25">
+  <w:num w:numId="25" w16cid:durableId="409693787">
     <w:abstractNumId w:val="29"/>
   </w:num>
-  <w:num w:numId="26">
+  <w:num w:numId="26" w16cid:durableId="1492058596">
     <w:abstractNumId w:val="12"/>
   </w:num>
-  <w:num w:numId="27">
+  <w:num w:numId="27" w16cid:durableId="1993413763">
     <w:abstractNumId w:val="16"/>
   </w:num>
-  <w:num w:numId="28">
+  <w:num w:numId="28" w16cid:durableId="1819683619">
     <w:abstractNumId w:val="2"/>
   </w:num>
-  <w:num w:numId="29">
+  <w:num w:numId="29" w16cid:durableId="2086955399">
     <w:abstractNumId w:val="6"/>
   </w:num>
-  <w:num w:numId="30">
+  <w:num w:numId="30" w16cid:durableId="1523930191">
     <w:abstractNumId w:val="17"/>
   </w:num>
-  <w:num w:numId="31">
+  <w:num w:numId="31" w16cid:durableId="1162240172">
     <w:abstractNumId w:val="35"/>
   </w:num>
-  <w:num w:numId="32">
+  <w:num w:numId="32" w16cid:durableId="366806488">
     <w:abstractNumId w:val="18"/>
   </w:num>
-  <w:num w:numId="33">
+  <w:num w:numId="33" w16cid:durableId="1782649273">
     <w:abstractNumId w:val="39"/>
   </w:num>
-  <w:num w:numId="34">
+  <w:num w:numId="34" w16cid:durableId="1864173883">
     <w:abstractNumId w:val="21"/>
   </w:num>
-  <w:num w:numId="35">
+  <w:num w:numId="35" w16cid:durableId="1436974172">
     <w:abstractNumId w:val="11"/>
   </w:num>
-  <w:num w:numId="36">
+  <w:num w:numId="36" w16cid:durableId="1100487888">
     <w:abstractNumId w:val="34"/>
   </w:num>
-  <w:num w:numId="37">
+  <w:num w:numId="37" w16cid:durableId="1892882296">
     <w:abstractNumId w:val="37"/>
   </w:num>
-  <w:num w:numId="38">
+  <w:num w:numId="38" w16cid:durableId="747849971">
     <w:abstractNumId w:val="23"/>
   </w:num>
-  <w:num w:numId="39">
+  <w:num w:numId="39" w16cid:durableId="1508859090">
     <w:abstractNumId w:val="38"/>
   </w:num>
-  <w:num w:numId="40">
+  <w:num w:numId="40" w16cid:durableId="751392897">
     <w:abstractNumId w:val="5"/>
   </w:num>
-  <w:num w:numId="41">
+  <w:num w:numId="41" w16cid:durableId="1557932726">
     <w:abstractNumId w:val="22"/>
   </w:num>
-  <w:num w:numId="42">
+  <w:num w:numId="42" w16cid:durableId="1865050289">
     <w:abstractNumId w:val="15"/>
   </w:num>
-  <w:num w:numId="43">
+  <w:num w:numId="43" w16cid:durableId="1302925956">
     <w:abstractNumId w:val="28"/>
   </w:num>
-  <w:num w:numId="44">
+  <w:num w:numId="44" w16cid:durableId="1043333183">
     <w:abstractNumId w:val="30"/>
   </w:num>
-  <w:num w:numId="45">
+  <w:num w:numId="45" w16cid:durableId="1077484757">
     <w:abstractNumId w:val="44"/>
   </w:num>
 </w:numbering>
 </file>
 
 <file path=word/styles.xml><?xml version="1.0" encoding="utf-8"?>
-<w:styles xmlns:mc="http://schemas.openxmlformats.org/markup-compatibility/2006" xmlns:r="http://schemas.openxmlformats.org/officeDocument/2006/relationships" xmlns:w="http://schemas.openxmlformats.org/wordprocessingml/2006/main" xmlns:w14="http://schemas.microsoft.com/office/word/2010/wordml" xmlns:w15="http://schemas.microsoft.com/office/word/2012/wordml" xmlns:w16se="http://schemas.microsoft.com/office/word/2015/wordml/symex" mc:Ignorable="w14 w15 w16se">
+<w:styles xmlns:mc="http://schemas.openxmlformats.org/markup-compatibility/2006" xmlns:r="http://schemas.openxmlformats.org/officeDocument/2006/relationships" xmlns:w="http://schemas.openxmlformats.org/wordprocessingml/2006/main" xmlns:w14="http://schemas.microsoft.com/office/word/2010/wordml" xmlns:w15="http://schemas.microsoft.com/office/word/2012/wordml" xmlns:w16cex="http://schemas.microsoft.com/office/word/2018/wordml/cex" xmlns:w16cid="http://schemas.microsoft.com/office/word/2016/wordml/cid" xmlns:w16="http://schemas.microsoft.com/office/word/2018/wordml" xmlns:w16sdtdh="http://schemas.microsoft.com/office/word/2020/wordml/sdtdatahash" xmlns:w16se="http://schemas.microsoft.com/office/word/2015/wordml/symex" mc:Ignorable="w14 w15 w16se w16cid w16 w16cex w16sdtdh">
   <w:docDefaults>
     <w:rPrDefault>
       <w:rPr>
@@ -10201,7 +9889,7 @@
       </w:pPr>
     </w:pPrDefault>
   </w:docDefaults>
-  <w:latentStyles w:defLockedState="0" w:defUIPriority="99" w:defSemiHidden="0" w:defUnhideWhenUsed="0" w:defQFormat="0" w:count="371">
+  <w:latentStyles w:defLockedState="0" w:defUIPriority="99" w:defSemiHidden="0" w:defUnhideWhenUsed="0" w:defQFormat="0" w:count="376">
     <w:lsdException w:name="Normal" w:uiPriority="0" w:qFormat="1"/>
     <w:lsdException w:name="heading 1" w:uiPriority="9" w:qFormat="1"/>
     <w:lsdException w:name="heading 2" w:semiHidden="1" w:uiPriority="9" w:unhideWhenUsed="1" w:qFormat="1"/>
@@ -10573,6 +10261,11 @@
     <w:lsdException w:name="List Table 5 Dark Accent 6" w:uiPriority="50"/>
     <w:lsdException w:name="List Table 6 Colorful Accent 6" w:uiPriority="51"/>
     <w:lsdException w:name="List Table 7 Colorful Accent 6" w:uiPriority="52"/>
+    <w:lsdException w:name="Mention" w:semiHidden="1" w:unhideWhenUsed="1"/>
+    <w:lsdException w:name="Smart Hyperlink" w:semiHidden="1" w:unhideWhenUsed="1"/>
+    <w:lsdException w:name="Hashtag" w:semiHidden="1" w:unhideWhenUsed="1"/>
+    <w:lsdException w:name="Unresolved Mention" w:semiHidden="1" w:unhideWhenUsed="1"/>
+    <w:lsdException w:name="Smart Link" w:semiHidden="1" w:unhideWhenUsed="1"/>
   </w:latentStyles>
   <w:style w:type="paragraph" w:default="1" w:styleId="a">
     <w:name w:val="Normal"/>
@@ -11017,8 +10710,8 @@
       <w:u w:val="single"/>
     </w:rPr>
   </w:style>
-  <w:style w:type="character" w:customStyle="1" w:styleId="UnresolvedMention">
-    <w:name w:val="Unresolved Mention"/>
+  <w:style w:type="character" w:customStyle="1" w:styleId="11">
+    <w:name w:val="Неразрешено споменаване1"/>
     <w:basedOn w:val="a0"/>
     <w:uiPriority w:val="99"/>
     <w:semiHidden/>

--- a/Courses/Software-Sciences/Module-2-DS-and-Algo/15.1-Recursion/15.1-Recusion-Exercises.docx
+++ b/Courses/Software-Sciences/Module-2-DS-and-Algo/15.1-Recursion/15.1-Recusion-Exercises.docx
@@ -4,18 +4,20 @@
   <w:body>
     <w:p>
       <w:pPr>
-        <w:pStyle w:val="1"/>
-        <w:spacing w:before="80" w:after="120" w:line="240" w:lineRule="auto"/>
+        <w:pStyle w:val="Heading1"/>
+        <w:spacing w:before="80" w:after="120"/>
         <w:jc w:val="center"/>
         <w:rPr>
           <w:sz w:val="52"/>
           <w:szCs w:val="52"/>
+          <w:lang w:val="bg-BG"/>
         </w:rPr>
       </w:pPr>
       <w:r>
         <w:rPr>
           <w:sz w:val="52"/>
           <w:szCs w:val="52"/>
+          <w:lang w:val="bg-BG"/>
         </w:rPr>
         <w:t>Упражнение</w:t>
       </w:r>
@@ -30,24 +32,31 @@
         <w:rPr>
           <w:sz w:val="52"/>
           <w:szCs w:val="52"/>
-        </w:rPr>
-        <w:t>Рекурси</w:t>
-      </w:r>
-      <w:r>
-        <w:rPr>
-          <w:sz w:val="52"/>
-          <w:szCs w:val="52"/>
-        </w:rPr>
-        <w:t>я</w:t>
+          <w:lang w:val="bg-BG"/>
+        </w:rPr>
+        <w:t>Рекурсия</w:t>
       </w:r>
     </w:p>
     <w:p>
+      <w:pPr>
+        <w:rPr>
+          <w:lang w:val="bg-BG"/>
+        </w:rPr>
+      </w:pPr>
       <w:r>
         <w:rPr>
           <w:rFonts w:ascii="Calibri" w:eastAsia="Calibri" w:hAnsi="Calibri" w:cs="Calibri"/>
           <w:color w:val="000000" w:themeColor="text1"/>
-        </w:rPr>
-        <w:t>Тествайте решението в Judge</w:t>
+          <w:lang w:val="bg-BG"/>
+        </w:rPr>
+        <w:t xml:space="preserve">Тествайте решението в </w:t>
+      </w:r>
+      <w:r>
+        <w:rPr>
+          <w:rFonts w:ascii="Calibri" w:eastAsia="Calibri" w:hAnsi="Calibri" w:cs="Calibri"/>
+          <w:color w:val="000000" w:themeColor="text1"/>
+        </w:rPr>
+        <w:t>Judge</w:t>
       </w:r>
       <w:r>
         <w:rPr>
@@ -58,7 +67,7 @@
       <w:hyperlink r:id="rId8" w:history="1">
         <w:r>
           <w:rPr>
-            <w:rStyle w:val="a9"/>
+            <w:rStyle w:val="Hyperlink"/>
           </w:rPr>
           <w:t>https://judge.softuni.org/Contests/4176/15-Recursion</w:t>
         </w:r>
@@ -69,7 +78,7 @@
     </w:p>
     <w:p>
       <w:pPr>
-        <w:pStyle w:val="2"/>
+        <w:pStyle w:val="Heading2"/>
       </w:pPr>
       <w:r>
         <w:t>Рекурсивна сума на масива</w:t>
@@ -77,15 +86,39 @@
     </w:p>
     <w:p>
       <w:pPr>
-        <w:spacing w:line="240" w:lineRule="auto"/>
-      </w:pPr>
-      <w:r>
-        <w:t xml:space="preserve">Напишете програма, която намира сума на всички елементи в масив от числа. Използвайте </w:t>
+        <w:rPr>
+          <w:lang w:val="bg-BG"/>
+        </w:rPr>
+      </w:pPr>
+      <w:r>
+        <w:rPr>
+          <w:lang w:val="bg-BG"/>
+        </w:rPr>
+        <w:t>Напишете програма</w:t>
+      </w:r>
+      <w:r>
+        <w:t xml:space="preserve">, </w:t>
+      </w:r>
+      <w:r>
+        <w:rPr>
+          <w:lang w:val="bg-BG"/>
+        </w:rPr>
+        <w:t>която намира сума на всички елементи в масив от числа</w:t>
+      </w:r>
+      <w:r>
+        <w:t xml:space="preserve">. </w:t>
+      </w:r>
+      <w:r>
+        <w:rPr>
+          <w:lang w:val="bg-BG"/>
+        </w:rPr>
+        <w:t xml:space="preserve">Използвайте </w:t>
       </w:r>
       <w:r>
         <w:rPr>
           <w:b/>
           <w:bCs/>
+          <w:lang w:val="bg-BG"/>
         </w:rPr>
         <w:t>рекурсия</w:t>
       </w:r>
@@ -95,43 +128,74 @@
     </w:p>
     <w:p>
       <w:pPr>
-        <w:spacing w:line="240" w:lineRule="auto"/>
+        <w:rPr>
+          <w:lang w:val="bg-BG"/>
+        </w:rPr>
       </w:pPr>
       <w:r>
         <w:rPr>
           <w:b/>
           <w:bCs/>
+          <w:lang w:val="bg-BG"/>
         </w:rPr>
         <w:t>Бележка</w:t>
       </w:r>
       <w:r>
-        <w:t xml:space="preserve">: В практиката не трябва да се използва рекурсия (вместо това използвайте </w:t>
+        <w:t xml:space="preserve">: </w:t>
+      </w:r>
+      <w:r>
+        <w:rPr>
+          <w:lang w:val="bg-BG"/>
+        </w:rPr>
+        <w:t xml:space="preserve">В практиката не трябва да се използва рекурсия </w:t>
+      </w:r>
+      <w:r>
+        <w:rPr>
+          <w:noProof/>
+        </w:rPr>
+        <w:t>(</w:t>
+      </w:r>
+      <w:r>
+        <w:rPr>
+          <w:lang w:val="bg-BG"/>
+        </w:rPr>
+        <w:t xml:space="preserve">вместо това използвайте </w:t>
       </w:r>
       <w:r>
         <w:rPr>
           <w:b/>
           <w:bCs/>
+          <w:lang w:val="bg-BG"/>
         </w:rPr>
         <w:t>итеративно решение</w:t>
       </w:r>
       <w:r>
-        <w:t>)</w:t>
-      </w:r>
-      <w:r>
-        <w:t>. Това е само за упражнение</w:t>
+        <w:t xml:space="preserve">). </w:t>
+      </w:r>
+      <w:r>
+        <w:rPr>
+          <w:lang w:val="bg-BG"/>
+        </w:rPr>
+        <w:t>Това е само за упражнение</w:t>
       </w:r>
     </w:p>
     <w:p>
       <w:pPr>
-        <w:pStyle w:val="3"/>
-      </w:pPr>
-      <w:r>
+        <w:pStyle w:val="Heading3"/>
+        <w:rPr>
+          <w:lang w:val="bg-BG"/>
+        </w:rPr>
+      </w:pPr>
+      <w:r>
+        <w:rPr>
+          <w:lang w:val="bg-BG"/>
+        </w:rPr>
         <w:t>Примери</w:t>
       </w:r>
     </w:p>
     <w:tbl>
       <w:tblPr>
-        <w:tblStyle w:val="af"/>
+        <w:tblStyle w:val="TableGrid"/>
         <w:tblW w:w="2568" w:type="dxa"/>
         <w:tblInd w:w="23" w:type="dxa"/>
         <w:tblCellMar>
@@ -157,7 +221,7 @@
           </w:tcPr>
           <w:p>
             <w:pPr>
-              <w:spacing w:before="40" w:after="40"/>
+              <w:spacing w:before="40" w:after="40" w:line="276" w:lineRule="auto"/>
               <w:jc w:val="center"/>
               <w:rPr>
                 <w:b/>
@@ -166,6 +230,7 @@
             <w:r>
               <w:rPr>
                 <w:b/>
+                <w:lang w:val="bg-BG"/>
               </w:rPr>
               <w:t>Вход</w:t>
             </w:r>
@@ -178,7 +243,7 @@
           </w:tcPr>
           <w:p>
             <w:pPr>
-              <w:spacing w:before="40" w:after="40"/>
+              <w:spacing w:before="40" w:after="40" w:line="276" w:lineRule="auto"/>
               <w:jc w:val="center"/>
               <w:rPr>
                 <w:b/>
@@ -187,6 +252,7 @@
             <w:r>
               <w:rPr>
                 <w:b/>
+                <w:lang w:val="bg-BG"/>
               </w:rPr>
               <w:t>Изход</w:t>
             </w:r>
@@ -200,7 +266,7 @@
           </w:tcPr>
           <w:p>
             <w:pPr>
-              <w:spacing w:before="40" w:after="40"/>
+              <w:spacing w:before="40" w:after="40" w:line="276" w:lineRule="auto"/>
               <w:rPr>
                 <w:rFonts w:ascii="Consolas" w:hAnsi="Consolas"/>
                 <w:noProof/>
@@ -222,7 +288,7 @@
           </w:tcPr>
           <w:p>
             <w:pPr>
-              <w:spacing w:before="40" w:after="40"/>
+              <w:spacing w:before="40" w:after="40" w:line="276" w:lineRule="auto"/>
               <w:rPr>
                 <w:rFonts w:ascii="Consolas" w:hAnsi="Consolas"/>
                 <w:noProof/>
@@ -246,7 +312,7 @@
           </w:tcPr>
           <w:p>
             <w:pPr>
-              <w:spacing w:before="40" w:after="40"/>
+              <w:spacing w:before="40" w:after="40" w:line="276" w:lineRule="auto"/>
               <w:rPr>
                 <w:rFonts w:ascii="Consolas" w:eastAsia="Calibri" w:hAnsi="Consolas" w:cs="Times New Roman"/>
                 <w:noProof/>
@@ -267,7 +333,7 @@
           </w:tcPr>
           <w:p>
             <w:pPr>
-              <w:spacing w:before="40" w:after="40"/>
+              <w:spacing w:before="40" w:after="40" w:line="276" w:lineRule="auto"/>
               <w:rPr>
                 <w:rFonts w:ascii="Consolas" w:eastAsia="Calibri" w:hAnsi="Consolas" w:cs="Times New Roman"/>
                 <w:noProof/>
@@ -286,78 +352,160 @@
     </w:tbl>
     <w:p>
       <w:pPr>
-        <w:pStyle w:val="3"/>
-      </w:pPr>
-      <w:r>
+        <w:pStyle w:val="Heading3"/>
+        <w:rPr>
+          <w:lang w:val="bg-BG"/>
+        </w:rPr>
+      </w:pPr>
+      <w:r>
+        <w:rPr>
+          <w:lang w:val="bg-BG"/>
+        </w:rPr>
         <w:t>Насоки</w:t>
       </w:r>
     </w:p>
     <w:p>
       <w:pPr>
-        <w:spacing w:line="240" w:lineRule="auto"/>
-      </w:pPr>
-      <w:r>
-        <w:t>Напишете рекурсивен метод. Ще вземе като арг</w:t>
-      </w:r>
-      <w:r>
-        <w:t>у</w:t>
-      </w:r>
-      <w:r>
-        <w:t xml:space="preserve">менти </w:t>
+        <w:rPr>
+          <w:lang w:val="bg-BG"/>
+        </w:rPr>
+      </w:pPr>
+      <w:r>
+        <w:rPr>
+          <w:lang w:val="bg-BG"/>
+        </w:rPr>
+        <w:t>Напишете рекурсивен метод</w:t>
+      </w:r>
+      <w:r>
+        <w:t xml:space="preserve">. </w:t>
+      </w:r>
+      <w:r>
+        <w:rPr>
+          <w:lang w:val="bg-BG"/>
+        </w:rPr>
+        <w:t xml:space="preserve">Ще вземе като аргументи </w:t>
       </w:r>
       <w:r>
         <w:rPr>
           <w:b/>
           <w:bCs/>
+          <w:lang w:val="bg-BG"/>
         </w:rPr>
         <w:t xml:space="preserve">масива </w:t>
       </w:r>
       <w:r>
+        <w:rPr>
+          <w:lang w:val="bg-BG"/>
+        </w:rPr>
         <w:t xml:space="preserve">и </w:t>
       </w:r>
       <w:r>
         <w:rPr>
           <w:b/>
           <w:bCs/>
-        </w:rPr>
-        <w:t>сегашния индекс.</w:t>
+          <w:lang w:val="bg-BG"/>
+        </w:rPr>
+        <w:t>сегашния индекс</w:t>
+      </w:r>
+      <w:r>
+        <w:rPr>
+          <w:b/>
+          <w:bCs/>
+        </w:rPr>
+        <w:t>.</w:t>
       </w:r>
     </w:p>
     <w:p>
       <w:pPr>
-        <w:pStyle w:val="ac"/>
+        <w:pStyle w:val="ListParagraph"/>
         <w:numPr>
           <w:ilvl w:val="0"/>
-          <w:numId w:val="4"/>
+          <w:numId w:val="48"/>
         </w:numPr>
-        <w:spacing w:line="240" w:lineRule="auto"/>
-      </w:pPr>
-      <w:r>
-        <w:t>Методът трябва да връща сегашния елемент + сумата от следващите елементи (</w:t>
-      </w:r>
-      <w:r>
+        <w:rPr>
+          <w:lang w:val="bg-BG"/>
+        </w:rPr>
+      </w:pPr>
+      <w:r>
+        <w:rPr>
+          <w:lang w:val="bg-BG"/>
+        </w:rPr>
+        <w:t xml:space="preserve">Методът трябва да връща сегашния елемент </w:t>
+      </w:r>
+      <w:r>
+        <w:t xml:space="preserve">+ </w:t>
+      </w:r>
+      <w:r>
+        <w:rPr>
+          <w:lang w:val="bg-BG"/>
+        </w:rPr>
+        <w:t xml:space="preserve">сумата от следващите елементи </w:t>
+      </w:r>
+      <w:r>
+        <w:rPr>
+          <w:noProof/>
+        </w:rPr>
+        <w:t>(</w:t>
+      </w:r>
+      <w:r>
+        <w:rPr>
+          <w:lang w:val="bg-BG"/>
+        </w:rPr>
         <w:t>получен чрез рекурсивно извикване</w:t>
       </w:r>
       <w:r>
+        <w:rPr>
+          <w:noProof/>
+        </w:rPr>
         <w:t>)</w:t>
       </w:r>
     </w:p>
     <w:p>
       <w:pPr>
-        <w:pStyle w:val="ac"/>
+        <w:pStyle w:val="ListParagraph"/>
         <w:numPr>
           <w:ilvl w:val="0"/>
-          <w:numId w:val="4"/>
+          <w:numId w:val="48"/>
         </w:numPr>
-        <w:spacing w:line="240" w:lineRule="auto"/>
-      </w:pPr>
-      <w:r>
-        <w:t>Рекурсията трябва да спре, когато няма повече елементи в масива</w:t>
+        <w:rPr>
+          <w:lang w:val="bg-BG"/>
+        </w:rPr>
+      </w:pPr>
+      <w:r>
+        <w:rPr>
+          <w:lang w:val="bg-BG"/>
+        </w:rPr>
+        <w:t>Рекурсията трябва да спре</w:t>
+      </w:r>
+      <w:r>
+        <w:t xml:space="preserve">, </w:t>
+      </w:r>
+      <w:r>
+        <w:rPr>
+          <w:lang w:val="bg-BG"/>
+        </w:rPr>
+        <w:t xml:space="preserve">когато </w:t>
+      </w:r>
+      <w:r>
+        <w:rPr>
+          <w:b/>
+          <w:bCs/>
+          <w:lang w:val="bg-BG"/>
+        </w:rPr>
+        <w:t>няма повече елементи</w:t>
+      </w:r>
+      <w:r>
+        <w:rPr>
+          <w:lang w:val="bg-BG"/>
+        </w:rPr>
+        <w:t xml:space="preserve"> в масива</w:t>
       </w:r>
     </w:p>
     <w:p>
       <w:pPr>
-        <w:spacing w:line="240" w:lineRule="auto"/>
+        <w:rPr>
+          <w:lang w:val="bg-BG"/>
+        </w:rPr>
       </w:pPr>
       <w:r>
         <w:rPr>
@@ -365,7 +513,7 @@
           <w:lang w:eastAsia="bg-BG"/>
         </w:rPr>
         <w:drawing>
-          <wp:inline distT="0" distB="0" distL="0" distR="0" wp14:anchorId="1E185B39" wp14:editId="71D22F40">
+          <wp:inline distT="0" distB="0" distL="0" distR="0" wp14:anchorId="6A2B0A33" wp14:editId="10334157">
             <wp:extent cx="5810250" cy="1023406"/>
             <wp:effectExtent l="19050" t="19050" r="19050" b="24765"/>
             <wp:docPr id="121" name="Picture 121" descr="Graphical user interface, text&#10;&#10;Description automatically generated with medium confidence"/>
@@ -410,7 +558,7 @@
     </w:p>
     <w:p>
       <w:pPr>
-        <w:pStyle w:val="2"/>
+        <w:pStyle w:val="Heading2"/>
       </w:pPr>
       <w:r>
         <w:t>Обърнат масив</w:t>
@@ -418,25 +566,41 @@
     </w:p>
     <w:p>
       <w:pPr>
-        <w:spacing w:line="240" w:lineRule="auto"/>
-      </w:pPr>
-      <w:r>
-        <w:t xml:space="preserve">Напишете програма, </w:t>
+        <w:rPr>
+          <w:lang w:val="bg-BG"/>
+        </w:rPr>
+      </w:pPr>
+      <w:r>
+        <w:rPr>
+          <w:lang w:val="bg-BG"/>
+        </w:rPr>
+        <w:t>Напишете програма</w:t>
+      </w:r>
+      <w:r>
+        <w:t xml:space="preserve">, </w:t>
       </w:r>
       <w:r>
         <w:rPr>
           <w:b/>
           <w:bCs/>
+          <w:lang w:val="bg-BG"/>
         </w:rPr>
         <w:t>която отпечатва масива в обратния ред</w:t>
       </w:r>
       <w:r>
-        <w:t xml:space="preserve">, чрез </w:t>
+        <w:t xml:space="preserve">, </w:t>
+      </w:r>
+      <w:r>
+        <w:rPr>
+          <w:lang w:val="bg-BG"/>
+        </w:rPr>
+        <w:t xml:space="preserve">чрез </w:t>
       </w:r>
       <w:r>
         <w:rPr>
           <w:b/>
           <w:bCs/>
+          <w:lang w:val="bg-BG"/>
         </w:rPr>
         <w:t>рекурсия</w:t>
       </w:r>
@@ -446,15 +610,21 @@
     </w:p>
     <w:p>
       <w:pPr>
-        <w:pStyle w:val="3"/>
-      </w:pPr>
-      <w:r>
+        <w:pStyle w:val="Heading3"/>
+        <w:rPr>
+          <w:lang w:val="bg-BG"/>
+        </w:rPr>
+      </w:pPr>
+      <w:r>
+        <w:rPr>
+          <w:lang w:val="bg-BG"/>
+        </w:rPr>
         <w:t>Примери</w:t>
       </w:r>
     </w:p>
     <w:tbl>
       <w:tblPr>
-        <w:tblStyle w:val="af"/>
+        <w:tblStyle w:val="TableGrid"/>
         <w:tblW w:w="0" w:type="auto"/>
         <w:tblInd w:w="108" w:type="dxa"/>
         <w:tblCellMar>
@@ -484,7 +654,7 @@
           </w:tcPr>
           <w:p>
             <w:pPr>
-              <w:spacing w:before="40" w:after="40"/>
+              <w:spacing w:before="40" w:after="40" w:line="276" w:lineRule="auto"/>
               <w:jc w:val="center"/>
               <w:rPr>
                 <w:b/>
@@ -493,6 +663,7 @@
             <w:r>
               <w:rPr>
                 <w:b/>
+                <w:lang w:val="bg-BG"/>
               </w:rPr>
               <w:t>Вход</w:t>
             </w:r>
@@ -512,7 +683,7 @@
           </w:tcPr>
           <w:p>
             <w:pPr>
-              <w:spacing w:before="40" w:after="40"/>
+              <w:spacing w:before="40" w:after="40" w:line="276" w:lineRule="auto"/>
               <w:jc w:val="center"/>
               <w:rPr>
                 <w:b/>
@@ -521,6 +692,7 @@
             <w:r>
               <w:rPr>
                 <w:b/>
+                <w:lang w:val="bg-BG"/>
               </w:rPr>
               <w:t>Изход</w:t>
             </w:r>
@@ -541,7 +713,7 @@
           </w:tcPr>
           <w:p>
             <w:pPr>
-              <w:spacing w:before="40" w:after="40"/>
+              <w:spacing w:before="40" w:after="40" w:line="276" w:lineRule="auto"/>
               <w:rPr>
                 <w:rFonts w:ascii="Consolas" w:hAnsi="Consolas"/>
                 <w:noProof/>
@@ -569,7 +741,7 @@
           </w:tcPr>
           <w:p>
             <w:pPr>
-              <w:spacing w:before="40" w:after="40"/>
+              <w:spacing w:before="40" w:after="40" w:line="276" w:lineRule="auto"/>
               <w:rPr>
                 <w:rFonts w:ascii="Consolas" w:hAnsi="Consolas"/>
                 <w:noProof/>
@@ -588,7 +760,7 @@
     </w:tbl>
     <w:p>
       <w:pPr>
-        <w:pStyle w:val="2"/>
+        <w:pStyle w:val="Heading2"/>
       </w:pPr>
       <w:r>
         <w:t>Рекурсивен факториел</w:t>
@@ -596,15 +768,39 @@
     </w:p>
     <w:p>
       <w:pPr>
-        <w:spacing w:line="240" w:lineRule="auto"/>
-      </w:pPr>
-      <w:r>
-        <w:t xml:space="preserve">Напишете програма, която намира факториел на дадено число. Използвайте </w:t>
+        <w:rPr>
+          <w:lang w:val="bg-BG"/>
+        </w:rPr>
+      </w:pPr>
+      <w:r>
+        <w:rPr>
+          <w:lang w:val="bg-BG"/>
+        </w:rPr>
+        <w:t>Напишете програма</w:t>
+      </w:r>
+      <w:r>
+        <w:t xml:space="preserve">, </w:t>
+      </w:r>
+      <w:r>
+        <w:rPr>
+          <w:lang w:val="bg-BG"/>
+        </w:rPr>
+        <w:t>която намира факториел на дадено число</w:t>
+      </w:r>
+      <w:r>
+        <w:t xml:space="preserve">. </w:t>
+      </w:r>
+      <w:r>
+        <w:rPr>
+          <w:lang w:val="bg-BG"/>
+        </w:rPr>
+        <w:t xml:space="preserve">Използвайте </w:t>
       </w:r>
       <w:r>
         <w:rPr>
           <w:b/>
           <w:bCs/>
+          <w:lang w:val="bg-BG"/>
         </w:rPr>
         <w:t>рекурсия</w:t>
       </w:r>
@@ -614,15 +810,21 @@
     </w:p>
     <w:p>
       <w:pPr>
-        <w:pStyle w:val="3"/>
-      </w:pPr>
-      <w:r>
+        <w:pStyle w:val="Heading3"/>
+        <w:rPr>
+          <w:lang w:val="bg-BG"/>
+        </w:rPr>
+      </w:pPr>
+      <w:r>
+        <w:rPr>
+          <w:lang w:val="bg-BG"/>
+        </w:rPr>
         <w:t>Примери</w:t>
       </w:r>
     </w:p>
     <w:tbl>
       <w:tblPr>
-        <w:tblStyle w:val="af"/>
+        <w:tblStyle w:val="TableGrid"/>
         <w:tblW w:w="1907" w:type="dxa"/>
         <w:tblInd w:w="23" w:type="dxa"/>
         <w:tblCellMar>
@@ -648,7 +850,7 @@
           </w:tcPr>
           <w:p>
             <w:pPr>
-              <w:spacing w:before="40" w:after="40"/>
+              <w:spacing w:before="40" w:after="40" w:line="276" w:lineRule="auto"/>
               <w:jc w:val="center"/>
               <w:rPr>
                 <w:b/>
@@ -657,6 +859,7 @@
             <w:r>
               <w:rPr>
                 <w:b/>
+                <w:lang w:val="bg-BG"/>
               </w:rPr>
               <w:t>Вход</w:t>
             </w:r>
@@ -669,7 +872,7 @@
           </w:tcPr>
           <w:p>
             <w:pPr>
-              <w:spacing w:before="40" w:after="40"/>
+              <w:spacing w:before="40" w:after="40" w:line="276" w:lineRule="auto"/>
               <w:jc w:val="center"/>
               <w:rPr>
                 <w:b/>
@@ -678,6 +881,7 @@
             <w:r>
               <w:rPr>
                 <w:b/>
+                <w:lang w:val="bg-BG"/>
               </w:rPr>
               <w:t>Изход</w:t>
             </w:r>
@@ -691,7 +895,7 @@
           </w:tcPr>
           <w:p>
             <w:pPr>
-              <w:spacing w:before="40" w:after="40"/>
+              <w:spacing w:before="40" w:after="40" w:line="276" w:lineRule="auto"/>
               <w:rPr>
                 <w:rFonts w:ascii="Consolas" w:hAnsi="Consolas"/>
                 <w:noProof/>
@@ -703,6 +907,7 @@
                 <w:bCs/>
                 <w:noProof/>
               </w:rPr>
+              <w:lastRenderedPageBreak/>
               <w:t>5</w:t>
             </w:r>
           </w:p>
@@ -713,7 +918,7 @@
           </w:tcPr>
           <w:p>
             <w:pPr>
-              <w:spacing w:before="40" w:after="40"/>
+              <w:spacing w:before="40" w:after="40" w:line="276" w:lineRule="auto"/>
               <w:rPr>
                 <w:rFonts w:ascii="Consolas" w:hAnsi="Consolas"/>
                 <w:noProof/>
@@ -737,7 +942,7 @@
           </w:tcPr>
           <w:p>
             <w:pPr>
-              <w:spacing w:before="40" w:after="40"/>
+              <w:spacing w:before="40" w:after="40" w:line="276" w:lineRule="auto"/>
               <w:rPr>
                 <w:rFonts w:ascii="Consolas" w:eastAsia="Calibri" w:hAnsi="Consolas" w:cs="Times New Roman"/>
                 <w:noProof/>
@@ -748,7 +953,6 @@
                 <w:rFonts w:ascii="Consolas" w:hAnsi="Consolas"/>
                 <w:noProof/>
               </w:rPr>
-              <w:lastRenderedPageBreak/>
               <w:t>10</w:t>
             </w:r>
           </w:p>
@@ -759,7 +963,7 @@
           </w:tcPr>
           <w:p>
             <w:pPr>
-              <w:spacing w:before="40" w:after="40"/>
+              <w:spacing w:before="40" w:after="40" w:line="276" w:lineRule="auto"/>
               <w:rPr>
                 <w:rFonts w:ascii="Consolas" w:eastAsia="Calibri" w:hAnsi="Consolas" w:cs="Times New Roman"/>
                 <w:noProof/>
@@ -778,34 +982,52 @@
     </w:tbl>
     <w:p>
       <w:pPr>
-        <w:pStyle w:val="3"/>
-      </w:pPr>
-      <w:r>
+        <w:pStyle w:val="Heading3"/>
+        <w:rPr>
+          <w:lang w:val="bg-BG"/>
+        </w:rPr>
+      </w:pPr>
+      <w:r>
+        <w:rPr>
+          <w:lang w:val="bg-BG"/>
+        </w:rPr>
         <w:t>Насоки</w:t>
       </w:r>
     </w:p>
     <w:p>
       <w:pPr>
-        <w:spacing w:line="240" w:lineRule="auto"/>
-      </w:pPr>
-      <w:r>
+        <w:rPr>
+          <w:lang w:val="bg-BG"/>
+        </w:rPr>
+      </w:pPr>
+      <w:r>
+        <w:rPr>
+          <w:lang w:val="bg-BG"/>
+        </w:rPr>
         <w:t xml:space="preserve">Напишете </w:t>
       </w:r>
       <w:r>
         <w:rPr>
           <w:b/>
           <w:bCs/>
+          <w:lang w:val="bg-BG"/>
         </w:rPr>
         <w:t xml:space="preserve">рекурсивен </w:t>
       </w:r>
       <w:r>
-        <w:t>метод. Трябва да взема като арг</w:t>
-      </w:r>
-      <w:r>
-        <w:t>у</w:t>
-      </w:r>
-      <w:r>
-        <w:t xml:space="preserve">мент число </w:t>
+        <w:rPr>
+          <w:lang w:val="bg-BG"/>
+        </w:rPr>
+        <w:t>метод</w:t>
+      </w:r>
+      <w:r>
+        <w:t xml:space="preserve">. </w:t>
+      </w:r>
+      <w:r>
+        <w:rPr>
+          <w:lang w:val="bg-BG"/>
+        </w:rPr>
+        <w:t xml:space="preserve">Трябва да взема като аргумент число </w:t>
       </w:r>
       <w:r>
         <w:rPr>
@@ -817,72 +1039,87 @@
     </w:p>
     <w:p>
       <w:pPr>
-        <w:pStyle w:val="ac"/>
+        <w:pStyle w:val="ListParagraph"/>
         <w:numPr>
           <w:ilvl w:val="0"/>
-          <w:numId w:val="3"/>
+          <w:numId w:val="47"/>
         </w:numPr>
-        <w:spacing w:line="240" w:lineRule="auto"/>
-      </w:pPr>
-      <w:r>
+        <w:rPr>
+          <w:lang w:val="bg-BG"/>
+        </w:rPr>
+      </w:pPr>
+      <w:r>
+        <w:rPr>
+          <w:lang w:val="bg-BG"/>
+        </w:rPr>
         <w:t xml:space="preserve">Методът трябва да върне </w:t>
       </w:r>
       <w:r>
         <w:rPr>
           <w:b/>
           <w:bCs/>
+          <w:lang w:val="bg-BG"/>
         </w:rPr>
         <w:t>сегашният елемент</w:t>
       </w:r>
       <w:r>
-        <w:t xml:space="preserve"> * </w:t>
+        <w:rPr>
+          <w:lang w:val="bg-BG"/>
+        </w:rPr>
+        <w:t xml:space="preserve"> </w:t>
+      </w:r>
+      <w:r>
+        <w:t xml:space="preserve">* </w:t>
       </w:r>
       <w:r>
         <w:rPr>
           <w:b/>
           <w:bCs/>
-        </w:rPr>
-        <w:t>резултатът от пресмятането на факторие</w:t>
+          <w:lang w:val="bg-BG"/>
+        </w:rPr>
+        <w:t xml:space="preserve">резултатът от пресмятането на факториел от сегашният елемент </w:t>
       </w:r>
       <w:r>
         <w:rPr>
           <w:b/>
           <w:bCs/>
         </w:rPr>
-        <w:t>л от сег</w:t>
-      </w:r>
-      <w:r>
-        <w:rPr>
-          <w:b/>
-          <w:bCs/>
-        </w:rPr>
-        <w:t>а</w:t>
-      </w:r>
-      <w:r>
-        <w:rPr>
-          <w:b/>
-          <w:bCs/>
-        </w:rPr>
-        <w:t>шният елемент -1</w:t>
+        <w:t>-1</w:t>
       </w:r>
     </w:p>
     <w:p>
       <w:pPr>
-        <w:pStyle w:val="ac"/>
+        <w:pStyle w:val="ListParagraph"/>
         <w:numPr>
           <w:ilvl w:val="0"/>
-          <w:numId w:val="3"/>
+          <w:numId w:val="47"/>
         </w:numPr>
-        <w:spacing w:line="240" w:lineRule="auto"/>
-      </w:pPr>
-      <w:r>
-        <w:t>Рекурсията трябва да спре, когато няма повече елементи в масива</w:t>
+        <w:rPr>
+          <w:lang w:val="bg-BG"/>
+        </w:rPr>
+      </w:pPr>
+      <w:r>
+        <w:rPr>
+          <w:lang w:val="bg-BG"/>
+        </w:rPr>
+        <w:t>Рекурсията трябва да спре</w:t>
+      </w:r>
+      <w:r>
+        <w:t xml:space="preserve">, </w:t>
+      </w:r>
+      <w:r>
+        <w:rPr>
+          <w:lang w:val="bg-BG"/>
+        </w:rPr>
+        <w:t>когато няма повече елементи в масива</w:t>
       </w:r>
     </w:p>
     <w:p>
       <w:pPr>
-        <w:spacing w:line="240" w:lineRule="auto"/>
         <w:ind w:firstLine="720"/>
+        <w:rPr>
+          <w:lang w:val="bg-BG"/>
+        </w:rPr>
       </w:pPr>
       <w:r>
         <w:rPr>
@@ -890,7 +1127,7 @@
           <w:lang w:eastAsia="bg-BG"/>
         </w:rPr>
         <w:drawing>
-          <wp:inline distT="0" distB="0" distL="0" distR="0" wp14:anchorId="1EEE2077" wp14:editId="1BBD946D">
+          <wp:inline distT="0" distB="0" distL="0" distR="0" wp14:anchorId="195E4EEB" wp14:editId="52065C92">
             <wp:extent cx="4895848" cy="960403"/>
             <wp:effectExtent l="19050" t="19050" r="19685" b="11430"/>
             <wp:docPr id="120" name="Picture 120" descr="A picture containing text&#10;&#10;Description automatically generated"/>
@@ -941,25 +1178,46 @@
     </w:p>
     <w:p>
       <w:pPr>
-        <w:pStyle w:val="ac"/>
+        <w:pStyle w:val="ListParagraph"/>
         <w:numPr>
           <w:ilvl w:val="0"/>
-          <w:numId w:val="44"/>
+          <w:numId w:val="49"/>
         </w:numPr>
-        <w:spacing w:line="240" w:lineRule="auto"/>
-      </w:pPr>
-      <w:r>
-        <w:t xml:space="preserve">Насоки: Горният начин на решаване ще бъде </w:t>
+        <w:rPr>
+          <w:lang w:val="bg-BG"/>
+        </w:rPr>
+      </w:pPr>
+      <w:r>
+        <w:rPr>
+          <w:lang w:val="bg-BG"/>
+        </w:rPr>
+        <w:t>Насоки</w:t>
+      </w:r>
+      <w:r>
+        <w:t xml:space="preserve">: </w:t>
+      </w:r>
+      <w:r>
+        <w:rPr>
+          <w:lang w:val="bg-BG"/>
+        </w:rPr>
+        <w:t xml:space="preserve">Горният начин на решаване ще бъде </w:t>
       </w:r>
       <w:r>
         <w:rPr>
           <w:b/>
           <w:bCs/>
+          <w:lang w:val="bg-BG"/>
         </w:rPr>
         <w:t>бавен</w:t>
       </w:r>
       <w:r>
-        <w:t xml:space="preserve">, когато </w:t>
+        <w:t xml:space="preserve">, </w:t>
+      </w:r>
+      <w:r>
+        <w:rPr>
+          <w:lang w:val="bg-BG"/>
+        </w:rPr>
+        <w:t xml:space="preserve">когато </w:t>
       </w:r>
       <w:r>
         <w:rPr>
@@ -972,15 +1230,36 @@
         <w:t xml:space="preserve"> e </w:t>
       </w:r>
       <w:r>
-        <w:t>голямо число. Можете да съкратите изчисленията като запомните вся</w:t>
-      </w:r>
-      <w:r>
-        <w:t>ка стойност в масив, която вече е изчислена.</w:t>
+        <w:rPr>
+          <w:lang w:val="bg-BG"/>
+        </w:rPr>
+        <w:t>голямо число</w:t>
+      </w:r>
+      <w:r>
+        <w:t xml:space="preserve">. </w:t>
+      </w:r>
+      <w:r>
+        <w:rPr>
+          <w:lang w:val="bg-BG"/>
+        </w:rPr>
+        <w:t>Можете да съкратите изчисленията като запомните всяка стойност в масив</w:t>
+      </w:r>
+      <w:r>
+        <w:t xml:space="preserve">, </w:t>
+      </w:r>
+      <w:r>
+        <w:rPr>
+          <w:lang w:val="bg-BG"/>
+        </w:rPr>
+        <w:t>която вече е изчислена</w:t>
+      </w:r>
+      <w:r>
+        <w:t>.</w:t>
       </w:r>
     </w:p>
     <w:p>
       <w:pPr>
-        <w:pStyle w:val="2"/>
+        <w:pStyle w:val="Heading2"/>
       </w:pPr>
       <w:r>
         <w:t>Рекурсивно рисуване</w:t>
@@ -988,15 +1267,39 @@
     </w:p>
     <w:p>
       <w:pPr>
-        <w:spacing w:line="240" w:lineRule="auto"/>
-      </w:pPr>
-      <w:r>
-        <w:t xml:space="preserve">Напишете програма, която рисува фигури зависимост от n. Използвайте </w:t>
+        <w:rPr>
+          <w:lang w:val="bg-BG"/>
+        </w:rPr>
+      </w:pPr>
+      <w:r>
+        <w:rPr>
+          <w:lang w:val="bg-BG"/>
+        </w:rPr>
+        <w:t>Напишете програма</w:t>
+      </w:r>
+      <w:r>
+        <w:t xml:space="preserve">, </w:t>
+      </w:r>
+      <w:r>
+        <w:rPr>
+          <w:lang w:val="bg-BG"/>
+        </w:rPr>
+        <w:t xml:space="preserve">която рисува фигури зависимост от </w:t>
+      </w:r>
+      <w:r>
+        <w:t xml:space="preserve">n. </w:t>
+      </w:r>
+      <w:r>
+        <w:rPr>
+          <w:lang w:val="bg-BG"/>
+        </w:rPr>
+        <w:t xml:space="preserve">Използвайте </w:t>
       </w:r>
       <w:r>
         <w:rPr>
           <w:b/>
           <w:bCs/>
+          <w:lang w:val="bg-BG"/>
         </w:rPr>
         <w:t>рекурсия</w:t>
       </w:r>
@@ -1006,15 +1309,21 @@
     </w:p>
     <w:p>
       <w:pPr>
-        <w:pStyle w:val="3"/>
-      </w:pPr>
-      <w:r>
+        <w:pStyle w:val="Heading3"/>
+        <w:rPr>
+          <w:lang w:val="bg-BG"/>
+        </w:rPr>
+      </w:pPr>
+      <w:r>
+        <w:rPr>
+          <w:lang w:val="bg-BG"/>
+        </w:rPr>
         <w:t>Примери</w:t>
       </w:r>
     </w:p>
     <w:tbl>
       <w:tblPr>
-        <w:tblStyle w:val="af"/>
+        <w:tblStyle w:val="TableGrid"/>
         <w:tblW w:w="1705" w:type="dxa"/>
         <w:tblInd w:w="23" w:type="dxa"/>
         <w:tblCellMar>
@@ -1040,7 +1349,7 @@
           </w:tcPr>
           <w:p>
             <w:pPr>
-              <w:spacing w:before="40" w:after="40"/>
+              <w:spacing w:before="40" w:after="40" w:line="276" w:lineRule="auto"/>
               <w:jc w:val="center"/>
               <w:rPr>
                 <w:b/>
@@ -1049,6 +1358,7 @@
             <w:r>
               <w:rPr>
                 <w:b/>
+                <w:lang w:val="bg-BG"/>
               </w:rPr>
               <w:t>Вход</w:t>
             </w:r>
@@ -1061,7 +1371,7 @@
           </w:tcPr>
           <w:p>
             <w:pPr>
-              <w:spacing w:before="40" w:after="40"/>
+              <w:spacing w:before="40" w:after="40" w:line="276" w:lineRule="auto"/>
               <w:jc w:val="center"/>
               <w:rPr>
                 <w:b/>
@@ -1070,6 +1380,7 @@
             <w:r>
               <w:rPr>
                 <w:b/>
+                <w:lang w:val="bg-BG"/>
               </w:rPr>
               <w:t>Изход</w:t>
             </w:r>
@@ -1083,7 +1394,7 @@
           </w:tcPr>
           <w:p>
             <w:pPr>
-              <w:spacing w:before="40" w:after="40"/>
+              <w:spacing w:before="40" w:after="40" w:line="276" w:lineRule="auto"/>
               <w:rPr>
                 <w:rFonts w:ascii="Consolas" w:hAnsi="Consolas"/>
                 <w:noProof/>
@@ -1105,11 +1416,12 @@
           </w:tcPr>
           <w:p>
             <w:pPr>
-              <w:spacing w:before="40" w:after="40"/>
+              <w:spacing w:before="40" w:after="40" w:line="276" w:lineRule="auto"/>
               <w:rPr>
                 <w:rFonts w:ascii="Consolas" w:hAnsi="Consolas"/>
                 <w:bCs/>
                 <w:noProof/>
+                <w:lang w:val="bg-BG"/>
               </w:rPr>
             </w:pPr>
             <w:r>
@@ -1123,11 +1435,12 @@
           </w:p>
           <w:p>
             <w:pPr>
-              <w:spacing w:before="40" w:after="40"/>
+              <w:spacing w:before="40" w:after="40" w:line="276" w:lineRule="auto"/>
               <w:rPr>
                 <w:rFonts w:ascii="Consolas" w:hAnsi="Consolas"/>
                 <w:bCs/>
                 <w:noProof/>
+                <w:lang w:val="bg-BG"/>
               </w:rPr>
             </w:pPr>
             <w:r>
@@ -1141,11 +1454,12 @@
           </w:p>
           <w:p>
             <w:pPr>
-              <w:spacing w:before="40" w:after="40"/>
+              <w:spacing w:before="40" w:after="40" w:line="276" w:lineRule="auto"/>
               <w:rPr>
                 <w:rFonts w:ascii="Consolas" w:hAnsi="Consolas"/>
                 <w:bCs/>
                 <w:noProof/>
+                <w:lang w:val="bg-BG"/>
               </w:rPr>
             </w:pPr>
             <w:r>
@@ -1159,7 +1473,7 @@
           </w:p>
           <w:p>
             <w:pPr>
-              <w:spacing w:before="40" w:after="40"/>
+              <w:spacing w:before="40" w:after="40" w:line="276" w:lineRule="auto"/>
               <w:rPr>
                 <w:rFonts w:ascii="Consolas" w:hAnsi="Consolas"/>
                 <w:noProof/>
@@ -1183,7 +1497,7 @@
           </w:tcPr>
           <w:p>
             <w:pPr>
-              <w:spacing w:before="40" w:after="40"/>
+              <w:spacing w:before="40" w:after="40" w:line="276" w:lineRule="auto"/>
               <w:rPr>
                 <w:rFonts w:ascii="Consolas" w:eastAsia="Calibri" w:hAnsi="Consolas" w:cs="Times New Roman"/>
                 <w:noProof/>
@@ -1204,9 +1518,10 @@
           </w:tcPr>
           <w:p>
             <w:pPr>
-              <w:spacing w:before="40" w:after="40"/>
+              <w:spacing w:before="40" w:after="40" w:line="276" w:lineRule="auto"/>
               <w:rPr>
                 <w:rFonts w:ascii="Consolas" w:eastAsia="Calibri" w:hAnsi="Consolas" w:cs="Times New Roman"/>
+                <w:lang w:val="bg-BG"/>
               </w:rPr>
             </w:pPr>
             <w:r>
@@ -1219,9 +1534,10 @@
           </w:p>
           <w:p>
             <w:pPr>
-              <w:spacing w:before="40" w:after="40"/>
+              <w:spacing w:before="40" w:after="40" w:line="276" w:lineRule="auto"/>
               <w:rPr>
                 <w:rFonts w:ascii="Consolas" w:eastAsia="Calibri" w:hAnsi="Consolas" w:cs="Times New Roman"/>
+                <w:lang w:val="bg-BG"/>
               </w:rPr>
             </w:pPr>
             <w:r>
@@ -1234,9 +1550,10 @@
           </w:p>
           <w:p>
             <w:pPr>
-              <w:spacing w:before="40" w:after="40"/>
+              <w:spacing w:before="40" w:after="40" w:line="276" w:lineRule="auto"/>
               <w:rPr>
                 <w:rFonts w:ascii="Consolas" w:eastAsia="Calibri" w:hAnsi="Consolas" w:cs="Times New Roman"/>
+                <w:lang w:val="bg-BG"/>
               </w:rPr>
             </w:pPr>
             <w:r>
@@ -1249,9 +1566,10 @@
           </w:p>
           <w:p>
             <w:pPr>
-              <w:spacing w:before="40" w:after="40"/>
+              <w:spacing w:before="40" w:after="40" w:line="276" w:lineRule="auto"/>
               <w:rPr>
                 <w:rFonts w:ascii="Consolas" w:eastAsia="Calibri" w:hAnsi="Consolas" w:cs="Times New Roman"/>
+                <w:lang w:val="bg-BG"/>
               </w:rPr>
             </w:pPr>
             <w:r>
@@ -1264,9 +1582,10 @@
           </w:p>
           <w:p>
             <w:pPr>
-              <w:spacing w:before="40" w:after="40"/>
+              <w:spacing w:before="40" w:after="40" w:line="276" w:lineRule="auto"/>
               <w:rPr>
                 <w:rFonts w:ascii="Consolas" w:eastAsia="Calibri" w:hAnsi="Consolas" w:cs="Times New Roman"/>
+                <w:lang w:val="bg-BG"/>
               </w:rPr>
             </w:pPr>
             <w:r>
@@ -1279,9 +1598,10 @@
           </w:p>
           <w:p>
             <w:pPr>
-              <w:spacing w:before="40" w:after="40"/>
+              <w:spacing w:before="40" w:after="40" w:line="276" w:lineRule="auto"/>
               <w:rPr>
                 <w:rFonts w:ascii="Consolas" w:eastAsia="Calibri" w:hAnsi="Consolas" w:cs="Times New Roman"/>
+                <w:lang w:val="bg-BG"/>
               </w:rPr>
             </w:pPr>
             <w:r>
@@ -1294,9 +1614,10 @@
           </w:p>
           <w:p>
             <w:pPr>
-              <w:spacing w:before="40" w:after="40"/>
+              <w:spacing w:before="40" w:after="40" w:line="276" w:lineRule="auto"/>
               <w:rPr>
                 <w:rFonts w:ascii="Consolas" w:eastAsia="Calibri" w:hAnsi="Consolas" w:cs="Times New Roman"/>
+                <w:lang w:val="bg-BG"/>
               </w:rPr>
             </w:pPr>
             <w:r>
@@ -1309,9 +1630,10 @@
           </w:p>
           <w:p>
             <w:pPr>
-              <w:spacing w:before="40" w:after="40"/>
+              <w:spacing w:before="40" w:after="40" w:line="276" w:lineRule="auto"/>
               <w:rPr>
                 <w:rFonts w:ascii="Consolas" w:eastAsia="Calibri" w:hAnsi="Consolas" w:cs="Times New Roman"/>
+                <w:lang w:val="bg-BG"/>
               </w:rPr>
             </w:pPr>
             <w:r>
@@ -1324,9 +1646,10 @@
           </w:p>
           <w:p>
             <w:pPr>
-              <w:spacing w:before="40" w:after="40"/>
+              <w:spacing w:before="40" w:after="40" w:line="276" w:lineRule="auto"/>
               <w:rPr>
                 <w:rFonts w:ascii="Consolas" w:eastAsia="Calibri" w:hAnsi="Consolas" w:cs="Times New Roman"/>
+                <w:lang w:val="bg-BG"/>
               </w:rPr>
             </w:pPr>
             <w:r>
@@ -1339,7 +1662,7 @@
           </w:p>
           <w:p>
             <w:pPr>
-              <w:spacing w:before="40" w:after="40"/>
+              <w:spacing w:before="40" w:after="40" w:line="276" w:lineRule="auto"/>
               <w:rPr>
                 <w:rFonts w:ascii="Consolas" w:eastAsia="Calibri" w:hAnsi="Consolas" w:cs="Times New Roman"/>
                 <w:noProof/>
@@ -1358,37 +1681,54 @@
     </w:tbl>
     <w:p>
       <w:pPr>
-        <w:pStyle w:val="3"/>
-      </w:pPr>
-      <w:r>
+        <w:pStyle w:val="Heading3"/>
+        <w:rPr>
+          <w:lang w:val="bg-BG"/>
+        </w:rPr>
+      </w:pPr>
+      <w:r>
+        <w:rPr>
+          <w:lang w:val="bg-BG"/>
+        </w:rPr>
         <w:t>Насоки</w:t>
       </w:r>
     </w:p>
     <w:p>
       <w:pPr>
-        <w:pStyle w:val="ac"/>
+        <w:pStyle w:val="ListParagraph"/>
         <w:numPr>
           <w:ilvl w:val="0"/>
-          <w:numId w:val="2"/>
+          <w:numId w:val="46"/>
         </w:numPr>
-        <w:spacing w:line="240" w:lineRule="auto"/>
-      </w:pPr>
-      <w:r>
-        <w:t>Задайте дъно на рекурсията.</w:t>
+        <w:rPr>
+          <w:lang w:val="bg-BG"/>
+        </w:rPr>
+      </w:pPr>
+      <w:r>
+        <w:rPr>
+          <w:lang w:val="bg-BG"/>
+        </w:rPr>
+        <w:t>Задайте дъно на рекурсията</w:t>
+      </w:r>
+      <w:r>
+        <w:t>.</w:t>
       </w:r>
     </w:p>
     <w:p>
       <w:pPr>
-        <w:spacing w:line="240" w:lineRule="auto"/>
         <w:ind w:firstLine="720"/>
+        <w:rPr>
+          <w:lang w:val="bg-BG"/>
+        </w:rPr>
       </w:pPr>
       <w:r>
         <w:rPr>
           <w:noProof/>
           <w:lang w:eastAsia="bg-BG"/>
         </w:rPr>
+        <w:lastRenderedPageBreak/>
         <w:drawing>
-          <wp:inline distT="0" distB="0" distL="0" distR="0" wp14:anchorId="7839890E" wp14:editId="7A159458">
+          <wp:inline distT="0" distB="0" distL="0" distR="0" wp14:anchorId="591A26A7" wp14:editId="5B49B7CC">
             <wp:extent cx="1436370" cy="842967"/>
             <wp:effectExtent l="19050" t="19050" r="11430" b="14605"/>
             <wp:docPr id="15" name="Picture 5" descr="Graphical user interface&#10;&#10;Description automatically generated with low confidence"/>
@@ -1439,33 +1779,36 @@
     </w:p>
     <w:p>
       <w:pPr>
-        <w:pStyle w:val="ac"/>
+        <w:pStyle w:val="ListParagraph"/>
         <w:numPr>
           <w:ilvl w:val="0"/>
-          <w:numId w:val="2"/>
+          <w:numId w:val="46"/>
         </w:numPr>
-        <w:spacing w:line="240" w:lineRule="auto"/>
-      </w:pPr>
-      <w:r>
-        <w:t>Дефинирайте преди и след действието</w:t>
-      </w:r>
-      <w:r>
-        <w:t xml:space="preserve"> </w:t>
+        <w:rPr>
+          <w:lang w:val="bg-BG"/>
+        </w:rPr>
+      </w:pPr>
+      <w:r>
+        <w:rPr>
+          <w:lang w:val="bg-BG"/>
+        </w:rPr>
+        <w:t xml:space="preserve">Дефинирайте преди и след действието </w:t>
       </w:r>
     </w:p>
     <w:p>
       <w:pPr>
-        <w:spacing w:line="240" w:lineRule="auto"/>
         <w:ind w:firstLine="720"/>
+        <w:rPr>
+          <w:lang w:val="bg-BG"/>
+        </w:rPr>
       </w:pPr>
       <w:r>
         <w:rPr>
           <w:noProof/>
           <w:lang w:eastAsia="bg-BG"/>
         </w:rPr>
-        <w:lastRenderedPageBreak/>
         <w:drawing>
-          <wp:inline distT="0" distB="0" distL="0" distR="0" wp14:anchorId="42879B0C" wp14:editId="28E8FC1D">
+          <wp:inline distT="0" distB="0" distL="0" distR="0" wp14:anchorId="361CF2DD" wp14:editId="0F9DD564">
             <wp:extent cx="3021330" cy="645065"/>
             <wp:effectExtent l="19050" t="19050" r="7620" b="22225"/>
             <wp:docPr id="126" name="Picture 126" descr="Graphical user interface, text&#10;&#10;Description automatically generated"/>
@@ -1516,64 +1859,124 @@
     </w:p>
     <w:p>
       <w:pPr>
-        <w:pStyle w:val="2"/>
-      </w:pPr>
-      <w:r>
-        <w:t xml:space="preserve">* </w:t>
-      </w:r>
-      <w:r>
-        <w:t xml:space="preserve">Вложени </w:t>
-      </w:r>
-      <w:r>
-        <w:t>цикли</w:t>
-      </w:r>
-      <w:r>
-        <w:t xml:space="preserve"> към рекурсия</w:t>
+        <w:pStyle w:val="Heading2"/>
+      </w:pPr>
+      <w:r>
+        <w:t>Вложени цикли към рекурсия</w:t>
       </w:r>
     </w:p>
     <w:p>
       <w:pPr>
-        <w:spacing w:line="240" w:lineRule="auto"/>
         <w:jc w:val="both"/>
-      </w:pPr>
-      <w:r>
-        <w:t xml:space="preserve">Напишете програма, която </w:t>
+        <w:rPr>
+          <w:lang w:val="bg-BG"/>
+        </w:rPr>
+      </w:pPr>
+      <w:r>
+        <w:rPr>
+          <w:lang w:val="bg-BG"/>
+        </w:rPr>
+        <w:t>Напишете програма</w:t>
+      </w:r>
+      <w:r>
+        <w:t xml:space="preserve">, </w:t>
+      </w:r>
+      <w:r>
+        <w:rPr>
+          <w:lang w:val="bg-BG"/>
+        </w:rPr>
+        <w:t xml:space="preserve">която </w:t>
       </w:r>
       <w:r>
         <w:rPr>
           <w:b/>
           <w:bCs/>
-        </w:rPr>
-        <w:t>симулира изпълнението на n вложени цикъла от 1 до n</w:t>
-      </w:r>
-      <w:r>
-        <w:t>. Прогр</w:t>
-      </w:r>
-      <w:r>
-        <w:t>а</w:t>
-      </w:r>
-      <w:r>
-        <w:t xml:space="preserve">мата отпечатва стойностите на всички променливи във всеки момент на един ред. </w:t>
+          <w:lang w:val="bg-BG"/>
+        </w:rPr>
+        <w:t xml:space="preserve">симулира изпълнението на </w:t>
       </w:r>
       <w:r>
         <w:rPr>
           <w:b/>
           <w:bCs/>
         </w:rPr>
-        <w:t>Използвайте рекурсия.</w:t>
+        <w:t xml:space="preserve">n </w:t>
+      </w:r>
+      <w:r>
+        <w:rPr>
+          <w:b/>
+          <w:bCs/>
+          <w:lang w:val="bg-BG"/>
+        </w:rPr>
+        <w:t xml:space="preserve">вложени цикъла от </w:t>
+      </w:r>
+      <w:r>
+        <w:rPr>
+          <w:b/>
+          <w:bCs/>
+        </w:rPr>
+        <w:t xml:space="preserve">1 </w:t>
+      </w:r>
+      <w:r>
+        <w:rPr>
+          <w:b/>
+          <w:bCs/>
+          <w:lang w:val="bg-BG"/>
+        </w:rPr>
+        <w:t xml:space="preserve">до </w:t>
+      </w:r>
+      <w:r>
+        <w:rPr>
+          <w:b/>
+          <w:bCs/>
+        </w:rPr>
+        <w:t>n</w:t>
+      </w:r>
+      <w:r>
+        <w:t xml:space="preserve">. </w:t>
+      </w:r>
+      <w:r>
+        <w:rPr>
+          <w:lang w:val="bg-BG"/>
+        </w:rPr>
+        <w:t>Програмата отпечатва стойностите на всички променливи във всеки момент на един ред</w:t>
+      </w:r>
+      <w:r>
+        <w:t xml:space="preserve">. </w:t>
+      </w:r>
+      <w:r>
+        <w:rPr>
+          <w:b/>
+          <w:bCs/>
+          <w:lang w:val="bg-BG"/>
+        </w:rPr>
+        <w:t>Използвайте рекурсия</w:t>
+      </w:r>
+      <w:r>
+        <w:rPr>
+          <w:b/>
+          <w:bCs/>
+        </w:rPr>
+        <w:t>.</w:t>
       </w:r>
     </w:p>
     <w:p>
       <w:pPr>
-        <w:pStyle w:val="3"/>
-      </w:pPr>
-      <w:r>
+        <w:pStyle w:val="Heading3"/>
+        <w:rPr>
+          <w:lang w:val="bg-BG"/>
+        </w:rPr>
+      </w:pPr>
+      <w:r>
+        <w:rPr>
+          <w:lang w:val="bg-BG"/>
+        </w:rPr>
         <w:t>Примери</w:t>
       </w:r>
     </w:p>
     <w:tbl>
       <w:tblPr>
-        <w:tblStyle w:val="af"/>
+        <w:tblStyle w:val="TableGrid"/>
         <w:tblW w:w="10507" w:type="dxa"/>
         <w:tblInd w:w="108" w:type="dxa"/>
         <w:tblCellMar>
@@ -1605,7 +2008,7 @@
           </w:tcPr>
           <w:p>
             <w:pPr>
-              <w:spacing w:before="40" w:after="40"/>
+              <w:spacing w:before="40" w:after="40" w:line="276" w:lineRule="auto"/>
               <w:jc w:val="center"/>
               <w:rPr>
                 <w:b/>
@@ -1614,6 +2017,7 @@
             <w:r>
               <w:rPr>
                 <w:b/>
+                <w:lang w:val="bg-BG"/>
               </w:rPr>
               <w:t>Вход</w:t>
             </w:r>
@@ -1634,7 +2038,7 @@
           </w:tcPr>
           <w:p>
             <w:pPr>
-              <w:spacing w:before="40" w:after="40"/>
+              <w:spacing w:before="40" w:after="40" w:line="276" w:lineRule="auto"/>
               <w:jc w:val="center"/>
               <w:rPr>
                 <w:b/>
@@ -1645,6 +2049,7 @@
               <w:rPr>
                 <w:b/>
                 <w:noProof/>
+                <w:lang w:val="bg-BG"/>
               </w:rPr>
               <w:t>Изход</w:t>
             </w:r>
@@ -1664,30 +2069,29 @@
           </w:tcPr>
           <w:p>
             <w:pPr>
-              <w:spacing w:before="40" w:after="40"/>
+              <w:spacing w:before="40" w:after="40" w:line="276" w:lineRule="auto"/>
               <w:jc w:val="center"/>
               <w:rPr>
                 <w:b/>
                 <w:noProof/>
+                <w:lang w:val="bg-BG"/>
               </w:rPr>
             </w:pPr>
             <w:r>
               <w:rPr>
                 <w:b/>
                 <w:noProof/>
+                <w:lang w:val="bg-BG"/>
               </w:rPr>
               <w:t>Решение с вложени цикли</w:t>
             </w:r>
-          </w:p>
-          <w:p>
-            <w:pPr>
-              <w:spacing w:before="40" w:after="40"/>
-              <w:jc w:val="center"/>
+            <w:r>
               <w:rPr>
                 <w:b/>
                 <w:noProof/>
               </w:rPr>
-            </w:pPr>
+              <w:t xml:space="preserve"> </w:t>
+            </w:r>
             <w:r>
               <w:rPr>
                 <w:b/>
@@ -1699,22 +2103,55 @@
               <w:rPr>
                 <w:b/>
                 <w:noProof/>
-              </w:rPr>
-              <w:t xml:space="preserve">приема се, че </w:t>
+                <w:lang w:val="bg-BG"/>
+              </w:rPr>
+              <w:t>приема се</w:t>
             </w:r>
             <w:r>
               <w:rPr>
                 <w:b/>
                 <w:noProof/>
               </w:rPr>
+              <w:t xml:space="preserve">, </w:t>
+            </w:r>
+            <w:r>
+              <w:rPr>
+                <w:b/>
+                <w:noProof/>
+                <w:lang w:val="bg-BG"/>
+              </w:rPr>
+              <w:t xml:space="preserve">че </w:t>
+            </w:r>
+            <w:r>
+              <w:rPr>
+                <w:b/>
+                <w:noProof/>
+              </w:rPr>
               <w:t xml:space="preserve">n </w:t>
             </w:r>
             <w:r>
               <w:rPr>
                 <w:b/>
                 <w:noProof/>
-              </w:rPr>
-              <w:t>е позитивно число</w:t>
+                <w:lang w:val="bg-BG"/>
+              </w:rPr>
+              <w:t xml:space="preserve">е </w:t>
+            </w:r>
+            <w:r>
+              <w:rPr>
+                <w:b/>
+                <w:noProof/>
+                <w:lang w:val="bg-BG"/>
+              </w:rPr>
+              <w:t>положително</w:t>
+            </w:r>
+            <w:r>
+              <w:rPr>
+                <w:b/>
+                <w:noProof/>
+                <w:lang w:val="bg-BG"/>
+              </w:rPr>
+              <w:t xml:space="preserve"> число</w:t>
             </w:r>
             <w:r>
               <w:rPr>
@@ -1741,7 +2178,7 @@
           </w:tcPr>
           <w:p>
             <w:pPr>
-              <w:spacing w:before="40" w:after="40"/>
+              <w:spacing w:before="40" w:after="40" w:line="276" w:lineRule="auto"/>
               <w:jc w:val="both"/>
               <w:rPr>
                 <w:rFonts w:ascii="Consolas" w:hAnsi="Consolas" w:cs="Consolas"/>
@@ -1771,11 +2208,12 @@
           </w:tcPr>
           <w:p>
             <w:pPr>
-              <w:spacing w:before="40" w:after="40"/>
+              <w:spacing w:before="40" w:after="40" w:line="276" w:lineRule="auto"/>
               <w:jc w:val="both"/>
               <w:rPr>
                 <w:rFonts w:ascii="Consolas" w:hAnsi="Consolas" w:cs="Consolas"/>
                 <w:noProof/>
+                <w:lang w:val="bg-BG"/>
               </w:rPr>
             </w:pPr>
             <w:r>
@@ -1788,11 +2226,12 @@
           </w:p>
           <w:p>
             <w:pPr>
-              <w:spacing w:before="40" w:after="40"/>
+              <w:spacing w:before="40" w:after="40" w:line="276" w:lineRule="auto"/>
               <w:jc w:val="both"/>
               <w:rPr>
                 <w:rFonts w:ascii="Consolas" w:hAnsi="Consolas" w:cs="Consolas"/>
                 <w:noProof/>
+                <w:lang w:val="bg-BG"/>
               </w:rPr>
             </w:pPr>
             <w:r>
@@ -1805,11 +2244,12 @@
           </w:p>
           <w:p>
             <w:pPr>
-              <w:spacing w:before="40" w:after="40"/>
+              <w:spacing w:before="40" w:after="40" w:line="276" w:lineRule="auto"/>
               <w:jc w:val="both"/>
               <w:rPr>
                 <w:rFonts w:ascii="Consolas" w:hAnsi="Consolas" w:cs="Consolas"/>
                 <w:noProof/>
+                <w:lang w:val="bg-BG"/>
               </w:rPr>
             </w:pPr>
             <w:r>
@@ -1822,7 +2262,7 @@
           </w:p>
           <w:p>
             <w:pPr>
-              <w:spacing w:before="40" w:after="40"/>
+              <w:spacing w:before="40" w:after="40" w:line="276" w:lineRule="auto"/>
               <w:jc w:val="both"/>
               <w:rPr>
                 <w:rFonts w:ascii="Consolas" w:hAnsi="Consolas" w:cs="Consolas"/>
@@ -1853,7 +2293,7 @@
               <w:autoSpaceDE w:val="0"/>
               <w:autoSpaceDN w:val="0"/>
               <w:adjustRightInd w:val="0"/>
-              <w:spacing w:before="40" w:after="40"/>
+              <w:spacing w:before="40" w:after="40" w:line="276" w:lineRule="auto"/>
               <w:jc w:val="both"/>
               <w:rPr>
                 <w:rFonts w:ascii="Consolas" w:hAnsi="Consolas" w:cs="Consolas"/>
@@ -1861,6 +2301,7 @@
                 <w:sz w:val="19"/>
                 <w:szCs w:val="19"/>
                 <w:highlight w:val="white"/>
+                <w:lang w:val="bg-BG"/>
               </w:rPr>
             </w:pPr>
             <w:r>
@@ -1891,7 +2332,7 @@
               <w:autoSpaceDE w:val="0"/>
               <w:autoSpaceDN w:val="0"/>
               <w:adjustRightInd w:val="0"/>
-              <w:spacing w:before="40" w:after="40"/>
+              <w:spacing w:before="40" w:after="40" w:line="276" w:lineRule="auto"/>
               <w:jc w:val="both"/>
               <w:rPr>
                 <w:rFonts w:ascii="Consolas" w:hAnsi="Consolas" w:cs="Consolas"/>
@@ -1899,6 +2340,7 @@
                 <w:sz w:val="19"/>
                 <w:szCs w:val="19"/>
                 <w:highlight w:val="white"/>
+                <w:lang w:val="bg-BG"/>
               </w:rPr>
             </w:pPr>
           </w:p>
@@ -1907,7 +2349,7 @@
               <w:autoSpaceDE w:val="0"/>
               <w:autoSpaceDN w:val="0"/>
               <w:adjustRightInd w:val="0"/>
-              <w:spacing w:before="40" w:after="40"/>
+              <w:spacing w:before="40" w:after="40" w:line="276" w:lineRule="auto"/>
               <w:jc w:val="both"/>
               <w:rPr>
                 <w:rFonts w:ascii="Consolas" w:hAnsi="Consolas" w:cs="Consolas"/>
@@ -1915,6 +2357,7 @@
                 <w:sz w:val="19"/>
                 <w:szCs w:val="19"/>
                 <w:highlight w:val="white"/>
+                <w:lang w:val="bg-BG"/>
               </w:rPr>
             </w:pPr>
             <w:r>
@@ -1967,7 +2410,7 @@
               <w:autoSpaceDE w:val="0"/>
               <w:autoSpaceDN w:val="0"/>
               <w:adjustRightInd w:val="0"/>
-              <w:spacing w:before="40" w:after="40"/>
+              <w:spacing w:before="40" w:after="40" w:line="276" w:lineRule="auto"/>
               <w:jc w:val="both"/>
               <w:rPr>
                 <w:rFonts w:ascii="Consolas" w:hAnsi="Consolas" w:cs="Consolas"/>
@@ -1975,6 +2418,7 @@
                 <w:sz w:val="19"/>
                 <w:szCs w:val="19"/>
                 <w:highlight w:val="white"/>
+                <w:lang w:val="bg-BG"/>
               </w:rPr>
             </w:pPr>
             <w:r>
@@ -1994,7 +2438,7 @@
               <w:autoSpaceDE w:val="0"/>
               <w:autoSpaceDN w:val="0"/>
               <w:adjustRightInd w:val="0"/>
-              <w:spacing w:before="40" w:after="40"/>
+              <w:spacing w:before="40" w:after="40" w:line="276" w:lineRule="auto"/>
               <w:jc w:val="both"/>
               <w:rPr>
                 <w:rFonts w:ascii="Consolas" w:hAnsi="Consolas" w:cs="Consolas"/>
@@ -2002,6 +2446,7 @@
                 <w:sz w:val="19"/>
                 <w:szCs w:val="19"/>
                 <w:highlight w:val="white"/>
+                <w:lang w:val="bg-BG"/>
               </w:rPr>
             </w:pPr>
             <w:r>
@@ -2011,6 +2456,7 @@
                 <w:sz w:val="19"/>
                 <w:szCs w:val="19"/>
                 <w:highlight w:val="white"/>
+                <w:lang w:val="bg-BG"/>
               </w:rPr>
               <w:t xml:space="preserve">    </w:t>
             </w:r>
@@ -2064,7 +2510,7 @@
               <w:autoSpaceDE w:val="0"/>
               <w:autoSpaceDN w:val="0"/>
               <w:adjustRightInd w:val="0"/>
-              <w:spacing w:before="40" w:after="40"/>
+              <w:spacing w:before="40" w:after="40" w:line="276" w:lineRule="auto"/>
               <w:jc w:val="both"/>
               <w:rPr>
                 <w:rFonts w:ascii="Consolas" w:hAnsi="Consolas" w:cs="Consolas"/>
@@ -2072,6 +2518,7 @@
                 <w:sz w:val="19"/>
                 <w:szCs w:val="19"/>
                 <w:highlight w:val="white"/>
+                <w:lang w:val="bg-BG"/>
               </w:rPr>
             </w:pPr>
             <w:r>
@@ -2081,6 +2528,7 @@
                 <w:sz w:val="19"/>
                 <w:szCs w:val="19"/>
                 <w:highlight w:val="white"/>
+                <w:lang w:val="bg-BG"/>
               </w:rPr>
               <w:t xml:space="preserve">    </w:t>
             </w:r>
@@ -2101,7 +2549,7 @@
               <w:autoSpaceDE w:val="0"/>
               <w:autoSpaceDN w:val="0"/>
               <w:adjustRightInd w:val="0"/>
-              <w:spacing w:before="40" w:after="40"/>
+              <w:spacing w:before="40" w:after="40" w:line="276" w:lineRule="auto"/>
               <w:jc w:val="both"/>
               <w:rPr>
                 <w:rFonts w:ascii="Consolas" w:hAnsi="Consolas" w:cs="Consolas"/>
@@ -2109,6 +2557,7 @@
                 <w:sz w:val="19"/>
                 <w:szCs w:val="19"/>
                 <w:highlight w:val="white"/>
+                <w:lang w:val="bg-BG"/>
               </w:rPr>
             </w:pPr>
             <w:r>
@@ -2118,6 +2567,7 @@
                 <w:sz w:val="19"/>
                 <w:szCs w:val="19"/>
                 <w:highlight w:val="white"/>
+                <w:lang w:val="bg-BG"/>
               </w:rPr>
               <w:t xml:space="preserve">        </w:t>
             </w:r>
@@ -2215,7 +2665,7 @@
               <w:autoSpaceDE w:val="0"/>
               <w:autoSpaceDN w:val="0"/>
               <w:adjustRightInd w:val="0"/>
-              <w:spacing w:before="40" w:after="40"/>
+              <w:spacing w:before="40" w:after="40" w:line="276" w:lineRule="auto"/>
               <w:jc w:val="both"/>
               <w:rPr>
                 <w:rFonts w:ascii="Consolas" w:hAnsi="Consolas" w:cs="Consolas"/>
@@ -2223,6 +2673,7 @@
                 <w:sz w:val="19"/>
                 <w:szCs w:val="19"/>
                 <w:highlight w:val="white"/>
+                <w:lang w:val="bg-BG"/>
               </w:rPr>
             </w:pPr>
             <w:r>
@@ -2232,6 +2683,7 @@
                 <w:sz w:val="19"/>
                 <w:szCs w:val="19"/>
                 <w:highlight w:val="white"/>
+                <w:lang w:val="bg-BG"/>
               </w:rPr>
               <w:t xml:space="preserve">    </w:t>
             </w:r>
@@ -2249,7 +2701,7 @@
           </w:p>
           <w:p>
             <w:pPr>
-              <w:spacing w:before="40" w:after="40"/>
+              <w:spacing w:before="40" w:after="40" w:line="276" w:lineRule="auto"/>
               <w:jc w:val="both"/>
               <w:rPr>
                 <w:rFonts w:ascii="Consolas" w:hAnsi="Consolas" w:cs="Consolas"/>
@@ -2285,7 +2737,7 @@
           </w:tcPr>
           <w:p>
             <w:pPr>
-              <w:spacing w:before="40" w:after="40"/>
+              <w:spacing w:before="40" w:after="40" w:line="276" w:lineRule="auto"/>
               <w:jc w:val="both"/>
               <w:rPr>
                 <w:rFonts w:ascii="Consolas" w:hAnsi="Consolas" w:cs="Consolas"/>
@@ -2315,9 +2767,10 @@
           </w:tcPr>
           <w:p>
             <w:pPr>
-              <w:spacing w:before="40" w:after="40"/>
-              <w:rPr>
-                <w:rFonts w:ascii="Consolas" w:hAnsi="Consolas" w:cs="Consolas"/>
+              <w:spacing w:before="40" w:after="40" w:line="276" w:lineRule="auto"/>
+              <w:rPr>
+                <w:rFonts w:ascii="Consolas" w:hAnsi="Consolas" w:cs="Consolas"/>
+                <w:lang w:val="bg-BG"/>
               </w:rPr>
             </w:pPr>
             <w:r>
@@ -2330,6 +2783,7 @@
             <w:r>
               <w:rPr>
                 <w:rFonts w:ascii="Consolas" w:hAnsi="Consolas" w:cs="Consolas"/>
+                <w:lang w:val="bg-BG"/>
               </w:rPr>
               <w:br/>
             </w:r>
@@ -2343,10 +2797,11 @@
           </w:p>
           <w:p>
             <w:pPr>
-              <w:spacing w:before="40" w:after="40"/>
+              <w:spacing w:before="40" w:after="40" w:line="276" w:lineRule="auto"/>
               <w:jc w:val="both"/>
               <w:rPr>
                 <w:rFonts w:ascii="Consolas" w:hAnsi="Consolas" w:cs="Consolas"/>
+                <w:lang w:val="bg-BG"/>
               </w:rPr>
             </w:pPr>
             <w:r>
@@ -2359,10 +2814,11 @@
           </w:p>
           <w:p>
             <w:pPr>
-              <w:spacing w:before="40" w:after="40"/>
+              <w:spacing w:before="40" w:after="40" w:line="276" w:lineRule="auto"/>
               <w:jc w:val="both"/>
               <w:rPr>
                 <w:rFonts w:ascii="Consolas" w:hAnsi="Consolas" w:cs="Consolas"/>
+                <w:lang w:val="bg-BG"/>
               </w:rPr>
             </w:pPr>
             <w:r>
@@ -2375,10 +2831,11 @@
           </w:p>
           <w:p>
             <w:pPr>
-              <w:spacing w:before="40" w:after="40"/>
+              <w:spacing w:before="40" w:after="40" w:line="276" w:lineRule="auto"/>
               <w:jc w:val="both"/>
               <w:rPr>
                 <w:rFonts w:ascii="Consolas" w:hAnsi="Consolas" w:cs="Consolas"/>
+                <w:lang w:val="bg-BG"/>
               </w:rPr>
             </w:pPr>
             <w:r>
@@ -2391,10 +2848,11 @@
           </w:p>
           <w:p>
             <w:pPr>
-              <w:spacing w:before="40" w:after="40"/>
+              <w:spacing w:before="40" w:after="40" w:line="276" w:lineRule="auto"/>
               <w:jc w:val="both"/>
               <w:rPr>
                 <w:rFonts w:ascii="Consolas" w:hAnsi="Consolas" w:cs="Consolas"/>
+                <w:lang w:val="bg-BG"/>
               </w:rPr>
             </w:pPr>
             <w:r>
@@ -2407,10 +2865,11 @@
           </w:p>
           <w:p>
             <w:pPr>
-              <w:spacing w:before="40" w:after="40"/>
+              <w:spacing w:before="40" w:after="40" w:line="276" w:lineRule="auto"/>
               <w:jc w:val="both"/>
               <w:rPr>
                 <w:rFonts w:ascii="Consolas" w:hAnsi="Consolas" w:cs="Consolas"/>
+                <w:lang w:val="bg-BG"/>
               </w:rPr>
             </w:pPr>
             <w:r>
@@ -2423,10 +2882,11 @@
           </w:p>
           <w:p>
             <w:pPr>
-              <w:spacing w:before="40" w:after="40"/>
+              <w:spacing w:before="40" w:after="40" w:line="276" w:lineRule="auto"/>
               <w:jc w:val="both"/>
               <w:rPr>
                 <w:rFonts w:ascii="Consolas" w:hAnsi="Consolas" w:cs="Consolas"/>
+                <w:lang w:val="bg-BG"/>
               </w:rPr>
             </w:pPr>
             <w:r>
@@ -2439,10 +2899,11 @@
           </w:p>
           <w:p>
             <w:pPr>
-              <w:spacing w:before="40" w:after="40"/>
+              <w:spacing w:before="40" w:after="40" w:line="276" w:lineRule="auto"/>
               <w:jc w:val="both"/>
               <w:rPr>
                 <w:rFonts w:ascii="Consolas" w:hAnsi="Consolas" w:cs="Consolas"/>
+                <w:lang w:val="bg-BG"/>
               </w:rPr>
             </w:pPr>
             <w:r>
@@ -2455,7 +2916,7 @@
           </w:p>
           <w:p>
             <w:pPr>
-              <w:spacing w:before="40" w:after="40"/>
+              <w:spacing w:before="40" w:after="40" w:line="276" w:lineRule="auto"/>
               <w:jc w:val="both"/>
               <w:rPr>
                 <w:rFonts w:ascii="Consolas" w:hAnsi="Consolas" w:cs="Consolas"/>
@@ -2486,7 +2947,7 @@
               <w:autoSpaceDE w:val="0"/>
               <w:autoSpaceDN w:val="0"/>
               <w:adjustRightInd w:val="0"/>
-              <w:spacing w:before="40" w:after="40"/>
+              <w:spacing w:before="40" w:after="40" w:line="276" w:lineRule="auto"/>
               <w:jc w:val="both"/>
               <w:rPr>
                 <w:rFonts w:ascii="Consolas" w:hAnsi="Consolas" w:cs="Consolas"/>
@@ -2494,6 +2955,7 @@
                 <w:sz w:val="19"/>
                 <w:szCs w:val="19"/>
                 <w:highlight w:val="white"/>
+                <w:lang w:val="bg-BG"/>
               </w:rPr>
             </w:pPr>
             <w:r>
@@ -2524,7 +2986,7 @@
               <w:autoSpaceDE w:val="0"/>
               <w:autoSpaceDN w:val="0"/>
               <w:adjustRightInd w:val="0"/>
-              <w:spacing w:before="40" w:after="40"/>
+              <w:spacing w:before="40" w:after="40" w:line="276" w:lineRule="auto"/>
               <w:jc w:val="both"/>
               <w:rPr>
                 <w:rFonts w:ascii="Consolas" w:hAnsi="Consolas" w:cs="Consolas"/>
@@ -2532,6 +2994,7 @@
                 <w:sz w:val="19"/>
                 <w:szCs w:val="19"/>
                 <w:highlight w:val="white"/>
+                <w:lang w:val="bg-BG"/>
               </w:rPr>
             </w:pPr>
           </w:p>
@@ -2540,7 +3003,7 @@
               <w:autoSpaceDE w:val="0"/>
               <w:autoSpaceDN w:val="0"/>
               <w:adjustRightInd w:val="0"/>
-              <w:spacing w:before="40" w:after="40"/>
+              <w:spacing w:before="40" w:after="40" w:line="276" w:lineRule="auto"/>
               <w:jc w:val="both"/>
               <w:rPr>
                 <w:rFonts w:ascii="Consolas" w:hAnsi="Consolas" w:cs="Consolas"/>
@@ -2548,6 +3011,7 @@
                 <w:sz w:val="19"/>
                 <w:szCs w:val="19"/>
                 <w:highlight w:val="white"/>
+                <w:lang w:val="bg-BG"/>
               </w:rPr>
             </w:pPr>
             <w:r>
@@ -2600,7 +3064,7 @@
               <w:autoSpaceDE w:val="0"/>
               <w:autoSpaceDN w:val="0"/>
               <w:adjustRightInd w:val="0"/>
-              <w:spacing w:before="40" w:after="40"/>
+              <w:spacing w:before="40" w:after="40" w:line="276" w:lineRule="auto"/>
               <w:jc w:val="both"/>
               <w:rPr>
                 <w:rFonts w:ascii="Consolas" w:hAnsi="Consolas" w:cs="Consolas"/>
@@ -2608,6 +3072,7 @@
                 <w:sz w:val="19"/>
                 <w:szCs w:val="19"/>
                 <w:highlight w:val="white"/>
+                <w:lang w:val="bg-BG"/>
               </w:rPr>
             </w:pPr>
             <w:r>
@@ -2627,7 +3092,7 @@
               <w:autoSpaceDE w:val="0"/>
               <w:autoSpaceDN w:val="0"/>
               <w:adjustRightInd w:val="0"/>
-              <w:spacing w:before="40" w:after="40"/>
+              <w:spacing w:before="40" w:after="40" w:line="276" w:lineRule="auto"/>
               <w:jc w:val="both"/>
               <w:rPr>
                 <w:rFonts w:ascii="Consolas" w:hAnsi="Consolas" w:cs="Consolas"/>
@@ -2635,6 +3100,7 @@
                 <w:sz w:val="19"/>
                 <w:szCs w:val="19"/>
                 <w:highlight w:val="white"/>
+                <w:lang w:val="bg-BG"/>
               </w:rPr>
             </w:pPr>
             <w:r>
@@ -2644,6 +3110,7 @@
                 <w:sz w:val="19"/>
                 <w:szCs w:val="19"/>
                 <w:highlight w:val="white"/>
+                <w:lang w:val="bg-BG"/>
               </w:rPr>
               <w:t xml:space="preserve">    </w:t>
             </w:r>
@@ -2697,7 +3164,7 @@
               <w:autoSpaceDE w:val="0"/>
               <w:autoSpaceDN w:val="0"/>
               <w:adjustRightInd w:val="0"/>
-              <w:spacing w:before="40" w:after="40"/>
+              <w:spacing w:before="40" w:after="40" w:line="276" w:lineRule="auto"/>
               <w:jc w:val="both"/>
               <w:rPr>
                 <w:rFonts w:ascii="Consolas" w:hAnsi="Consolas" w:cs="Consolas"/>
@@ -2705,6 +3172,7 @@
                 <w:sz w:val="19"/>
                 <w:szCs w:val="19"/>
                 <w:highlight w:val="white"/>
+                <w:lang w:val="bg-BG"/>
               </w:rPr>
             </w:pPr>
             <w:r>
@@ -2714,6 +3182,7 @@
                 <w:sz w:val="19"/>
                 <w:szCs w:val="19"/>
                 <w:highlight w:val="white"/>
+                <w:lang w:val="bg-BG"/>
               </w:rPr>
               <w:t xml:space="preserve">    </w:t>
             </w:r>
@@ -2734,7 +3203,7 @@
               <w:autoSpaceDE w:val="0"/>
               <w:autoSpaceDN w:val="0"/>
               <w:adjustRightInd w:val="0"/>
-              <w:spacing w:before="40" w:after="40"/>
+              <w:spacing w:before="40" w:after="40" w:line="276" w:lineRule="auto"/>
               <w:jc w:val="both"/>
               <w:rPr>
                 <w:rFonts w:ascii="Consolas" w:hAnsi="Consolas" w:cs="Consolas"/>
@@ -2742,6 +3211,7 @@
                 <w:sz w:val="19"/>
                 <w:szCs w:val="19"/>
                 <w:highlight w:val="white"/>
+                <w:lang w:val="bg-BG"/>
               </w:rPr>
             </w:pPr>
             <w:r>
@@ -2751,6 +3221,7 @@
                 <w:sz w:val="19"/>
                 <w:szCs w:val="19"/>
                 <w:highlight w:val="white"/>
+                <w:lang w:val="bg-BG"/>
               </w:rPr>
               <w:t xml:space="preserve">        </w:t>
             </w:r>
@@ -2804,7 +3275,7 @@
               <w:autoSpaceDE w:val="0"/>
               <w:autoSpaceDN w:val="0"/>
               <w:adjustRightInd w:val="0"/>
-              <w:spacing w:before="40" w:after="40"/>
+              <w:spacing w:before="40" w:after="40" w:line="276" w:lineRule="auto"/>
               <w:jc w:val="both"/>
               <w:rPr>
                 <w:rFonts w:ascii="Consolas" w:hAnsi="Consolas" w:cs="Consolas"/>
@@ -2812,6 +3283,7 @@
                 <w:sz w:val="19"/>
                 <w:szCs w:val="19"/>
                 <w:highlight w:val="white"/>
+                <w:lang w:val="bg-BG"/>
               </w:rPr>
             </w:pPr>
             <w:r>
@@ -2821,6 +3293,7 @@
                 <w:sz w:val="19"/>
                 <w:szCs w:val="19"/>
                 <w:highlight w:val="white"/>
+                <w:lang w:val="bg-BG"/>
               </w:rPr>
               <w:t xml:space="preserve">        </w:t>
             </w:r>
@@ -2841,7 +3314,7 @@
               <w:autoSpaceDE w:val="0"/>
               <w:autoSpaceDN w:val="0"/>
               <w:adjustRightInd w:val="0"/>
-              <w:spacing w:before="40" w:after="40"/>
+              <w:spacing w:before="40" w:after="40" w:line="276" w:lineRule="auto"/>
               <w:jc w:val="both"/>
               <w:rPr>
                 <w:rFonts w:ascii="Consolas" w:hAnsi="Consolas" w:cs="Consolas"/>
@@ -2849,6 +3322,7 @@
                 <w:sz w:val="19"/>
                 <w:szCs w:val="19"/>
                 <w:highlight w:val="white"/>
+                <w:lang w:val="bg-BG"/>
               </w:rPr>
             </w:pPr>
             <w:r>
@@ -2858,6 +3332,7 @@
                 <w:sz w:val="19"/>
                 <w:szCs w:val="19"/>
                 <w:highlight w:val="white"/>
+                <w:lang w:val="bg-BG"/>
               </w:rPr>
               <w:t xml:space="preserve">            </w:t>
             </w:r>
@@ -2977,7 +3452,7 @@
               <w:autoSpaceDE w:val="0"/>
               <w:autoSpaceDN w:val="0"/>
               <w:adjustRightInd w:val="0"/>
-              <w:spacing w:before="40" w:after="40"/>
+              <w:spacing w:before="40" w:after="40" w:line="276" w:lineRule="auto"/>
               <w:jc w:val="both"/>
               <w:rPr>
                 <w:rFonts w:ascii="Consolas" w:hAnsi="Consolas" w:cs="Consolas"/>
@@ -2985,6 +3460,7 @@
                 <w:sz w:val="19"/>
                 <w:szCs w:val="19"/>
                 <w:highlight w:val="white"/>
+                <w:lang w:val="bg-BG"/>
               </w:rPr>
             </w:pPr>
             <w:r>
@@ -2994,6 +3470,7 @@
                 <w:sz w:val="19"/>
                 <w:szCs w:val="19"/>
                 <w:highlight w:val="white"/>
+                <w:lang w:val="bg-BG"/>
               </w:rPr>
               <w:t xml:space="preserve">        </w:t>
             </w:r>
@@ -3014,7 +3491,7 @@
               <w:autoSpaceDE w:val="0"/>
               <w:autoSpaceDN w:val="0"/>
               <w:adjustRightInd w:val="0"/>
-              <w:spacing w:before="40" w:after="40"/>
+              <w:spacing w:before="40" w:after="40" w:line="276" w:lineRule="auto"/>
               <w:jc w:val="both"/>
               <w:rPr>
                 <w:rFonts w:ascii="Consolas" w:hAnsi="Consolas" w:cs="Consolas"/>
@@ -3022,6 +3499,7 @@
                 <w:sz w:val="19"/>
                 <w:szCs w:val="19"/>
                 <w:highlight w:val="white"/>
+                <w:lang w:val="bg-BG"/>
               </w:rPr>
             </w:pPr>
             <w:r>
@@ -3031,6 +3509,7 @@
                 <w:sz w:val="19"/>
                 <w:szCs w:val="19"/>
                 <w:highlight w:val="white"/>
+                <w:lang w:val="bg-BG"/>
               </w:rPr>
               <w:t xml:space="preserve">    </w:t>
             </w:r>
@@ -3048,7 +3527,7 @@
           </w:p>
           <w:p>
             <w:pPr>
-              <w:spacing w:before="40" w:after="40"/>
+              <w:spacing w:before="40" w:after="40" w:line="276" w:lineRule="auto"/>
               <w:jc w:val="both"/>
               <w:rPr>
                 <w:rFonts w:ascii="Consolas" w:hAnsi="Consolas" w:cs="Consolas"/>
@@ -3072,38 +3551,66 @@
     </w:tbl>
     <w:p>
       <w:pPr>
-        <w:pStyle w:val="3"/>
-      </w:pPr>
-      <w:r>
+        <w:pStyle w:val="Heading3"/>
+        <w:rPr>
+          <w:lang w:val="bg-BG"/>
+        </w:rPr>
+      </w:pPr>
+      <w:r>
+        <w:rPr>
+          <w:lang w:val="bg-BG"/>
+        </w:rPr>
         <w:t>Насоки</w:t>
       </w:r>
     </w:p>
     <w:p>
       <w:pPr>
-        <w:pStyle w:val="ac"/>
+        <w:pStyle w:val="ListParagraph"/>
         <w:numPr>
           <w:ilvl w:val="0"/>
-          <w:numId w:val="1"/>
+          <w:numId w:val="49"/>
         </w:numPr>
-      </w:pPr>
-      <w:r>
-        <w:t xml:space="preserve">Прочетете за рекурсивния вложен цикъл: </w:t>
+        <w:rPr>
+          <w:lang w:val="bg-BG"/>
+        </w:rPr>
+      </w:pPr>
+      <w:r>
+        <w:rPr>
+          <w:lang w:val="bg-BG"/>
+        </w:rPr>
+        <w:t>Прочетете за рекурсивния вложен цикъл</w:t>
+      </w:r>
+      <w:r>
+        <w:t xml:space="preserve">: </w:t>
       </w:r>
       <w:hyperlink r:id="rId13">
         <w:r>
           <w:rPr>
-            <w:rStyle w:val="a9"/>
+            <w:rStyle w:val="Hyperlink"/>
           </w:rPr>
           <w:t>https://introprogramming.info/english-intro-csharp-book/read-online/chapter-10-recursion</w:t>
         </w:r>
       </w:hyperlink>
     </w:p>
-    <w:p/>
+    <w:p>
+      <w:pPr>
+        <w:rPr>
+          <w:lang w:val="bg-BG"/>
+        </w:rPr>
+      </w:pPr>
+    </w:p>
+    <w:p>
+      <w:pPr>
+        <w:rPr>
+          <w:lang w:val="bg-BG"/>
+        </w:rPr>
+      </w:pPr>
+    </w:p>
     <w:sectPr>
       <w:headerReference w:type="default" r:id="rId14"/>
       <w:footerReference w:type="default" r:id="rId15"/>
       <w:pgSz w:w="11909" w:h="16834" w:code="9"/>
-      <w:pgMar w:top="567" w:right="737" w:bottom="1077" w:left="737" w:header="567" w:footer="794" w:gutter="0"/>
+      <w:pgMar w:top="567" w:right="737" w:bottom="680" w:left="737" w:header="567" w:footer="510" w:gutter="0"/>
       <w:cols w:space="720"/>
       <w:docGrid w:linePitch="360"/>
     </w:sectPr>
@@ -3140,148 +3647,27 @@
 <w:ftr xmlns:wpc="http://schemas.microsoft.com/office/word/2010/wordprocessingCanvas" xmlns:cx="http://schemas.microsoft.com/office/drawing/2014/chartex" xmlns:cx1="http://schemas.microsoft.com/office/drawing/2015/9/8/chartex" xmlns:cx2="http://schemas.microsoft.com/office/drawing/2015/10/21/chartex" xmlns:cx3="http://schemas.microsoft.com/office/drawing/2016/5/9/chartex" xmlns:cx4="http://schemas.microsoft.com/office/drawing/2016/5/10/chartex" xmlns:cx5="http://schemas.microsoft.com/office/drawing/2016/5/11/chartex" xmlns:cx6="http://schemas.microsoft.com/office/drawing/2016/5/12/chartex" xmlns:cx7="http://schemas.microsoft.com/office/drawing/2016/5/13/chartex" xmlns:cx8="http://schemas.microsoft.com/office/drawing/2016/5/14/chartex" xmlns:mc="http://schemas.openxmlformats.org/markup-compatibility/2006" xmlns:aink="http://schemas.microsoft.com/office/drawing/2016/ink" xmlns:am3d="http://schemas.microsoft.com/office/drawing/2017/model3d" xmlns:o="urn:schemas-microsoft-com:office:office" xmlns:oel="http://schemas.microsoft.com/office/2019/extlst" xmlns:r="http://schemas.openxmlformats.org/officeDocument/2006/relationships" xmlns:m="http://schemas.openxmlformats.org/officeDocument/2006/math" xmlns:v="urn:schemas-microsoft-com:vml" xmlns:wp14="http://schemas.microsoft.com/office/word/2010/wordprocessingDrawing" xmlns:wp="http://schemas.openxmlformats.org/drawingml/2006/wordprocessingDrawing" xmlns:w10="urn:schemas-microsoft-com:office:word" xmlns:w="http://schemas.openxmlformats.org/wordprocessingml/2006/main" xmlns:w14="http://schemas.microsoft.com/office/word/2010/wordml" xmlns:w15="http://schemas.microsoft.com/office/word/2012/wordml" xmlns:w16cex="http://schemas.microsoft.com/office/word/2018/wordml/cex" xmlns:w16cid="http://schemas.microsoft.com/office/word/2016/wordml/cid" xmlns:w16="http://schemas.microsoft.com/office/word/2018/wordml" xmlns:w16sdtdh="http://schemas.microsoft.com/office/word/2020/wordml/sdtdatahash" xmlns:w16se="http://schemas.microsoft.com/office/word/2015/wordml/symex" xmlns:wpg="http://schemas.microsoft.com/office/word/2010/wordprocessingGroup" xmlns:wpi="http://schemas.microsoft.com/office/word/2010/wordprocessingInk" xmlns:wne="http://schemas.microsoft.com/office/word/2006/wordml" xmlns:wps="http://schemas.microsoft.com/office/word/2010/wordprocessingShape" mc:Ignorable="w14 w15 w16se w16cid w16 w16cex w16sdtdh wp14">
   <w:p>
     <w:pPr>
-      <w:pStyle w:val="a5"/>
+      <w:pStyle w:val="Footer"/>
+      <w:rPr>
+        <w:lang w:val="bg-BG"/>
+      </w:rPr>
     </w:pPr>
     <w:r>
       <w:rPr>
         <w:noProof/>
-        <w:lang w:eastAsia="bg-BG"/>
       </w:rPr>
       <mc:AlternateContent>
         <mc:Choice Requires="wps">
           <w:drawing>
-            <wp:anchor distT="0" distB="0" distL="114300" distR="114300" simplePos="0" relativeHeight="251660288" behindDoc="0" locked="0" layoutInCell="1" allowOverlap="1" wp14:anchorId="41B1E642" wp14:editId="0A37DD85">
+            <wp:anchor distT="0" distB="0" distL="114300" distR="114300" simplePos="0" relativeHeight="251660288" behindDoc="0" locked="0" layoutInCell="1" allowOverlap="1" wp14:anchorId="7ACB1FAE" wp14:editId="29A37053">
               <wp:simplePos x="0" y="0"/>
               <wp:positionH relativeFrom="column">
-                <wp:posOffset>1395095</wp:posOffset>
+                <wp:posOffset>1284605</wp:posOffset>
               </wp:positionH>
               <wp:positionV relativeFrom="paragraph">
-                <wp:posOffset>356177</wp:posOffset>
+                <wp:posOffset>88363</wp:posOffset>
               </wp:positionV>
-              <wp:extent cx="509954" cy="165388"/>
-              <wp:effectExtent l="0" t="0" r="4445" b="6350"/>
-              <wp:wrapNone/>
-              <wp:docPr id="6" name="Text Box 6"/>
-              <wp:cNvGraphicFramePr/>
-              <a:graphic xmlns:a="http://schemas.openxmlformats.org/drawingml/2006/main">
-                <a:graphicData uri="http://schemas.microsoft.com/office/word/2010/wordprocessingShape">
-                  <wps:wsp>
-                    <wps:cNvSpPr txBox="1"/>
-                    <wps:spPr>
-                      <a:xfrm>
-                        <a:off x="0" y="0"/>
-                        <a:ext cx="509954" cy="165388"/>
-                      </a:xfrm>
-                      <a:prstGeom prst="rect">
-                        <a:avLst/>
-                      </a:prstGeom>
-                      <a:noFill/>
-                      <a:ln w="6350">
-                        <a:noFill/>
-                      </a:ln>
-                      <a:effectLst/>
-                    </wps:spPr>
-                    <wps:style>
-                      <a:lnRef idx="0">
-                        <a:schemeClr val="accent1"/>
-                      </a:lnRef>
-                      <a:fillRef idx="0">
-                        <a:schemeClr val="accent1"/>
-                      </a:fillRef>
-                      <a:effectRef idx="0">
-                        <a:schemeClr val="accent1"/>
-                      </a:effectRef>
-                      <a:fontRef idx="minor">
-                        <a:schemeClr val="dk1"/>
-                      </a:fontRef>
-                    </wps:style>
-                    <wps:txbx>
-                      <w:txbxContent>
-                        <w:p>
-                          <w:pPr>
-                            <w:spacing w:before="0" w:after="0" w:line="240" w:lineRule="auto"/>
-                            <w:rPr>
-                              <w:sz w:val="17"/>
-                              <w:szCs w:val="17"/>
-                            </w:rPr>
-                          </w:pPr>
-                          <w:r>
-                            <w:rPr>
-                              <w:sz w:val="17"/>
-                              <w:szCs w:val="17"/>
-                            </w:rPr>
-                            <w:t>Follow us:</w:t>
-                          </w:r>
-                        </w:p>
-                      </w:txbxContent>
-                    </wps:txbx>
-                    <wps:bodyPr rot="0" spcFirstLastPara="0" vertOverflow="overflow" horzOverflow="overflow" vert="horz" wrap="square" lIns="18000" tIns="0" rIns="0" bIns="0" numCol="1" spcCol="0" rtlCol="0" fromWordArt="0" anchor="ctr" anchorCtr="0" forceAA="0" compatLnSpc="1">
-                      <a:prstTxWarp prst="textNoShape">
-                        <a:avLst/>
-                      </a:prstTxWarp>
-                      <a:noAutofit/>
-                    </wps:bodyPr>
-                  </wps:wsp>
-                </a:graphicData>
-              </a:graphic>
-              <wp14:sizeRelH relativeFrom="page">
-                <wp14:pctWidth>0</wp14:pctWidth>
-              </wp14:sizeRelH>
-              <wp14:sizeRelV relativeFrom="page">
-                <wp14:pctHeight>0</wp14:pctHeight>
-              </wp14:sizeRelV>
-            </wp:anchor>
-          </w:drawing>
-        </mc:Choice>
-        <mc:Fallback>
-          <w:pict>
-            <v:shapetype w14:anchorId="41B1E642" id="_x0000_t202" coordsize="21600,21600" o:spt="202" path="m,l,21600r21600,l21600,xe">
-              <v:stroke joinstyle="miter"/>
-              <v:path gradientshapeok="t" o:connecttype="rect"/>
-            </v:shapetype>
-            <v:shape id="Text Box 6" o:spid="_x0000_s1026" type="#_x0000_t202" style="position:absolute;margin-left:109.85pt;margin-top:28.05pt;width:40.15pt;height:13pt;z-index:251660288;visibility:visible;mso-wrap-style:square;mso-width-percent:0;mso-height-percent:0;mso-wrap-distance-left:9pt;mso-wrap-distance-top:0;mso-wrap-distance-right:9pt;mso-wrap-distance-bottom:0;mso-position-horizontal:absolute;mso-position-horizontal-relative:text;mso-position-vertical:absolute;mso-position-vertical-relative:text;mso-width-percent:0;mso-height-percent:0;mso-width-relative:page;mso-height-relative:page;v-text-anchor:middle" o:gfxdata="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" filled="f" stroked="f" strokeweight=".5pt">
-              <v:textbox inset=".5mm,0,0,0">
-                <w:txbxContent>
-                  <w:p>
-                    <w:pPr>
-                      <w:spacing w:before="0" w:after="0" w:line="240" w:lineRule="auto"/>
-                      <w:rPr>
-                        <w:sz w:val="17"/>
-                        <w:szCs w:val="17"/>
-                      </w:rPr>
-                    </w:pPr>
-                    <w:r>
-                      <w:rPr>
-                        <w:sz w:val="17"/>
-                        <w:szCs w:val="17"/>
-                      </w:rPr>
-                      <w:t>Follow us:</w:t>
-                    </w:r>
-                  </w:p>
-                </w:txbxContent>
-              </v:textbox>
-            </v:shape>
-          </w:pict>
-        </mc:Fallback>
-      </mc:AlternateContent>
-    </w:r>
-    <w:r>
-      <w:rPr>
-        <w:noProof/>
-        <w:lang w:eastAsia="bg-BG"/>
-      </w:rPr>
-      <mc:AlternateContent>
-        <mc:Choice Requires="wps">
-          <w:drawing>
-            <wp:anchor distT="0" distB="0" distL="114300" distR="114300" simplePos="0" relativeHeight="251657216" behindDoc="0" locked="0" layoutInCell="1" allowOverlap="1" wp14:anchorId="2074F399" wp14:editId="0E74DC82">
-              <wp:simplePos x="0" y="0"/>
-              <wp:positionH relativeFrom="column">
-                <wp:posOffset>1384252</wp:posOffset>
-              </wp:positionH>
-              <wp:positionV relativeFrom="paragraph">
-                <wp:posOffset>88753</wp:posOffset>
-              </wp:positionV>
-              <wp:extent cx="5225024" cy="513715"/>
+              <wp:extent cx="5320567" cy="513715"/>
               <wp:effectExtent l="0" t="0" r="0" b="635"/>
               <wp:wrapNone/>
               <wp:docPr id="16" name="Text Box 16"/>
@@ -3297,7 +3683,7 @@
                     <wps:spPr bwMode="auto">
                       <a:xfrm>
                         <a:off x="0" y="0"/>
-                        <a:ext cx="5225024" cy="513715"/>
+                        <a:ext cx="5320567" cy="513715"/>
                       </a:xfrm>
                       <a:prstGeom prst="rect">
                         <a:avLst/>
@@ -3314,688 +3700,274 @@
                       <w:txbxContent>
                         <w:p>
                           <w:pPr>
-                            <w:spacing w:before="40" w:after="100" w:line="240" w:lineRule="auto"/>
+                            <w:spacing w:before="60" w:after="60" w:line="240" w:lineRule="auto"/>
+                            <w:jc w:val="both"/>
                             <w:rPr>
                               <w:sz w:val="17"/>
                               <w:szCs w:val="17"/>
+                              <w:lang w:val="ru-RU"/>
                             </w:rPr>
                           </w:pPr>
-                          <w:bookmarkStart w:id="0" w:name="_Hlk24191091"/>
                           <w:r>
                             <w:rPr>
+                              <w:color w:val="595959" w:themeColor="text1" w:themeTint="A6"/>
+                              <w:sz w:val="17"/>
+                              <w:szCs w:val="17"/>
+                              <w:lang w:val="bg-BG"/>
+                            </w:rPr>
+                            <w:t>Проект</w:t>
+                          </w:r>
+                          <w:r>
+                            <w:rPr>
+                              <w:color w:val="595959" w:themeColor="text1" w:themeTint="A6"/>
+                              <w:sz w:val="17"/>
+                              <w:szCs w:val="17"/>
+                              <w:lang w:val="bg-BG"/>
+                            </w:rPr>
+                            <w:t xml:space="preserve"> "</w:t>
+                          </w:r>
+                          <w:r>
+                            <w:rPr>
+                              <w:color w:val="595959" w:themeColor="text1" w:themeTint="A6"/>
+                              <w:sz w:val="17"/>
+                              <w:szCs w:val="17"/>
+                              <w:lang w:val="bg-BG"/>
+                            </w:rPr>
+                            <w:t>Отворено учебно съдържание</w:t>
+                          </w:r>
+                          <w:r>
+                            <w:rPr>
+                              <w:color w:val="595959" w:themeColor="text1" w:themeTint="A6"/>
+                              <w:sz w:val="17"/>
+                              <w:szCs w:val="17"/>
+                              <w:lang w:val="bg-BG"/>
+                            </w:rPr>
+                            <w:t xml:space="preserve"> по програмиране и ИТ"</w:t>
+                          </w:r>
+                          <w:r>
+                            <w:rPr>
+                              <w:color w:val="595959" w:themeColor="text1" w:themeTint="A6"/>
                               <w:sz w:val="17"/>
                               <w:szCs w:val="17"/>
                             </w:rPr>
-                            <w:t xml:space="preserve">© </w:t>
+                            <w:t xml:space="preserve">, </w:t>
                           </w:r>
                           <w:r>
                             <w:rPr>
+                              <w:color w:val="595959" w:themeColor="text1" w:themeTint="A6"/>
                               <w:sz w:val="17"/>
                               <w:szCs w:val="17"/>
+                              <w:lang w:val="bg-BG"/>
                             </w:rPr>
-                            <w:t xml:space="preserve">SoftUni – </w:t>
-                          </w:r>
-                          <w:hyperlink r:id="rId1" w:history="1">
-                            <w:r>
-                              <w:rPr>
-                                <w:rStyle w:val="a9"/>
-                                <w:color w:val="0882DE"/>
-                                <w:sz w:val="17"/>
-                                <w:szCs w:val="17"/>
-                              </w:rPr>
-                              <w:t>https://softuni.org</w:t>
-                            </w:r>
-                          </w:hyperlink>
-                          <w:r>
-                            <w:rPr>
-                              <w:sz w:val="17"/>
-                              <w:szCs w:val="17"/>
-                            </w:rPr>
-                            <w:t xml:space="preserve">. </w:t>
+                            <w:t>СофтУни Фондация</w:t>
                           </w:r>
                           <w:r>
                             <w:rPr>
+                              <w:color w:val="595959" w:themeColor="text1" w:themeTint="A6"/>
                               <w:sz w:val="17"/>
                               <w:szCs w:val="17"/>
-                            </w:rPr>
-                            <w:t xml:space="preserve">Copyrighted document. Unauthorized </w:t>
-                          </w:r>
-                          <w:r>
-                            <w:rPr>
-                              <w:sz w:val="17"/>
-                              <w:szCs w:val="17"/>
-                            </w:rPr>
-                            <w:t>copy</w:t>
-                          </w:r>
-                          <w:r>
-                            <w:rPr>
-                              <w:sz w:val="17"/>
-                              <w:szCs w:val="17"/>
-                            </w:rPr>
-                            <w:t>,</w:t>
-                          </w:r>
-                          <w:r>
-                            <w:rPr>
-                              <w:sz w:val="17"/>
-                              <w:szCs w:val="17"/>
+                              <w:lang w:val="ru-RU"/>
                             </w:rPr>
                             <w:t xml:space="preserve"> </w:t>
                           </w:r>
                           <w:r>
                             <w:rPr>
+                              <w:color w:val="595959" w:themeColor="text1" w:themeTint="A6"/>
+                              <w:sz w:val="17"/>
+                              <w:szCs w:val="17"/>
+                              <w:lang w:val="bg-BG"/>
+                            </w:rPr>
+                            <w:t xml:space="preserve">(лиценз </w:t>
+                          </w:r>
+                          <w:r>
+                            <w:rPr>
+                              <w:color w:val="595959" w:themeColor="text1" w:themeTint="A6"/>
                               <w:sz w:val="17"/>
                               <w:szCs w:val="17"/>
                             </w:rPr>
-                            <w:t>reproduc</w:t>
+                            <w:t>CC</w:t>
                           </w:r>
                           <w:r>
                             <w:rPr>
+                              <w:color w:val="595959" w:themeColor="text1" w:themeTint="A6"/>
+                              <w:sz w:val="17"/>
+                              <w:szCs w:val="17"/>
+                              <w:lang w:val="ru-RU"/>
+                            </w:rPr>
+                            <w:t>-</w:t>
+                          </w:r>
+                          <w:r>
+                            <w:rPr>
+                              <w:color w:val="595959" w:themeColor="text1" w:themeTint="A6"/>
                               <w:sz w:val="17"/>
                               <w:szCs w:val="17"/>
                             </w:rPr>
-                            <w:t>tion</w:t>
+                            <w:t>BY</w:t>
                           </w:r>
                           <w:r>
                             <w:rPr>
+                              <w:color w:val="595959" w:themeColor="text1" w:themeTint="A6"/>
+                              <w:sz w:val="17"/>
+                              <w:szCs w:val="17"/>
+                              <w:lang w:val="ru-RU"/>
+                            </w:rPr>
+                            <w:t>-</w:t>
+                          </w:r>
+                          <w:r>
+                            <w:rPr>
+                              <w:color w:val="595959" w:themeColor="text1" w:themeTint="A6"/>
                               <w:sz w:val="17"/>
                               <w:szCs w:val="17"/>
                             </w:rPr>
-                            <w:t xml:space="preserve"> </w:t>
+                            <w:t>NC-</w:t>
                           </w:r>
                           <w:r>
                             <w:rPr>
+                              <w:color w:val="595959" w:themeColor="text1" w:themeTint="A6"/>
                               <w:sz w:val="17"/>
                               <w:szCs w:val="17"/>
                             </w:rPr>
-                            <w:t xml:space="preserve">or use </w:t>
+                            <w:t>SA</w:t>
                           </w:r>
                           <w:r>
                             <w:rPr>
+                              <w:color w:val="595959" w:themeColor="text1" w:themeTint="A6"/>
                               <w:sz w:val="17"/>
                               <w:szCs w:val="17"/>
+                              <w:lang w:val="ru-RU"/>
                             </w:rPr>
-                            <w:t xml:space="preserve">is </w:t>
+                            <w:t>)</w:t>
                           </w:r>
-                          <w:r>
+                        </w:p>
+                        <w:p>
+                          <w:pPr>
+                            <w:spacing w:before="60" w:after="60" w:line="240" w:lineRule="auto"/>
+                            <w:jc w:val="both"/>
                             <w:rPr>
+                              <w:noProof/>
+                              <w:color w:val="95B3D7" w:themeColor="accent1" w:themeTint="99"/>
                               <w:sz w:val="17"/>
                               <w:szCs w:val="17"/>
-                            </w:rPr>
-                            <w:t xml:space="preserve">not </w:t>
-                          </w:r>
-                          <w:r>
-                            <w:rPr>
-                              <w:sz w:val="17"/>
-                              <w:szCs w:val="17"/>
-                            </w:rPr>
-                            <w:t>permitted</w:t>
-                          </w:r>
-                          <w:r>
-                            <w:rPr>
-                              <w:sz w:val="17"/>
-                              <w:szCs w:val="17"/>
-                            </w:rPr>
-                            <w:t>.</w:t>
-                          </w:r>
-                        </w:p>
-                        <w:bookmarkEnd w:id="0"/>
-                        <w:p>
-                          <w:pPr>
-                            <w:spacing w:line="240" w:lineRule="auto"/>
-                            <w:ind w:left="567" w:firstLine="284"/>
-                            <w:rPr>
-                              <w:sz w:val="18"/>
-                              <w:szCs w:val="18"/>
+                              <w:lang w:val="ru-RU"/>
                             </w:rPr>
                           </w:pPr>
-                          <w:r>
-                            <w:rPr>
-                              <w:noProof/>
-                              <w:sz w:val="18"/>
-                              <w:szCs w:val="18"/>
-                              <w:lang w:eastAsia="bg-BG"/>
-                            </w:rPr>
-                            <w:drawing>
-                              <wp:inline distT="0" distB="0" distL="0" distR="0" wp14:anchorId="53621E41" wp14:editId="3BF595D6">
-                                <wp:extent cx="180000" cy="180000"/>
-                                <wp:effectExtent l="0" t="0" r="0" b="0"/>
-                                <wp:docPr id="3" name="Picture 3">
-                                  <a:hlinkClick xmlns:a="http://schemas.openxmlformats.org/drawingml/2006/main" r:id="rId1"/>
-                                </wp:docPr>
-                                <wp:cNvGraphicFramePr>
-                                  <a:graphicFrameLocks xmlns:a="http://schemas.openxmlformats.org/drawingml/2006/main" noChangeAspect="1"/>
-                                </wp:cNvGraphicFramePr>
-                                <a:graphic xmlns:a="http://schemas.openxmlformats.org/drawingml/2006/main">
-                                  <a:graphicData uri="http://schemas.openxmlformats.org/drawingml/2006/picture">
-                                    <pic:pic xmlns:pic="http://schemas.openxmlformats.org/drawingml/2006/picture">
-                                      <pic:nvPicPr>
-                                        <pic:cNvPr id="3" name="Picture 3">
-                                          <a:hlinkClick r:id="rId1"/>
-                                        </pic:cNvPr>
-                                        <pic:cNvPicPr>
-                                          <a:picLocks noChangeAspect="1" noChangeArrowheads="1"/>
-                                        </pic:cNvPicPr>
-                                      </pic:nvPicPr>
-                                      <pic:blipFill>
-                                        <a:blip r:embed="rId2">
-                                          <a:extLst>
-                                            <a:ext uri="{28A0092B-C50C-407E-A947-70E740481C1C}">
-                                              <a14:useLocalDpi xmlns:a14="http://schemas.microsoft.com/office/drawing/2010/main" val="0"/>
-                                            </a:ext>
-                                          </a:extLst>
-                                        </a:blip>
-                                        <a:stretch>
-                                          <a:fillRect/>
-                                        </a:stretch>
-                                      </pic:blipFill>
-                                      <pic:spPr bwMode="auto">
-                                        <a:xfrm>
-                                          <a:off x="0" y="0"/>
-                                          <a:ext cx="180000" cy="180000"/>
-                                        </a:xfrm>
-                                        <a:prstGeom prst="rect">
-                                          <a:avLst/>
-                                        </a:prstGeom>
-                                        <a:noFill/>
-                                        <a:ln>
-                                          <a:noFill/>
-                                        </a:ln>
-                                      </pic:spPr>
-                                    </pic:pic>
-                                  </a:graphicData>
-                                </a:graphic>
-                              </wp:inline>
-                            </w:drawing>
-                          </w:r>
-                          <w:r>
-                            <w:rPr>
-                              <w:sz w:val="18"/>
-                              <w:szCs w:val="18"/>
-                            </w:rPr>
-                            <w:t xml:space="preserve">   </w:t>
-                          </w:r>
-                          <w:r>
-                            <w:rPr>
-                              <w:noProof/>
-                              <w:sz w:val="18"/>
-                              <w:szCs w:val="18"/>
-                              <w:lang w:eastAsia="bg-BG"/>
-                            </w:rPr>
-                            <w:drawing>
-                              <wp:inline distT="0" distB="0" distL="0" distR="0" wp14:anchorId="64E29E7A" wp14:editId="1BD0FFE4">
-                                <wp:extent cx="180000" cy="180000"/>
-                                <wp:effectExtent l="0" t="0" r="0" b="0"/>
-                                <wp:docPr id="2" name="Picture 2">
-                                  <a:hlinkClick xmlns:a="http://schemas.openxmlformats.org/drawingml/2006/main" r:id="rId3"/>
-                                </wp:docPr>
-                                <wp:cNvGraphicFramePr>
-                                  <a:graphicFrameLocks xmlns:a="http://schemas.openxmlformats.org/drawingml/2006/main" noChangeAspect="1"/>
-                                </wp:cNvGraphicFramePr>
-                                <a:graphic xmlns:a="http://schemas.openxmlformats.org/drawingml/2006/main">
-                                  <a:graphicData uri="http://schemas.openxmlformats.org/drawingml/2006/picture">
-                                    <pic:pic xmlns:pic="http://schemas.openxmlformats.org/drawingml/2006/picture">
-                                      <pic:nvPicPr>
-                                        <pic:cNvPr id="2" name="Picture 2">
-                                          <a:hlinkClick r:id="rId3"/>
-                                        </pic:cNvPr>
-                                        <pic:cNvPicPr>
-                                          <a:picLocks noChangeAspect="1" noChangeArrowheads="1"/>
-                                        </pic:cNvPicPr>
-                                      </pic:nvPicPr>
-                                      <pic:blipFill>
-                                        <a:blip r:embed="rId4">
-                                          <a:extLst>
-                                            <a:ext uri="{28A0092B-C50C-407E-A947-70E740481C1C}">
-                                              <a14:useLocalDpi xmlns:a14="http://schemas.microsoft.com/office/drawing/2010/main" val="0"/>
-                                            </a:ext>
-                                          </a:extLst>
-                                        </a:blip>
-                                        <a:stretch>
-                                          <a:fillRect/>
-                                        </a:stretch>
-                                      </pic:blipFill>
-                                      <pic:spPr bwMode="auto">
-                                        <a:xfrm>
-                                          <a:off x="0" y="0"/>
-                                          <a:ext cx="180000" cy="180000"/>
-                                        </a:xfrm>
-                                        <a:prstGeom prst="rect">
-                                          <a:avLst/>
-                                        </a:prstGeom>
-                                        <a:noFill/>
-                                        <a:ln>
-                                          <a:noFill/>
-                                        </a:ln>
-                                      </pic:spPr>
-                                    </pic:pic>
-                                  </a:graphicData>
-                                </a:graphic>
-                              </wp:inline>
-                            </w:drawing>
-                          </w:r>
-                          <w:r>
-                            <w:rPr>
-                              <w:sz w:val="18"/>
-                              <w:szCs w:val="18"/>
-                            </w:rPr>
-                            <w:t xml:space="preserve">   </w:t>
-                          </w:r>
-                          <w:r>
-                            <w:rPr>
-                              <w:noProof/>
-                              <w:sz w:val="18"/>
-                              <w:szCs w:val="18"/>
-                              <w:lang w:eastAsia="bg-BG"/>
-                            </w:rPr>
-                            <w:drawing>
-                              <wp:inline distT="0" distB="0" distL="0" distR="0" wp14:anchorId="293C9B17" wp14:editId="373E17EF">
-                                <wp:extent cx="180000" cy="180000"/>
-                                <wp:effectExtent l="0" t="0" r="0" b="0"/>
-                                <wp:docPr id="5" name="Picture 5" title="Software University @ Facebook">
-                                  <a:hlinkClick xmlns:a="http://schemas.openxmlformats.org/drawingml/2006/main" r:id="rId5"/>
-                                </wp:docPr>
-                                <wp:cNvGraphicFramePr>
-                                  <a:graphicFrameLocks xmlns:a="http://schemas.openxmlformats.org/drawingml/2006/main" noChangeAspect="1"/>
-                                </wp:cNvGraphicFramePr>
-                                <a:graphic xmlns:a="http://schemas.openxmlformats.org/drawingml/2006/main">
-                                  <a:graphicData uri="http://schemas.openxmlformats.org/drawingml/2006/picture">
-                                    <pic:pic xmlns:pic="http://schemas.openxmlformats.org/drawingml/2006/picture">
-                                      <pic:nvPicPr>
-                                        <pic:cNvPr id="5" name="Picture 5" title="Software University @ Facebook">
-                                          <a:hlinkClick r:id="rId5"/>
-                                        </pic:cNvPr>
-                                        <pic:cNvPicPr/>
-                                      </pic:nvPicPr>
-                                      <pic:blipFill>
-                                        <a:blip r:embed="rId6"/>
-                                        <a:stretch>
-                                          <a:fillRect/>
-                                        </a:stretch>
-                                      </pic:blipFill>
-                                      <pic:spPr>
-                                        <a:xfrm>
-                                          <a:off x="0" y="0"/>
-                                          <a:ext cx="180000" cy="180000"/>
-                                        </a:xfrm>
-                                        <a:prstGeom prst="rect">
-                                          <a:avLst/>
-                                        </a:prstGeom>
-                                      </pic:spPr>
-                                    </pic:pic>
-                                  </a:graphicData>
-                                </a:graphic>
-                              </wp:inline>
-                            </w:drawing>
-                          </w:r>
-                          <w:r>
-                            <w:rPr>
-                              <w:sz w:val="18"/>
-                              <w:szCs w:val="18"/>
-                            </w:rPr>
-                            <w:t xml:space="preserve">   </w:t>
-                          </w:r>
-                          <w:r>
-                            <w:rPr>
-                              <w:noProof/>
-                              <w:sz w:val="18"/>
-                              <w:szCs w:val="18"/>
-                              <w:lang w:eastAsia="bg-BG"/>
-                            </w:rPr>
-                            <w:drawing>
-                              <wp:inline distT="0" distB="0" distL="0" distR="0" wp14:anchorId="75BE9FD2" wp14:editId="14C27CD2">
-                                <wp:extent cx="180000" cy="180000"/>
-                                <wp:effectExtent l="0" t="0" r="0" b="0"/>
-                                <wp:docPr id="20" name="Picture 20">
-                                  <a:hlinkClick xmlns:a="http://schemas.openxmlformats.org/drawingml/2006/main" r:id="rId7"/>
-                                </wp:docPr>
-                                <wp:cNvGraphicFramePr>
-                                  <a:graphicFrameLocks xmlns:a="http://schemas.openxmlformats.org/drawingml/2006/main" noChangeAspect="1"/>
-                                </wp:cNvGraphicFramePr>
-                                <a:graphic xmlns:a="http://schemas.openxmlformats.org/drawingml/2006/main">
-                                  <a:graphicData uri="http://schemas.openxmlformats.org/drawingml/2006/picture">
-                                    <pic:pic xmlns:pic="http://schemas.openxmlformats.org/drawingml/2006/picture">
-                                      <pic:nvPicPr>
-                                        <pic:cNvPr id="20" name="Picture 20">
-                                          <a:hlinkClick r:id="rId7"/>
-                                        </pic:cNvPr>
-                                        <pic:cNvPicPr>
-                                          <a:picLocks noChangeAspect="1" noChangeArrowheads="1"/>
-                                        </pic:cNvPicPr>
-                                      </pic:nvPicPr>
-                                      <pic:blipFill>
-                                        <a:blip r:embed="rId8">
-                                          <a:extLst>
-                                            <a:ext uri="{28A0092B-C50C-407E-A947-70E740481C1C}">
-                                              <a14:useLocalDpi xmlns:a14="http://schemas.microsoft.com/office/drawing/2010/main" val="0"/>
-                                            </a:ext>
-                                            <a:ext uri="{837473B0-CC2E-450A-ABE3-18F120FF3D39}">
-                                              <a1611:picAttrSrcUrl xmlns:a1611="http://schemas.microsoft.com/office/drawing/2016/11/main" r:id="rId9"/>
-                                            </a:ext>
-                                          </a:extLst>
-                                        </a:blip>
-                                        <a:stretch>
-                                          <a:fillRect/>
-                                        </a:stretch>
-                                      </pic:blipFill>
-                                      <pic:spPr bwMode="auto">
-                                        <a:xfrm>
-                                          <a:off x="0" y="0"/>
-                                          <a:ext cx="180000" cy="180000"/>
-                                        </a:xfrm>
-                                        <a:prstGeom prst="rect">
-                                          <a:avLst/>
-                                        </a:prstGeom>
-                                        <a:noFill/>
-                                        <a:ln>
-                                          <a:noFill/>
-                                        </a:ln>
-                                      </pic:spPr>
-                                    </pic:pic>
-                                  </a:graphicData>
-                                </a:graphic>
-                              </wp:inline>
-                            </w:drawing>
-                          </w:r>
-                          <w:r>
-                            <w:rPr>
-                              <w:noProof/>
-                              <w:sz w:val="18"/>
-                              <w:szCs w:val="18"/>
-                            </w:rPr>
-                            <w:t xml:space="preserve">   </w:t>
-                          </w:r>
-                          <w:r>
-                            <w:rPr>
-                              <w:noProof/>
-                              <w:sz w:val="18"/>
-                              <w:szCs w:val="18"/>
-                              <w:lang w:eastAsia="bg-BG"/>
-                            </w:rPr>
-                            <w:drawing>
-                              <wp:inline distT="0" distB="0" distL="0" distR="0" wp14:anchorId="15168924" wp14:editId="70A0374F">
-                                <wp:extent cx="180000" cy="180000"/>
-                                <wp:effectExtent l="0" t="0" r="0" b="0"/>
-                                <wp:docPr id="7" name="Picture 7" title="Software University @ Twitter">
-                                  <a:hlinkClick xmlns:a="http://schemas.openxmlformats.org/drawingml/2006/main" r:id="rId10"/>
-                                </wp:docPr>
-                                <wp:cNvGraphicFramePr>
-                                  <a:graphicFrameLocks xmlns:a="http://schemas.openxmlformats.org/drawingml/2006/main" noChangeAspect="1"/>
-                                </wp:cNvGraphicFramePr>
-                                <a:graphic xmlns:a="http://schemas.openxmlformats.org/drawingml/2006/main">
-                                  <a:graphicData uri="http://schemas.openxmlformats.org/drawingml/2006/picture">
-                                    <pic:pic xmlns:pic="http://schemas.openxmlformats.org/drawingml/2006/picture">
-                                      <pic:nvPicPr>
-                                        <pic:cNvPr id="7" name="Picture 7" title="Software University @ Twitter">
-                                          <a:hlinkClick r:id="rId10"/>
-                                        </pic:cNvPr>
-                                        <pic:cNvPicPr/>
-                                      </pic:nvPicPr>
-                                      <pic:blipFill>
-                                        <a:blip r:embed="rId11"/>
-                                        <a:stretch>
-                                          <a:fillRect/>
-                                        </a:stretch>
-                                      </pic:blipFill>
-                                      <pic:spPr>
-                                        <a:xfrm>
-                                          <a:off x="0" y="0"/>
-                                          <a:ext cx="180000" cy="180000"/>
-                                        </a:xfrm>
-                                        <a:prstGeom prst="rect">
-                                          <a:avLst/>
-                                        </a:prstGeom>
-                                      </pic:spPr>
-                                    </pic:pic>
-                                  </a:graphicData>
-                                </a:graphic>
-                              </wp:inline>
-                            </w:drawing>
-                          </w:r>
-                          <w:r>
-                            <w:rPr>
-                              <w:sz w:val="18"/>
-                              <w:szCs w:val="18"/>
-                            </w:rPr>
-                            <w:t xml:space="preserve">  </w:t>
-                          </w:r>
-                          <w:r>
-                            <w:rPr>
-                              <w:noProof/>
-                              <w:sz w:val="18"/>
-                              <w:szCs w:val="18"/>
-                              <w:lang w:eastAsia="bg-BG"/>
-                            </w:rPr>
-                            <w:drawing>
-                              <wp:inline distT="0" distB="0" distL="0" distR="0" wp14:anchorId="1C97DE02" wp14:editId="61D842AB">
-                                <wp:extent cx="180000" cy="180000"/>
-                                <wp:effectExtent l="0" t="0" r="0" b="0"/>
-                                <wp:docPr id="17" name="Picture 17" title="Software University @ YouTube">
-                                  <a:hlinkClick xmlns:a="http://schemas.openxmlformats.org/drawingml/2006/main" r:id="rId12"/>
-                                </wp:docPr>
-                                <wp:cNvGraphicFramePr>
-                                  <a:graphicFrameLocks xmlns:a="http://schemas.openxmlformats.org/drawingml/2006/main" noChangeAspect="1"/>
-                                </wp:cNvGraphicFramePr>
-                                <a:graphic xmlns:a="http://schemas.openxmlformats.org/drawingml/2006/main">
-                                  <a:graphicData uri="http://schemas.openxmlformats.org/drawingml/2006/picture">
-                                    <pic:pic xmlns:pic="http://schemas.openxmlformats.org/drawingml/2006/picture">
-                                      <pic:nvPicPr>
-                                        <pic:cNvPr id="17" name="Picture 17" title="Software University @ YouTube">
-                                          <a:hlinkClick r:id="rId12"/>
-                                        </pic:cNvPr>
-                                        <pic:cNvPicPr/>
-                                      </pic:nvPicPr>
-                                      <pic:blipFill>
-                                        <a:blip r:embed="rId13"/>
-                                        <a:stretch>
-                                          <a:fillRect/>
-                                        </a:stretch>
-                                      </pic:blipFill>
-                                      <pic:spPr>
-                                        <a:xfrm>
-                                          <a:off x="0" y="0"/>
-                                          <a:ext cx="180000" cy="180000"/>
-                                        </a:xfrm>
-                                        <a:prstGeom prst="rect">
-                                          <a:avLst/>
-                                        </a:prstGeom>
-                                      </pic:spPr>
-                                    </pic:pic>
-                                  </a:graphicData>
-                                </a:graphic>
-                              </wp:inline>
-                            </w:drawing>
-                          </w:r>
-                          <w:r>
-                            <w:rPr>
-                              <w:sz w:val="18"/>
-                              <w:szCs w:val="18"/>
-                            </w:rPr>
-                            <w:t xml:space="preserve">   </w:t>
-                          </w:r>
-                          <w:r>
-                            <w:rPr>
-                              <w:noProof/>
-                              <w:sz w:val="18"/>
-                              <w:szCs w:val="18"/>
-                              <w:lang w:eastAsia="bg-BG"/>
-                            </w:rPr>
-                            <w:drawing>
-                              <wp:inline distT="0" distB="0" distL="0" distR="0" wp14:anchorId="103BD2B7" wp14:editId="40827562">
-                                <wp:extent cx="180000" cy="180000"/>
-                                <wp:effectExtent l="0" t="0" r="0" b="0"/>
-                                <wp:docPr id="21" name="Picture 21">
-                                  <a:hlinkClick xmlns:a="http://schemas.openxmlformats.org/drawingml/2006/main" r:id="rId14"/>
-                                </wp:docPr>
-                                <wp:cNvGraphicFramePr>
-                                  <a:graphicFrameLocks xmlns:a="http://schemas.openxmlformats.org/drawingml/2006/main" noChangeAspect="1"/>
-                                </wp:cNvGraphicFramePr>
-                                <a:graphic xmlns:a="http://schemas.openxmlformats.org/drawingml/2006/main">
-                                  <a:graphicData uri="http://schemas.openxmlformats.org/drawingml/2006/picture">
-                                    <pic:pic xmlns:pic="http://schemas.openxmlformats.org/drawingml/2006/picture">
-                                      <pic:nvPicPr>
-                                        <pic:cNvPr id="21" name="Picture 21">
-                                          <a:hlinkClick r:id="rId14"/>
-                                        </pic:cNvPr>
-                                        <pic:cNvPicPr>
-                                          <a:picLocks noChangeAspect="1" noChangeArrowheads="1"/>
-                                        </pic:cNvPicPr>
-                                      </pic:nvPicPr>
-                                      <pic:blipFill rotWithShape="1">
-                                        <a:blip r:embed="rId15">
-                                          <a:extLst>
-                                            <a:ext uri="{28A0092B-C50C-407E-A947-70E740481C1C}">
-                                              <a14:useLocalDpi xmlns:a14="http://schemas.microsoft.com/office/drawing/2010/main" val="0"/>
-                                            </a:ext>
-                                          </a:extLst>
-                                        </a:blip>
-                                        <a:srcRect l="-152" t="-76" r="-152" b="-76"/>
-                                        <a:stretch/>
-                                      </pic:blipFill>
-                                      <pic:spPr bwMode="auto">
-                                        <a:xfrm>
-                                          <a:off x="0" y="0"/>
-                                          <a:ext cx="180000" cy="180000"/>
-                                        </a:xfrm>
-                                        <a:prstGeom prst="rect">
-                                          <a:avLst/>
-                                        </a:prstGeom>
-                                        <a:noFill/>
-                                        <a:ln>
-                                          <a:noFill/>
-                                        </a:ln>
-                                        <a:extLst>
-                                          <a:ext uri="{53640926-AAD7-44D8-BBD7-CCE9431645EC}">
-                                            <a14:shadowObscured xmlns:a14="http://schemas.microsoft.com/office/drawing/2010/main"/>
-                                          </a:ext>
-                                        </a:extLst>
-                                      </pic:spPr>
-                                    </pic:pic>
-                                  </a:graphicData>
-                                </a:graphic>
-                              </wp:inline>
-                            </w:drawing>
-                          </w:r>
-                          <w:r>
-                            <w:rPr>
-                              <w:sz w:val="18"/>
-                              <w:szCs w:val="18"/>
-                            </w:rPr>
-                            <w:t xml:space="preserve">   </w:t>
-                          </w:r>
-                          <w:r>
-                            <w:rPr>
-                              <w:noProof/>
-                              <w:sz w:val="18"/>
-                              <w:szCs w:val="18"/>
-                              <w:lang w:eastAsia="bg-BG"/>
-                            </w:rPr>
-                            <w:drawing>
-                              <wp:inline distT="0" distB="0" distL="0" distR="0" wp14:anchorId="620F6097" wp14:editId="67DE1394">
-                                <wp:extent cx="180000" cy="180000"/>
-                                <wp:effectExtent l="0" t="0" r="0" b="0"/>
-                                <wp:docPr id="22" name="Picture 22">
-                                  <a:hlinkClick xmlns:a="http://schemas.openxmlformats.org/drawingml/2006/main" r:id="rId16"/>
-                                </wp:docPr>
-                                <wp:cNvGraphicFramePr>
-                                  <a:graphicFrameLocks xmlns:a="http://schemas.openxmlformats.org/drawingml/2006/main" noChangeAspect="1"/>
-                                </wp:cNvGraphicFramePr>
-                                <a:graphic xmlns:a="http://schemas.openxmlformats.org/drawingml/2006/main">
-                                  <a:graphicData uri="http://schemas.openxmlformats.org/drawingml/2006/picture">
-                                    <pic:pic xmlns:pic="http://schemas.openxmlformats.org/drawingml/2006/picture">
-                                      <pic:nvPicPr>
-                                        <pic:cNvPr id="22" name="Picture 22">
-                                          <a:hlinkClick r:id="rId16"/>
-                                        </pic:cNvPr>
-                                        <pic:cNvPicPr>
-                                          <a:picLocks noChangeAspect="1" noChangeArrowheads="1"/>
-                                        </pic:cNvPicPr>
-                                      </pic:nvPicPr>
-                                      <pic:blipFill>
-                                        <a:blip r:embed="rId17">
-                                          <a:extLst>
-                                            <a:ext uri="{28A0092B-C50C-407E-A947-70E740481C1C}">
-                                              <a14:useLocalDpi xmlns:a14="http://schemas.microsoft.com/office/drawing/2010/main" val="0"/>
-                                            </a:ext>
-                                          </a:extLst>
-                                        </a:blip>
-                                        <a:srcRect/>
-                                        <a:stretch>
-                                          <a:fillRect/>
-                                        </a:stretch>
-                                      </pic:blipFill>
-                                      <pic:spPr bwMode="auto">
-                                        <a:xfrm>
-                                          <a:off x="0" y="0"/>
-                                          <a:ext cx="180000" cy="180000"/>
-                                        </a:xfrm>
-                                        <a:prstGeom prst="rect">
-                                          <a:avLst/>
-                                        </a:prstGeom>
-                                        <a:noFill/>
-                                        <a:ln>
-                                          <a:noFill/>
-                                        </a:ln>
-                                      </pic:spPr>
-                                    </pic:pic>
-                                  </a:graphicData>
-                                </a:graphic>
-                              </wp:inline>
-                            </w:drawing>
-                          </w:r>
-                          <w:r>
-                            <w:rPr>
-                              <w:sz w:val="18"/>
-                              <w:szCs w:val="18"/>
-                            </w:rPr>
-                            <w:t xml:space="preserve">   </w:t>
-                          </w:r>
-                          <w:r>
-                            <w:rPr>
-                              <w:noProof/>
-                              <w:sz w:val="18"/>
-                              <w:szCs w:val="18"/>
-                              <w:lang w:eastAsia="bg-BG"/>
-                            </w:rPr>
-                            <w:drawing>
-                              <wp:inline distT="0" distB="0" distL="0" distR="0" wp14:anchorId="02F95DD8" wp14:editId="5DBDA342">
-                                <wp:extent cx="180000" cy="180000"/>
-                                <wp:effectExtent l="0" t="0" r="0" b="0"/>
-                                <wp:docPr id="23" name="Picture 23" title="Software University: Email Us">
-                                  <a:hlinkClick xmlns:a="http://schemas.openxmlformats.org/drawingml/2006/main" r:id="rId18"/>
-                                </wp:docPr>
-                                <wp:cNvGraphicFramePr>
-                                  <a:graphicFrameLocks xmlns:a="http://schemas.openxmlformats.org/drawingml/2006/main" noChangeAspect="1"/>
-                                </wp:cNvGraphicFramePr>
-                                <a:graphic xmlns:a="http://schemas.openxmlformats.org/drawingml/2006/main">
-                                  <a:graphicData uri="http://schemas.openxmlformats.org/drawingml/2006/picture">
-                                    <pic:pic xmlns:pic="http://schemas.openxmlformats.org/drawingml/2006/picture">
-                                      <pic:nvPicPr>
-                                        <pic:cNvPr id="23" name="Picture 23" title="Software University: Email Us">
-                                          <a:hlinkClick r:id="rId18"/>
-                                        </pic:cNvPr>
-                                        <pic:cNvPicPr/>
-                                      </pic:nvPicPr>
-                                      <pic:blipFill>
-                                        <a:blip r:embed="rId19"/>
-                                        <a:stretch>
-                                          <a:fillRect/>
-                                        </a:stretch>
-                                      </pic:blipFill>
-                                      <pic:spPr>
-                                        <a:xfrm>
-                                          <a:off x="0" y="0"/>
-                                          <a:ext cx="180000" cy="180000"/>
-                                        </a:xfrm>
-                                        <a:prstGeom prst="rect">
-                                          <a:avLst/>
-                                        </a:prstGeom>
-                                      </pic:spPr>
-                                    </pic:pic>
-                                  </a:graphicData>
-                                </a:graphic>
-                              </wp:inline>
-                            </w:drawing>
-                          </w:r>
+                          <w:hyperlink r:id="rId1" w:history="1">
+                            <w:r>
+                              <w:rPr>
+                                <w:rStyle w:val="Hyperlink"/>
+                                <w:noProof/>
+                                <w:color w:val="95B3D7" w:themeColor="accent1" w:themeTint="99"/>
+                                <w:sz w:val="17"/>
+                                <w:szCs w:val="17"/>
+                              </w:rPr>
+                              <w:t>https</w:t>
+                            </w:r>
+                            <w:r>
+                              <w:rPr>
+                                <w:rStyle w:val="Hyperlink"/>
+                                <w:noProof/>
+                                <w:color w:val="95B3D7" w:themeColor="accent1" w:themeTint="99"/>
+                                <w:sz w:val="17"/>
+                                <w:szCs w:val="17"/>
+                                <w:lang w:val="ru-RU"/>
+                              </w:rPr>
+                              <w:t>://</w:t>
+                            </w:r>
+                            <w:r>
+                              <w:rPr>
+                                <w:rStyle w:val="Hyperlink"/>
+                                <w:noProof/>
+                                <w:color w:val="95B3D7" w:themeColor="accent1" w:themeTint="99"/>
+                                <w:sz w:val="17"/>
+                                <w:szCs w:val="17"/>
+                              </w:rPr>
+                              <w:t>github</w:t>
+                            </w:r>
+                            <w:r>
+                              <w:rPr>
+                                <w:rStyle w:val="Hyperlink"/>
+                                <w:noProof/>
+                                <w:color w:val="95B3D7" w:themeColor="accent1" w:themeTint="99"/>
+                                <w:sz w:val="17"/>
+                                <w:szCs w:val="17"/>
+                                <w:lang w:val="ru-RU"/>
+                              </w:rPr>
+                              <w:t>.</w:t>
+                            </w:r>
+                            <w:r>
+                              <w:rPr>
+                                <w:rStyle w:val="Hyperlink"/>
+                                <w:noProof/>
+                                <w:color w:val="95B3D7" w:themeColor="accent1" w:themeTint="99"/>
+                                <w:sz w:val="17"/>
+                                <w:szCs w:val="17"/>
+                              </w:rPr>
+                              <w:t>com</w:t>
+                            </w:r>
+                            <w:r>
+                              <w:rPr>
+                                <w:rStyle w:val="Hyperlink"/>
+                                <w:noProof/>
+                                <w:color w:val="95B3D7" w:themeColor="accent1" w:themeTint="99"/>
+                                <w:sz w:val="17"/>
+                                <w:szCs w:val="17"/>
+                                <w:lang w:val="ru-RU"/>
+                              </w:rPr>
+                              <w:t>/</w:t>
+                            </w:r>
+                            <w:r>
+                              <w:rPr>
+                                <w:rStyle w:val="Hyperlink"/>
+                                <w:noProof/>
+                                <w:color w:val="95B3D7" w:themeColor="accent1" w:themeTint="99"/>
+                                <w:sz w:val="17"/>
+                                <w:szCs w:val="17"/>
+                              </w:rPr>
+                              <w:t>BG</w:t>
+                            </w:r>
+                            <w:r>
+                              <w:rPr>
+                                <w:rStyle w:val="Hyperlink"/>
+                                <w:noProof/>
+                                <w:color w:val="95B3D7" w:themeColor="accent1" w:themeTint="99"/>
+                                <w:sz w:val="17"/>
+                                <w:szCs w:val="17"/>
+                                <w:lang w:val="ru-RU"/>
+                              </w:rPr>
+                              <w:t>-</w:t>
+                            </w:r>
+                            <w:r>
+                              <w:rPr>
+                                <w:rStyle w:val="Hyperlink"/>
+                                <w:noProof/>
+                                <w:color w:val="95B3D7" w:themeColor="accent1" w:themeTint="99"/>
+                                <w:sz w:val="17"/>
+                                <w:szCs w:val="17"/>
+                              </w:rPr>
+                              <w:t>IT</w:t>
+                            </w:r>
+                            <w:r>
+                              <w:rPr>
+                                <w:rStyle w:val="Hyperlink"/>
+                                <w:noProof/>
+                                <w:color w:val="95B3D7" w:themeColor="accent1" w:themeTint="99"/>
+                                <w:sz w:val="17"/>
+                                <w:szCs w:val="17"/>
+                                <w:lang w:val="ru-RU"/>
+                              </w:rPr>
+                              <w:t>-</w:t>
+                            </w:r>
+                            <w:r>
+                              <w:rPr>
+                                <w:rStyle w:val="Hyperlink"/>
+                                <w:noProof/>
+                                <w:color w:val="95B3D7" w:themeColor="accent1" w:themeTint="99"/>
+                                <w:sz w:val="17"/>
+                                <w:szCs w:val="17"/>
+                              </w:rPr>
+                              <w:t>Edu</w:t>
+                            </w:r>
+                          </w:hyperlink>
                         </w:p>
                       </w:txbxContent>
                     </wps:txbx>
@@ -4016,693 +3988,283 @@
         </mc:Choice>
         <mc:Fallback>
           <w:pict>
-            <v:shape w14:anchorId="2074F399" id="Text Box 16" o:spid="_x0000_s1027" type="#_x0000_t202" style="position:absolute;margin-left:109pt;margin-top:7pt;width:411.4pt;height:40.45pt;z-index:251657216;visibility:visible;mso-wrap-style:square;mso-width-percent:0;mso-height-percent:0;mso-wrap-distance-left:9pt;mso-wrap-distance-top:0;mso-wrap-distance-right:9pt;mso-wrap-distance-bottom:0;mso-position-horizontal:absolute;mso-position-horizontal-relative:text;mso-position-vertical:absolute;mso-position-vertical-relative:text;mso-width-percent:0;mso-height-percent:0;mso-width-relative:page;mso-height-relative:page;v-text-anchor:top" o:gfxdata="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" filled="f" stroked="f">
+            <v:shapetype w14:anchorId="7ACB1FAE" id="_x0000_t202" coordsize="21600,21600" o:spt="202" path="m,l,21600r21600,l21600,xe">
+              <v:stroke joinstyle="miter"/>
+              <v:path gradientshapeok="t" o:connecttype="rect"/>
+            </v:shapetype>
+            <v:shape id="Text Box 16" o:spid="_x0000_s1026" type="#_x0000_t202" style="position:absolute;margin-left:101.15pt;margin-top:6.95pt;width:418.95pt;height:40.45pt;z-index:251660288;visibility:visible;mso-wrap-style:square;mso-width-percent:0;mso-height-percent:0;mso-wrap-distance-left:9pt;mso-wrap-distance-top:0;mso-wrap-distance-right:9pt;mso-wrap-distance-bottom:0;mso-position-horizontal:absolute;mso-position-horizontal-relative:text;mso-position-vertical:absolute;mso-position-vertical-relative:text;mso-width-percent:0;mso-height-percent:0;mso-width-relative:page;mso-height-relative:page;v-text-anchor:top" o:gfxdata="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" filled="f" stroked="f">
               <v:textbox inset=".5mm,1.2mm,.5mm,.5mm">
                 <w:txbxContent>
                   <w:p>
                     <w:pPr>
-                      <w:spacing w:before="40" w:after="100" w:line="240" w:lineRule="auto"/>
+                      <w:spacing w:before="60" w:after="60" w:line="240" w:lineRule="auto"/>
+                      <w:jc w:val="both"/>
                       <w:rPr>
                         <w:sz w:val="17"/>
                         <w:szCs w:val="17"/>
+                        <w:lang w:val="ru-RU"/>
                       </w:rPr>
                     </w:pPr>
-                    <w:bookmarkStart w:id="1" w:name="_Hlk24191091"/>
                     <w:r>
                       <w:rPr>
+                        <w:color w:val="595959" w:themeColor="text1" w:themeTint="A6"/>
+                        <w:sz w:val="17"/>
+                        <w:szCs w:val="17"/>
+                        <w:lang w:val="bg-BG"/>
+                      </w:rPr>
+                      <w:t>Проект</w:t>
+                    </w:r>
+                    <w:r>
+                      <w:rPr>
+                        <w:color w:val="595959" w:themeColor="text1" w:themeTint="A6"/>
+                        <w:sz w:val="17"/>
+                        <w:szCs w:val="17"/>
+                        <w:lang w:val="bg-BG"/>
+                      </w:rPr>
+                      <w:t xml:space="preserve"> "</w:t>
+                    </w:r>
+                    <w:r>
+                      <w:rPr>
+                        <w:color w:val="595959" w:themeColor="text1" w:themeTint="A6"/>
+                        <w:sz w:val="17"/>
+                        <w:szCs w:val="17"/>
+                        <w:lang w:val="bg-BG"/>
+                      </w:rPr>
+                      <w:t>Отворено учебно съдържание</w:t>
+                    </w:r>
+                    <w:r>
+                      <w:rPr>
+                        <w:color w:val="595959" w:themeColor="text1" w:themeTint="A6"/>
+                        <w:sz w:val="17"/>
+                        <w:szCs w:val="17"/>
+                        <w:lang w:val="bg-BG"/>
+                      </w:rPr>
+                      <w:t xml:space="preserve"> по програмиране и ИТ"</w:t>
+                    </w:r>
+                    <w:r>
+                      <w:rPr>
+                        <w:color w:val="595959" w:themeColor="text1" w:themeTint="A6"/>
                         <w:sz w:val="17"/>
                         <w:szCs w:val="17"/>
                       </w:rPr>
-                      <w:t xml:space="preserve">© </w:t>
+                      <w:t xml:space="preserve">, </w:t>
                     </w:r>
                     <w:r>
                       <w:rPr>
+                        <w:color w:val="595959" w:themeColor="text1" w:themeTint="A6"/>
                         <w:sz w:val="17"/>
                         <w:szCs w:val="17"/>
+                        <w:lang w:val="bg-BG"/>
                       </w:rPr>
-                      <w:t xml:space="preserve">SoftUni – </w:t>
-                    </w:r>
-                    <w:hyperlink r:id="rId20" w:history="1">
-                      <w:r>
-                        <w:rPr>
-                          <w:rStyle w:val="a9"/>
-                          <w:color w:val="0882DE"/>
-                          <w:sz w:val="17"/>
-                          <w:szCs w:val="17"/>
-                        </w:rPr>
-                        <w:t>https://softuni.org</w:t>
-                      </w:r>
-                    </w:hyperlink>
-                    <w:r>
-                      <w:rPr>
-                        <w:sz w:val="17"/>
-                        <w:szCs w:val="17"/>
-                      </w:rPr>
-                      <w:t xml:space="preserve">. </w:t>
+                      <w:t>СофтУни Фондация</w:t>
                     </w:r>
                     <w:r>
                       <w:rPr>
+                        <w:color w:val="595959" w:themeColor="text1" w:themeTint="A6"/>
                         <w:sz w:val="17"/>
                         <w:szCs w:val="17"/>
-                      </w:rPr>
-                      <w:t xml:space="preserve">Copyrighted document. Unauthorized </w:t>
-                    </w:r>
-                    <w:r>
-                      <w:rPr>
-                        <w:sz w:val="17"/>
-                        <w:szCs w:val="17"/>
-                      </w:rPr>
-                      <w:t>copy</w:t>
-                    </w:r>
-                    <w:r>
-                      <w:rPr>
-                        <w:sz w:val="17"/>
-                        <w:szCs w:val="17"/>
-                      </w:rPr>
-                      <w:t>,</w:t>
-                    </w:r>
-                    <w:r>
-                      <w:rPr>
-                        <w:sz w:val="17"/>
-                        <w:szCs w:val="17"/>
+                        <w:lang w:val="ru-RU"/>
                       </w:rPr>
                       <w:t xml:space="preserve"> </w:t>
                     </w:r>
                     <w:r>
                       <w:rPr>
+                        <w:color w:val="595959" w:themeColor="text1" w:themeTint="A6"/>
+                        <w:sz w:val="17"/>
+                        <w:szCs w:val="17"/>
+                        <w:lang w:val="bg-BG"/>
+                      </w:rPr>
+                      <w:t xml:space="preserve">(лиценз </w:t>
+                    </w:r>
+                    <w:r>
+                      <w:rPr>
+                        <w:color w:val="595959" w:themeColor="text1" w:themeTint="A6"/>
                         <w:sz w:val="17"/>
                         <w:szCs w:val="17"/>
                       </w:rPr>
-                      <w:t>reproduc</w:t>
+                      <w:t>CC</w:t>
                     </w:r>
                     <w:r>
                       <w:rPr>
+                        <w:color w:val="595959" w:themeColor="text1" w:themeTint="A6"/>
+                        <w:sz w:val="17"/>
+                        <w:szCs w:val="17"/>
+                        <w:lang w:val="ru-RU"/>
+                      </w:rPr>
+                      <w:t>-</w:t>
+                    </w:r>
+                    <w:r>
+                      <w:rPr>
+                        <w:color w:val="595959" w:themeColor="text1" w:themeTint="A6"/>
                         <w:sz w:val="17"/>
                         <w:szCs w:val="17"/>
                       </w:rPr>
-                      <w:t>tion</w:t>
+                      <w:t>BY</w:t>
                     </w:r>
                     <w:r>
                       <w:rPr>
+                        <w:color w:val="595959" w:themeColor="text1" w:themeTint="A6"/>
+                        <w:sz w:val="17"/>
+                        <w:szCs w:val="17"/>
+                        <w:lang w:val="ru-RU"/>
+                      </w:rPr>
+                      <w:t>-</w:t>
+                    </w:r>
+                    <w:r>
+                      <w:rPr>
+                        <w:color w:val="595959" w:themeColor="text1" w:themeTint="A6"/>
                         <w:sz w:val="17"/>
                         <w:szCs w:val="17"/>
                       </w:rPr>
-                      <w:t xml:space="preserve"> </w:t>
+                      <w:t>NC-</w:t>
                     </w:r>
                     <w:r>
                       <w:rPr>
+                        <w:color w:val="595959" w:themeColor="text1" w:themeTint="A6"/>
                         <w:sz w:val="17"/>
                         <w:szCs w:val="17"/>
                       </w:rPr>
-                      <w:t xml:space="preserve">or use </w:t>
+                      <w:t>SA</w:t>
                     </w:r>
                     <w:r>
                       <w:rPr>
+                        <w:color w:val="595959" w:themeColor="text1" w:themeTint="A6"/>
                         <w:sz w:val="17"/>
                         <w:szCs w:val="17"/>
+                        <w:lang w:val="ru-RU"/>
                       </w:rPr>
-                      <w:t xml:space="preserve">is </w:t>
+                      <w:t>)</w:t>
                     </w:r>
-                    <w:r>
+                  </w:p>
+                  <w:p>
+                    <w:pPr>
+                      <w:spacing w:before="60" w:after="60" w:line="240" w:lineRule="auto"/>
+                      <w:jc w:val="both"/>
                       <w:rPr>
+                        <w:noProof/>
+                        <w:color w:val="95B3D7" w:themeColor="accent1" w:themeTint="99"/>
                         <w:sz w:val="17"/>
                         <w:szCs w:val="17"/>
-                      </w:rPr>
-                      <w:t xml:space="preserve">not </w:t>
-                    </w:r>
-                    <w:r>
-                      <w:rPr>
-                        <w:sz w:val="17"/>
-                        <w:szCs w:val="17"/>
-                      </w:rPr>
-                      <w:t>permitted</w:t>
-                    </w:r>
-                    <w:r>
-                      <w:rPr>
-                        <w:sz w:val="17"/>
-                        <w:szCs w:val="17"/>
-                      </w:rPr>
-                      <w:t>.</w:t>
-                    </w:r>
-                  </w:p>
-                  <w:bookmarkEnd w:id="1"/>
-                  <w:p>
-                    <w:pPr>
-                      <w:spacing w:line="240" w:lineRule="auto"/>
-                      <w:ind w:left="567" w:firstLine="284"/>
-                      <w:rPr>
-                        <w:sz w:val="18"/>
-                        <w:szCs w:val="18"/>
+                        <w:lang w:val="ru-RU"/>
                       </w:rPr>
                     </w:pPr>
-                    <w:r>
-                      <w:rPr>
-                        <w:noProof/>
-                        <w:sz w:val="18"/>
-                        <w:szCs w:val="18"/>
-                        <w:lang w:eastAsia="bg-BG"/>
-                      </w:rPr>
-                      <w:drawing>
-                        <wp:inline distT="0" distB="0" distL="0" distR="0" wp14:anchorId="53621E41" wp14:editId="3BF595D6">
-                          <wp:extent cx="180000" cy="180000"/>
-                          <wp:effectExtent l="0" t="0" r="0" b="0"/>
-                          <wp:docPr id="3" name="Picture 3">
-                            <a:hlinkClick xmlns:a="http://schemas.openxmlformats.org/drawingml/2006/main" r:id="rId20"/>
-                          </wp:docPr>
-                          <wp:cNvGraphicFramePr>
-                            <a:graphicFrameLocks xmlns:a="http://schemas.openxmlformats.org/drawingml/2006/main" noChangeAspect="1"/>
-                          </wp:cNvGraphicFramePr>
-                          <a:graphic xmlns:a="http://schemas.openxmlformats.org/drawingml/2006/main">
-                            <a:graphicData uri="http://schemas.openxmlformats.org/drawingml/2006/picture">
-                              <pic:pic xmlns:pic="http://schemas.openxmlformats.org/drawingml/2006/picture">
-                                <pic:nvPicPr>
-                                  <pic:cNvPr id="3" name="Picture 3">
-                                    <a:hlinkClick r:id="rId20"/>
-                                  </pic:cNvPr>
-                                  <pic:cNvPicPr>
-                                    <a:picLocks noChangeAspect="1" noChangeArrowheads="1"/>
-                                  </pic:cNvPicPr>
-                                </pic:nvPicPr>
-                                <pic:blipFill>
-                                  <a:blip r:embed="rId2">
-                                    <a:extLst>
-                                      <a:ext uri="{28A0092B-C50C-407E-A947-70E740481C1C}">
-                                        <a14:useLocalDpi xmlns:a14="http://schemas.microsoft.com/office/drawing/2010/main" val="0"/>
-                                      </a:ext>
-                                    </a:extLst>
-                                  </a:blip>
-                                  <a:stretch>
-                                    <a:fillRect/>
-                                  </a:stretch>
-                                </pic:blipFill>
-                                <pic:spPr bwMode="auto">
-                                  <a:xfrm>
-                                    <a:off x="0" y="0"/>
-                                    <a:ext cx="180000" cy="180000"/>
-                                  </a:xfrm>
-                                  <a:prstGeom prst="rect">
-                                    <a:avLst/>
-                                  </a:prstGeom>
-                                  <a:noFill/>
-                                  <a:ln>
-                                    <a:noFill/>
-                                  </a:ln>
-                                </pic:spPr>
-                              </pic:pic>
-                            </a:graphicData>
-                          </a:graphic>
-                        </wp:inline>
-                      </w:drawing>
-                    </w:r>
-                    <w:r>
-                      <w:rPr>
-                        <w:sz w:val="18"/>
-                        <w:szCs w:val="18"/>
-                      </w:rPr>
-                      <w:t xml:space="preserve">   </w:t>
-                    </w:r>
-                    <w:r>
-                      <w:rPr>
-                        <w:noProof/>
-                        <w:sz w:val="18"/>
-                        <w:szCs w:val="18"/>
-                        <w:lang w:eastAsia="bg-BG"/>
-                      </w:rPr>
-                      <w:drawing>
-                        <wp:inline distT="0" distB="0" distL="0" distR="0" wp14:anchorId="64E29E7A" wp14:editId="1BD0FFE4">
-                          <wp:extent cx="180000" cy="180000"/>
-                          <wp:effectExtent l="0" t="0" r="0" b="0"/>
-                          <wp:docPr id="2" name="Picture 2">
-                            <a:hlinkClick xmlns:a="http://schemas.openxmlformats.org/drawingml/2006/main" r:id="rId3"/>
-                          </wp:docPr>
-                          <wp:cNvGraphicFramePr>
-                            <a:graphicFrameLocks xmlns:a="http://schemas.openxmlformats.org/drawingml/2006/main" noChangeAspect="1"/>
-                          </wp:cNvGraphicFramePr>
-                          <a:graphic xmlns:a="http://schemas.openxmlformats.org/drawingml/2006/main">
-                            <a:graphicData uri="http://schemas.openxmlformats.org/drawingml/2006/picture">
-                              <pic:pic xmlns:pic="http://schemas.openxmlformats.org/drawingml/2006/picture">
-                                <pic:nvPicPr>
-                                  <pic:cNvPr id="2" name="Picture 2">
-                                    <a:hlinkClick r:id="rId3"/>
-                                  </pic:cNvPr>
-                                  <pic:cNvPicPr>
-                                    <a:picLocks noChangeAspect="1" noChangeArrowheads="1"/>
-                                  </pic:cNvPicPr>
-                                </pic:nvPicPr>
-                                <pic:blipFill>
-                                  <a:blip r:embed="rId4">
-                                    <a:extLst>
-                                      <a:ext uri="{28A0092B-C50C-407E-A947-70E740481C1C}">
-                                        <a14:useLocalDpi xmlns:a14="http://schemas.microsoft.com/office/drawing/2010/main" val="0"/>
-                                      </a:ext>
-                                    </a:extLst>
-                                  </a:blip>
-                                  <a:stretch>
-                                    <a:fillRect/>
-                                  </a:stretch>
-                                </pic:blipFill>
-                                <pic:spPr bwMode="auto">
-                                  <a:xfrm>
-                                    <a:off x="0" y="0"/>
-                                    <a:ext cx="180000" cy="180000"/>
-                                  </a:xfrm>
-                                  <a:prstGeom prst="rect">
-                                    <a:avLst/>
-                                  </a:prstGeom>
-                                  <a:noFill/>
-                                  <a:ln>
-                                    <a:noFill/>
-                                  </a:ln>
-                                </pic:spPr>
-                              </pic:pic>
-                            </a:graphicData>
-                          </a:graphic>
-                        </wp:inline>
-                      </w:drawing>
-                    </w:r>
-                    <w:r>
-                      <w:rPr>
-                        <w:sz w:val="18"/>
-                        <w:szCs w:val="18"/>
-                      </w:rPr>
-                      <w:t xml:space="preserve">   </w:t>
-                    </w:r>
-                    <w:r>
-                      <w:rPr>
-                        <w:noProof/>
-                        <w:sz w:val="18"/>
-                        <w:szCs w:val="18"/>
-                        <w:lang w:eastAsia="bg-BG"/>
-                      </w:rPr>
-                      <w:drawing>
-                        <wp:inline distT="0" distB="0" distL="0" distR="0" wp14:anchorId="293C9B17" wp14:editId="373E17EF">
-                          <wp:extent cx="180000" cy="180000"/>
-                          <wp:effectExtent l="0" t="0" r="0" b="0"/>
-                          <wp:docPr id="5" name="Picture 5" title="Software University @ Facebook">
-                            <a:hlinkClick xmlns:a="http://schemas.openxmlformats.org/drawingml/2006/main" r:id="rId5"/>
-                          </wp:docPr>
-                          <wp:cNvGraphicFramePr>
-                            <a:graphicFrameLocks xmlns:a="http://schemas.openxmlformats.org/drawingml/2006/main" noChangeAspect="1"/>
-                          </wp:cNvGraphicFramePr>
-                          <a:graphic xmlns:a="http://schemas.openxmlformats.org/drawingml/2006/main">
-                            <a:graphicData uri="http://schemas.openxmlformats.org/drawingml/2006/picture">
-                              <pic:pic xmlns:pic="http://schemas.openxmlformats.org/drawingml/2006/picture">
-                                <pic:nvPicPr>
-                                  <pic:cNvPr id="5" name="Picture 5" title="Software University @ Facebook">
-                                    <a:hlinkClick r:id="rId5"/>
-                                  </pic:cNvPr>
-                                  <pic:cNvPicPr/>
-                                </pic:nvPicPr>
-                                <pic:blipFill>
-                                  <a:blip r:embed="rId6"/>
-                                  <a:stretch>
-                                    <a:fillRect/>
-                                  </a:stretch>
-                                </pic:blipFill>
-                                <pic:spPr>
-                                  <a:xfrm>
-                                    <a:off x="0" y="0"/>
-                                    <a:ext cx="180000" cy="180000"/>
-                                  </a:xfrm>
-                                  <a:prstGeom prst="rect">
-                                    <a:avLst/>
-                                  </a:prstGeom>
-                                </pic:spPr>
-                              </pic:pic>
-                            </a:graphicData>
-                          </a:graphic>
-                        </wp:inline>
-                      </w:drawing>
-                    </w:r>
-                    <w:r>
-                      <w:rPr>
-                        <w:sz w:val="18"/>
-                        <w:szCs w:val="18"/>
-                      </w:rPr>
-                      <w:t xml:space="preserve">   </w:t>
-                    </w:r>
-                    <w:r>
-                      <w:rPr>
-                        <w:noProof/>
-                        <w:sz w:val="18"/>
-                        <w:szCs w:val="18"/>
-                        <w:lang w:eastAsia="bg-BG"/>
-                      </w:rPr>
-                      <w:drawing>
-                        <wp:inline distT="0" distB="0" distL="0" distR="0" wp14:anchorId="75BE9FD2" wp14:editId="14C27CD2">
-                          <wp:extent cx="180000" cy="180000"/>
-                          <wp:effectExtent l="0" t="0" r="0" b="0"/>
-                          <wp:docPr id="20" name="Picture 20">
-                            <a:hlinkClick xmlns:a="http://schemas.openxmlformats.org/drawingml/2006/main" r:id="rId7"/>
-                          </wp:docPr>
-                          <wp:cNvGraphicFramePr>
-                            <a:graphicFrameLocks xmlns:a="http://schemas.openxmlformats.org/drawingml/2006/main" noChangeAspect="1"/>
-                          </wp:cNvGraphicFramePr>
-                          <a:graphic xmlns:a="http://schemas.openxmlformats.org/drawingml/2006/main">
-                            <a:graphicData uri="http://schemas.openxmlformats.org/drawingml/2006/picture">
-                              <pic:pic xmlns:pic="http://schemas.openxmlformats.org/drawingml/2006/picture">
-                                <pic:nvPicPr>
-                                  <pic:cNvPr id="20" name="Picture 20">
-                                    <a:hlinkClick r:id="rId7"/>
-                                  </pic:cNvPr>
-                                  <pic:cNvPicPr>
-                                    <a:picLocks noChangeAspect="1" noChangeArrowheads="1"/>
-                                  </pic:cNvPicPr>
-                                </pic:nvPicPr>
-                                <pic:blipFill>
-                                  <a:blip r:embed="rId8">
-                                    <a:extLst>
-                                      <a:ext uri="{28A0092B-C50C-407E-A947-70E740481C1C}">
-                                        <a14:useLocalDpi xmlns:a14="http://schemas.microsoft.com/office/drawing/2010/main" val="0"/>
-                                      </a:ext>
-                                      <a:ext uri="{837473B0-CC2E-450A-ABE3-18F120FF3D39}">
-                                        <a1611:picAttrSrcUrl xmlns:a1611="http://schemas.microsoft.com/office/drawing/2016/11/main" r:id="rId9"/>
-                                      </a:ext>
-                                    </a:extLst>
-                                  </a:blip>
-                                  <a:stretch>
-                                    <a:fillRect/>
-                                  </a:stretch>
-                                </pic:blipFill>
-                                <pic:spPr bwMode="auto">
-                                  <a:xfrm>
-                                    <a:off x="0" y="0"/>
-                                    <a:ext cx="180000" cy="180000"/>
-                                  </a:xfrm>
-                                  <a:prstGeom prst="rect">
-                                    <a:avLst/>
-                                  </a:prstGeom>
-                                  <a:noFill/>
-                                  <a:ln>
-                                    <a:noFill/>
-                                  </a:ln>
-                                </pic:spPr>
-                              </pic:pic>
-                            </a:graphicData>
-                          </a:graphic>
-                        </wp:inline>
-                      </w:drawing>
-                    </w:r>
-                    <w:r>
-                      <w:rPr>
-                        <w:noProof/>
-                        <w:sz w:val="18"/>
-                        <w:szCs w:val="18"/>
-                      </w:rPr>
-                      <w:t xml:space="preserve">   </w:t>
-                    </w:r>
-                    <w:r>
-                      <w:rPr>
-                        <w:noProof/>
-                        <w:sz w:val="18"/>
-                        <w:szCs w:val="18"/>
-                        <w:lang w:eastAsia="bg-BG"/>
-                      </w:rPr>
-                      <w:drawing>
-                        <wp:inline distT="0" distB="0" distL="0" distR="0" wp14:anchorId="15168924" wp14:editId="70A0374F">
-                          <wp:extent cx="180000" cy="180000"/>
-                          <wp:effectExtent l="0" t="0" r="0" b="0"/>
-                          <wp:docPr id="7" name="Picture 7" title="Software University @ Twitter">
-                            <a:hlinkClick xmlns:a="http://schemas.openxmlformats.org/drawingml/2006/main" r:id="rId10"/>
-                          </wp:docPr>
-                          <wp:cNvGraphicFramePr>
-                            <a:graphicFrameLocks xmlns:a="http://schemas.openxmlformats.org/drawingml/2006/main" noChangeAspect="1"/>
-                          </wp:cNvGraphicFramePr>
-                          <a:graphic xmlns:a="http://schemas.openxmlformats.org/drawingml/2006/main">
-                            <a:graphicData uri="http://schemas.openxmlformats.org/drawingml/2006/picture">
-                              <pic:pic xmlns:pic="http://schemas.openxmlformats.org/drawingml/2006/picture">
-                                <pic:nvPicPr>
-                                  <pic:cNvPr id="7" name="Picture 7" title="Software University @ Twitter">
-                                    <a:hlinkClick r:id="rId10"/>
-                                  </pic:cNvPr>
-                                  <pic:cNvPicPr/>
-                                </pic:nvPicPr>
-                                <pic:blipFill>
-                                  <a:blip r:embed="rId11"/>
-                                  <a:stretch>
-                                    <a:fillRect/>
-                                  </a:stretch>
-                                </pic:blipFill>
-                                <pic:spPr>
-                                  <a:xfrm>
-                                    <a:off x="0" y="0"/>
-                                    <a:ext cx="180000" cy="180000"/>
-                                  </a:xfrm>
-                                  <a:prstGeom prst="rect">
-                                    <a:avLst/>
-                                  </a:prstGeom>
-                                </pic:spPr>
-                              </pic:pic>
-                            </a:graphicData>
-                          </a:graphic>
-                        </wp:inline>
-                      </w:drawing>
-                    </w:r>
-                    <w:r>
-                      <w:rPr>
-                        <w:sz w:val="18"/>
-                        <w:szCs w:val="18"/>
-                      </w:rPr>
-                      <w:t xml:space="preserve">  </w:t>
-                    </w:r>
-                    <w:r>
-                      <w:rPr>
-                        <w:noProof/>
-                        <w:sz w:val="18"/>
-                        <w:szCs w:val="18"/>
-                        <w:lang w:eastAsia="bg-BG"/>
-                      </w:rPr>
-                      <w:drawing>
-                        <wp:inline distT="0" distB="0" distL="0" distR="0" wp14:anchorId="1C97DE02" wp14:editId="61D842AB">
-                          <wp:extent cx="180000" cy="180000"/>
-                          <wp:effectExtent l="0" t="0" r="0" b="0"/>
-                          <wp:docPr id="17" name="Picture 17" title="Software University @ YouTube">
-                            <a:hlinkClick xmlns:a="http://schemas.openxmlformats.org/drawingml/2006/main" r:id="rId12"/>
-                          </wp:docPr>
-                          <wp:cNvGraphicFramePr>
-                            <a:graphicFrameLocks xmlns:a="http://schemas.openxmlformats.org/drawingml/2006/main" noChangeAspect="1"/>
-                          </wp:cNvGraphicFramePr>
-                          <a:graphic xmlns:a="http://schemas.openxmlformats.org/drawingml/2006/main">
-                            <a:graphicData uri="http://schemas.openxmlformats.org/drawingml/2006/picture">
-                              <pic:pic xmlns:pic="http://schemas.openxmlformats.org/drawingml/2006/picture">
-                                <pic:nvPicPr>
-                                  <pic:cNvPr id="17" name="Picture 17" title="Software University @ YouTube">
-                                    <a:hlinkClick r:id="rId12"/>
-                                  </pic:cNvPr>
-                                  <pic:cNvPicPr/>
-                                </pic:nvPicPr>
-                                <pic:blipFill>
-                                  <a:blip r:embed="rId13"/>
-                                  <a:stretch>
-                                    <a:fillRect/>
-                                  </a:stretch>
-                                </pic:blipFill>
-                                <pic:spPr>
-                                  <a:xfrm>
-                                    <a:off x="0" y="0"/>
-                                    <a:ext cx="180000" cy="180000"/>
-                                  </a:xfrm>
-                                  <a:prstGeom prst="rect">
-                                    <a:avLst/>
-                                  </a:prstGeom>
-                                </pic:spPr>
-                              </pic:pic>
-                            </a:graphicData>
-                          </a:graphic>
-                        </wp:inline>
-                      </w:drawing>
-                    </w:r>
-                    <w:r>
-                      <w:rPr>
-                        <w:sz w:val="18"/>
-                        <w:szCs w:val="18"/>
-                      </w:rPr>
-                      <w:t xml:space="preserve">   </w:t>
-                    </w:r>
-                    <w:r>
-                      <w:rPr>
-                        <w:noProof/>
-                        <w:sz w:val="18"/>
-                        <w:szCs w:val="18"/>
-                        <w:lang w:eastAsia="bg-BG"/>
-                      </w:rPr>
-                      <w:drawing>
-                        <wp:inline distT="0" distB="0" distL="0" distR="0" wp14:anchorId="103BD2B7" wp14:editId="40827562">
-                          <wp:extent cx="180000" cy="180000"/>
-                          <wp:effectExtent l="0" t="0" r="0" b="0"/>
-                          <wp:docPr id="21" name="Picture 21">
-                            <a:hlinkClick xmlns:a="http://schemas.openxmlformats.org/drawingml/2006/main" r:id="rId14"/>
-                          </wp:docPr>
-                          <wp:cNvGraphicFramePr>
-                            <a:graphicFrameLocks xmlns:a="http://schemas.openxmlformats.org/drawingml/2006/main" noChangeAspect="1"/>
-                          </wp:cNvGraphicFramePr>
-                          <a:graphic xmlns:a="http://schemas.openxmlformats.org/drawingml/2006/main">
-                            <a:graphicData uri="http://schemas.openxmlformats.org/drawingml/2006/picture">
-                              <pic:pic xmlns:pic="http://schemas.openxmlformats.org/drawingml/2006/picture">
-                                <pic:nvPicPr>
-                                  <pic:cNvPr id="21" name="Picture 21">
-                                    <a:hlinkClick r:id="rId14"/>
-                                  </pic:cNvPr>
-                                  <pic:cNvPicPr>
-                                    <a:picLocks noChangeAspect="1" noChangeArrowheads="1"/>
-                                  </pic:cNvPicPr>
-                                </pic:nvPicPr>
-                                <pic:blipFill rotWithShape="1">
-                                  <a:blip r:embed="rId15">
-                                    <a:extLst>
-                                      <a:ext uri="{28A0092B-C50C-407E-A947-70E740481C1C}">
-                                        <a14:useLocalDpi xmlns:a14="http://schemas.microsoft.com/office/drawing/2010/main" val="0"/>
-                                      </a:ext>
-                                    </a:extLst>
-                                  </a:blip>
-                                  <a:srcRect l="-152" t="-76" r="-152" b="-76"/>
-                                  <a:stretch/>
-                                </pic:blipFill>
-                                <pic:spPr bwMode="auto">
-                                  <a:xfrm>
-                                    <a:off x="0" y="0"/>
-                                    <a:ext cx="180000" cy="180000"/>
-                                  </a:xfrm>
-                                  <a:prstGeom prst="rect">
-                                    <a:avLst/>
-                                  </a:prstGeom>
-                                  <a:noFill/>
-                                  <a:ln>
-                                    <a:noFill/>
-                                  </a:ln>
-                                  <a:extLst>
-                                    <a:ext uri="{53640926-AAD7-44D8-BBD7-CCE9431645EC}">
-                                      <a14:shadowObscured xmlns:a14="http://schemas.microsoft.com/office/drawing/2010/main"/>
-                                    </a:ext>
-                                  </a:extLst>
-                                </pic:spPr>
-                              </pic:pic>
-                            </a:graphicData>
-                          </a:graphic>
-                        </wp:inline>
-                      </w:drawing>
-                    </w:r>
-                    <w:r>
-                      <w:rPr>
-                        <w:sz w:val="18"/>
-                        <w:szCs w:val="18"/>
-                      </w:rPr>
-                      <w:t xml:space="preserve">   </w:t>
-                    </w:r>
-                    <w:r>
-                      <w:rPr>
-                        <w:noProof/>
-                        <w:sz w:val="18"/>
-                        <w:szCs w:val="18"/>
-                        <w:lang w:eastAsia="bg-BG"/>
-                      </w:rPr>
-                      <w:drawing>
-                        <wp:inline distT="0" distB="0" distL="0" distR="0" wp14:anchorId="620F6097" wp14:editId="67DE1394">
-                          <wp:extent cx="180000" cy="180000"/>
-                          <wp:effectExtent l="0" t="0" r="0" b="0"/>
-                          <wp:docPr id="22" name="Picture 22">
-                            <a:hlinkClick xmlns:a="http://schemas.openxmlformats.org/drawingml/2006/main" r:id="rId16"/>
-                          </wp:docPr>
-                          <wp:cNvGraphicFramePr>
-                            <a:graphicFrameLocks xmlns:a="http://schemas.openxmlformats.org/drawingml/2006/main" noChangeAspect="1"/>
-                          </wp:cNvGraphicFramePr>
-                          <a:graphic xmlns:a="http://schemas.openxmlformats.org/drawingml/2006/main">
-                            <a:graphicData uri="http://schemas.openxmlformats.org/drawingml/2006/picture">
-                              <pic:pic xmlns:pic="http://schemas.openxmlformats.org/drawingml/2006/picture">
-                                <pic:nvPicPr>
-                                  <pic:cNvPr id="22" name="Picture 22">
-                                    <a:hlinkClick r:id="rId16"/>
-                                  </pic:cNvPr>
-                                  <pic:cNvPicPr>
-                                    <a:picLocks noChangeAspect="1" noChangeArrowheads="1"/>
-                                  </pic:cNvPicPr>
-                                </pic:nvPicPr>
-                                <pic:blipFill>
-                                  <a:blip r:embed="rId17">
-                                    <a:extLst>
-                                      <a:ext uri="{28A0092B-C50C-407E-A947-70E740481C1C}">
-                                        <a14:useLocalDpi xmlns:a14="http://schemas.microsoft.com/office/drawing/2010/main" val="0"/>
-                                      </a:ext>
-                                    </a:extLst>
-                                  </a:blip>
-                                  <a:srcRect/>
-                                  <a:stretch>
-                                    <a:fillRect/>
-                                  </a:stretch>
-                                </pic:blipFill>
-                                <pic:spPr bwMode="auto">
-                                  <a:xfrm>
-                                    <a:off x="0" y="0"/>
-                                    <a:ext cx="180000" cy="180000"/>
-                                  </a:xfrm>
-                                  <a:prstGeom prst="rect">
-                                    <a:avLst/>
-                                  </a:prstGeom>
-                                  <a:noFill/>
-                                  <a:ln>
-                                    <a:noFill/>
-                                  </a:ln>
-                                </pic:spPr>
-                              </pic:pic>
-                            </a:graphicData>
-                          </a:graphic>
-                        </wp:inline>
-                      </w:drawing>
-                    </w:r>
-                    <w:r>
-                      <w:rPr>
-                        <w:sz w:val="18"/>
-                        <w:szCs w:val="18"/>
-                      </w:rPr>
-                      <w:t xml:space="preserve">   </w:t>
-                    </w:r>
-                    <w:r>
-                      <w:rPr>
-                        <w:noProof/>
-                        <w:sz w:val="18"/>
-                        <w:szCs w:val="18"/>
-                        <w:lang w:eastAsia="bg-BG"/>
-                      </w:rPr>
-                      <w:drawing>
-                        <wp:inline distT="0" distB="0" distL="0" distR="0" wp14:anchorId="02F95DD8" wp14:editId="5DBDA342">
-                          <wp:extent cx="180000" cy="180000"/>
-                          <wp:effectExtent l="0" t="0" r="0" b="0"/>
-                          <wp:docPr id="23" name="Picture 23" title="Software University: Email Us">
-                            <a:hlinkClick xmlns:a="http://schemas.openxmlformats.org/drawingml/2006/main" r:id="rId18"/>
-                          </wp:docPr>
-                          <wp:cNvGraphicFramePr>
-                            <a:graphicFrameLocks xmlns:a="http://schemas.openxmlformats.org/drawingml/2006/main" noChangeAspect="1"/>
-                          </wp:cNvGraphicFramePr>
-                          <a:graphic xmlns:a="http://schemas.openxmlformats.org/drawingml/2006/main">
-                            <a:graphicData uri="http://schemas.openxmlformats.org/drawingml/2006/picture">
-                              <pic:pic xmlns:pic="http://schemas.openxmlformats.org/drawingml/2006/picture">
-                                <pic:nvPicPr>
-                                  <pic:cNvPr id="23" name="Picture 23" title="Software University: Email Us">
-                                    <a:hlinkClick r:id="rId18"/>
-                                  </pic:cNvPr>
-                                  <pic:cNvPicPr/>
-                                </pic:nvPicPr>
-                                <pic:blipFill>
-                                  <a:blip r:embed="rId19"/>
-                                  <a:stretch>
-                                    <a:fillRect/>
-                                  </a:stretch>
-                                </pic:blipFill>
-                                <pic:spPr>
-                                  <a:xfrm>
-                                    <a:off x="0" y="0"/>
-                                    <a:ext cx="180000" cy="180000"/>
-                                  </a:xfrm>
-                                  <a:prstGeom prst="rect">
-                                    <a:avLst/>
-                                  </a:prstGeom>
-                                </pic:spPr>
-                              </pic:pic>
-                            </a:graphicData>
-                          </a:graphic>
-                        </wp:inline>
-                      </w:drawing>
-                    </w:r>
+                    <w:hyperlink r:id="rId2" w:history="1">
+                      <w:r>
+                        <w:rPr>
+                          <w:rStyle w:val="a9"/>
+                          <w:noProof/>
+                          <w:color w:val="95B3D7" w:themeColor="accent1" w:themeTint="99"/>
+                          <w:sz w:val="17"/>
+                          <w:szCs w:val="17"/>
+                        </w:rPr>
+                        <w:t>https</w:t>
+                      </w:r>
+                      <w:r>
+                        <w:rPr>
+                          <w:rStyle w:val="a9"/>
+                          <w:noProof/>
+                          <w:color w:val="95B3D7" w:themeColor="accent1" w:themeTint="99"/>
+                          <w:sz w:val="17"/>
+                          <w:szCs w:val="17"/>
+                          <w:lang w:val="ru-RU"/>
+                        </w:rPr>
+                        <w:t>://</w:t>
+                      </w:r>
+                      <w:r>
+                        <w:rPr>
+                          <w:rStyle w:val="a9"/>
+                          <w:noProof/>
+                          <w:color w:val="95B3D7" w:themeColor="accent1" w:themeTint="99"/>
+                          <w:sz w:val="17"/>
+                          <w:szCs w:val="17"/>
+                        </w:rPr>
+                        <w:t>github</w:t>
+                      </w:r>
+                      <w:r>
+                        <w:rPr>
+                          <w:rStyle w:val="a9"/>
+                          <w:noProof/>
+                          <w:color w:val="95B3D7" w:themeColor="accent1" w:themeTint="99"/>
+                          <w:sz w:val="17"/>
+                          <w:szCs w:val="17"/>
+                          <w:lang w:val="ru-RU"/>
+                        </w:rPr>
+                        <w:t>.</w:t>
+                      </w:r>
+                      <w:r>
+                        <w:rPr>
+                          <w:rStyle w:val="a9"/>
+                          <w:noProof/>
+                          <w:color w:val="95B3D7" w:themeColor="accent1" w:themeTint="99"/>
+                          <w:sz w:val="17"/>
+                          <w:szCs w:val="17"/>
+                        </w:rPr>
+                        <w:t>com</w:t>
+                      </w:r>
+                      <w:r>
+                        <w:rPr>
+                          <w:rStyle w:val="a9"/>
+                          <w:noProof/>
+                          <w:color w:val="95B3D7" w:themeColor="accent1" w:themeTint="99"/>
+                          <w:sz w:val="17"/>
+                          <w:szCs w:val="17"/>
+                          <w:lang w:val="ru-RU"/>
+                        </w:rPr>
+                        <w:t>/</w:t>
+                      </w:r>
+                      <w:r>
+                        <w:rPr>
+                          <w:rStyle w:val="a9"/>
+                          <w:noProof/>
+                          <w:color w:val="95B3D7" w:themeColor="accent1" w:themeTint="99"/>
+                          <w:sz w:val="17"/>
+                          <w:szCs w:val="17"/>
+                        </w:rPr>
+                        <w:t>BG</w:t>
+                      </w:r>
+                      <w:r>
+                        <w:rPr>
+                          <w:rStyle w:val="a9"/>
+                          <w:noProof/>
+                          <w:color w:val="95B3D7" w:themeColor="accent1" w:themeTint="99"/>
+                          <w:sz w:val="17"/>
+                          <w:szCs w:val="17"/>
+                          <w:lang w:val="ru-RU"/>
+                        </w:rPr>
+                        <w:t>-</w:t>
+                      </w:r>
+                      <w:r>
+                        <w:rPr>
+                          <w:rStyle w:val="a9"/>
+                          <w:noProof/>
+                          <w:color w:val="95B3D7" w:themeColor="accent1" w:themeTint="99"/>
+                          <w:sz w:val="17"/>
+                          <w:szCs w:val="17"/>
+                        </w:rPr>
+                        <w:t>IT</w:t>
+                      </w:r>
+                      <w:r>
+                        <w:rPr>
+                          <w:rStyle w:val="a9"/>
+                          <w:noProof/>
+                          <w:color w:val="95B3D7" w:themeColor="accent1" w:themeTint="99"/>
+                          <w:sz w:val="17"/>
+                          <w:szCs w:val="17"/>
+                          <w:lang w:val="ru-RU"/>
+                        </w:rPr>
+                        <w:t>-</w:t>
+                      </w:r>
+                      <w:r>
+                        <w:rPr>
+                          <w:rStyle w:val="a9"/>
+                          <w:noProof/>
+                          <w:color w:val="95B3D7" w:themeColor="accent1" w:themeTint="99"/>
+                          <w:sz w:val="17"/>
+                          <w:szCs w:val="17"/>
+                        </w:rPr>
+                        <w:t>Edu</w:t>
+                      </w:r>
+                    </w:hyperlink>
                   </w:p>
                 </w:txbxContent>
               </v:textbox>
@@ -4714,22 +4276,21 @@
     <w:r>
       <w:rPr>
         <w:noProof/>
-        <w:lang w:eastAsia="bg-BG"/>
       </w:rPr>
       <w:drawing>
-        <wp:anchor distT="0" distB="0" distL="114300" distR="114300" simplePos="0" relativeHeight="251694080" behindDoc="0" locked="0" layoutInCell="1" allowOverlap="1" wp14:anchorId="318DB6A9" wp14:editId="57820713">
+        <wp:anchor distT="0" distB="0" distL="114300" distR="114300" simplePos="0" relativeHeight="251663360" behindDoc="0" locked="0" layoutInCell="1" allowOverlap="1" wp14:anchorId="4E17BC4E" wp14:editId="703668A3">
           <wp:simplePos x="0" y="0"/>
-          <wp:positionH relativeFrom="column">
-            <wp:posOffset>-10795</wp:posOffset>
+          <wp:positionH relativeFrom="margin">
+            <wp:posOffset>52217</wp:posOffset>
           </wp:positionH>
           <wp:positionV relativeFrom="paragraph">
-            <wp:posOffset>140970</wp:posOffset>
+            <wp:posOffset>205105</wp:posOffset>
           </wp:positionV>
-          <wp:extent cx="1252855" cy="432435"/>
-          <wp:effectExtent l="0" t="0" r="0" b="5715"/>
+          <wp:extent cx="1107440" cy="276225"/>
+          <wp:effectExtent l="0" t="0" r="0" b="9525"/>
           <wp:wrapSquare wrapText="bothSides"/>
-          <wp:docPr id="1" name="Picture 1">
-            <a:hlinkClick xmlns:a="http://schemas.openxmlformats.org/drawingml/2006/main" r:id="rId20"/>
+          <wp:docPr id="58" name="Picture 58" descr="SoftUniFoundation_Logo_OneLine@2x">
+            <a:hlinkClick xmlns:a="http://schemas.openxmlformats.org/drawingml/2006/main" r:id="rId3"/>
           </wp:docPr>
           <wp:cNvGraphicFramePr>
             <a:graphicFrameLocks xmlns:a="http://schemas.openxmlformats.org/drawingml/2006/main" noChangeAspect="1"/>
@@ -4738,15 +4299,16 @@
             <a:graphicData uri="http://schemas.openxmlformats.org/drawingml/2006/picture">
               <pic:pic xmlns:pic="http://schemas.openxmlformats.org/drawingml/2006/picture">
                 <pic:nvPicPr>
-                  <pic:cNvPr id="1" name="Picture 1">
-                    <a:hlinkClick r:id="rId20"/>
+                  <pic:cNvPr id="58" name="Picture 58" descr="SoftUniFoundation_Logo_OneLine@2x">
+                    <a:hlinkClick r:id="rId3"/>
                   </pic:cNvPr>
                   <pic:cNvPicPr>
                     <a:picLocks noChangeAspect="1" noChangeArrowheads="1"/>
                   </pic:cNvPicPr>
                 </pic:nvPicPr>
                 <pic:blipFill>
-                  <a:blip r:embed="rId21">
+                  <a:blip r:embed="rId4">
+                    <a:alphaModFix amt="70000"/>
                     <a:extLst>
                       <a:ext uri="{28A0092B-C50C-407E-A947-70E740481C1C}">
                         <a14:useLocalDpi xmlns:a14="http://schemas.microsoft.com/office/drawing/2010/main" val="0"/>
@@ -4761,23 +4323,20 @@
                 <pic:spPr bwMode="auto">
                   <a:xfrm>
                     <a:off x="0" y="0"/>
-                    <a:ext cx="1252855" cy="432435"/>
+                    <a:ext cx="1107440" cy="276225"/>
                   </a:xfrm>
                   <a:prstGeom prst="rect">
                     <a:avLst/>
                   </a:prstGeom>
                   <a:noFill/>
-                  <a:ln>
-                    <a:noFill/>
-                  </a:ln>
                 </pic:spPr>
               </pic:pic>
             </a:graphicData>
           </a:graphic>
-          <wp14:sizeRelH relativeFrom="margin">
+          <wp14:sizeRelH relativeFrom="page">
             <wp14:pctWidth>0</wp14:pctWidth>
           </wp14:sizeRelH>
-          <wp14:sizeRelV relativeFrom="margin">
+          <wp14:sizeRelV relativeFrom="page">
             <wp14:pctHeight>0</wp14:pctHeight>
           </wp14:sizeRelV>
         </wp:anchor>
@@ -4786,12 +4345,11 @@
     <w:r>
       <w:rPr>
         <w:noProof/>
-        <w:lang w:eastAsia="bg-BG"/>
       </w:rPr>
       <mc:AlternateContent>
         <mc:Choice Requires="wps">
           <w:drawing>
-            <wp:anchor distT="0" distB="0" distL="114300" distR="114300" simplePos="0" relativeHeight="251622400" behindDoc="0" locked="0" layoutInCell="1" allowOverlap="1" wp14:anchorId="6D6A420E" wp14:editId="43DCDE78">
+            <wp:anchor distT="0" distB="0" distL="114300" distR="114300" simplePos="0" relativeHeight="251659264" behindDoc="0" locked="0" layoutInCell="1" allowOverlap="1" wp14:anchorId="41DE7BF4" wp14:editId="0F460D6B">
               <wp:simplePos x="0" y="0"/>
               <wp:positionH relativeFrom="column">
                 <wp:posOffset>-1270</wp:posOffset>
@@ -4851,30 +4409,34 @@
             </wp:anchor>
           </w:drawing>
         </mc:Choice>
-        <mc:Fallback xmlns:a1611="http://schemas.microsoft.com/office/drawing/2016/11/main" xmlns:a14="http://schemas.microsoft.com/office/drawing/2010/main" xmlns:pic="http://schemas.openxmlformats.org/drawingml/2006/picture" xmlns:a="http://schemas.openxmlformats.org/drawingml/2006/main">
+        <mc:Fallback>
           <w:pict>
-            <v:line id="Straight Connector 19" style="position:absolute;flip:y;z-index:251622400;visibility:visible;mso-wrap-style:square;mso-width-percent:0;mso-height-percent:0;mso-wrap-distance-left:9pt;mso-wrap-distance-top:0;mso-wrap-distance-right:9pt;mso-wrap-distance-bottom:0;mso-position-horizontal:absolute;mso-position-horizontal-relative:text;mso-position-vertical:absolute;mso-position-vertical-relative:text;mso-width-percent:0;mso-height-percent:0;mso-width-relative:page;mso-height-relative:page" o:spid="_x0000_s1026" strokecolor="#974706 [1609]" strokeweight="1pt" from="-.1pt,5.2pt" to="520.7pt,5.2pt" w14:anchorId="60BE7D18" o:gfxdata="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">
+            <v:line w14:anchorId="23DA4A24" id="Straight Connector 19" o:spid="_x0000_s1026" style="position:absolute;flip:y;z-index:251659264;visibility:visible;mso-wrap-style:square;mso-width-percent:0;mso-height-percent:0;mso-wrap-distance-left:9pt;mso-wrap-distance-top:0;mso-wrap-distance-right:9pt;mso-wrap-distance-bottom:0;mso-position-horizontal:absolute;mso-position-horizontal-relative:text;mso-position-vertical:absolute;mso-position-vertical-relative:text;mso-width-percent:0;mso-height-percent:0;mso-width-relative:page;mso-height-relative:page" from="-.1pt,5.2pt" to="520.7pt,5.2pt" o:gfxdata="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" strokecolor="#974706 [1609]" strokeweight="1pt">
               <v:stroke endcap="round"/>
             </v:line>
           </w:pict>
         </mc:Fallback>
       </mc:AlternateContent>
     </w:r>
+  </w:p>
+  <w:p>
+    <w:pPr>
+      <w:pStyle w:val="Footer"/>
+    </w:pPr>
     <w:r>
       <w:rPr>
         <w:noProof/>
-        <w:lang w:eastAsia="bg-BG"/>
       </w:rPr>
       <mc:AlternateContent>
         <mc:Choice Requires="wps">
           <w:drawing>
-            <wp:anchor distT="0" distB="0" distL="114300" distR="114300" simplePos="0" relativeHeight="251663360" behindDoc="0" locked="0" layoutInCell="1" allowOverlap="1" wp14:anchorId="60DB5C39" wp14:editId="4AFE2DA6">
+            <wp:anchor distT="0" distB="0" distL="114300" distR="114300" simplePos="0" relativeHeight="251661312" behindDoc="0" locked="0" layoutInCell="1" allowOverlap="1" wp14:anchorId="0D7D8A2E" wp14:editId="242AC50E">
               <wp:simplePos x="0" y="0"/>
               <wp:positionH relativeFrom="column">
                 <wp:posOffset>5647055</wp:posOffset>
               </wp:positionH>
               <wp:positionV relativeFrom="paragraph">
-                <wp:posOffset>342265</wp:posOffset>
+                <wp:posOffset>106045</wp:posOffset>
               </wp:positionV>
               <wp:extent cx="900430" cy="201930"/>
               <wp:effectExtent l="0" t="0" r="13970" b="7620"/>
@@ -4920,93 +4482,132 @@
                             <w:spacing w:after="0" w:line="240" w:lineRule="auto"/>
                             <w:jc w:val="right"/>
                             <w:rPr>
-                              <w:sz w:val="18"/>
-                              <w:szCs w:val="18"/>
+                              <w:color w:val="595959" w:themeColor="text1" w:themeTint="A6"/>
+                              <w:sz w:val="17"/>
+                              <w:szCs w:val="17"/>
                             </w:rPr>
                           </w:pPr>
                           <w:r>
                             <w:rPr>
-                              <w:sz w:val="18"/>
-                              <w:szCs w:val="18"/>
+                              <w:color w:val="595959" w:themeColor="text1" w:themeTint="A6"/>
+                              <w:sz w:val="17"/>
+                              <w:szCs w:val="17"/>
+                              <w:lang w:val="bg-BG"/>
                             </w:rPr>
-                            <w:t xml:space="preserve">Page </w:t>
+                            <w:t>стр.</w:t>
                           </w:r>
                           <w:r>
                             <w:rPr>
-                              <w:sz w:val="18"/>
-                              <w:szCs w:val="18"/>
+                              <w:color w:val="595959" w:themeColor="text1" w:themeTint="A6"/>
+                              <w:sz w:val="17"/>
+                              <w:szCs w:val="17"/>
+                            </w:rPr>
+                            <w:t xml:space="preserve"> </w:t>
+                          </w:r>
+                          <w:r>
+                            <w:rPr>
+                              <w:color w:val="595959" w:themeColor="text1" w:themeTint="A6"/>
+                              <w:sz w:val="17"/>
+                              <w:szCs w:val="17"/>
                             </w:rPr>
                             <w:fldChar w:fldCharType="begin"/>
                           </w:r>
                           <w:r>
                             <w:rPr>
-                              <w:sz w:val="18"/>
-                              <w:szCs w:val="18"/>
+                              <w:color w:val="595959" w:themeColor="text1" w:themeTint="A6"/>
+                              <w:sz w:val="17"/>
+                              <w:szCs w:val="17"/>
                             </w:rPr>
                             <w:instrText xml:space="preserve"> PAGE   \* MERGEFORMAT </w:instrText>
                           </w:r>
                           <w:r>
                             <w:rPr>
-                              <w:sz w:val="18"/>
-                              <w:szCs w:val="18"/>
+                              <w:color w:val="595959" w:themeColor="text1" w:themeTint="A6"/>
+                              <w:sz w:val="17"/>
+                              <w:szCs w:val="17"/>
                             </w:rPr>
                             <w:fldChar w:fldCharType="separate"/>
                           </w:r>
                           <w:r>
                             <w:rPr>
                               <w:noProof/>
-                              <w:sz w:val="18"/>
-                              <w:szCs w:val="18"/>
+                              <w:color w:val="595959" w:themeColor="text1" w:themeTint="A6"/>
+                              <w:sz w:val="17"/>
+                              <w:szCs w:val="17"/>
                             </w:rPr>
-                            <w:t>3</w:t>
+                            <w:t>1</w:t>
                           </w:r>
                           <w:r>
                             <w:rPr>
-                              <w:sz w:val="18"/>
-                              <w:szCs w:val="18"/>
+                              <w:color w:val="595959" w:themeColor="text1" w:themeTint="A6"/>
+                              <w:sz w:val="17"/>
+                              <w:szCs w:val="17"/>
                             </w:rPr>
                             <w:fldChar w:fldCharType="end"/>
                           </w:r>
                           <w:r>
                             <w:rPr>
-                              <w:sz w:val="18"/>
-                              <w:szCs w:val="18"/>
+                              <w:color w:val="595959" w:themeColor="text1" w:themeTint="A6"/>
+                              <w:sz w:val="17"/>
+                              <w:szCs w:val="17"/>
                             </w:rPr>
-                            <w:t xml:space="preserve"> of </w:t>
+                            <w:t xml:space="preserve"> </w:t>
                           </w:r>
                           <w:r>
                             <w:rPr>
-                              <w:sz w:val="18"/>
-                              <w:szCs w:val="18"/>
+                              <w:color w:val="595959" w:themeColor="text1" w:themeTint="A6"/>
+                              <w:sz w:val="17"/>
+                              <w:szCs w:val="17"/>
+                              <w:lang w:val="bg-BG"/>
+                            </w:rPr>
+                            <w:t>от</w:t>
+                          </w:r>
+                          <w:r>
+                            <w:rPr>
+                              <w:color w:val="595959" w:themeColor="text1" w:themeTint="A6"/>
+                              <w:sz w:val="17"/>
+                              <w:szCs w:val="17"/>
+                            </w:rPr>
+                            <w:t xml:space="preserve"> </w:t>
+                          </w:r>
+                          <w:r>
+                            <w:rPr>
+                              <w:color w:val="595959" w:themeColor="text1" w:themeTint="A6"/>
+                              <w:sz w:val="17"/>
+                              <w:szCs w:val="17"/>
                             </w:rPr>
                             <w:fldChar w:fldCharType="begin"/>
                           </w:r>
                           <w:r>
                             <w:rPr>
-                              <w:sz w:val="18"/>
-                              <w:szCs w:val="18"/>
+                              <w:color w:val="595959" w:themeColor="text1" w:themeTint="A6"/>
+                              <w:sz w:val="17"/>
+                              <w:szCs w:val="17"/>
                             </w:rPr>
                             <w:instrText xml:space="preserve"> NUMPAGES   \* MERGEFORMAT </w:instrText>
                           </w:r>
                           <w:r>
                             <w:rPr>
-                              <w:sz w:val="18"/>
-                              <w:szCs w:val="18"/>
+                              <w:color w:val="595959" w:themeColor="text1" w:themeTint="A6"/>
+                              <w:sz w:val="17"/>
+                              <w:szCs w:val="17"/>
                             </w:rPr>
                             <w:fldChar w:fldCharType="separate"/>
                           </w:r>
                           <w:r>
                             <w:rPr>
                               <w:noProof/>
-                              <w:sz w:val="18"/>
-                              <w:szCs w:val="18"/>
+                              <w:color w:val="595959" w:themeColor="text1" w:themeTint="A6"/>
+                              <w:sz w:val="17"/>
+                              <w:szCs w:val="17"/>
                             </w:rPr>
-                            <w:t>3</w:t>
+                            <w:t>1</w:t>
                           </w:r>
                           <w:r>
                             <w:rPr>
-                              <w:sz w:val="18"/>
-                              <w:szCs w:val="18"/>
+                              <w:color w:val="595959" w:themeColor="text1" w:themeTint="A6"/>
+                              <w:sz w:val="17"/>
+                              <w:szCs w:val="17"/>
                             </w:rPr>
                             <w:fldChar w:fldCharType="end"/>
                           </w:r>
@@ -5033,7 +4634,7 @@
         </mc:Choice>
         <mc:Fallback>
           <w:pict>
-            <v:shape w14:anchorId="60DB5C39" id="Text Box 4" o:spid="_x0000_s1028" type="#_x0000_t202" style="position:absolute;margin-left:444.65pt;margin-top:26.95pt;width:70.9pt;height:15.9pt;z-index:251663360;visibility:visible;mso-wrap-style:square;mso-width-percent:0;mso-height-percent:0;mso-wrap-distance-left:9pt;mso-wrap-distance-top:0;mso-wrap-distance-right:9pt;mso-wrap-distance-bottom:0;mso-position-horizontal:absolute;mso-position-horizontal-relative:text;mso-position-vertical:absolute;mso-position-vertical-relative:text;mso-width-percent:0;mso-height-percent:0;mso-width-relative:page;mso-height-relative:page;v-text-anchor:middle" o:gfxdata="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" filled="f" stroked="f" strokeweight=".5pt">
+            <v:shape w14:anchorId="0D7D8A2E" id="Text Box 4" o:spid="_x0000_s1027" type="#_x0000_t202" style="position:absolute;margin-left:444.65pt;margin-top:8.35pt;width:70.9pt;height:15.9pt;z-index:251661312;visibility:visible;mso-wrap-style:square;mso-width-percent:0;mso-height-percent:0;mso-wrap-distance-left:9pt;mso-wrap-distance-top:0;mso-wrap-distance-right:9pt;mso-wrap-distance-bottom:0;mso-position-horizontal:absolute;mso-position-horizontal-relative:text;mso-position-vertical:absolute;mso-position-vertical-relative:text;mso-width-percent:0;mso-height-percent:0;mso-width-relative:page;mso-height-relative:page;v-text-anchor:middle" o:gfxdata="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" filled="f" stroked="f" strokeweight=".5pt">
               <v:textbox inset="0,0,0,0">
                 <w:txbxContent>
                   <w:p>
@@ -5041,93 +4642,132 @@
                       <w:spacing w:after="0" w:line="240" w:lineRule="auto"/>
                       <w:jc w:val="right"/>
                       <w:rPr>
-                        <w:sz w:val="18"/>
-                        <w:szCs w:val="18"/>
+                        <w:color w:val="595959" w:themeColor="text1" w:themeTint="A6"/>
+                        <w:sz w:val="17"/>
+                        <w:szCs w:val="17"/>
                       </w:rPr>
                     </w:pPr>
                     <w:r>
                       <w:rPr>
-                        <w:sz w:val="18"/>
-                        <w:szCs w:val="18"/>
+                        <w:color w:val="595959" w:themeColor="text1" w:themeTint="A6"/>
+                        <w:sz w:val="17"/>
+                        <w:szCs w:val="17"/>
+                        <w:lang w:val="bg-BG"/>
                       </w:rPr>
-                      <w:t xml:space="preserve">Page </w:t>
+                      <w:t>стр.</w:t>
                     </w:r>
                     <w:r>
                       <w:rPr>
-                        <w:sz w:val="18"/>
-                        <w:szCs w:val="18"/>
+                        <w:color w:val="595959" w:themeColor="text1" w:themeTint="A6"/>
+                        <w:sz w:val="17"/>
+                        <w:szCs w:val="17"/>
+                      </w:rPr>
+                      <w:t xml:space="preserve"> </w:t>
+                    </w:r>
+                    <w:r>
+                      <w:rPr>
+                        <w:color w:val="595959" w:themeColor="text1" w:themeTint="A6"/>
+                        <w:sz w:val="17"/>
+                        <w:szCs w:val="17"/>
                       </w:rPr>
                       <w:fldChar w:fldCharType="begin"/>
                     </w:r>
                     <w:r>
                       <w:rPr>
-                        <w:sz w:val="18"/>
-                        <w:szCs w:val="18"/>
+                        <w:color w:val="595959" w:themeColor="text1" w:themeTint="A6"/>
+                        <w:sz w:val="17"/>
+                        <w:szCs w:val="17"/>
                       </w:rPr>
                       <w:instrText xml:space="preserve"> PAGE   \* MERGEFORMAT </w:instrText>
                     </w:r>
                     <w:r>
                       <w:rPr>
-                        <w:sz w:val="18"/>
-                        <w:szCs w:val="18"/>
+                        <w:color w:val="595959" w:themeColor="text1" w:themeTint="A6"/>
+                        <w:sz w:val="17"/>
+                        <w:szCs w:val="17"/>
                       </w:rPr>
                       <w:fldChar w:fldCharType="separate"/>
                     </w:r>
                     <w:r>
                       <w:rPr>
                         <w:noProof/>
-                        <w:sz w:val="18"/>
-                        <w:szCs w:val="18"/>
+                        <w:color w:val="595959" w:themeColor="text1" w:themeTint="A6"/>
+                        <w:sz w:val="17"/>
+                        <w:szCs w:val="17"/>
                       </w:rPr>
-                      <w:t>3</w:t>
+                      <w:t>1</w:t>
                     </w:r>
                     <w:r>
                       <w:rPr>
-                        <w:sz w:val="18"/>
-                        <w:szCs w:val="18"/>
+                        <w:color w:val="595959" w:themeColor="text1" w:themeTint="A6"/>
+                        <w:sz w:val="17"/>
+                        <w:szCs w:val="17"/>
                       </w:rPr>
                       <w:fldChar w:fldCharType="end"/>
                     </w:r>
                     <w:r>
                       <w:rPr>
-                        <w:sz w:val="18"/>
-                        <w:szCs w:val="18"/>
+                        <w:color w:val="595959" w:themeColor="text1" w:themeTint="A6"/>
+                        <w:sz w:val="17"/>
+                        <w:szCs w:val="17"/>
                       </w:rPr>
-                      <w:t xml:space="preserve"> of </w:t>
+                      <w:t xml:space="preserve"> </w:t>
                     </w:r>
                     <w:r>
                       <w:rPr>
-                        <w:sz w:val="18"/>
-                        <w:szCs w:val="18"/>
+                        <w:color w:val="595959" w:themeColor="text1" w:themeTint="A6"/>
+                        <w:sz w:val="17"/>
+                        <w:szCs w:val="17"/>
+                        <w:lang w:val="bg-BG"/>
+                      </w:rPr>
+                      <w:t>от</w:t>
+                    </w:r>
+                    <w:r>
+                      <w:rPr>
+                        <w:color w:val="595959" w:themeColor="text1" w:themeTint="A6"/>
+                        <w:sz w:val="17"/>
+                        <w:szCs w:val="17"/>
+                      </w:rPr>
+                      <w:t xml:space="preserve"> </w:t>
+                    </w:r>
+                    <w:r>
+                      <w:rPr>
+                        <w:color w:val="595959" w:themeColor="text1" w:themeTint="A6"/>
+                        <w:sz w:val="17"/>
+                        <w:szCs w:val="17"/>
                       </w:rPr>
                       <w:fldChar w:fldCharType="begin"/>
                     </w:r>
                     <w:r>
                       <w:rPr>
-                        <w:sz w:val="18"/>
-                        <w:szCs w:val="18"/>
+                        <w:color w:val="595959" w:themeColor="text1" w:themeTint="A6"/>
+                        <w:sz w:val="17"/>
+                        <w:szCs w:val="17"/>
                       </w:rPr>
                       <w:instrText xml:space="preserve"> NUMPAGES   \* MERGEFORMAT </w:instrText>
                     </w:r>
                     <w:r>
                       <w:rPr>
-                        <w:sz w:val="18"/>
-                        <w:szCs w:val="18"/>
+                        <w:color w:val="595959" w:themeColor="text1" w:themeTint="A6"/>
+                        <w:sz w:val="17"/>
+                        <w:szCs w:val="17"/>
                       </w:rPr>
                       <w:fldChar w:fldCharType="separate"/>
                     </w:r>
                     <w:r>
                       <w:rPr>
                         <w:noProof/>
-                        <w:sz w:val="18"/>
-                        <w:szCs w:val="18"/>
+                        <w:color w:val="595959" w:themeColor="text1" w:themeTint="A6"/>
+                        <w:sz w:val="17"/>
+                        <w:szCs w:val="17"/>
                       </w:rPr>
-                      <w:t>3</w:t>
+                      <w:t>1</w:t>
                     </w:r>
                     <w:r>
                       <w:rPr>
-                        <w:sz w:val="18"/>
-                        <w:szCs w:val="18"/>
+                        <w:color w:val="595959" w:themeColor="text1" w:themeTint="A6"/>
+                        <w:sz w:val="17"/>
+                        <w:szCs w:val="17"/>
                       </w:rPr>
                       <w:fldChar w:fldCharType="end"/>
                     </w:r>
@@ -5172,7 +4812,7 @@
 <w:hdr xmlns:wpc="http://schemas.microsoft.com/office/word/2010/wordprocessingCanvas" xmlns:cx="http://schemas.microsoft.com/office/drawing/2014/chartex" xmlns:cx1="http://schemas.microsoft.com/office/drawing/2015/9/8/chartex" xmlns:cx2="http://schemas.microsoft.com/office/drawing/2015/10/21/chartex" xmlns:cx3="http://schemas.microsoft.com/office/drawing/2016/5/9/chartex" xmlns:cx4="http://schemas.microsoft.com/office/drawing/2016/5/10/chartex" xmlns:cx5="http://schemas.microsoft.com/office/drawing/2016/5/11/chartex" xmlns:cx6="http://schemas.microsoft.com/office/drawing/2016/5/12/chartex" xmlns:cx7="http://schemas.microsoft.com/office/drawing/2016/5/13/chartex" xmlns:cx8="http://schemas.microsoft.com/office/drawing/2016/5/14/chartex" xmlns:mc="http://schemas.openxmlformats.org/markup-compatibility/2006" xmlns:aink="http://schemas.microsoft.com/office/drawing/2016/ink" xmlns:am3d="http://schemas.microsoft.com/office/drawing/2017/model3d" xmlns:o="urn:schemas-microsoft-com:office:office" xmlns:oel="http://schemas.microsoft.com/office/2019/extlst" xmlns:r="http://schemas.openxmlformats.org/officeDocument/2006/relationships" xmlns:m="http://schemas.openxmlformats.org/officeDocument/2006/math" xmlns:v="urn:schemas-microsoft-com:vml" xmlns:wp14="http://schemas.microsoft.com/office/word/2010/wordprocessingDrawing" xmlns:wp="http://schemas.openxmlformats.org/drawingml/2006/wordprocessingDrawing" xmlns:w10="urn:schemas-microsoft-com:office:word" xmlns:w="http://schemas.openxmlformats.org/wordprocessingml/2006/main" xmlns:w14="http://schemas.microsoft.com/office/word/2010/wordml" xmlns:w15="http://schemas.microsoft.com/office/word/2012/wordml" xmlns:w16cex="http://schemas.microsoft.com/office/word/2018/wordml/cex" xmlns:w16cid="http://schemas.microsoft.com/office/word/2016/wordml/cid" xmlns:w16="http://schemas.microsoft.com/office/word/2018/wordml" xmlns:w16sdtdh="http://schemas.microsoft.com/office/word/2020/wordml/sdtdatahash" xmlns:w16se="http://schemas.microsoft.com/office/word/2015/wordml/symex" xmlns:wpg="http://schemas.microsoft.com/office/word/2010/wordprocessingGroup" xmlns:wpi="http://schemas.microsoft.com/office/word/2010/wordprocessingInk" xmlns:wne="http://schemas.microsoft.com/office/word/2006/wordml" xmlns:wps="http://schemas.microsoft.com/office/word/2010/wordprocessingShape" mc:Ignorable="w14 w15 w16se w16cid w16 w16cex w16sdtdh wp14">
   <w:p>
     <w:pPr>
-      <w:pStyle w:val="a3"/>
+      <w:pStyle w:val="Header"/>
       <w:ind w:hanging="1134"/>
     </w:pPr>
   </w:p>
@@ -5615,11 +5255,11 @@
   <w:abstractNum w:abstractNumId="4" w15:restartNumberingAfterBreak="0">
     <w:nsid w:val="13A00DEC"/>
     <w:multiLevelType w:val="hybridMultilevel"/>
-    <w:tmpl w:val="99D2988A"/>
-    <w:lvl w:ilvl="0" w:tplc="4E00EBA2">
+    <w:tmpl w:val="5E960EC2"/>
+    <w:lvl w:ilvl="0" w:tplc="A47E1DC6">
       <w:start w:val="1"/>
       <w:numFmt w:val="decimal"/>
-      <w:pStyle w:val="2"/>
+      <w:pStyle w:val="Heading2"/>
       <w:lvlText w:val="%1."/>
       <w:lvlJc w:val="left"/>
       <w:pPr>
@@ -6486,7 +6126,7 @@
       <w:lvlText w:val="%1."/>
       <w:lvlJc w:val="left"/>
       <w:pPr>
-        <w:ind w:left="720" w:hanging="360"/>
+        <w:ind w:left="360" w:hanging="360"/>
       </w:pPr>
     </w:lvl>
     <w:lvl w:ilvl="1">
@@ -6495,7 +6135,7 @@
       <w:lvlText w:val="%1.%2."/>
       <w:lvlJc w:val="left"/>
       <w:pPr>
-        <w:ind w:left="1440" w:hanging="360"/>
+        <w:ind w:left="1080" w:hanging="360"/>
       </w:pPr>
     </w:lvl>
     <w:lvl w:ilvl="2">
@@ -6504,7 +6144,7 @@
       <w:lvlText w:val="%1.%2.%3."/>
       <w:lvlJc w:val="left"/>
       <w:pPr>
-        <w:ind w:left="2160" w:hanging="180"/>
+        <w:ind w:left="1800" w:hanging="180"/>
       </w:pPr>
     </w:lvl>
     <w:lvl w:ilvl="3">
@@ -6513,7 +6153,7 @@
       <w:lvlText w:val="%1.%2.%3.%4."/>
       <w:lvlJc w:val="left"/>
       <w:pPr>
-        <w:ind w:left="2880" w:hanging="360"/>
+        <w:ind w:left="2520" w:hanging="360"/>
       </w:pPr>
     </w:lvl>
     <w:lvl w:ilvl="4">
@@ -6522,7 +6162,7 @@
       <w:lvlText w:val="%1.%2.%3.%4.%5."/>
       <w:lvlJc w:val="left"/>
       <w:pPr>
-        <w:ind w:left="3600" w:hanging="360"/>
+        <w:ind w:left="3240" w:hanging="360"/>
       </w:pPr>
     </w:lvl>
     <w:lvl w:ilvl="5">
@@ -6531,7 +6171,7 @@
       <w:lvlText w:val="%1.%2.%3.%4.%5.%6."/>
       <w:lvlJc w:val="left"/>
       <w:pPr>
-        <w:ind w:left="4320" w:hanging="180"/>
+        <w:ind w:left="3960" w:hanging="180"/>
       </w:pPr>
     </w:lvl>
     <w:lvl w:ilvl="6">
@@ -6540,7 +6180,7 @@
       <w:lvlText w:val="%1.%2.%3.%4.%5.%6.%7."/>
       <w:lvlJc w:val="left"/>
       <w:pPr>
-        <w:ind w:left="5040" w:hanging="360"/>
+        <w:ind w:left="4680" w:hanging="360"/>
       </w:pPr>
     </w:lvl>
     <w:lvl w:ilvl="7">
@@ -6549,7 +6189,7 @@
       <w:lvlText w:val="%1.%2.%3.%4.%5.%6.%7.%8."/>
       <w:lvlJc w:val="left"/>
       <w:pPr>
-        <w:ind w:left="5760" w:hanging="360"/>
+        <w:ind w:left="5400" w:hanging="360"/>
       </w:pPr>
     </w:lvl>
     <w:lvl w:ilvl="8">
@@ -6558,7 +6198,7 @@
       <w:lvlText w:val="%1.%2.%3.%4.%5.%6.%7.%8.%9."/>
       <w:lvlJc w:val="left"/>
       <w:pPr>
-        <w:ind w:left="6480" w:hanging="180"/>
+        <w:ind w:left="6120" w:hanging="180"/>
       </w:pPr>
     </w:lvl>
   </w:abstractNum>
@@ -6922,6 +6562,155 @@
     </w:lvl>
   </w:abstractNum>
   <w:abstractNum w:abstractNumId="18" w15:restartNumberingAfterBreak="0">
+    <w:nsid w:val="2CE51155"/>
+    <w:multiLevelType w:val="multilevel"/>
+    <w:tmpl w:val="4A18EE0A"/>
+    <w:lvl w:ilvl="0">
+      <w:start w:val="1"/>
+      <w:numFmt w:val="bullet"/>
+      <w:lvlText w:val=""/>
+      <w:lvlJc w:val="left"/>
+      <w:pPr>
+        <w:tabs>
+          <w:tab w:val="num" w:pos="720"/>
+        </w:tabs>
+        <w:ind w:left="720" w:hanging="360"/>
+      </w:pPr>
+      <w:rPr>
+        <w:rFonts w:ascii="Symbol" w:hAnsi="Symbol" w:hint="default"/>
+        <w:sz w:val="20"/>
+      </w:rPr>
+    </w:lvl>
+    <w:lvl w:ilvl="1" w:tentative="1">
+      <w:start w:val="1"/>
+      <w:numFmt w:val="bullet"/>
+      <w:lvlText w:val="o"/>
+      <w:lvlJc w:val="left"/>
+      <w:pPr>
+        <w:tabs>
+          <w:tab w:val="num" w:pos="1440"/>
+        </w:tabs>
+        <w:ind w:left="1440" w:hanging="360"/>
+      </w:pPr>
+      <w:rPr>
+        <w:rFonts w:ascii="Courier New" w:hAnsi="Courier New" w:hint="default"/>
+        <w:sz w:val="20"/>
+      </w:rPr>
+    </w:lvl>
+    <w:lvl w:ilvl="2" w:tentative="1">
+      <w:start w:val="1"/>
+      <w:numFmt w:val="bullet"/>
+      <w:lvlText w:val=""/>
+      <w:lvlJc w:val="left"/>
+      <w:pPr>
+        <w:tabs>
+          <w:tab w:val="num" w:pos="2160"/>
+        </w:tabs>
+        <w:ind w:left="2160" w:hanging="360"/>
+      </w:pPr>
+      <w:rPr>
+        <w:rFonts w:ascii="Wingdings" w:hAnsi="Wingdings" w:hint="default"/>
+        <w:sz w:val="20"/>
+      </w:rPr>
+    </w:lvl>
+    <w:lvl w:ilvl="3" w:tentative="1">
+      <w:start w:val="1"/>
+      <w:numFmt w:val="bullet"/>
+      <w:lvlText w:val=""/>
+      <w:lvlJc w:val="left"/>
+      <w:pPr>
+        <w:tabs>
+          <w:tab w:val="num" w:pos="2880"/>
+        </w:tabs>
+        <w:ind w:left="2880" w:hanging="360"/>
+      </w:pPr>
+      <w:rPr>
+        <w:rFonts w:ascii="Wingdings" w:hAnsi="Wingdings" w:hint="default"/>
+        <w:sz w:val="20"/>
+      </w:rPr>
+    </w:lvl>
+    <w:lvl w:ilvl="4" w:tentative="1">
+      <w:start w:val="1"/>
+      <w:numFmt w:val="bullet"/>
+      <w:lvlText w:val=""/>
+      <w:lvlJc w:val="left"/>
+      <w:pPr>
+        <w:tabs>
+          <w:tab w:val="num" w:pos="3600"/>
+        </w:tabs>
+        <w:ind w:left="3600" w:hanging="360"/>
+      </w:pPr>
+      <w:rPr>
+        <w:rFonts w:ascii="Wingdings" w:hAnsi="Wingdings" w:hint="default"/>
+        <w:sz w:val="20"/>
+      </w:rPr>
+    </w:lvl>
+    <w:lvl w:ilvl="5" w:tentative="1">
+      <w:start w:val="1"/>
+      <w:numFmt w:val="bullet"/>
+      <w:lvlText w:val=""/>
+      <w:lvlJc w:val="left"/>
+      <w:pPr>
+        <w:tabs>
+          <w:tab w:val="num" w:pos="4320"/>
+        </w:tabs>
+        <w:ind w:left="4320" w:hanging="360"/>
+      </w:pPr>
+      <w:rPr>
+        <w:rFonts w:ascii="Wingdings" w:hAnsi="Wingdings" w:hint="default"/>
+        <w:sz w:val="20"/>
+      </w:rPr>
+    </w:lvl>
+    <w:lvl w:ilvl="6" w:tentative="1">
+      <w:start w:val="1"/>
+      <w:numFmt w:val="bullet"/>
+      <w:lvlText w:val=""/>
+      <w:lvlJc w:val="left"/>
+      <w:pPr>
+        <w:tabs>
+          <w:tab w:val="num" w:pos="5040"/>
+        </w:tabs>
+        <w:ind w:left="5040" w:hanging="360"/>
+      </w:pPr>
+      <w:rPr>
+        <w:rFonts w:ascii="Wingdings" w:hAnsi="Wingdings" w:hint="default"/>
+        <w:sz w:val="20"/>
+      </w:rPr>
+    </w:lvl>
+    <w:lvl w:ilvl="7" w:tentative="1">
+      <w:start w:val="1"/>
+      <w:numFmt w:val="bullet"/>
+      <w:lvlText w:val=""/>
+      <w:lvlJc w:val="left"/>
+      <w:pPr>
+        <w:tabs>
+          <w:tab w:val="num" w:pos="5760"/>
+        </w:tabs>
+        <w:ind w:left="5760" w:hanging="360"/>
+      </w:pPr>
+      <w:rPr>
+        <w:rFonts w:ascii="Wingdings" w:hAnsi="Wingdings" w:hint="default"/>
+        <w:sz w:val="20"/>
+      </w:rPr>
+    </w:lvl>
+    <w:lvl w:ilvl="8" w:tentative="1">
+      <w:start w:val="1"/>
+      <w:numFmt w:val="bullet"/>
+      <w:lvlText w:val=""/>
+      <w:lvlJc w:val="left"/>
+      <w:pPr>
+        <w:tabs>
+          <w:tab w:val="num" w:pos="6480"/>
+        </w:tabs>
+        <w:ind w:left="6480" w:hanging="360"/>
+      </w:pPr>
+      <w:rPr>
+        <w:rFonts w:ascii="Wingdings" w:hAnsi="Wingdings" w:hint="default"/>
+        <w:sz w:val="20"/>
+      </w:rPr>
+    </w:lvl>
+  </w:abstractNum>
+  <w:abstractNum w:abstractNumId="19" w15:restartNumberingAfterBreak="0">
     <w:nsid w:val="326B7ADF"/>
     <w:multiLevelType w:val="hybridMultilevel"/>
     <w:tmpl w:val="243464B4"/>
@@ -7016,7 +6805,7 @@
       </w:pPr>
     </w:lvl>
   </w:abstractNum>
-  <w:abstractNum w:abstractNumId="19" w15:restartNumberingAfterBreak="0">
+  <w:abstractNum w:abstractNumId="20" w15:restartNumberingAfterBreak="0">
     <w:nsid w:val="36F1759A"/>
     <w:multiLevelType w:val="hybridMultilevel"/>
     <w:tmpl w:val="AC4C80EA"/>
@@ -7129,7 +6918,7 @@
       </w:rPr>
     </w:lvl>
   </w:abstractNum>
-  <w:abstractNum w:abstractNumId="20" w15:restartNumberingAfterBreak="0">
+  <w:abstractNum w:abstractNumId="21" w15:restartNumberingAfterBreak="0">
     <w:nsid w:val="385C6CB3"/>
     <w:multiLevelType w:val="hybridMultilevel"/>
     <w:tmpl w:val="C1C67C5C"/>
@@ -7242,7 +7031,7 @@
       </w:rPr>
     </w:lvl>
   </w:abstractNum>
-  <w:abstractNum w:abstractNumId="21" w15:restartNumberingAfterBreak="0">
+  <w:abstractNum w:abstractNumId="22" w15:restartNumberingAfterBreak="0">
     <w:nsid w:val="40B63A43"/>
     <w:multiLevelType w:val="hybridMultilevel"/>
     <w:tmpl w:val="4D9EFB84"/>
@@ -7337,7 +7126,7 @@
       </w:pPr>
     </w:lvl>
   </w:abstractNum>
-  <w:abstractNum w:abstractNumId="22" w15:restartNumberingAfterBreak="0">
+  <w:abstractNum w:abstractNumId="23" w15:restartNumberingAfterBreak="0">
     <w:nsid w:val="44BC2519"/>
     <w:multiLevelType w:val="hybridMultilevel"/>
     <w:tmpl w:val="EEB2B3B6"/>
@@ -7426,7 +7215,209 @@
       </w:pPr>
     </w:lvl>
   </w:abstractNum>
-  <w:abstractNum w:abstractNumId="23" w15:restartNumberingAfterBreak="0">
+  <w:abstractNum w:abstractNumId="24" w15:restartNumberingAfterBreak="0">
+    <w:nsid w:val="462E05C9"/>
+    <w:multiLevelType w:val="hybridMultilevel"/>
+    <w:tmpl w:val="DD14F1AC"/>
+    <w:lvl w:ilvl="0" w:tplc="04090001">
+      <w:start w:val="1"/>
+      <w:numFmt w:val="bullet"/>
+      <w:lvlText w:val=""/>
+      <w:lvlJc w:val="left"/>
+      <w:pPr>
+        <w:ind w:left="720" w:hanging="360"/>
+      </w:pPr>
+      <w:rPr>
+        <w:rFonts w:ascii="Symbol" w:hAnsi="Symbol" w:hint="default"/>
+      </w:rPr>
+    </w:lvl>
+    <w:lvl w:ilvl="1" w:tplc="04090003">
+      <w:start w:val="1"/>
+      <w:numFmt w:val="bullet"/>
+      <w:lvlText w:val="o"/>
+      <w:lvlJc w:val="left"/>
+      <w:pPr>
+        <w:ind w:left="1440" w:hanging="360"/>
+      </w:pPr>
+      <w:rPr>
+        <w:rFonts w:ascii="Courier New" w:hAnsi="Courier New" w:cs="Courier New" w:hint="default"/>
+      </w:rPr>
+    </w:lvl>
+    <w:lvl w:ilvl="2" w:tplc="04090005" w:tentative="1">
+      <w:start w:val="1"/>
+      <w:numFmt w:val="bullet"/>
+      <w:lvlText w:val=""/>
+      <w:lvlJc w:val="left"/>
+      <w:pPr>
+        <w:ind w:left="2160" w:hanging="360"/>
+      </w:pPr>
+      <w:rPr>
+        <w:rFonts w:ascii="Wingdings" w:hAnsi="Wingdings" w:hint="default"/>
+      </w:rPr>
+    </w:lvl>
+    <w:lvl w:ilvl="3" w:tplc="04090001" w:tentative="1">
+      <w:start w:val="1"/>
+      <w:numFmt w:val="bullet"/>
+      <w:lvlText w:val=""/>
+      <w:lvlJc w:val="left"/>
+      <w:pPr>
+        <w:ind w:left="2880" w:hanging="360"/>
+      </w:pPr>
+      <w:rPr>
+        <w:rFonts w:ascii="Symbol" w:hAnsi="Symbol" w:hint="default"/>
+      </w:rPr>
+    </w:lvl>
+    <w:lvl w:ilvl="4" w:tplc="04090003" w:tentative="1">
+      <w:start w:val="1"/>
+      <w:numFmt w:val="bullet"/>
+      <w:lvlText w:val="o"/>
+      <w:lvlJc w:val="left"/>
+      <w:pPr>
+        <w:ind w:left="3600" w:hanging="360"/>
+      </w:pPr>
+      <w:rPr>
+        <w:rFonts w:ascii="Courier New" w:hAnsi="Courier New" w:cs="Courier New" w:hint="default"/>
+      </w:rPr>
+    </w:lvl>
+    <w:lvl w:ilvl="5" w:tplc="04090005" w:tentative="1">
+      <w:start w:val="1"/>
+      <w:numFmt w:val="bullet"/>
+      <w:lvlText w:val=""/>
+      <w:lvlJc w:val="left"/>
+      <w:pPr>
+        <w:ind w:left="4320" w:hanging="360"/>
+      </w:pPr>
+      <w:rPr>
+        <w:rFonts w:ascii="Wingdings" w:hAnsi="Wingdings" w:hint="default"/>
+      </w:rPr>
+    </w:lvl>
+    <w:lvl w:ilvl="6" w:tplc="04090001" w:tentative="1">
+      <w:start w:val="1"/>
+      <w:numFmt w:val="bullet"/>
+      <w:lvlText w:val=""/>
+      <w:lvlJc w:val="left"/>
+      <w:pPr>
+        <w:ind w:left="5040" w:hanging="360"/>
+      </w:pPr>
+      <w:rPr>
+        <w:rFonts w:ascii="Symbol" w:hAnsi="Symbol" w:hint="default"/>
+      </w:rPr>
+    </w:lvl>
+    <w:lvl w:ilvl="7" w:tplc="04090003" w:tentative="1">
+      <w:start w:val="1"/>
+      <w:numFmt w:val="bullet"/>
+      <w:lvlText w:val="o"/>
+      <w:lvlJc w:val="left"/>
+      <w:pPr>
+        <w:ind w:left="5760" w:hanging="360"/>
+      </w:pPr>
+      <w:rPr>
+        <w:rFonts w:ascii="Courier New" w:hAnsi="Courier New" w:cs="Courier New" w:hint="default"/>
+      </w:rPr>
+    </w:lvl>
+    <w:lvl w:ilvl="8" w:tplc="04090005" w:tentative="1">
+      <w:start w:val="1"/>
+      <w:numFmt w:val="bullet"/>
+      <w:lvlText w:val=""/>
+      <w:lvlJc w:val="left"/>
+      <w:pPr>
+        <w:ind w:left="6480" w:hanging="360"/>
+      </w:pPr>
+      <w:rPr>
+        <w:rFonts w:ascii="Wingdings" w:hAnsi="Wingdings" w:hint="default"/>
+      </w:rPr>
+    </w:lvl>
+  </w:abstractNum>
+  <w:abstractNum w:abstractNumId="25" w15:restartNumberingAfterBreak="0">
+    <w:nsid w:val="49F15A4A"/>
+    <w:multiLevelType w:val="hybridMultilevel"/>
+    <w:tmpl w:val="507C2FF0"/>
+    <w:lvl w:ilvl="0" w:tplc="5AA60ECE">
+      <w:start w:val="1"/>
+      <w:numFmt w:val="decimal"/>
+      <w:lvlText w:val="%1."/>
+      <w:lvlJc w:val="left"/>
+      <w:pPr>
+        <w:ind w:left="360" w:hanging="360"/>
+      </w:pPr>
+      <w:rPr>
+        <w:sz w:val="36"/>
+      </w:rPr>
+    </w:lvl>
+    <w:lvl w:ilvl="1" w:tplc="04090019" w:tentative="1">
+      <w:start w:val="1"/>
+      <w:numFmt w:val="lowerLetter"/>
+      <w:lvlText w:val="%2."/>
+      <w:lvlJc w:val="left"/>
+      <w:pPr>
+        <w:ind w:left="1080" w:hanging="360"/>
+      </w:pPr>
+    </w:lvl>
+    <w:lvl w:ilvl="2" w:tplc="0409001B" w:tentative="1">
+      <w:start w:val="1"/>
+      <w:numFmt w:val="lowerRoman"/>
+      <w:lvlText w:val="%3."/>
+      <w:lvlJc w:val="right"/>
+      <w:pPr>
+        <w:ind w:left="1800" w:hanging="180"/>
+      </w:pPr>
+    </w:lvl>
+    <w:lvl w:ilvl="3" w:tplc="0409000F" w:tentative="1">
+      <w:start w:val="1"/>
+      <w:numFmt w:val="decimal"/>
+      <w:lvlText w:val="%4."/>
+      <w:lvlJc w:val="left"/>
+      <w:pPr>
+        <w:ind w:left="2520" w:hanging="360"/>
+      </w:pPr>
+    </w:lvl>
+    <w:lvl w:ilvl="4" w:tplc="04090019" w:tentative="1">
+      <w:start w:val="1"/>
+      <w:numFmt w:val="lowerLetter"/>
+      <w:lvlText w:val="%5."/>
+      <w:lvlJc w:val="left"/>
+      <w:pPr>
+        <w:ind w:left="3240" w:hanging="360"/>
+      </w:pPr>
+    </w:lvl>
+    <w:lvl w:ilvl="5" w:tplc="0409001B" w:tentative="1">
+      <w:start w:val="1"/>
+      <w:numFmt w:val="lowerRoman"/>
+      <w:lvlText w:val="%6."/>
+      <w:lvlJc w:val="right"/>
+      <w:pPr>
+        <w:ind w:left="3960" w:hanging="180"/>
+      </w:pPr>
+    </w:lvl>
+    <w:lvl w:ilvl="6" w:tplc="0409000F" w:tentative="1">
+      <w:start w:val="1"/>
+      <w:numFmt w:val="decimal"/>
+      <w:lvlText w:val="%7."/>
+      <w:lvlJc w:val="left"/>
+      <w:pPr>
+        <w:ind w:left="4680" w:hanging="360"/>
+      </w:pPr>
+    </w:lvl>
+    <w:lvl w:ilvl="7" w:tplc="04090019" w:tentative="1">
+      <w:start w:val="1"/>
+      <w:numFmt w:val="lowerLetter"/>
+      <w:lvlText w:val="%8."/>
+      <w:lvlJc w:val="left"/>
+      <w:pPr>
+        <w:ind w:left="5400" w:hanging="360"/>
+      </w:pPr>
+    </w:lvl>
+    <w:lvl w:ilvl="8" w:tplc="0409001B" w:tentative="1">
+      <w:start w:val="1"/>
+      <w:numFmt w:val="lowerRoman"/>
+      <w:lvlText w:val="%9."/>
+      <w:lvlJc w:val="right"/>
+      <w:pPr>
+        <w:ind w:left="6120" w:hanging="180"/>
+      </w:pPr>
+    </w:lvl>
+  </w:abstractNum>
+  <w:abstractNum w:abstractNumId="26" w15:restartNumberingAfterBreak="0">
     <w:nsid w:val="4D796141"/>
     <w:multiLevelType w:val="hybridMultilevel"/>
     <w:tmpl w:val="91D04A66"/>
@@ -7539,7 +7530,7 @@
       </w:rPr>
     </w:lvl>
   </w:abstractNum>
-  <w:abstractNum w:abstractNumId="24" w15:restartNumberingAfterBreak="0">
+  <w:abstractNum w:abstractNumId="27" w15:restartNumberingAfterBreak="0">
     <w:nsid w:val="4F5B2890"/>
     <w:multiLevelType w:val="hybridMultilevel"/>
     <w:tmpl w:val="9FAE4850"/>
@@ -7652,7 +7643,7 @@
       </w:rPr>
     </w:lvl>
   </w:abstractNum>
-  <w:abstractNum w:abstractNumId="25" w15:restartNumberingAfterBreak="0">
+  <w:abstractNum w:abstractNumId="28" w15:restartNumberingAfterBreak="0">
     <w:nsid w:val="50F62E8C"/>
     <w:multiLevelType w:val="hybridMultilevel"/>
     <w:tmpl w:val="E78C85C0"/>
@@ -7765,7 +7756,7 @@
       </w:rPr>
     </w:lvl>
   </w:abstractNum>
-  <w:abstractNum w:abstractNumId="26" w15:restartNumberingAfterBreak="0">
+  <w:abstractNum w:abstractNumId="29" w15:restartNumberingAfterBreak="0">
     <w:nsid w:val="5507266E"/>
     <w:multiLevelType w:val="hybridMultilevel"/>
     <w:tmpl w:val="22522E3A"/>
@@ -7878,7 +7869,7 @@
       </w:rPr>
     </w:lvl>
   </w:abstractNum>
-  <w:abstractNum w:abstractNumId="27" w15:restartNumberingAfterBreak="0">
+  <w:abstractNum w:abstractNumId="30" w15:restartNumberingAfterBreak="0">
     <w:nsid w:val="55990837"/>
     <w:multiLevelType w:val="hybridMultilevel"/>
     <w:tmpl w:val="960254F8"/>
@@ -7991,7 +7982,7 @@
       </w:rPr>
     </w:lvl>
   </w:abstractNum>
-  <w:abstractNum w:abstractNumId="28" w15:restartNumberingAfterBreak="0">
+  <w:abstractNum w:abstractNumId="31" w15:restartNumberingAfterBreak="0">
     <w:nsid w:val="55BC60FF"/>
     <w:multiLevelType w:val="hybridMultilevel"/>
     <w:tmpl w:val="C1FC87D6"/>
@@ -8080,7 +8071,7 @@
       </w:pPr>
     </w:lvl>
   </w:abstractNum>
-  <w:abstractNum w:abstractNumId="29" w15:restartNumberingAfterBreak="0">
+  <w:abstractNum w:abstractNumId="32" w15:restartNumberingAfterBreak="0">
     <w:nsid w:val="57FD43D1"/>
     <w:multiLevelType w:val="hybridMultilevel"/>
     <w:tmpl w:val="A36A9E3E"/>
@@ -8168,7 +8159,120 @@
       </w:pPr>
     </w:lvl>
   </w:abstractNum>
-  <w:abstractNum w:abstractNumId="30" w15:restartNumberingAfterBreak="0">
+  <w:abstractNum w:abstractNumId="33" w15:restartNumberingAfterBreak="0">
+    <w:nsid w:val="59AA1FB0"/>
+    <w:multiLevelType w:val="hybridMultilevel"/>
+    <w:tmpl w:val="C874C5A6"/>
+    <w:lvl w:ilvl="0" w:tplc="04090001">
+      <w:start w:val="1"/>
+      <w:numFmt w:val="bullet"/>
+      <w:lvlText w:val=""/>
+      <w:lvlJc w:val="left"/>
+      <w:pPr>
+        <w:ind w:left="720" w:hanging="360"/>
+      </w:pPr>
+      <w:rPr>
+        <w:rFonts w:ascii="Symbol" w:hAnsi="Symbol" w:hint="default"/>
+      </w:rPr>
+    </w:lvl>
+    <w:lvl w:ilvl="1" w:tplc="04090003" w:tentative="1">
+      <w:start w:val="1"/>
+      <w:numFmt w:val="bullet"/>
+      <w:lvlText w:val="o"/>
+      <w:lvlJc w:val="left"/>
+      <w:pPr>
+        <w:ind w:left="1440" w:hanging="360"/>
+      </w:pPr>
+      <w:rPr>
+        <w:rFonts w:ascii="Courier New" w:hAnsi="Courier New" w:cs="Courier New" w:hint="default"/>
+      </w:rPr>
+    </w:lvl>
+    <w:lvl w:ilvl="2" w:tplc="04090005" w:tentative="1">
+      <w:start w:val="1"/>
+      <w:numFmt w:val="bullet"/>
+      <w:lvlText w:val=""/>
+      <w:lvlJc w:val="left"/>
+      <w:pPr>
+        <w:ind w:left="2160" w:hanging="360"/>
+      </w:pPr>
+      <w:rPr>
+        <w:rFonts w:ascii="Wingdings" w:hAnsi="Wingdings" w:hint="default"/>
+      </w:rPr>
+    </w:lvl>
+    <w:lvl w:ilvl="3" w:tplc="04090001" w:tentative="1">
+      <w:start w:val="1"/>
+      <w:numFmt w:val="bullet"/>
+      <w:lvlText w:val=""/>
+      <w:lvlJc w:val="left"/>
+      <w:pPr>
+        <w:ind w:left="2880" w:hanging="360"/>
+      </w:pPr>
+      <w:rPr>
+        <w:rFonts w:ascii="Symbol" w:hAnsi="Symbol" w:hint="default"/>
+      </w:rPr>
+    </w:lvl>
+    <w:lvl w:ilvl="4" w:tplc="04090003" w:tentative="1">
+      <w:start w:val="1"/>
+      <w:numFmt w:val="bullet"/>
+      <w:lvlText w:val="o"/>
+      <w:lvlJc w:val="left"/>
+      <w:pPr>
+        <w:ind w:left="3600" w:hanging="360"/>
+      </w:pPr>
+      <w:rPr>
+        <w:rFonts w:ascii="Courier New" w:hAnsi="Courier New" w:cs="Courier New" w:hint="default"/>
+      </w:rPr>
+    </w:lvl>
+    <w:lvl w:ilvl="5" w:tplc="04090005" w:tentative="1">
+      <w:start w:val="1"/>
+      <w:numFmt w:val="bullet"/>
+      <w:lvlText w:val=""/>
+      <w:lvlJc w:val="left"/>
+      <w:pPr>
+        <w:ind w:left="4320" w:hanging="360"/>
+      </w:pPr>
+      <w:rPr>
+        <w:rFonts w:ascii="Wingdings" w:hAnsi="Wingdings" w:hint="default"/>
+      </w:rPr>
+    </w:lvl>
+    <w:lvl w:ilvl="6" w:tplc="04090001" w:tentative="1">
+      <w:start w:val="1"/>
+      <w:numFmt w:val="bullet"/>
+      <w:lvlText w:val=""/>
+      <w:lvlJc w:val="left"/>
+      <w:pPr>
+        <w:ind w:left="5040" w:hanging="360"/>
+      </w:pPr>
+      <w:rPr>
+        <w:rFonts w:ascii="Symbol" w:hAnsi="Symbol" w:hint="default"/>
+      </w:rPr>
+    </w:lvl>
+    <w:lvl w:ilvl="7" w:tplc="04090003" w:tentative="1">
+      <w:start w:val="1"/>
+      <w:numFmt w:val="bullet"/>
+      <w:lvlText w:val="o"/>
+      <w:lvlJc w:val="left"/>
+      <w:pPr>
+        <w:ind w:left="5760" w:hanging="360"/>
+      </w:pPr>
+      <w:rPr>
+        <w:rFonts w:ascii="Courier New" w:hAnsi="Courier New" w:cs="Courier New" w:hint="default"/>
+      </w:rPr>
+    </w:lvl>
+    <w:lvl w:ilvl="8" w:tplc="04090005" w:tentative="1">
+      <w:start w:val="1"/>
+      <w:numFmt w:val="bullet"/>
+      <w:lvlText w:val=""/>
+      <w:lvlJc w:val="left"/>
+      <w:pPr>
+        <w:ind w:left="6480" w:hanging="360"/>
+      </w:pPr>
+      <w:rPr>
+        <w:rFonts w:ascii="Wingdings" w:hAnsi="Wingdings" w:hint="default"/>
+      </w:rPr>
+    </w:lvl>
+  </w:abstractNum>
+  <w:abstractNum w:abstractNumId="34" w15:restartNumberingAfterBreak="0">
     <w:nsid w:val="5A791A4C"/>
     <w:multiLevelType w:val="hybridMultilevel"/>
     <w:tmpl w:val="286CF9AC"/>
@@ -8281,7 +8385,7 @@
       </w:rPr>
     </w:lvl>
   </w:abstractNum>
-  <w:abstractNum w:abstractNumId="31" w15:restartNumberingAfterBreak="0">
+  <w:abstractNum w:abstractNumId="35" w15:restartNumberingAfterBreak="0">
     <w:nsid w:val="5E7757B2"/>
     <w:multiLevelType w:val="multilevel"/>
     <w:tmpl w:val="0E203B02"/>
@@ -8367,7 +8471,7 @@
       </w:pPr>
     </w:lvl>
   </w:abstractNum>
-  <w:abstractNum w:abstractNumId="32" w15:restartNumberingAfterBreak="0">
+  <w:abstractNum w:abstractNumId="36" w15:restartNumberingAfterBreak="0">
     <w:nsid w:val="5F9A715F"/>
     <w:multiLevelType w:val="hybridMultilevel"/>
     <w:tmpl w:val="4B26630C"/>
@@ -8480,7 +8584,7 @@
       </w:rPr>
     </w:lvl>
   </w:abstractNum>
-  <w:abstractNum w:abstractNumId="33" w15:restartNumberingAfterBreak="0">
+  <w:abstractNum w:abstractNumId="37" w15:restartNumberingAfterBreak="0">
     <w:nsid w:val="609D235C"/>
     <w:multiLevelType w:val="hybridMultilevel"/>
     <w:tmpl w:val="848696AC"/>
@@ -8593,7 +8697,7 @@
       </w:rPr>
     </w:lvl>
   </w:abstractNum>
-  <w:abstractNum w:abstractNumId="34" w15:restartNumberingAfterBreak="0">
+  <w:abstractNum w:abstractNumId="38" w15:restartNumberingAfterBreak="0">
     <w:nsid w:val="60FC6BB4"/>
     <w:multiLevelType w:val="hybridMultilevel"/>
     <w:tmpl w:val="671E692E"/>
@@ -8706,7 +8810,7 @@
       </w:rPr>
     </w:lvl>
   </w:abstractNum>
-  <w:abstractNum w:abstractNumId="35" w15:restartNumberingAfterBreak="0">
+  <w:abstractNum w:abstractNumId="39" w15:restartNumberingAfterBreak="0">
     <w:nsid w:val="636274E2"/>
     <w:multiLevelType w:val="hybridMultilevel"/>
     <w:tmpl w:val="0732809A"/>
@@ -8795,7 +8899,7 @@
       </w:pPr>
     </w:lvl>
   </w:abstractNum>
-  <w:abstractNum w:abstractNumId="36" w15:restartNumberingAfterBreak="0">
+  <w:abstractNum w:abstractNumId="40" w15:restartNumberingAfterBreak="0">
     <w:nsid w:val="6B944EC9"/>
     <w:multiLevelType w:val="hybridMultilevel"/>
     <w:tmpl w:val="8076D1AC"/>
@@ -8908,7 +9012,7 @@
       </w:rPr>
     </w:lvl>
   </w:abstractNum>
-  <w:abstractNum w:abstractNumId="37" w15:restartNumberingAfterBreak="0">
+  <w:abstractNum w:abstractNumId="41" w15:restartNumberingAfterBreak="0">
     <w:nsid w:val="6EBD0C51"/>
     <w:multiLevelType w:val="hybridMultilevel"/>
     <w:tmpl w:val="5C28EE1A"/>
@@ -9021,7 +9125,7 @@
       </w:rPr>
     </w:lvl>
   </w:abstractNum>
-  <w:abstractNum w:abstractNumId="38" w15:restartNumberingAfterBreak="0">
+  <w:abstractNum w:abstractNumId="42" w15:restartNumberingAfterBreak="0">
     <w:nsid w:val="75F22415"/>
     <w:multiLevelType w:val="hybridMultilevel"/>
     <w:tmpl w:val="DB2EF382"/>
@@ -9107,7 +9211,7 @@
       </w:pPr>
     </w:lvl>
   </w:abstractNum>
-  <w:abstractNum w:abstractNumId="39" w15:restartNumberingAfterBreak="0">
+  <w:abstractNum w:abstractNumId="43" w15:restartNumberingAfterBreak="0">
     <w:nsid w:val="766D73FB"/>
     <w:multiLevelType w:val="hybridMultilevel"/>
     <w:tmpl w:val="646AC9A6"/>
@@ -9196,7 +9300,7 @@
       </w:pPr>
     </w:lvl>
   </w:abstractNum>
-  <w:abstractNum w:abstractNumId="40" w15:restartNumberingAfterBreak="0">
+  <w:abstractNum w:abstractNumId="44" w15:restartNumberingAfterBreak="0">
     <w:nsid w:val="771A7929"/>
     <w:multiLevelType w:val="hybridMultilevel"/>
     <w:tmpl w:val="B5EA489E"/>
@@ -9309,7 +9413,7 @@
       </w:rPr>
     </w:lvl>
   </w:abstractNum>
-  <w:abstractNum w:abstractNumId="41" w15:restartNumberingAfterBreak="0">
+  <w:abstractNum w:abstractNumId="45" w15:restartNumberingAfterBreak="0">
     <w:nsid w:val="77B6035A"/>
     <w:multiLevelType w:val="hybridMultilevel"/>
     <w:tmpl w:val="5116132C"/>
@@ -9319,7 +9423,7 @@
       <w:lvlText w:val="%1."/>
       <w:lvlJc w:val="left"/>
       <w:pPr>
-        <w:ind w:left="720" w:hanging="360"/>
+        <w:ind w:left="360" w:hanging="360"/>
       </w:pPr>
     </w:lvl>
     <w:lvl w:ilvl="1" w:tplc="A8C07DDA">
@@ -9328,7 +9432,7 @@
       <w:lvlText w:val="%2."/>
       <w:lvlJc w:val="left"/>
       <w:pPr>
-        <w:ind w:left="1440" w:hanging="360"/>
+        <w:ind w:left="1080" w:hanging="360"/>
       </w:pPr>
     </w:lvl>
     <w:lvl w:ilvl="2" w:tplc="767AA74C">
@@ -9337,7 +9441,7 @@
       <w:lvlText w:val="%3."/>
       <w:lvlJc w:val="right"/>
       <w:pPr>
-        <w:ind w:left="2160" w:hanging="180"/>
+        <w:ind w:left="1800" w:hanging="180"/>
       </w:pPr>
     </w:lvl>
     <w:lvl w:ilvl="3" w:tplc="BB9CE596">
@@ -9346,7 +9450,7 @@
       <w:lvlText w:val="%4."/>
       <w:lvlJc w:val="left"/>
       <w:pPr>
-        <w:ind w:left="2880" w:hanging="360"/>
+        <w:ind w:left="2520" w:hanging="360"/>
       </w:pPr>
     </w:lvl>
     <w:lvl w:ilvl="4" w:tplc="4DBED41C">
@@ -9355,7 +9459,7 @@
       <w:lvlText w:val="%5."/>
       <w:lvlJc w:val="left"/>
       <w:pPr>
-        <w:ind w:left="3600" w:hanging="360"/>
+        <w:ind w:left="3240" w:hanging="360"/>
       </w:pPr>
     </w:lvl>
     <w:lvl w:ilvl="5" w:tplc="CFACA46E">
@@ -9364,7 +9468,7 @@
       <w:lvlText w:val="%6."/>
       <w:lvlJc w:val="right"/>
       <w:pPr>
-        <w:ind w:left="4320" w:hanging="180"/>
+        <w:ind w:left="3960" w:hanging="180"/>
       </w:pPr>
     </w:lvl>
     <w:lvl w:ilvl="6" w:tplc="A790A9DA">
@@ -9373,7 +9477,7 @@
       <w:lvlText w:val="%7."/>
       <w:lvlJc w:val="left"/>
       <w:pPr>
-        <w:ind w:left="5040" w:hanging="360"/>
+        <w:ind w:left="4680" w:hanging="360"/>
       </w:pPr>
     </w:lvl>
     <w:lvl w:ilvl="7" w:tplc="8A50B162">
@@ -9382,7 +9486,7 @@
       <w:lvlText w:val="%8."/>
       <w:lvlJc w:val="left"/>
       <w:pPr>
-        <w:ind w:left="5760" w:hanging="360"/>
+        <w:ind w:left="5400" w:hanging="360"/>
       </w:pPr>
     </w:lvl>
     <w:lvl w:ilvl="8" w:tplc="B122DE30">
@@ -9391,11 +9495,11 @@
       <w:lvlText w:val="%9."/>
       <w:lvlJc w:val="right"/>
       <w:pPr>
-        <w:ind w:left="6480" w:hanging="180"/>
+        <w:ind w:left="6120" w:hanging="180"/>
       </w:pPr>
     </w:lvl>
   </w:abstractNum>
-  <w:abstractNum w:abstractNumId="42" w15:restartNumberingAfterBreak="0">
+  <w:abstractNum w:abstractNumId="46" w15:restartNumberingAfterBreak="0">
     <w:nsid w:val="79AED254"/>
     <w:multiLevelType w:val="hybridMultilevel"/>
     <w:tmpl w:val="E11462A6"/>
@@ -9481,7 +9585,7 @@
       </w:pPr>
     </w:lvl>
   </w:abstractNum>
-  <w:abstractNum w:abstractNumId="43" w15:restartNumberingAfterBreak="0">
+  <w:abstractNum w:abstractNumId="47" w15:restartNumberingAfterBreak="0">
     <w:nsid w:val="7A0155B4"/>
     <w:multiLevelType w:val="hybridMultilevel"/>
     <w:tmpl w:val="581A57DA"/>
@@ -9594,159 +9698,34 @@
       </w:rPr>
     </w:lvl>
   </w:abstractNum>
-  <w:abstractNum w:abstractNumId="44" w15:restartNumberingAfterBreak="0">
-    <w:nsid w:val="7C61647D"/>
-    <w:multiLevelType w:val="hybridMultilevel"/>
-    <w:tmpl w:val="C1FEB498"/>
-    <w:lvl w:ilvl="0" w:tplc="04090001">
-      <w:start w:val="1"/>
-      <w:numFmt w:val="bullet"/>
-      <w:lvlText w:val=""/>
-      <w:lvlJc w:val="left"/>
-      <w:pPr>
-        <w:ind w:left="720" w:hanging="360"/>
-      </w:pPr>
-      <w:rPr>
-        <w:rFonts w:ascii="Symbol" w:hAnsi="Symbol" w:hint="default"/>
-      </w:rPr>
-    </w:lvl>
-    <w:lvl w:ilvl="1" w:tplc="04090003" w:tentative="1">
-      <w:start w:val="1"/>
-      <w:numFmt w:val="bullet"/>
-      <w:lvlText w:val="o"/>
-      <w:lvlJc w:val="left"/>
-      <w:pPr>
-        <w:ind w:left="1440" w:hanging="360"/>
-      </w:pPr>
-      <w:rPr>
-        <w:rFonts w:ascii="Courier New" w:hAnsi="Courier New" w:cs="Courier New" w:hint="default"/>
-      </w:rPr>
-    </w:lvl>
-    <w:lvl w:ilvl="2" w:tplc="04090005" w:tentative="1">
-      <w:start w:val="1"/>
-      <w:numFmt w:val="bullet"/>
-      <w:lvlText w:val=""/>
-      <w:lvlJc w:val="left"/>
-      <w:pPr>
-        <w:ind w:left="2160" w:hanging="360"/>
-      </w:pPr>
-      <w:rPr>
-        <w:rFonts w:ascii="Wingdings" w:hAnsi="Wingdings" w:hint="default"/>
-      </w:rPr>
-    </w:lvl>
-    <w:lvl w:ilvl="3" w:tplc="04090001" w:tentative="1">
-      <w:start w:val="1"/>
-      <w:numFmt w:val="bullet"/>
-      <w:lvlText w:val=""/>
-      <w:lvlJc w:val="left"/>
-      <w:pPr>
-        <w:ind w:left="2880" w:hanging="360"/>
-      </w:pPr>
-      <w:rPr>
-        <w:rFonts w:ascii="Symbol" w:hAnsi="Symbol" w:hint="default"/>
-      </w:rPr>
-    </w:lvl>
-    <w:lvl w:ilvl="4" w:tplc="04090003" w:tentative="1">
-      <w:start w:val="1"/>
-      <w:numFmt w:val="bullet"/>
-      <w:lvlText w:val="o"/>
-      <w:lvlJc w:val="left"/>
-      <w:pPr>
-        <w:ind w:left="3600" w:hanging="360"/>
-      </w:pPr>
-      <w:rPr>
-        <w:rFonts w:ascii="Courier New" w:hAnsi="Courier New" w:cs="Courier New" w:hint="default"/>
-      </w:rPr>
-    </w:lvl>
-    <w:lvl w:ilvl="5" w:tplc="04090005" w:tentative="1">
-      <w:start w:val="1"/>
-      <w:numFmt w:val="bullet"/>
-      <w:lvlText w:val=""/>
-      <w:lvlJc w:val="left"/>
-      <w:pPr>
-        <w:ind w:left="4320" w:hanging="360"/>
-      </w:pPr>
-      <w:rPr>
-        <w:rFonts w:ascii="Wingdings" w:hAnsi="Wingdings" w:hint="default"/>
-      </w:rPr>
-    </w:lvl>
-    <w:lvl w:ilvl="6" w:tplc="04090001" w:tentative="1">
-      <w:start w:val="1"/>
-      <w:numFmt w:val="bullet"/>
-      <w:lvlText w:val=""/>
-      <w:lvlJc w:val="left"/>
-      <w:pPr>
-        <w:ind w:left="5040" w:hanging="360"/>
-      </w:pPr>
-      <w:rPr>
-        <w:rFonts w:ascii="Symbol" w:hAnsi="Symbol" w:hint="default"/>
-      </w:rPr>
-    </w:lvl>
-    <w:lvl w:ilvl="7" w:tplc="04090003" w:tentative="1">
-      <w:start w:val="1"/>
-      <w:numFmt w:val="bullet"/>
-      <w:lvlText w:val="o"/>
-      <w:lvlJc w:val="left"/>
-      <w:pPr>
-        <w:ind w:left="5760" w:hanging="360"/>
-      </w:pPr>
-      <w:rPr>
-        <w:rFonts w:ascii="Courier New" w:hAnsi="Courier New" w:cs="Courier New" w:hint="default"/>
-      </w:rPr>
-    </w:lvl>
-    <w:lvl w:ilvl="8" w:tplc="04090005" w:tentative="1">
-      <w:start w:val="1"/>
-      <w:numFmt w:val="bullet"/>
-      <w:lvlText w:val=""/>
-      <w:lvlJc w:val="left"/>
-      <w:pPr>
-        <w:ind w:left="6480" w:hanging="360"/>
-      </w:pPr>
-      <w:rPr>
-        <w:rFonts w:ascii="Wingdings" w:hAnsi="Wingdings" w:hint="default"/>
-      </w:rPr>
-    </w:lvl>
-  </w:abstractNum>
-  <w:num w:numId="1" w16cid:durableId="1131938642">
-    <w:abstractNumId w:val="13"/>
-  </w:num>
-  <w:num w:numId="2" w16cid:durableId="1616206165">
-    <w:abstractNumId w:val="8"/>
-  </w:num>
-  <w:num w:numId="3" w16cid:durableId="1670015232">
-    <w:abstractNumId w:val="42"/>
-  </w:num>
-  <w:num w:numId="4" w16cid:durableId="1302540929">
-    <w:abstractNumId w:val="41"/>
-  </w:num>
-  <w:num w:numId="5" w16cid:durableId="2024698324">
+  <w:num w:numId="1" w16cid:durableId="1201865092">
     <w:abstractNumId w:val="0"/>
   </w:num>
-  <w:num w:numId="6" w16cid:durableId="1679188557">
-    <w:abstractNumId w:val="43"/>
+  <w:num w:numId="2" w16cid:durableId="448206414">
+    <w:abstractNumId w:val="47"/>
   </w:num>
-  <w:num w:numId="7" w16cid:durableId="1489710762">
+  <w:num w:numId="3" w16cid:durableId="1542475421">
     <w:abstractNumId w:val="9"/>
   </w:num>
-  <w:num w:numId="8" w16cid:durableId="1769499190">
-    <w:abstractNumId w:val="26"/>
+  <w:num w:numId="4" w16cid:durableId="751004280">
+    <w:abstractNumId w:val="29"/>
   </w:num>
-  <w:num w:numId="9" w16cid:durableId="1610894485">
+  <w:num w:numId="5" w16cid:durableId="298196006">
+    <w:abstractNumId w:val="30"/>
+  </w:num>
+  <w:num w:numId="6" w16cid:durableId="1042242061">
+    <w:abstractNumId w:val="36"/>
+  </w:num>
+  <w:num w:numId="7" w16cid:durableId="1365667300">
+    <w:abstractNumId w:val="3"/>
+  </w:num>
+  <w:num w:numId="8" w16cid:durableId="1604728372">
+    <w:abstractNumId w:val="7"/>
+  </w:num>
+  <w:num w:numId="9" w16cid:durableId="592318069">
     <w:abstractNumId w:val="27"/>
   </w:num>
-  <w:num w:numId="10" w16cid:durableId="1029837986">
-    <w:abstractNumId w:val="32"/>
-  </w:num>
-  <w:num w:numId="11" w16cid:durableId="692732470">
-    <w:abstractNumId w:val="3"/>
-  </w:num>
-  <w:num w:numId="12" w16cid:durableId="1975599688">
-    <w:abstractNumId w:val="7"/>
-  </w:num>
-  <w:num w:numId="13" w16cid:durableId="323827239">
-    <w:abstractNumId w:val="24"/>
-  </w:num>
-  <w:num w:numId="14" w16cid:durableId="956637730">
+  <w:num w:numId="10" w16cid:durableId="587929699">
     <w:abstractNumId w:val="14"/>
     <w:lvlOverride w:ilvl="0">
       <w:startOverride w:val="1"/>
@@ -9776,98 +9755,122 @@
       <w:startOverride w:val="1"/>
     </w:lvlOverride>
   </w:num>
-  <w:num w:numId="15" w16cid:durableId="2128230309">
+  <w:num w:numId="11" w16cid:durableId="526718861">
     <w:abstractNumId w:val="4"/>
   </w:num>
-  <w:num w:numId="16" w16cid:durableId="2089494736">
+  <w:num w:numId="12" w16cid:durableId="1252816783">
+    <w:abstractNumId w:val="21"/>
+  </w:num>
+  <w:num w:numId="13" w16cid:durableId="787357856">
+    <w:abstractNumId w:val="1"/>
+  </w:num>
+  <w:num w:numId="14" w16cid:durableId="1419130615">
+    <w:abstractNumId w:val="35"/>
+  </w:num>
+  <w:num w:numId="15" w16cid:durableId="137501343">
+    <w:abstractNumId w:val="10"/>
+  </w:num>
+  <w:num w:numId="16" w16cid:durableId="1106266306">
+    <w:abstractNumId w:val="40"/>
+  </w:num>
+  <w:num w:numId="17" w16cid:durableId="611519896">
+    <w:abstractNumId w:val="28"/>
+  </w:num>
+  <w:num w:numId="18" w16cid:durableId="1090009317">
+    <w:abstractNumId w:val="44"/>
+  </w:num>
+  <w:num w:numId="19" w16cid:durableId="1271158473">
+    <w:abstractNumId w:val="37"/>
+  </w:num>
+  <w:num w:numId="20" w16cid:durableId="1667594061">
     <w:abstractNumId w:val="20"/>
   </w:num>
-  <w:num w:numId="17" w16cid:durableId="345787676">
-    <w:abstractNumId w:val="1"/>
+  <w:num w:numId="21" w16cid:durableId="678848517">
+    <w:abstractNumId w:val="32"/>
   </w:num>
-  <w:num w:numId="18" w16cid:durableId="991712626">
+  <w:num w:numId="22" w16cid:durableId="1306206050">
+    <w:abstractNumId w:val="12"/>
+  </w:num>
+  <w:num w:numId="23" w16cid:durableId="1155609877">
+    <w:abstractNumId w:val="16"/>
+  </w:num>
+  <w:num w:numId="24" w16cid:durableId="671299720">
+    <w:abstractNumId w:val="2"/>
+  </w:num>
+  <w:num w:numId="25" w16cid:durableId="610282103">
+    <w:abstractNumId w:val="6"/>
+  </w:num>
+  <w:num w:numId="26" w16cid:durableId="231934099">
+    <w:abstractNumId w:val="17"/>
+  </w:num>
+  <w:num w:numId="27" w16cid:durableId="81920992">
+    <w:abstractNumId w:val="39"/>
+  </w:num>
+  <w:num w:numId="28" w16cid:durableId="2091541823">
+    <w:abstractNumId w:val="19"/>
+  </w:num>
+  <w:num w:numId="29" w16cid:durableId="1660497488">
+    <w:abstractNumId w:val="43"/>
+  </w:num>
+  <w:num w:numId="30" w16cid:durableId="1484933410">
+    <w:abstractNumId w:val="22"/>
+  </w:num>
+  <w:num w:numId="31" w16cid:durableId="592668566">
+    <w:abstractNumId w:val="11"/>
+  </w:num>
+  <w:num w:numId="32" w16cid:durableId="325473353">
+    <w:abstractNumId w:val="38"/>
+  </w:num>
+  <w:num w:numId="33" w16cid:durableId="2036073740">
+    <w:abstractNumId w:val="41"/>
+  </w:num>
+  <w:num w:numId="34" w16cid:durableId="283117860">
+    <w:abstractNumId w:val="26"/>
+  </w:num>
+  <w:num w:numId="35" w16cid:durableId="1003435630">
+    <w:abstractNumId w:val="42"/>
+  </w:num>
+  <w:num w:numId="36" w16cid:durableId="1116749849">
+    <w:abstractNumId w:val="5"/>
+  </w:num>
+  <w:num w:numId="37" w16cid:durableId="53893511">
+    <w:abstractNumId w:val="23"/>
+  </w:num>
+  <w:num w:numId="38" w16cid:durableId="1442649251">
+    <w:abstractNumId w:val="15"/>
+  </w:num>
+  <w:num w:numId="39" w16cid:durableId="632060382">
     <w:abstractNumId w:val="31"/>
   </w:num>
-  <w:num w:numId="19" w16cid:durableId="998070346">
-    <w:abstractNumId w:val="10"/>
-  </w:num>
-  <w:num w:numId="20" w16cid:durableId="282081495">
-    <w:abstractNumId w:val="36"/>
-  </w:num>
-  <w:num w:numId="21" w16cid:durableId="1165242946">
+  <w:num w:numId="40" w16cid:durableId="1369524005">
     <w:abstractNumId w:val="25"/>
   </w:num>
-  <w:num w:numId="22" w16cid:durableId="1703553692">
-    <w:abstractNumId w:val="40"/>
+  <w:num w:numId="41" w16cid:durableId="1895847060">
+    <w:abstractNumId w:val="24"/>
   </w:num>
-  <w:num w:numId="23" w16cid:durableId="2137946628">
+  <w:num w:numId="42" w16cid:durableId="1963805159">
     <w:abstractNumId w:val="33"/>
   </w:num>
-  <w:num w:numId="24" w16cid:durableId="1846019340">
-    <w:abstractNumId w:val="19"/>
+  <w:num w:numId="43" w16cid:durableId="967929995">
+    <w:abstractNumId w:val="4"/>
   </w:num>
-  <w:num w:numId="25" w16cid:durableId="409693787">
-    <w:abstractNumId w:val="29"/>
-  </w:num>
-  <w:num w:numId="26" w16cid:durableId="1492058596">
-    <w:abstractNumId w:val="12"/>
-  </w:num>
-  <w:num w:numId="27" w16cid:durableId="1993413763">
-    <w:abstractNumId w:val="16"/>
-  </w:num>
-  <w:num w:numId="28" w16cid:durableId="1819683619">
-    <w:abstractNumId w:val="2"/>
-  </w:num>
-  <w:num w:numId="29" w16cid:durableId="2086955399">
-    <w:abstractNumId w:val="6"/>
-  </w:num>
-  <w:num w:numId="30" w16cid:durableId="1523930191">
-    <w:abstractNumId w:val="17"/>
-  </w:num>
-  <w:num w:numId="31" w16cid:durableId="1162240172">
-    <w:abstractNumId w:val="35"/>
-  </w:num>
-  <w:num w:numId="32" w16cid:durableId="366806488">
+  <w:num w:numId="44" w16cid:durableId="1472017388">
     <w:abstractNumId w:val="18"/>
   </w:num>
-  <w:num w:numId="33" w16cid:durableId="1782649273">
-    <w:abstractNumId w:val="39"/>
+  <w:num w:numId="45" w16cid:durableId="875770946">
+    <w:abstractNumId w:val="13"/>
   </w:num>
-  <w:num w:numId="34" w16cid:durableId="1864173883">
-    <w:abstractNumId w:val="21"/>
+  <w:num w:numId="46" w16cid:durableId="42943911">
+    <w:abstractNumId w:val="8"/>
   </w:num>
-  <w:num w:numId="35" w16cid:durableId="1436974172">
-    <w:abstractNumId w:val="11"/>
+  <w:num w:numId="47" w16cid:durableId="1661303959">
+    <w:abstractNumId w:val="46"/>
   </w:num>
-  <w:num w:numId="36" w16cid:durableId="1100487888">
+  <w:num w:numId="48" w16cid:durableId="87582996">
+    <w:abstractNumId w:val="45"/>
+  </w:num>
+  <w:num w:numId="49" w16cid:durableId="1644888286">
     <w:abstractNumId w:val="34"/>
-  </w:num>
-  <w:num w:numId="37" w16cid:durableId="1892882296">
-    <w:abstractNumId w:val="37"/>
-  </w:num>
-  <w:num w:numId="38" w16cid:durableId="747849971">
-    <w:abstractNumId w:val="23"/>
-  </w:num>
-  <w:num w:numId="39" w16cid:durableId="1508859090">
-    <w:abstractNumId w:val="38"/>
-  </w:num>
-  <w:num w:numId="40" w16cid:durableId="751392897">
-    <w:abstractNumId w:val="5"/>
-  </w:num>
-  <w:num w:numId="41" w16cid:durableId="1557932726">
-    <w:abstractNumId w:val="22"/>
-  </w:num>
-  <w:num w:numId="42" w16cid:durableId="1865050289">
-    <w:abstractNumId w:val="15"/>
-  </w:num>
-  <w:num w:numId="43" w16cid:durableId="1302925956">
-    <w:abstractNumId w:val="28"/>
-  </w:num>
-  <w:num w:numId="44" w16cid:durableId="1043333183">
-    <w:abstractNumId w:val="30"/>
-  </w:num>
-  <w:num w:numId="45" w16cid:durableId="1077484757">
-    <w:abstractNumId w:val="44"/>
   </w:num>
 </w:numbering>
 </file>
@@ -10267,25 +10270,22 @@
     <w:lsdException w:name="Unresolved Mention" w:semiHidden="1" w:unhideWhenUsed="1"/>
     <w:lsdException w:name="Smart Link" w:semiHidden="1" w:unhideWhenUsed="1"/>
   </w:latentStyles>
-  <w:style w:type="paragraph" w:default="1" w:styleId="a">
+  <w:style w:type="paragraph" w:default="1" w:styleId="Normal">
     <w:name w:val="Normal"/>
     <w:qFormat/>
     <w:rsid w:val="008063E1"/>
     <w:pPr>
       <w:spacing w:before="80" w:after="120"/>
     </w:pPr>
-    <w:rPr>
-      <w:lang w:val="bg-BG"/>
-    </w:rPr>
   </w:style>
-  <w:style w:type="paragraph" w:styleId="1">
+  <w:style w:type="paragraph" w:styleId="Heading1">
     <w:name w:val="heading 1"/>
-    <w:basedOn w:val="a"/>
-    <w:next w:val="a"/>
-    <w:link w:val="10"/>
+    <w:basedOn w:val="Normal"/>
+    <w:next w:val="Normal"/>
+    <w:link w:val="Heading1Char"/>
     <w:uiPriority w:val="9"/>
     <w:qFormat/>
-    <w:rsid w:val="009254B7"/>
+    <w:rsid w:val="00FA2C69"/>
     <w:pPr>
       <w:keepNext/>
       <w:keepLines/>
@@ -10296,50 +10296,50 @@
       <w:rFonts w:eastAsiaTheme="majorEastAsia" w:cstheme="majorBidi"/>
       <w:b/>
       <w:color w:val="642D08"/>
-      <w:sz w:val="40"/>
+      <w:sz w:val="44"/>
       <w:szCs w:val="32"/>
     </w:rPr>
   </w:style>
-  <w:style w:type="paragraph" w:styleId="2">
+  <w:style w:type="paragraph" w:styleId="Heading2">
     <w:name w:val="heading 2"/>
-    <w:basedOn w:val="a"/>
-    <w:next w:val="a"/>
-    <w:link w:val="20"/>
+    <w:basedOn w:val="Normal"/>
+    <w:next w:val="Normal"/>
+    <w:link w:val="Heading2Char"/>
     <w:uiPriority w:val="9"/>
     <w:qFormat/>
-    <w:rsid w:val="0018048A"/>
+    <w:rsid w:val="001C5C9E"/>
     <w:pPr>
       <w:keepNext/>
       <w:keepLines/>
       <w:numPr>
-        <w:numId w:val="15"/>
+        <w:numId w:val="11"/>
       </w:numPr>
-      <w:spacing w:before="400" w:after="40"/>
+      <w:spacing w:before="200" w:after="40"/>
       <w:outlineLvl w:val="1"/>
     </w:pPr>
     <w:rPr>
       <w:rFonts w:eastAsiaTheme="majorEastAsia" w:cstheme="majorBidi"/>
       <w:b/>
       <w:bCs/>
-      <w:noProof/>
       <w:color w:val="7C380A"/>
       <w:sz w:val="36"/>
       <w:szCs w:val="36"/>
+      <w:lang w:val="bg-BG"/>
     </w:rPr>
   </w:style>
-  <w:style w:type="paragraph" w:styleId="3">
+  <w:style w:type="paragraph" w:styleId="Heading3">
     <w:name w:val="heading 3"/>
-    <w:basedOn w:val="a"/>
-    <w:next w:val="a"/>
-    <w:link w:val="30"/>
+    <w:basedOn w:val="Normal"/>
+    <w:next w:val="Normal"/>
+    <w:link w:val="Heading3Char"/>
     <w:uiPriority w:val="9"/>
     <w:unhideWhenUsed/>
     <w:qFormat/>
-    <w:rsid w:val="0018048A"/>
+    <w:rsid w:val="008C5930"/>
     <w:pPr>
       <w:keepNext/>
       <w:keepLines/>
-      <w:spacing w:line="240" w:lineRule="auto"/>
+      <w:spacing w:before="120" w:after="40"/>
       <w:outlineLvl w:val="2"/>
     </w:pPr>
     <w:rPr>
@@ -10350,11 +10350,11 @@
       <w:szCs w:val="32"/>
     </w:rPr>
   </w:style>
-  <w:style w:type="paragraph" w:styleId="4">
+  <w:style w:type="paragraph" w:styleId="Heading4">
     <w:name w:val="heading 4"/>
-    <w:basedOn w:val="a"/>
-    <w:next w:val="a"/>
-    <w:link w:val="40"/>
+    <w:basedOn w:val="Normal"/>
+    <w:next w:val="Normal"/>
+    <w:link w:val="Heading4Char"/>
     <w:uiPriority w:val="9"/>
     <w:unhideWhenUsed/>
     <w:qFormat/>
@@ -10373,11 +10373,11 @@
       <w:sz w:val="28"/>
     </w:rPr>
   </w:style>
-  <w:style w:type="paragraph" w:styleId="5">
+  <w:style w:type="paragraph" w:styleId="Heading5">
     <w:name w:val="heading 5"/>
-    <w:basedOn w:val="a"/>
-    <w:next w:val="a"/>
-    <w:link w:val="50"/>
+    <w:basedOn w:val="Normal"/>
+    <w:next w:val="Normal"/>
+    <w:link w:val="Heading5Char"/>
     <w:uiPriority w:val="9"/>
     <w:semiHidden/>
     <w:unhideWhenUsed/>
@@ -10395,13 +10395,13 @@
       <w:color w:val="B2500E"/>
     </w:rPr>
   </w:style>
-  <w:style w:type="character" w:default="1" w:styleId="a0">
+  <w:style w:type="character" w:default="1" w:styleId="DefaultParagraphFont">
     <w:name w:val="Default Paragraph Font"/>
     <w:uiPriority w:val="1"/>
     <w:semiHidden/>
     <w:unhideWhenUsed/>
   </w:style>
-  <w:style w:type="table" w:default="1" w:styleId="a1">
+  <w:style w:type="table" w:default="1" w:styleId="TableNormal">
     <w:name w:val="Normal Table"/>
     <w:uiPriority w:val="99"/>
     <w:semiHidden/>
@@ -10416,16 +10416,16 @@
       </w:tblCellMar>
     </w:tblPr>
   </w:style>
-  <w:style w:type="numbering" w:default="1" w:styleId="a2">
+  <w:style w:type="numbering" w:default="1" w:styleId="NoList">
     <w:name w:val="No List"/>
     <w:uiPriority w:val="99"/>
     <w:semiHidden/>
     <w:unhideWhenUsed/>
   </w:style>
-  <w:style w:type="paragraph" w:styleId="a3">
+  <w:style w:type="paragraph" w:styleId="Header">
     <w:name w:val="header"/>
-    <w:basedOn w:val="a"/>
-    <w:link w:val="a4"/>
+    <w:basedOn w:val="Normal"/>
+    <w:link w:val="HeaderChar"/>
     <w:uiPriority w:val="99"/>
     <w:unhideWhenUsed/>
     <w:rsid w:val="008068A2"/>
@@ -10437,17 +10437,17 @@
       <w:spacing w:after="0" w:line="240" w:lineRule="auto"/>
     </w:pPr>
   </w:style>
-  <w:style w:type="character" w:customStyle="1" w:styleId="a4">
-    <w:name w:val="Горен колонтитул Знак"/>
-    <w:basedOn w:val="a0"/>
-    <w:link w:val="a3"/>
+  <w:style w:type="character" w:customStyle="1" w:styleId="HeaderChar">
+    <w:name w:val="Header Char"/>
+    <w:basedOn w:val="DefaultParagraphFont"/>
+    <w:link w:val="Header"/>
     <w:uiPriority w:val="99"/>
     <w:rsid w:val="008068A2"/>
   </w:style>
-  <w:style w:type="paragraph" w:styleId="a5">
+  <w:style w:type="paragraph" w:styleId="Footer">
     <w:name w:val="footer"/>
-    <w:basedOn w:val="a"/>
-    <w:link w:val="a6"/>
+    <w:basedOn w:val="Normal"/>
+    <w:link w:val="FooterChar"/>
     <w:uiPriority w:val="99"/>
     <w:unhideWhenUsed/>
     <w:rsid w:val="008068A2"/>
@@ -10459,17 +10459,17 @@
       <w:spacing w:after="0" w:line="240" w:lineRule="auto"/>
     </w:pPr>
   </w:style>
-  <w:style w:type="character" w:customStyle="1" w:styleId="a6">
-    <w:name w:val="Долен колонтитул Знак"/>
-    <w:basedOn w:val="a0"/>
-    <w:link w:val="a5"/>
+  <w:style w:type="character" w:customStyle="1" w:styleId="FooterChar">
+    <w:name w:val="Footer Char"/>
+    <w:basedOn w:val="DefaultParagraphFont"/>
+    <w:link w:val="Footer"/>
     <w:uiPriority w:val="99"/>
     <w:rsid w:val="008068A2"/>
   </w:style>
-  <w:style w:type="paragraph" w:styleId="a7">
+  <w:style w:type="paragraph" w:styleId="BalloonText">
     <w:name w:val="Balloon Text"/>
-    <w:basedOn w:val="a"/>
-    <w:link w:val="a8"/>
+    <w:basedOn w:val="Normal"/>
+    <w:link w:val="BalloonTextChar"/>
     <w:uiPriority w:val="99"/>
     <w:semiHidden/>
     <w:unhideWhenUsed/>
@@ -10483,10 +10483,10 @@
       <w:szCs w:val="16"/>
     </w:rPr>
   </w:style>
-  <w:style w:type="character" w:customStyle="1" w:styleId="a8">
-    <w:name w:val="Изнесен текст Знак"/>
-    <w:basedOn w:val="a0"/>
-    <w:link w:val="a7"/>
+  <w:style w:type="character" w:customStyle="1" w:styleId="BalloonTextChar">
+    <w:name w:val="Balloon Text Char"/>
+    <w:basedOn w:val="DefaultParagraphFont"/>
+    <w:link w:val="BalloonText"/>
     <w:uiPriority w:val="99"/>
     <w:semiHidden/>
     <w:rsid w:val="00564D7B"/>
@@ -10496,9 +10496,9 @@
       <w:szCs w:val="16"/>
     </w:rPr>
   </w:style>
-  <w:style w:type="character" w:styleId="a9">
+  <w:style w:type="character" w:styleId="Hyperlink">
     <w:name w:val="Hyperlink"/>
-    <w:basedOn w:val="a0"/>
+    <w:basedOn w:val="DefaultParagraphFont"/>
     <w:uiPriority w:val="99"/>
     <w:unhideWhenUsed/>
     <w:rsid w:val="0079324A"/>
@@ -10507,40 +10507,39 @@
       <w:u w:val="single"/>
     </w:rPr>
   </w:style>
-  <w:style w:type="character" w:customStyle="1" w:styleId="10">
-    <w:name w:val="Заглавие 1 Знак"/>
-    <w:basedOn w:val="a0"/>
-    <w:link w:val="1"/>
+  <w:style w:type="character" w:customStyle="1" w:styleId="Heading1Char">
+    <w:name w:val="Heading 1 Char"/>
+    <w:basedOn w:val="DefaultParagraphFont"/>
+    <w:link w:val="Heading1"/>
     <w:uiPriority w:val="9"/>
-    <w:rsid w:val="009254B7"/>
+    <w:rsid w:val="00FA2C69"/>
     <w:rPr>
       <w:rFonts w:eastAsiaTheme="majorEastAsia" w:cstheme="majorBidi"/>
       <w:b/>
       <w:color w:val="642D08"/>
-      <w:sz w:val="40"/>
+      <w:sz w:val="44"/>
       <w:szCs w:val="32"/>
     </w:rPr>
   </w:style>
-  <w:style w:type="character" w:customStyle="1" w:styleId="20">
-    <w:name w:val="Заглавие 2 Знак"/>
-    <w:basedOn w:val="a0"/>
-    <w:link w:val="2"/>
+  <w:style w:type="character" w:customStyle="1" w:styleId="Heading2Char">
+    <w:name w:val="Heading 2 Char"/>
+    <w:basedOn w:val="DefaultParagraphFont"/>
+    <w:link w:val="Heading2"/>
     <w:uiPriority w:val="9"/>
-    <w:rsid w:val="0018048A"/>
+    <w:rsid w:val="001C5C9E"/>
     <w:rPr>
       <w:rFonts w:eastAsiaTheme="majorEastAsia" w:cstheme="majorBidi"/>
       <w:b/>
       <w:bCs/>
-      <w:noProof/>
       <w:color w:val="7C380A"/>
       <w:sz w:val="36"/>
       <w:szCs w:val="36"/>
       <w:lang w:val="bg-BG"/>
     </w:rPr>
   </w:style>
-  <w:style w:type="paragraph" w:styleId="aa">
+  <w:style w:type="paragraph" w:styleId="NormalWeb">
     <w:name w:val="Normal (Web)"/>
-    <w:basedOn w:val="a"/>
+    <w:basedOn w:val="Normal"/>
     <w:uiPriority w:val="99"/>
     <w:semiHidden/>
     <w:unhideWhenUsed/>
@@ -10554,9 +10553,9 @@
       <w:szCs w:val="24"/>
     </w:rPr>
   </w:style>
-  <w:style w:type="character" w:styleId="ab">
+  <w:style w:type="character" w:styleId="Strong">
     <w:name w:val="Strong"/>
-    <w:basedOn w:val="a0"/>
+    <w:basedOn w:val="DefaultParagraphFont"/>
     <w:uiPriority w:val="22"/>
     <w:qFormat/>
     <w:rsid w:val="00524789"/>
@@ -10565,12 +10564,12 @@
       <w:bCs/>
     </w:rPr>
   </w:style>
-  <w:style w:type="character" w:customStyle="1" w:styleId="30">
-    <w:name w:val="Заглавие 3 Знак"/>
-    <w:basedOn w:val="a0"/>
-    <w:link w:val="3"/>
+  <w:style w:type="character" w:customStyle="1" w:styleId="Heading3Char">
+    <w:name w:val="Heading 3 Char"/>
+    <w:basedOn w:val="DefaultParagraphFont"/>
+    <w:link w:val="Heading3"/>
     <w:uiPriority w:val="9"/>
-    <w:rsid w:val="0018048A"/>
+    <w:rsid w:val="008C5930"/>
     <w:rPr>
       <w:rFonts w:eastAsiaTheme="majorEastAsia" w:cstheme="majorBidi"/>
       <w:b/>
@@ -10579,10 +10578,10 @@
       <w:szCs w:val="32"/>
     </w:rPr>
   </w:style>
-  <w:style w:type="character" w:customStyle="1" w:styleId="40">
-    <w:name w:val="Заглавие 4 Знак"/>
-    <w:basedOn w:val="a0"/>
-    <w:link w:val="4"/>
+  <w:style w:type="character" w:customStyle="1" w:styleId="Heading4Char">
+    <w:name w:val="Heading 4 Char"/>
+    <w:basedOn w:val="DefaultParagraphFont"/>
+    <w:link w:val="Heading4"/>
     <w:uiPriority w:val="9"/>
     <w:rsid w:val="008C5930"/>
     <w:rPr>
@@ -10593,10 +10592,10 @@
       <w:sz w:val="28"/>
     </w:rPr>
   </w:style>
-  <w:style w:type="paragraph" w:styleId="ac">
+  <w:style w:type="paragraph" w:styleId="ListParagraph">
     <w:name w:val="List Paragraph"/>
-    <w:basedOn w:val="a"/>
-    <w:link w:val="ad"/>
+    <w:basedOn w:val="Normal"/>
+    <w:link w:val="ListParagraphChar"/>
     <w:uiPriority w:val="34"/>
     <w:qFormat/>
     <w:rsid w:val="008617B5"/>
@@ -10605,9 +10604,9 @@
       <w:contextualSpacing/>
     </w:pPr>
   </w:style>
-  <w:style w:type="character" w:styleId="ae">
+  <w:style w:type="character" w:styleId="FollowedHyperlink">
     <w:name w:val="FollowedHyperlink"/>
-    <w:basedOn w:val="a0"/>
+    <w:basedOn w:val="DefaultParagraphFont"/>
     <w:uiPriority w:val="99"/>
     <w:semiHidden/>
     <w:unhideWhenUsed/>
@@ -10617,10 +10616,10 @@
       <w:u w:val="single"/>
     </w:rPr>
   </w:style>
-  <w:style w:type="character" w:customStyle="1" w:styleId="50">
-    <w:name w:val="Заглавие 5 Знак"/>
-    <w:basedOn w:val="a0"/>
-    <w:link w:val="5"/>
+  <w:style w:type="character" w:customStyle="1" w:styleId="Heading5Char">
+    <w:name w:val="Heading 5 Char"/>
+    <w:basedOn w:val="DefaultParagraphFont"/>
+    <w:link w:val="Heading5"/>
     <w:uiPriority w:val="9"/>
     <w:semiHidden/>
     <w:rsid w:val="008C5930"/>
@@ -10632,7 +10631,7 @@
   </w:style>
   <w:style w:type="paragraph" w:customStyle="1" w:styleId="Code">
     <w:name w:val="Code"/>
-    <w:basedOn w:val="a"/>
+    <w:basedOn w:val="Normal"/>
     <w:link w:val="CodeChar"/>
     <w:qFormat/>
     <w:rsid w:val="008063E1"/>
@@ -10644,9 +10643,8 @@
   </w:style>
   <w:style w:type="character" w:customStyle="1" w:styleId="CodeChar">
     <w:name w:val="Code Char"/>
-    <w:basedOn w:val="a0"/>
+    <w:basedOn w:val="DefaultParagraphFont"/>
     <w:link w:val="Code"/>
-    <w:qFormat/>
     <w:rsid w:val="008063E1"/>
     <w:rPr>
       <w:rFonts w:ascii="Consolas" w:hAnsi="Consolas"/>
@@ -10654,9 +10652,9 @@
       <w:noProof/>
     </w:rPr>
   </w:style>
-  <w:style w:type="table" w:styleId="af">
+  <w:style w:type="table" w:styleId="TableGrid">
     <w:name w:val="Table Grid"/>
-    <w:basedOn w:val="a1"/>
+    <w:basedOn w:val="TableNormal"/>
     <w:uiPriority w:val="59"/>
     <w:rsid w:val="00763912"/>
     <w:pPr>
@@ -10675,13 +10673,12 @@
   </w:style>
   <w:style w:type="character" w:customStyle="1" w:styleId="tgc">
     <w:name w:val="_tgc"/>
-    <w:basedOn w:val="a0"/>
+    <w:basedOn w:val="DefaultParagraphFont"/>
     <w:rsid w:val="00D8395C"/>
   </w:style>
   <w:style w:type="paragraph" w:customStyle="1" w:styleId="Index">
     <w:name w:val="Index"/>
-    <w:basedOn w:val="a"/>
-    <w:qFormat/>
+    <w:basedOn w:val="Normal"/>
     <w:rsid w:val="005054C7"/>
     <w:pPr>
       <w:suppressLineNumbers/>
@@ -10691,17 +10688,17 @@
       <w:rFonts w:cs="FreeSans"/>
     </w:rPr>
   </w:style>
-  <w:style w:type="character" w:customStyle="1" w:styleId="ad">
-    <w:name w:val="Списък на абзаци Знак"/>
-    <w:basedOn w:val="a0"/>
-    <w:link w:val="ac"/>
+  <w:style w:type="character" w:customStyle="1" w:styleId="ListParagraphChar">
+    <w:name w:val="List Paragraph Char"/>
+    <w:basedOn w:val="DefaultParagraphFont"/>
+    <w:link w:val="ListParagraph"/>
     <w:uiPriority w:val="34"/>
     <w:qFormat/>
     <w:rsid w:val="005054C7"/>
   </w:style>
   <w:style w:type="character" w:customStyle="1" w:styleId="InternetLink">
     <w:name w:val="Internet Link"/>
-    <w:basedOn w:val="a0"/>
+    <w:basedOn w:val="DefaultParagraphFont"/>
     <w:uiPriority w:val="99"/>
     <w:unhideWhenUsed/>
     <w:rsid w:val="005054C7"/>
@@ -10710,9 +10707,9 @@
       <w:u w:val="single"/>
     </w:rPr>
   </w:style>
-  <w:style w:type="character" w:customStyle="1" w:styleId="11">
-    <w:name w:val="Неразрешено споменаване1"/>
-    <w:basedOn w:val="a0"/>
+  <w:style w:type="character" w:styleId="UnresolvedMention">
+    <w:name w:val="Unresolved Mention"/>
+    <w:basedOn w:val="DefaultParagraphFont"/>
     <w:uiPriority w:val="99"/>
     <w:semiHidden/>
     <w:unhideWhenUsed/>
@@ -11015,7 +11012,7 @@
 </file>
 
 <file path=customXml/itemProps1.xml><?xml version="1.0" encoding="utf-8"?>
-<ds:datastoreItem xmlns:ds="http://schemas.openxmlformats.org/officeDocument/2006/customXml" ds:itemID="{F198C03E-0B7C-416F-BA60-45B75EE778CF}">
+<ds:datastoreItem xmlns:ds="http://schemas.openxmlformats.org/officeDocument/2006/customXml" ds:itemID="{BEE84E8F-EC72-4DD7-A4FB-4222DB96F244}">
   <ds:schemaRefs>
     <ds:schemaRef ds:uri="http://schemas.openxmlformats.org/officeDocument/2006/bibliography"/>
   </ds:schemaRefs>

--- a/Courses/Software-Sciences/Module-2-DS-and-Algo/15.1-Recursion/15.1-Recusion-Exercises.docx
+++ b/Courses/Software-Sciences/Module-2-DS-and-Algo/15.1-Recursion/15.1-Recusion-Exercises.docx
@@ -4,70 +4,37 @@
   <w:body>
     <w:p>
       <w:pPr>
-        <w:pStyle w:val="Heading1"/>
+        <w:pStyle w:val="1"/>
         <w:spacing w:before="80" w:after="120"/>
         <w:jc w:val="center"/>
         <w:rPr>
           <w:sz w:val="52"/>
           <w:szCs w:val="52"/>
-          <w:lang w:val="bg-BG"/>
         </w:rPr>
       </w:pPr>
-      <w:r>
-        <w:rPr>
-          <w:sz w:val="52"/>
-          <w:szCs w:val="52"/>
-          <w:lang w:val="bg-BG"/>
-        </w:rPr>
-        <w:t>Упражнение</w:t>
-      </w:r>
       <w:r>
         <w:rPr>
           <w:sz w:val="52"/>
           <w:szCs w:val="52"/>
         </w:rPr>
-        <w:t xml:space="preserve">: </w:t>
-      </w:r>
-      <w:r>
-        <w:rPr>
-          <w:sz w:val="52"/>
-          <w:szCs w:val="52"/>
-          <w:lang w:val="bg-BG"/>
-        </w:rPr>
-        <w:t>Рекурсия</w:t>
+        <w:t>Упражнение: Рекурсия</w:t>
       </w:r>
     </w:p>
     <w:p>
-      <w:pPr>
-        <w:rPr>
-          <w:lang w:val="bg-BG"/>
-        </w:rPr>
-      </w:pPr>
-      <w:r>
-        <w:rPr>
-          <w:rFonts w:ascii="Calibri" w:eastAsia="Calibri" w:hAnsi="Calibri" w:cs="Calibri"/>
-          <w:color w:val="000000" w:themeColor="text1"/>
-          <w:lang w:val="bg-BG"/>
-        </w:rPr>
-        <w:t xml:space="preserve">Тествайте решението в </w:t>
-      </w:r>
       <w:r>
         <w:rPr>
           <w:rFonts w:ascii="Calibri" w:eastAsia="Calibri" w:hAnsi="Calibri" w:cs="Calibri"/>
           <w:color w:val="000000" w:themeColor="text1"/>
         </w:rPr>
-        <w:t>Judge</w:t>
-      </w:r>
-      <w:r>
-        <w:rPr>
-          <w:noProof/>
-        </w:rPr>
+        <w:t>Тествайте решението в Judge</w:t>
+      </w:r>
+      <w:r>
         <w:t xml:space="preserve">: </w:t>
       </w:r>
       <w:hyperlink r:id="rId8" w:history="1">
         <w:r>
           <w:rPr>
-            <w:rStyle w:val="Hyperlink"/>
+            <w:rStyle w:val="a9"/>
           </w:rPr>
           <w:t>https://judge.softuni.org/Contests/4176/15-Recursion</w:t>
         </w:r>
@@ -78,553 +45,48 @@
     </w:p>
     <w:p>
       <w:pPr>
-        <w:pStyle w:val="Heading2"/>
-      </w:pPr>
-      <w:r>
-        <w:t>Рекурсивна сума на масива</w:t>
+        <w:pStyle w:val="2"/>
+      </w:pPr>
+      <w:r>
+        <w:t>Обърнат масив</w:t>
       </w:r>
     </w:p>
     <w:p>
-      <w:pPr>
-        <w:rPr>
-          <w:lang w:val="bg-BG"/>
-        </w:rPr>
-      </w:pPr>
-      <w:r>
-        <w:rPr>
-          <w:lang w:val="bg-BG"/>
-        </w:rPr>
-        <w:t>Напишете програма</w:t>
-      </w:r>
-      <w:r>
-        <w:t xml:space="preserve">, </w:t>
-      </w:r>
-      <w:r>
-        <w:rPr>
-          <w:lang w:val="bg-BG"/>
-        </w:rPr>
-        <w:t>която намира сума на всички елементи в масив от числа</w:t>
-      </w:r>
-      <w:r>
-        <w:t xml:space="preserve">. </w:t>
-      </w:r>
-      <w:r>
-        <w:rPr>
-          <w:lang w:val="bg-BG"/>
-        </w:rPr>
-        <w:t xml:space="preserve">Използвайте </w:t>
-      </w:r>
-      <w:r>
-        <w:rPr>
-          <w:b/>
-          <w:bCs/>
-          <w:lang w:val="bg-BG"/>
-        </w:rPr>
-        <w:t>рекурсия</w:t>
-      </w:r>
-      <w:r>
-        <w:t>.</w:t>
-      </w:r>
-    </w:p>
-    <w:p>
-      <w:pPr>
-        <w:rPr>
-          <w:lang w:val="bg-BG"/>
-        </w:rPr>
-      </w:pPr>
-      <w:r>
-        <w:rPr>
-          <w:b/>
-          <w:bCs/>
-          <w:lang w:val="bg-BG"/>
-        </w:rPr>
-        <w:t>Бележка</w:t>
-      </w:r>
-      <w:r>
-        <w:t xml:space="preserve">: </w:t>
-      </w:r>
-      <w:r>
-        <w:rPr>
-          <w:lang w:val="bg-BG"/>
-        </w:rPr>
-        <w:t xml:space="preserve">В практиката не трябва да се използва рекурсия </w:t>
-      </w:r>
-      <w:r>
-        <w:rPr>
-          <w:noProof/>
-        </w:rPr>
-        <w:t>(</w:t>
-      </w:r>
-      <w:r>
-        <w:rPr>
-          <w:lang w:val="bg-BG"/>
-        </w:rPr>
-        <w:t xml:space="preserve">вместо това използвайте </w:t>
-      </w:r>
-      <w:r>
-        <w:rPr>
-          <w:b/>
-          <w:bCs/>
-          <w:lang w:val="bg-BG"/>
-        </w:rPr>
-        <w:t>итеративно решение</w:t>
-      </w:r>
-      <w:r>
-        <w:t xml:space="preserve">). </w:t>
-      </w:r>
-      <w:r>
-        <w:rPr>
-          <w:lang w:val="bg-BG"/>
-        </w:rPr>
-        <w:t>Това е само за упражнение</w:t>
-      </w:r>
-    </w:p>
-    <w:p>
-      <w:pPr>
-        <w:pStyle w:val="Heading3"/>
-        <w:rPr>
-          <w:lang w:val="bg-BG"/>
-        </w:rPr>
-      </w:pPr>
-      <w:r>
-        <w:rPr>
-          <w:lang w:val="bg-BG"/>
-        </w:rPr>
-        <w:t>Примери</w:t>
-      </w:r>
-    </w:p>
-    <w:tbl>
-      <w:tblPr>
-        <w:tblStyle w:val="TableGrid"/>
-        <w:tblW w:w="2568" w:type="dxa"/>
-        <w:tblInd w:w="23" w:type="dxa"/>
-        <w:tblCellMar>
-          <w:top w:w="86" w:type="dxa"/>
-          <w:left w:w="144" w:type="dxa"/>
-          <w:bottom w:w="86" w:type="dxa"/>
-          <w:right w:w="144" w:type="dxa"/>
-        </w:tblCellMar>
-        <w:tblLook w:val="04A0" w:firstRow="1" w:lastRow="0" w:firstColumn="1" w:lastColumn="0" w:noHBand="0" w:noVBand="1"/>
-      </w:tblPr>
-      <w:tblGrid>
-        <w:gridCol w:w="1483"/>
-        <w:gridCol w:w="1085"/>
-      </w:tblGrid>
-      <w:tr>
-        <w:trPr>
-          <w:trHeight w:val="18"/>
-        </w:trPr>
-        <w:tc>
-          <w:tcPr>
-            <w:tcW w:w="1483" w:type="dxa"/>
-            <w:shd w:val="clear" w:color="auto" w:fill="D9D9D9" w:themeFill="background1" w:themeFillShade="D9"/>
-          </w:tcPr>
-          <w:p>
-            <w:pPr>
-              <w:spacing w:before="40" w:after="40" w:line="276" w:lineRule="auto"/>
-              <w:jc w:val="center"/>
-              <w:rPr>
-                <w:b/>
-              </w:rPr>
-            </w:pPr>
-            <w:r>
-              <w:rPr>
-                <w:b/>
-                <w:lang w:val="bg-BG"/>
-              </w:rPr>
-              <w:t>Вход</w:t>
-            </w:r>
-          </w:p>
-        </w:tc>
-        <w:tc>
-          <w:tcPr>
-            <w:tcW w:w="1085" w:type="dxa"/>
-            <w:shd w:val="clear" w:color="auto" w:fill="D9D9D9" w:themeFill="background1" w:themeFillShade="D9"/>
-          </w:tcPr>
-          <w:p>
-            <w:pPr>
-              <w:spacing w:before="40" w:after="40" w:line="276" w:lineRule="auto"/>
-              <w:jc w:val="center"/>
-              <w:rPr>
-                <w:b/>
-              </w:rPr>
-            </w:pPr>
-            <w:r>
-              <w:rPr>
-                <w:b/>
-                <w:lang w:val="bg-BG"/>
-              </w:rPr>
-              <w:t>Изход</w:t>
-            </w:r>
-          </w:p>
-        </w:tc>
-      </w:tr>
-      <w:tr>
-        <w:tc>
-          <w:tcPr>
-            <w:tcW w:w="1483" w:type="dxa"/>
-          </w:tcPr>
-          <w:p>
-            <w:pPr>
-              <w:spacing w:before="40" w:after="40" w:line="276" w:lineRule="auto"/>
-              <w:rPr>
-                <w:rFonts w:ascii="Consolas" w:hAnsi="Consolas"/>
-                <w:noProof/>
-              </w:rPr>
-            </w:pPr>
-            <w:r>
-              <w:rPr>
-                <w:rFonts w:ascii="Consolas" w:hAnsi="Consolas"/>
-                <w:bCs/>
-                <w:noProof/>
-              </w:rPr>
-              <w:t>1 2 3 4</w:t>
-            </w:r>
-          </w:p>
-        </w:tc>
-        <w:tc>
-          <w:tcPr>
-            <w:tcW w:w="1085" w:type="dxa"/>
-          </w:tcPr>
-          <w:p>
-            <w:pPr>
-              <w:spacing w:before="40" w:after="40" w:line="276" w:lineRule="auto"/>
-              <w:rPr>
-                <w:rFonts w:ascii="Consolas" w:hAnsi="Consolas"/>
-                <w:noProof/>
-              </w:rPr>
-            </w:pPr>
-            <w:r>
-              <w:rPr>
-                <w:rFonts w:ascii="Consolas" w:hAnsi="Consolas"/>
-                <w:bCs/>
-                <w:noProof/>
-              </w:rPr>
-              <w:t>10</w:t>
-            </w:r>
-          </w:p>
-        </w:tc>
-      </w:tr>
-      <w:tr>
-        <w:tc>
-          <w:tcPr>
-            <w:tcW w:w="1483" w:type="dxa"/>
-          </w:tcPr>
-          <w:p>
-            <w:pPr>
-              <w:spacing w:before="40" w:after="40" w:line="276" w:lineRule="auto"/>
-              <w:rPr>
-                <w:rFonts w:ascii="Consolas" w:eastAsia="Calibri" w:hAnsi="Consolas" w:cs="Times New Roman"/>
-                <w:noProof/>
-              </w:rPr>
-            </w:pPr>
-            <w:r>
-              <w:rPr>
-                <w:rFonts w:ascii="Consolas" w:hAnsi="Consolas"/>
-                <w:noProof/>
-              </w:rPr>
-              <w:t>-1 0 1</w:t>
-            </w:r>
-          </w:p>
-        </w:tc>
-        <w:tc>
-          <w:tcPr>
-            <w:tcW w:w="1085" w:type="dxa"/>
-          </w:tcPr>
-          <w:p>
-            <w:pPr>
-              <w:spacing w:before="40" w:after="40" w:line="276" w:lineRule="auto"/>
-              <w:rPr>
-                <w:rFonts w:ascii="Consolas" w:eastAsia="Calibri" w:hAnsi="Consolas" w:cs="Times New Roman"/>
-                <w:noProof/>
-              </w:rPr>
-            </w:pPr>
-            <w:r>
-              <w:rPr>
-                <w:rFonts w:ascii="Consolas" w:eastAsia="Calibri" w:hAnsi="Consolas" w:cs="Times New Roman"/>
-                <w:noProof/>
-              </w:rPr>
-              <w:t>0</w:t>
-            </w:r>
-          </w:p>
-        </w:tc>
-      </w:tr>
-    </w:tbl>
-    <w:p>
-      <w:pPr>
-        <w:pStyle w:val="Heading3"/>
-        <w:rPr>
-          <w:lang w:val="bg-BG"/>
-        </w:rPr>
-      </w:pPr>
-      <w:r>
-        <w:rPr>
-          <w:lang w:val="bg-BG"/>
-        </w:rPr>
-        <w:t>Насоки</w:t>
-      </w:r>
-    </w:p>
-    <w:p>
-      <w:pPr>
-        <w:rPr>
-          <w:lang w:val="bg-BG"/>
-        </w:rPr>
-      </w:pPr>
-      <w:r>
-        <w:rPr>
-          <w:lang w:val="bg-BG"/>
-        </w:rPr>
-        <w:t>Напишете рекурсивен метод</w:t>
-      </w:r>
-      <w:r>
-        <w:t xml:space="preserve">. </w:t>
-      </w:r>
-      <w:r>
-        <w:rPr>
-          <w:lang w:val="bg-BG"/>
-        </w:rPr>
-        <w:t xml:space="preserve">Ще вземе като аргументи </w:t>
-      </w:r>
-      <w:r>
-        <w:rPr>
-          <w:b/>
-          <w:bCs/>
-          <w:lang w:val="bg-BG"/>
-        </w:rPr>
-        <w:t xml:space="preserve">масива </w:t>
-      </w:r>
-      <w:r>
-        <w:rPr>
-          <w:lang w:val="bg-BG"/>
-        </w:rPr>
-        <w:t xml:space="preserve">и </w:t>
-      </w:r>
-      <w:r>
-        <w:rPr>
-          <w:b/>
-          <w:bCs/>
-          <w:lang w:val="bg-BG"/>
-        </w:rPr>
-        <w:t>сегашния индекс</w:t>
+      <w:r>
+        <w:t xml:space="preserve">Напишете програма, </w:t>
       </w:r>
       <w:r>
         <w:rPr>
           <w:b/>
           <w:bCs/>
         </w:rPr>
-        <w:t>.</w:t>
-      </w:r>
-    </w:p>
-    <w:p>
-      <w:pPr>
-        <w:pStyle w:val="ListParagraph"/>
-        <w:numPr>
-          <w:ilvl w:val="0"/>
-          <w:numId w:val="48"/>
-        </w:numPr>
-        <w:rPr>
-          <w:lang w:val="bg-BG"/>
-        </w:rPr>
-      </w:pPr>
-      <w:r>
-        <w:rPr>
-          <w:lang w:val="bg-BG"/>
-        </w:rPr>
-        <w:t xml:space="preserve">Методът трябва да връща сегашния елемент </w:t>
-      </w:r>
-      <w:r>
-        <w:t xml:space="preserve">+ </w:t>
-      </w:r>
-      <w:r>
-        <w:rPr>
-          <w:lang w:val="bg-BG"/>
-        </w:rPr>
-        <w:t xml:space="preserve">сумата от следващите елементи </w:t>
-      </w:r>
-      <w:r>
-        <w:rPr>
-          <w:noProof/>
-        </w:rPr>
-        <w:t>(</w:t>
-      </w:r>
-      <w:r>
-        <w:rPr>
-          <w:lang w:val="bg-BG"/>
-        </w:rPr>
-        <w:t>получен чрез рекурсивно извикване</w:t>
-      </w:r>
-      <w:r>
-        <w:rPr>
-          <w:noProof/>
-        </w:rPr>
-        <w:t>)</w:t>
-      </w:r>
-    </w:p>
-    <w:p>
-      <w:pPr>
-        <w:pStyle w:val="ListParagraph"/>
-        <w:numPr>
-          <w:ilvl w:val="0"/>
-          <w:numId w:val="48"/>
-        </w:numPr>
-        <w:rPr>
-          <w:lang w:val="bg-BG"/>
-        </w:rPr>
-      </w:pPr>
-      <w:r>
-        <w:rPr>
-          <w:lang w:val="bg-BG"/>
-        </w:rPr>
-        <w:t>Рекурсията трябва да спре</w:t>
-      </w:r>
-      <w:r>
-        <w:t xml:space="preserve">, </w:t>
-      </w:r>
-      <w:r>
-        <w:rPr>
-          <w:lang w:val="bg-BG"/>
-        </w:rPr>
-        <w:t xml:space="preserve">когато </w:t>
+        <w:t>която отпечатва масива в обратния ред</w:t>
+      </w:r>
+      <w:r>
+        <w:t xml:space="preserve">, чрез </w:t>
       </w:r>
       <w:r>
         <w:rPr>
           <w:b/>
           <w:bCs/>
-          <w:lang w:val="bg-BG"/>
         </w:rPr>
-        <w:t>няма повече елементи</w:t>
-      </w:r>
-      <w:r>
-        <w:rPr>
-          <w:lang w:val="bg-BG"/>
-        </w:rPr>
-        <w:t xml:space="preserve"> в масива</w:t>
+        <w:t>рекурсия</w:t>
+      </w:r>
+      <w:r>
+        <w:t>.</w:t>
       </w:r>
     </w:p>
     <w:p>
       <w:pPr>
-        <w:rPr>
-          <w:lang w:val="bg-BG"/>
-        </w:rPr>
-      </w:pPr>
-      <w:r>
-        <w:rPr>
-          <w:noProof/>
-          <w:lang w:eastAsia="bg-BG"/>
-        </w:rPr>
-        <w:drawing>
-          <wp:inline distT="0" distB="0" distL="0" distR="0" wp14:anchorId="6A2B0A33" wp14:editId="10334157">
-            <wp:extent cx="5810250" cy="1023406"/>
-            <wp:effectExtent l="19050" t="19050" r="19050" b="24765"/>
-            <wp:docPr id="121" name="Picture 121" descr="Graphical user interface, text&#10;&#10;Description automatically generated with medium confidence"/>
-            <wp:cNvGraphicFramePr>
-              <a:graphicFrameLocks xmlns:a="http://schemas.openxmlformats.org/drawingml/2006/main" noChangeAspect="1"/>
-            </wp:cNvGraphicFramePr>
-            <a:graphic xmlns:a="http://schemas.openxmlformats.org/drawingml/2006/main">
-              <a:graphicData uri="http://schemas.openxmlformats.org/drawingml/2006/picture">
-                <pic:pic xmlns:pic="http://schemas.openxmlformats.org/drawingml/2006/picture">
-                  <pic:nvPicPr>
-                    <pic:cNvPr id="121" name="Picture 121" descr="Graphical user interface, text&#10;&#10;Description automatically generated with medium confidence"/>
-                    <pic:cNvPicPr/>
-                  </pic:nvPicPr>
-                  <pic:blipFill>
-                    <a:blip r:embed="rId9"/>
-                    <a:stretch>
-                      <a:fillRect/>
-                    </a:stretch>
-                  </pic:blipFill>
-                  <pic:spPr>
-                    <a:xfrm>
-                      <a:off x="0" y="0"/>
-                      <a:ext cx="5857380" cy="1031707"/>
-                    </a:xfrm>
-                    <a:prstGeom prst="rect">
-                      <a:avLst/>
-                    </a:prstGeom>
-                    <a:ln>
-                      <a:solidFill>
-                        <a:schemeClr val="bg1">
-                          <a:lumMod val="75000"/>
-                        </a:schemeClr>
-                      </a:solidFill>
-                    </a:ln>
-                  </pic:spPr>
-                </pic:pic>
-              </a:graphicData>
-            </a:graphic>
-          </wp:inline>
-        </w:drawing>
-      </w:r>
-    </w:p>
-    <w:p>
-      <w:pPr>
-        <w:pStyle w:val="Heading2"/>
-      </w:pPr>
-      <w:r>
-        <w:t>Обърнат масив</w:t>
-      </w:r>
-    </w:p>
-    <w:p>
-      <w:pPr>
-        <w:rPr>
-          <w:lang w:val="bg-BG"/>
-        </w:rPr>
-      </w:pPr>
-      <w:r>
-        <w:rPr>
-          <w:lang w:val="bg-BG"/>
-        </w:rPr>
-        <w:t>Напишете програма</w:t>
-      </w:r>
-      <w:r>
-        <w:t xml:space="preserve">, </w:t>
-      </w:r>
-      <w:r>
-        <w:rPr>
-          <w:b/>
-          <w:bCs/>
-          <w:lang w:val="bg-BG"/>
-        </w:rPr>
-        <w:t>която отпечатва масива в обратния ред</w:t>
-      </w:r>
-      <w:r>
-        <w:t xml:space="preserve">, </w:t>
-      </w:r>
-      <w:r>
-        <w:rPr>
-          <w:lang w:val="bg-BG"/>
-        </w:rPr>
-        <w:t xml:space="preserve">чрез </w:t>
-      </w:r>
-      <w:r>
-        <w:rPr>
-          <w:b/>
-          <w:bCs/>
-          <w:lang w:val="bg-BG"/>
-        </w:rPr>
-        <w:t>рекурсия</w:t>
-      </w:r>
-      <w:r>
-        <w:t>.</w:t>
-      </w:r>
-    </w:p>
-    <w:p>
-      <w:pPr>
-        <w:pStyle w:val="Heading3"/>
-        <w:rPr>
-          <w:lang w:val="bg-BG"/>
-        </w:rPr>
-      </w:pPr>
-      <w:r>
-        <w:rPr>
-          <w:lang w:val="bg-BG"/>
-        </w:rPr>
+        <w:pStyle w:val="3"/>
+      </w:pPr>
+      <w:r>
         <w:t>Примери</w:t>
       </w:r>
     </w:p>
     <w:tbl>
       <w:tblPr>
-        <w:tblStyle w:val="TableGrid"/>
+        <w:tblStyle w:val="af"/>
         <w:tblW w:w="0" w:type="auto"/>
         <w:tblInd w:w="108" w:type="dxa"/>
         <w:tblCellMar>
@@ -663,7 +125,6 @@
             <w:r>
               <w:rPr>
                 <w:b/>
-                <w:lang w:val="bg-BG"/>
               </w:rPr>
               <w:t>Вход</w:t>
             </w:r>
@@ -692,7 +153,6 @@
             <w:r>
               <w:rPr>
                 <w:b/>
-                <w:lang w:val="bg-BG"/>
               </w:rPr>
               <w:t>Изход</w:t>
             </w:r>
@@ -716,13 +176,11 @@
               <w:spacing w:before="40" w:after="40" w:line="276" w:lineRule="auto"/>
               <w:rPr>
                 <w:rFonts w:ascii="Consolas" w:hAnsi="Consolas"/>
-                <w:noProof/>
               </w:rPr>
             </w:pPr>
             <w:r>
               <w:rPr>
                 <w:rFonts w:ascii="Consolas" w:hAnsi="Consolas"/>
-                <w:noProof/>
               </w:rPr>
               <w:t>1 2 3 4 5 6</w:t>
             </w:r>
@@ -744,13 +202,11 @@
               <w:spacing w:before="40" w:after="40" w:line="276" w:lineRule="auto"/>
               <w:rPr>
                 <w:rFonts w:ascii="Consolas" w:hAnsi="Consolas"/>
-                <w:noProof/>
               </w:rPr>
             </w:pPr>
             <w:r>
               <w:rPr>
                 <w:rFonts w:ascii="Consolas" w:hAnsi="Consolas"/>
-                <w:noProof/>
               </w:rPr>
               <w:t>6 5 4 3 2 1</w:t>
             </w:r>
@@ -760,47 +216,406 @@
     </w:tbl>
     <w:p>
       <w:pPr>
-        <w:pStyle w:val="Heading2"/>
-      </w:pPr>
-      <w:r>
-        <w:t>Рекурсивен факториел</w:t>
+        <w:pStyle w:val="3"/>
+      </w:pPr>
+      <w:r>
+        <w:t>Насоки</w:t>
       </w:r>
     </w:p>
     <w:p>
       <w:pPr>
-        <w:rPr>
-          <w:lang w:val="bg-BG"/>
-        </w:rPr>
-      </w:pPr>
-      <w:r>
-        <w:rPr>
-          <w:lang w:val="bg-BG"/>
-        </w:rPr>
-        <w:t>Напишете програма</w:t>
-      </w:r>
-      <w:r>
-        <w:t xml:space="preserve">, </w:t>
-      </w:r>
-      <w:r>
-        <w:rPr>
-          <w:lang w:val="bg-BG"/>
-        </w:rPr>
-        <w:t>която намира факториел на дадено число</w:t>
-      </w:r>
-      <w:r>
-        <w:t xml:space="preserve">. </w:t>
-      </w:r>
-      <w:r>
-        <w:rPr>
-          <w:lang w:val="bg-BG"/>
-        </w:rPr>
-        <w:t xml:space="preserve">Използвайте </w:t>
+        <w:pStyle w:val="ac"/>
+        <w:numPr>
+          <w:ilvl w:val="0"/>
+          <w:numId w:val="52"/>
+        </w:numPr>
+      </w:pPr>
+      <w:r>
+        <w:t>Напишете рекурсивен метод</w:t>
+      </w:r>
+      <w:r>
+        <w:t>, който</w:t>
+      </w:r>
+      <w:r>
+        <w:t xml:space="preserve"> като </w:t>
       </w:r>
       <w:r>
         <w:rPr>
           <w:b/>
           <w:bCs/>
-          <w:lang w:val="bg-BG"/>
+        </w:rPr>
+        <w:t>аргументи</w:t>
+      </w:r>
+      <w:r>
+        <w:t xml:space="preserve"> приема </w:t>
+      </w:r>
+      <w:r>
+        <w:rPr>
+          <w:b/>
+          <w:bCs/>
+        </w:rPr>
+        <w:t>масив</w:t>
+      </w:r>
+      <w:r>
+        <w:t xml:space="preserve"> и </w:t>
+      </w:r>
+      <w:r>
+        <w:rPr>
+          <w:b/>
+          <w:bCs/>
+        </w:rPr>
+        <w:t>индекс</w:t>
+      </w:r>
+      <w:r>
+        <w:t>:</w:t>
+      </w:r>
+    </w:p>
+    <w:p>
+      <w:pPr>
+        <w:pStyle w:val="ac"/>
+      </w:pPr>
+      <w:r>
+        <w:rPr>
+          <w:noProof/>
+        </w:rPr>
+        <w:drawing>
+          <wp:inline distT="0" distB="0" distL="0" distR="0" wp14:anchorId="1505A2F0" wp14:editId="6D2F4C99">
+            <wp:extent cx="4640970" cy="639551"/>
+            <wp:effectExtent l="19050" t="19050" r="26670" b="27305"/>
+            <wp:docPr id="469962656" name="Картина 1"/>
+            <wp:cNvGraphicFramePr>
+              <a:graphicFrameLocks xmlns:a="http://schemas.openxmlformats.org/drawingml/2006/main" noChangeAspect="1"/>
+            </wp:cNvGraphicFramePr>
+            <a:graphic xmlns:a="http://schemas.openxmlformats.org/drawingml/2006/main">
+              <a:graphicData uri="http://schemas.openxmlformats.org/drawingml/2006/picture">
+                <pic:pic xmlns:pic="http://schemas.openxmlformats.org/drawingml/2006/picture">
+                  <pic:nvPicPr>
+                    <pic:cNvPr id="469962656" name=""/>
+                    <pic:cNvPicPr/>
+                  </pic:nvPicPr>
+                  <pic:blipFill>
+                    <a:blip r:embed="rId9"/>
+                    <a:stretch>
+                      <a:fillRect/>
+                    </a:stretch>
+                  </pic:blipFill>
+                  <pic:spPr>
+                    <a:xfrm>
+                      <a:off x="0" y="0"/>
+                      <a:ext cx="4685083" cy="645630"/>
+                    </a:xfrm>
+                    <a:prstGeom prst="rect">
+                      <a:avLst/>
+                    </a:prstGeom>
+                    <a:ln>
+                      <a:solidFill>
+                        <a:schemeClr val="bg1">
+                          <a:lumMod val="75000"/>
+                        </a:schemeClr>
+                      </a:solidFill>
+                    </a:ln>
+                  </pic:spPr>
+                </pic:pic>
+              </a:graphicData>
+            </a:graphic>
+          </wp:inline>
+        </w:drawing>
+      </w:r>
+    </w:p>
+    <w:p>
+      <w:pPr>
+        <w:pStyle w:val="ac"/>
+        <w:numPr>
+          <w:ilvl w:val="0"/>
+          <w:numId w:val="52"/>
+        </w:numPr>
+      </w:pPr>
+      <w:r>
+        <w:t xml:space="preserve">В </w:t>
+      </w:r>
+      <w:r>
+        <w:t>него</w:t>
+      </w:r>
+      <w:r>
+        <w:t xml:space="preserve"> трябва да напишете дъното. Това е когато </w:t>
+      </w:r>
+      <w:r>
+        <w:rPr>
+          <w:b/>
+          <w:bCs/>
+        </w:rPr>
+        <w:t>сегашният</w:t>
+      </w:r>
+      <w:r>
+        <w:t xml:space="preserve"> </w:t>
+      </w:r>
+      <w:r>
+        <w:rPr>
+          <w:b/>
+          <w:bCs/>
+        </w:rPr>
+        <w:t>индекс</w:t>
+      </w:r>
+      <w:r>
+        <w:t xml:space="preserve"> е </w:t>
+      </w:r>
+      <w:r>
+        <w:rPr>
+          <w:b/>
+          <w:bCs/>
+        </w:rPr>
+        <w:t xml:space="preserve">по-голям </w:t>
+      </w:r>
+      <w:r>
+        <w:t xml:space="preserve">от </w:t>
+      </w:r>
+      <w:r>
+        <w:rPr>
+          <w:b/>
+          <w:bCs/>
+        </w:rPr>
+        <w:t>дължината</w:t>
+      </w:r>
+      <w:r>
+        <w:t xml:space="preserve"> на </w:t>
+      </w:r>
+      <w:r>
+        <w:rPr>
+          <w:b/>
+          <w:bCs/>
+        </w:rPr>
+        <w:t>масива -1</w:t>
+      </w:r>
+      <w:r>
+        <w:t xml:space="preserve">: </w:t>
+      </w:r>
+    </w:p>
+    <w:p>
+      <w:pPr>
+        <w:pStyle w:val="ac"/>
+      </w:pPr>
+      <w:r>
+        <w:rPr>
+          <w:noProof/>
+        </w:rPr>
+        <w:drawing>
+          <wp:inline distT="0" distB="0" distL="0" distR="0" wp14:anchorId="6DFBAFEB" wp14:editId="14533015">
+            <wp:extent cx="2124075" cy="694043"/>
+            <wp:effectExtent l="19050" t="19050" r="9525" b="11430"/>
+            <wp:docPr id="343965216" name="Картина 1"/>
+            <wp:cNvGraphicFramePr>
+              <a:graphicFrameLocks xmlns:a="http://schemas.openxmlformats.org/drawingml/2006/main" noChangeAspect="1"/>
+            </wp:cNvGraphicFramePr>
+            <a:graphic xmlns:a="http://schemas.openxmlformats.org/drawingml/2006/main">
+              <a:graphicData uri="http://schemas.openxmlformats.org/drawingml/2006/picture">
+                <pic:pic xmlns:pic="http://schemas.openxmlformats.org/drawingml/2006/picture">
+                  <pic:nvPicPr>
+                    <pic:cNvPr id="343965216" name=""/>
+                    <pic:cNvPicPr/>
+                  </pic:nvPicPr>
+                  <pic:blipFill>
+                    <a:blip r:embed="rId10"/>
+                    <a:stretch>
+                      <a:fillRect/>
+                    </a:stretch>
+                  </pic:blipFill>
+                  <pic:spPr>
+                    <a:xfrm>
+                      <a:off x="0" y="0"/>
+                      <a:ext cx="2203972" cy="720149"/>
+                    </a:xfrm>
+                    <a:prstGeom prst="rect">
+                      <a:avLst/>
+                    </a:prstGeom>
+                    <a:ln>
+                      <a:solidFill>
+                        <a:schemeClr val="bg1">
+                          <a:lumMod val="75000"/>
+                        </a:schemeClr>
+                      </a:solidFill>
+                    </a:ln>
+                  </pic:spPr>
+                </pic:pic>
+              </a:graphicData>
+            </a:graphic>
+          </wp:inline>
+        </w:drawing>
+      </w:r>
+    </w:p>
+    <w:p>
+      <w:pPr>
+        <w:pStyle w:val="ac"/>
+        <w:numPr>
+          <w:ilvl w:val="0"/>
+          <w:numId w:val="52"/>
+        </w:numPr>
+      </w:pPr>
+      <w:r>
+        <w:t xml:space="preserve">След това извикайте </w:t>
+      </w:r>
+      <w:r>
+        <w:rPr>
+          <w:b/>
+          <w:bCs/>
+        </w:rPr>
+        <w:t>метода</w:t>
+      </w:r>
+      <w:r>
+        <w:t xml:space="preserve"> като трябва да подадете </w:t>
+      </w:r>
+      <w:r>
+        <w:rPr>
+          <w:b/>
+          <w:bCs/>
+        </w:rPr>
+        <w:t>следващия</w:t>
+      </w:r>
+      <w:r>
+        <w:t xml:space="preserve"> </w:t>
+      </w:r>
+      <w:r>
+        <w:rPr>
+          <w:b/>
+          <w:bCs/>
+        </w:rPr>
+        <w:t>индекс</w:t>
+      </w:r>
+      <w:r>
+        <w:t>:</w:t>
+      </w:r>
+    </w:p>
+    <w:p>
+      <w:pPr>
+        <w:ind w:left="360" w:firstLine="360"/>
+      </w:pPr>
+      <w:r>
+        <w:rPr>
+          <w:noProof/>
+        </w:rPr>
+        <w:drawing>
+          <wp:inline distT="0" distB="0" distL="0" distR="0" wp14:anchorId="5009FA0B" wp14:editId="6DE92176">
+            <wp:extent cx="3395663" cy="209566"/>
+            <wp:effectExtent l="19050" t="19050" r="14605" b="19050"/>
+            <wp:docPr id="236705374" name="Картина 1"/>
+            <wp:cNvGraphicFramePr>
+              <a:graphicFrameLocks xmlns:a="http://schemas.openxmlformats.org/drawingml/2006/main" noChangeAspect="1"/>
+            </wp:cNvGraphicFramePr>
+            <a:graphic xmlns:a="http://schemas.openxmlformats.org/drawingml/2006/main">
+              <a:graphicData uri="http://schemas.openxmlformats.org/drawingml/2006/picture">
+                <pic:pic xmlns:pic="http://schemas.openxmlformats.org/drawingml/2006/picture">
+                  <pic:nvPicPr>
+                    <pic:cNvPr id="236705374" name=""/>
+                    <pic:cNvPicPr/>
+                  </pic:nvPicPr>
+                  <pic:blipFill>
+                    <a:blip r:embed="rId11"/>
+                    <a:stretch>
+                      <a:fillRect/>
+                    </a:stretch>
+                  </pic:blipFill>
+                  <pic:spPr>
+                    <a:xfrm>
+                      <a:off x="0" y="0"/>
+                      <a:ext cx="3678387" cy="227015"/>
+                    </a:xfrm>
+                    <a:prstGeom prst="rect">
+                      <a:avLst/>
+                    </a:prstGeom>
+                    <a:ln>
+                      <a:solidFill>
+                        <a:schemeClr val="bg1">
+                          <a:lumMod val="75000"/>
+                        </a:schemeClr>
+                      </a:solidFill>
+                    </a:ln>
+                  </pic:spPr>
+                </pic:pic>
+              </a:graphicData>
+            </a:graphic>
+          </wp:inline>
+        </w:drawing>
+      </w:r>
+    </w:p>
+    <w:p>
+      <w:pPr>
+        <w:pStyle w:val="ac"/>
+        <w:numPr>
+          <w:ilvl w:val="0"/>
+          <w:numId w:val="52"/>
+        </w:numPr>
+      </w:pPr>
+      <w:r>
+        <w:t>Накрая отпечатайте числото:</w:t>
+      </w:r>
+    </w:p>
+    <w:p>
+      <w:pPr>
+        <w:pStyle w:val="ac"/>
+      </w:pPr>
+      <w:r>
+        <w:rPr>
+          <w:noProof/>
+        </w:rPr>
+        <w:drawing>
+          <wp:inline distT="0" distB="0" distL="0" distR="0" wp14:anchorId="6FCE32D2" wp14:editId="0DB4306E">
+            <wp:extent cx="2545986" cy="194945"/>
+            <wp:effectExtent l="19050" t="19050" r="26035" b="14605"/>
+            <wp:docPr id="456466462" name="Картина 1"/>
+            <wp:cNvGraphicFramePr>
+              <a:graphicFrameLocks xmlns:a="http://schemas.openxmlformats.org/drawingml/2006/main" noChangeAspect="1"/>
+            </wp:cNvGraphicFramePr>
+            <a:graphic xmlns:a="http://schemas.openxmlformats.org/drawingml/2006/main">
+              <a:graphicData uri="http://schemas.openxmlformats.org/drawingml/2006/picture">
+                <pic:pic xmlns:pic="http://schemas.openxmlformats.org/drawingml/2006/picture">
+                  <pic:nvPicPr>
+                    <pic:cNvPr id="456466462" name=""/>
+                    <pic:cNvPicPr/>
+                  </pic:nvPicPr>
+                  <pic:blipFill>
+                    <a:blip r:embed="rId12"/>
+                    <a:stretch>
+                      <a:fillRect/>
+                    </a:stretch>
+                  </pic:blipFill>
+                  <pic:spPr>
+                    <a:xfrm>
+                      <a:off x="0" y="0"/>
+                      <a:ext cx="2830419" cy="216724"/>
+                    </a:xfrm>
+                    <a:prstGeom prst="rect">
+                      <a:avLst/>
+                    </a:prstGeom>
+                    <a:ln>
+                      <a:solidFill>
+                        <a:schemeClr val="bg1">
+                          <a:lumMod val="75000"/>
+                        </a:schemeClr>
+                      </a:solidFill>
+                    </a:ln>
+                  </pic:spPr>
+                </pic:pic>
+              </a:graphicData>
+            </a:graphic>
+          </wp:inline>
+        </w:drawing>
+      </w:r>
+    </w:p>
+    <w:p>
+      <w:pPr>
+        <w:pStyle w:val="2"/>
+      </w:pPr>
+      <w:r>
+        <w:t>Рекурсивна сума на масива</w:t>
+      </w:r>
+    </w:p>
+    <w:p>
+      <w:r>
+        <w:t xml:space="preserve">Напишете програма, която намира сума на всички елементи в масив от числа. Използвайте </w:t>
+      </w:r>
+      <w:r>
+        <w:rPr>
+          <w:b/>
+          <w:bCs/>
         </w:rPr>
         <w:t>рекурсия</w:t>
       </w:r>
@@ -809,22 +624,629 @@
       </w:r>
     </w:p>
     <w:p>
-      <w:pPr>
-        <w:pStyle w:val="Heading3"/>
+      <w:r>
         <w:rPr>
-          <w:lang w:val="bg-BG"/>
+          <w:b/>
+          <w:bCs/>
         </w:rPr>
-      </w:pPr>
+        <w:t>Бележка</w:t>
+      </w:r>
+      <w:r>
+        <w:t xml:space="preserve">: В практиката не трябва да се използва рекурсия (вместо това използвайте </w:t>
+      </w:r>
       <w:r>
         <w:rPr>
-          <w:lang w:val="bg-BG"/>
+          <w:b/>
+          <w:bCs/>
         </w:rPr>
+        <w:t>итеративно решение</w:t>
+      </w:r>
+      <w:r>
+        <w:t>). Това е само за упражнение</w:t>
+      </w:r>
+    </w:p>
+    <w:p>
+      <w:pPr>
+        <w:pStyle w:val="3"/>
+      </w:pPr>
+      <w:r>
         <w:t>Примери</w:t>
       </w:r>
     </w:p>
     <w:tbl>
       <w:tblPr>
-        <w:tblStyle w:val="TableGrid"/>
+        <w:tblStyle w:val="af"/>
+        <w:tblW w:w="2568" w:type="dxa"/>
+        <w:tblInd w:w="23" w:type="dxa"/>
+        <w:tblCellMar>
+          <w:top w:w="86" w:type="dxa"/>
+          <w:left w:w="144" w:type="dxa"/>
+          <w:bottom w:w="86" w:type="dxa"/>
+          <w:right w:w="144" w:type="dxa"/>
+        </w:tblCellMar>
+        <w:tblLook w:val="04A0" w:firstRow="1" w:lastRow="0" w:firstColumn="1" w:lastColumn="0" w:noHBand="0" w:noVBand="1"/>
+      </w:tblPr>
+      <w:tblGrid>
+        <w:gridCol w:w="1483"/>
+        <w:gridCol w:w="1085"/>
+      </w:tblGrid>
+      <w:tr>
+        <w:trPr>
+          <w:trHeight w:val="18"/>
+        </w:trPr>
+        <w:tc>
+          <w:tcPr>
+            <w:tcW w:w="1483" w:type="dxa"/>
+            <w:shd w:val="clear" w:color="auto" w:fill="D9D9D9" w:themeFill="background1" w:themeFillShade="D9"/>
+          </w:tcPr>
+          <w:p>
+            <w:pPr>
+              <w:spacing w:before="40" w:after="40" w:line="276" w:lineRule="auto"/>
+              <w:jc w:val="center"/>
+              <w:rPr>
+                <w:b/>
+              </w:rPr>
+            </w:pPr>
+            <w:r>
+              <w:rPr>
+                <w:b/>
+              </w:rPr>
+              <w:t>Вход</w:t>
+            </w:r>
+          </w:p>
+        </w:tc>
+        <w:tc>
+          <w:tcPr>
+            <w:tcW w:w="1085" w:type="dxa"/>
+            <w:shd w:val="clear" w:color="auto" w:fill="D9D9D9" w:themeFill="background1" w:themeFillShade="D9"/>
+          </w:tcPr>
+          <w:p>
+            <w:pPr>
+              <w:spacing w:before="40" w:after="40" w:line="276" w:lineRule="auto"/>
+              <w:jc w:val="center"/>
+              <w:rPr>
+                <w:b/>
+              </w:rPr>
+            </w:pPr>
+            <w:r>
+              <w:rPr>
+                <w:b/>
+              </w:rPr>
+              <w:t>Изход</w:t>
+            </w:r>
+          </w:p>
+        </w:tc>
+      </w:tr>
+      <w:tr>
+        <w:tc>
+          <w:tcPr>
+            <w:tcW w:w="1483" w:type="dxa"/>
+          </w:tcPr>
+          <w:p>
+            <w:pPr>
+              <w:spacing w:before="40" w:after="40" w:line="276" w:lineRule="auto"/>
+              <w:rPr>
+                <w:rFonts w:ascii="Consolas" w:hAnsi="Consolas"/>
+              </w:rPr>
+            </w:pPr>
+            <w:r>
+              <w:rPr>
+                <w:rFonts w:ascii="Consolas" w:hAnsi="Consolas"/>
+                <w:bCs/>
+              </w:rPr>
+              <w:t>1 2 3 4</w:t>
+            </w:r>
+          </w:p>
+        </w:tc>
+        <w:tc>
+          <w:tcPr>
+            <w:tcW w:w="1085" w:type="dxa"/>
+          </w:tcPr>
+          <w:p>
+            <w:pPr>
+              <w:spacing w:before="40" w:after="40" w:line="276" w:lineRule="auto"/>
+              <w:rPr>
+                <w:rFonts w:ascii="Consolas" w:hAnsi="Consolas"/>
+              </w:rPr>
+            </w:pPr>
+            <w:r>
+              <w:rPr>
+                <w:rFonts w:ascii="Consolas" w:hAnsi="Consolas"/>
+                <w:bCs/>
+              </w:rPr>
+              <w:t>10</w:t>
+            </w:r>
+          </w:p>
+        </w:tc>
+      </w:tr>
+      <w:tr>
+        <w:tc>
+          <w:tcPr>
+            <w:tcW w:w="1483" w:type="dxa"/>
+          </w:tcPr>
+          <w:p>
+            <w:pPr>
+              <w:spacing w:before="40" w:after="40" w:line="276" w:lineRule="auto"/>
+              <w:rPr>
+                <w:rFonts w:ascii="Consolas" w:eastAsia="Calibri" w:hAnsi="Consolas" w:cs="Times New Roman"/>
+              </w:rPr>
+            </w:pPr>
+            <w:r>
+              <w:rPr>
+                <w:rFonts w:ascii="Consolas" w:hAnsi="Consolas"/>
+              </w:rPr>
+              <w:t>-1 0 1</w:t>
+            </w:r>
+          </w:p>
+        </w:tc>
+        <w:tc>
+          <w:tcPr>
+            <w:tcW w:w="1085" w:type="dxa"/>
+          </w:tcPr>
+          <w:p>
+            <w:pPr>
+              <w:spacing w:before="40" w:after="40" w:line="276" w:lineRule="auto"/>
+              <w:rPr>
+                <w:rFonts w:ascii="Consolas" w:eastAsia="Calibri" w:hAnsi="Consolas" w:cs="Times New Roman"/>
+              </w:rPr>
+            </w:pPr>
+            <w:r>
+              <w:rPr>
+                <w:rFonts w:ascii="Consolas" w:eastAsia="Calibri" w:hAnsi="Consolas" w:cs="Times New Roman"/>
+              </w:rPr>
+              <w:t>0</w:t>
+            </w:r>
+          </w:p>
+        </w:tc>
+      </w:tr>
+    </w:tbl>
+    <w:p>
+      <w:pPr>
+        <w:pStyle w:val="3"/>
+      </w:pPr>
+      <w:r>
+        <w:t>Насоки</w:t>
+      </w:r>
+    </w:p>
+    <w:p>
+      <w:pPr>
+        <w:pStyle w:val="ac"/>
+        <w:numPr>
+          <w:ilvl w:val="0"/>
+          <w:numId w:val="50"/>
+        </w:numPr>
+      </w:pPr>
+      <w:r>
+        <w:t>Напишете рекурсивен метод</w:t>
+      </w:r>
+      <w:r>
+        <w:t>, който като</w:t>
+      </w:r>
+      <w:r>
+        <w:t xml:space="preserve"> аргументи</w:t>
+      </w:r>
+      <w:r>
+        <w:t xml:space="preserve"> трябва да</w:t>
+      </w:r>
+      <w:r>
+        <w:t xml:space="preserve"> приема</w:t>
+      </w:r>
+      <w:r>
+        <w:t xml:space="preserve"> </w:t>
+      </w:r>
+      <w:r>
+        <w:rPr>
+          <w:b/>
+          <w:bCs/>
+        </w:rPr>
+        <w:t xml:space="preserve">масив </w:t>
+      </w:r>
+      <w:r>
+        <w:t>и</w:t>
+      </w:r>
+      <w:r>
+        <w:rPr>
+          <w:b/>
+          <w:bCs/>
+        </w:rPr>
+        <w:t xml:space="preserve"> индекс</w:t>
+      </w:r>
+      <w:r>
+        <w:t>:</w:t>
+      </w:r>
+    </w:p>
+    <w:p>
+      <w:pPr>
+        <w:pStyle w:val="ac"/>
+      </w:pPr>
+      <w:r>
+        <w:rPr>
+          <w:noProof/>
+        </w:rPr>
+        <w:lastRenderedPageBreak/>
+        <w:drawing>
+          <wp:inline distT="0" distB="0" distL="0" distR="0" wp14:anchorId="5DAF0E5B" wp14:editId="1FC6A76E">
+            <wp:extent cx="3129046" cy="646786"/>
+            <wp:effectExtent l="19050" t="19050" r="14605" b="20320"/>
+            <wp:docPr id="527584334" name="Картина 1"/>
+            <wp:cNvGraphicFramePr>
+              <a:graphicFrameLocks xmlns:a="http://schemas.openxmlformats.org/drawingml/2006/main" noChangeAspect="1"/>
+            </wp:cNvGraphicFramePr>
+            <a:graphic xmlns:a="http://schemas.openxmlformats.org/drawingml/2006/main">
+              <a:graphicData uri="http://schemas.openxmlformats.org/drawingml/2006/picture">
+                <pic:pic xmlns:pic="http://schemas.openxmlformats.org/drawingml/2006/picture">
+                  <pic:nvPicPr>
+                    <pic:cNvPr id="527584334" name=""/>
+                    <pic:cNvPicPr/>
+                  </pic:nvPicPr>
+                  <pic:blipFill>
+                    <a:blip r:embed="rId13"/>
+                    <a:stretch>
+                      <a:fillRect/>
+                    </a:stretch>
+                  </pic:blipFill>
+                  <pic:spPr>
+                    <a:xfrm>
+                      <a:off x="0" y="0"/>
+                      <a:ext cx="3166144" cy="654454"/>
+                    </a:xfrm>
+                    <a:prstGeom prst="rect">
+                      <a:avLst/>
+                    </a:prstGeom>
+                    <a:ln>
+                      <a:solidFill>
+                        <a:schemeClr val="bg1">
+                          <a:lumMod val="75000"/>
+                        </a:schemeClr>
+                      </a:solidFill>
+                    </a:ln>
+                  </pic:spPr>
+                </pic:pic>
+              </a:graphicData>
+            </a:graphic>
+          </wp:inline>
+        </w:drawing>
+      </w:r>
+    </w:p>
+    <w:p>
+      <w:pPr>
+        <w:pStyle w:val="ac"/>
+        <w:numPr>
+          <w:ilvl w:val="0"/>
+          <w:numId w:val="50"/>
+        </w:numPr>
+      </w:pPr>
+      <w:r>
+        <w:t>В не</w:t>
+      </w:r>
+      <w:r>
+        <w:t>го</w:t>
+      </w:r>
+      <w:r>
+        <w:t xml:space="preserve"> трябва да напишете дъното. Това е </w:t>
+      </w:r>
+      <w:r>
+        <w:t xml:space="preserve">когато </w:t>
+      </w:r>
+      <w:r>
+        <w:rPr>
+          <w:b/>
+          <w:bCs/>
+        </w:rPr>
+        <w:t>няма повече елементи</w:t>
+      </w:r>
+      <w:r>
+        <w:t xml:space="preserve"> в масива</w:t>
+      </w:r>
+      <w:r>
+        <w:t>:</w:t>
+      </w:r>
+    </w:p>
+    <w:p>
+      <w:pPr>
+        <w:pStyle w:val="ac"/>
+      </w:pPr>
+      <w:r>
+        <w:rPr>
+          <w:noProof/>
+        </w:rPr>
+        <w:drawing>
+          <wp:inline distT="0" distB="0" distL="0" distR="0" wp14:anchorId="403257A1" wp14:editId="66589720">
+            <wp:extent cx="1880174" cy="734691"/>
+            <wp:effectExtent l="19050" t="19050" r="25400" b="27940"/>
+            <wp:docPr id="387085114" name="Картина 1"/>
+            <wp:cNvGraphicFramePr>
+              <a:graphicFrameLocks xmlns:a="http://schemas.openxmlformats.org/drawingml/2006/main" noChangeAspect="1"/>
+            </wp:cNvGraphicFramePr>
+            <a:graphic xmlns:a="http://schemas.openxmlformats.org/drawingml/2006/main">
+              <a:graphicData uri="http://schemas.openxmlformats.org/drawingml/2006/picture">
+                <pic:pic xmlns:pic="http://schemas.openxmlformats.org/drawingml/2006/picture">
+                  <pic:nvPicPr>
+                    <pic:cNvPr id="387085114" name=""/>
+                    <pic:cNvPicPr/>
+                  </pic:nvPicPr>
+                  <pic:blipFill>
+                    <a:blip r:embed="rId14"/>
+                    <a:stretch>
+                      <a:fillRect/>
+                    </a:stretch>
+                  </pic:blipFill>
+                  <pic:spPr>
+                    <a:xfrm>
+                      <a:off x="0" y="0"/>
+                      <a:ext cx="1900429" cy="742606"/>
+                    </a:xfrm>
+                    <a:prstGeom prst="rect">
+                      <a:avLst/>
+                    </a:prstGeom>
+                    <a:ln>
+                      <a:solidFill>
+                        <a:schemeClr val="bg1">
+                          <a:lumMod val="75000"/>
+                        </a:schemeClr>
+                      </a:solidFill>
+                    </a:ln>
+                  </pic:spPr>
+                </pic:pic>
+              </a:graphicData>
+            </a:graphic>
+          </wp:inline>
+        </w:drawing>
+      </w:r>
+    </w:p>
+    <w:p>
+      <w:pPr>
+        <w:pStyle w:val="ac"/>
+        <w:numPr>
+          <w:ilvl w:val="0"/>
+          <w:numId w:val="50"/>
+        </w:numPr>
+      </w:pPr>
+      <w:r>
+        <w:t xml:space="preserve">Създайте променлива, в която да </w:t>
+      </w:r>
+      <w:r>
+        <w:t>за</w:t>
+      </w:r>
+      <w:r>
+        <w:t>пазите стойността на</w:t>
+      </w:r>
+      <w:r>
+        <w:t xml:space="preserve"> </w:t>
+      </w:r>
+      <w:r>
+        <w:rPr>
+          <w:b/>
+          <w:bCs/>
+        </w:rPr>
+        <w:t>сегашния</w:t>
+      </w:r>
+      <w:r>
+        <w:t xml:space="preserve"> </w:t>
+      </w:r>
+      <w:r>
+        <w:rPr>
+          <w:b/>
+          <w:bCs/>
+        </w:rPr>
+        <w:t>елемент</w:t>
+      </w:r>
+      <w:r>
+        <w:t xml:space="preserve"> + </w:t>
+      </w:r>
+      <w:r>
+        <w:rPr>
+          <w:b/>
+          <w:bCs/>
+        </w:rPr>
+        <w:t>сумата</w:t>
+      </w:r>
+      <w:r>
+        <w:t xml:space="preserve"> от </w:t>
+      </w:r>
+      <w:r>
+        <w:rPr>
+          <w:b/>
+          <w:bCs/>
+        </w:rPr>
+        <w:t>следващите</w:t>
+      </w:r>
+      <w:r>
+        <w:t xml:space="preserve"> </w:t>
+      </w:r>
+      <w:r>
+        <w:rPr>
+          <w:b/>
+          <w:bCs/>
+        </w:rPr>
+        <w:t>елементи</w:t>
+      </w:r>
+      <w:r>
+        <w:t xml:space="preserve"> (получ</w:t>
+      </w:r>
+      <w:r>
+        <w:t>ена</w:t>
+      </w:r>
+      <w:r>
+        <w:t xml:space="preserve"> чрез рекурсивно извикване)</w:t>
+      </w:r>
+      <w:r>
+        <w:t>:</w:t>
+      </w:r>
+    </w:p>
+    <w:p>
+      <w:pPr>
+        <w:pStyle w:val="ac"/>
+      </w:pPr>
+      <w:r>
+        <w:rPr>
+          <w:noProof/>
+        </w:rPr>
+        <w:drawing>
+          <wp:inline distT="0" distB="0" distL="0" distR="0" wp14:anchorId="3419E929" wp14:editId="573CF013">
+            <wp:extent cx="3792664" cy="171450"/>
+            <wp:effectExtent l="19050" t="19050" r="17780" b="19050"/>
+            <wp:docPr id="1594345978" name="Картина 1"/>
+            <wp:cNvGraphicFramePr>
+              <a:graphicFrameLocks xmlns:a="http://schemas.openxmlformats.org/drawingml/2006/main" noChangeAspect="1"/>
+            </wp:cNvGraphicFramePr>
+            <a:graphic xmlns:a="http://schemas.openxmlformats.org/drawingml/2006/main">
+              <a:graphicData uri="http://schemas.openxmlformats.org/drawingml/2006/picture">
+                <pic:pic xmlns:pic="http://schemas.openxmlformats.org/drawingml/2006/picture">
+                  <pic:nvPicPr>
+                    <pic:cNvPr id="1594345978" name=""/>
+                    <pic:cNvPicPr/>
+                  </pic:nvPicPr>
+                  <pic:blipFill rotWithShape="1">
+                    <a:blip r:embed="rId15"/>
+                    <a:srcRect r="1602" b="22897"/>
+                    <a:stretch/>
+                  </pic:blipFill>
+                  <pic:spPr bwMode="auto">
+                    <a:xfrm>
+                      <a:off x="0" y="0"/>
+                      <a:ext cx="4029758" cy="182168"/>
+                    </a:xfrm>
+                    <a:prstGeom prst="rect">
+                      <a:avLst/>
+                    </a:prstGeom>
+                    <a:ln w="9525" cap="flat" cmpd="sng" algn="ctr">
+                      <a:solidFill>
+                        <a:sysClr val="window" lastClr="FFFFFF">
+                          <a:lumMod val="75000"/>
+                        </a:sysClr>
+                      </a:solidFill>
+                      <a:prstDash val="solid"/>
+                      <a:round/>
+                      <a:headEnd type="none" w="med" len="med"/>
+                      <a:tailEnd type="none" w="med" len="med"/>
+                      <a:extLst>
+                        <a:ext uri="{C807C97D-BFC1-408E-A445-0C87EB9F89A2}">
+                          <ask:lineSketchStyleProps xmlns:ask="http://schemas.microsoft.com/office/drawing/2018/sketchyshapes" sd="0">
+                            <a:custGeom>
+                              <a:avLst/>
+                              <a:gdLst/>
+                              <a:ahLst/>
+                              <a:cxnLst/>
+                              <a:rect l="0" t="0" r="0" b="0"/>
+                              <a:pathLst/>
+                            </a:custGeom>
+                            <ask:type/>
+                          </ask:lineSketchStyleProps>
+                        </a:ext>
+                      </a:extLst>
+                    </a:ln>
+                    <a:extLst>
+                      <a:ext uri="{53640926-AAD7-44D8-BBD7-CCE9431645EC}">
+                        <a14:shadowObscured xmlns:a14="http://schemas.microsoft.com/office/drawing/2010/main"/>
+                      </a:ext>
+                    </a:extLst>
+                  </pic:spPr>
+                </pic:pic>
+              </a:graphicData>
+            </a:graphic>
+          </wp:inline>
+        </w:drawing>
+      </w:r>
+    </w:p>
+    <w:p>
+      <w:pPr>
+        <w:pStyle w:val="ac"/>
+        <w:numPr>
+          <w:ilvl w:val="0"/>
+          <w:numId w:val="50"/>
+        </w:numPr>
+      </w:pPr>
+      <w:r>
+        <w:t>Накрая върнете стойността на променливата:</w:t>
+      </w:r>
+    </w:p>
+    <w:p>
+      <w:pPr>
+        <w:pStyle w:val="ac"/>
+      </w:pPr>
+      <w:r>
+        <w:rPr>
+          <w:noProof/>
+        </w:rPr>
+        <w:drawing>
+          <wp:inline distT="0" distB="0" distL="0" distR="0" wp14:anchorId="52E55249" wp14:editId="7593AD5C">
+            <wp:extent cx="1571625" cy="157162"/>
+            <wp:effectExtent l="19050" t="19050" r="9525" b="14605"/>
+            <wp:docPr id="1981788214" name="Картина 1"/>
+            <wp:cNvGraphicFramePr>
+              <a:graphicFrameLocks xmlns:a="http://schemas.openxmlformats.org/drawingml/2006/main" noChangeAspect="1"/>
+            </wp:cNvGraphicFramePr>
+            <a:graphic xmlns:a="http://schemas.openxmlformats.org/drawingml/2006/main">
+              <a:graphicData uri="http://schemas.openxmlformats.org/drawingml/2006/picture">
+                <pic:pic xmlns:pic="http://schemas.openxmlformats.org/drawingml/2006/picture">
+                  <pic:nvPicPr>
+                    <pic:cNvPr id="1981788214" name=""/>
+                    <pic:cNvPicPr/>
+                  </pic:nvPicPr>
+                  <pic:blipFill>
+                    <a:blip r:embed="rId16"/>
+                    <a:stretch>
+                      <a:fillRect/>
+                    </a:stretch>
+                  </pic:blipFill>
+                  <pic:spPr>
+                    <a:xfrm>
+                      <a:off x="0" y="0"/>
+                      <a:ext cx="1725376" cy="172537"/>
+                    </a:xfrm>
+                    <a:prstGeom prst="rect">
+                      <a:avLst/>
+                    </a:prstGeom>
+                    <a:ln>
+                      <a:solidFill>
+                        <a:schemeClr val="bg1">
+                          <a:lumMod val="75000"/>
+                        </a:schemeClr>
+                      </a:solidFill>
+                    </a:ln>
+                  </pic:spPr>
+                </pic:pic>
+              </a:graphicData>
+            </a:graphic>
+          </wp:inline>
+        </w:drawing>
+      </w:r>
+    </w:p>
+    <w:p>
+      <w:pPr>
+        <w:pStyle w:val="2"/>
+      </w:pPr>
+      <w:r>
+        <w:t>Рекурсивен факториел</w:t>
+      </w:r>
+    </w:p>
+    <w:p>
+      <w:r>
+        <w:t xml:space="preserve">Напишете програма, която намира факториел на дадено число. Използвайте </w:t>
+      </w:r>
+      <w:r>
+        <w:rPr>
+          <w:b/>
+          <w:bCs/>
+        </w:rPr>
+        <w:t>рекурсия</w:t>
+      </w:r>
+      <w:r>
+        <w:t>.</w:t>
+      </w:r>
+    </w:p>
+    <w:p>
+      <w:pPr>
+        <w:pStyle w:val="3"/>
+      </w:pPr>
+      <w:r>
+        <w:t>Примери</w:t>
+      </w:r>
+    </w:p>
+    <w:tbl>
+      <w:tblPr>
+        <w:tblStyle w:val="af"/>
         <w:tblW w:w="1907" w:type="dxa"/>
         <w:tblInd w:w="23" w:type="dxa"/>
         <w:tblCellMar>
@@ -859,7 +1281,6 @@
             <w:r>
               <w:rPr>
                 <w:b/>
-                <w:lang w:val="bg-BG"/>
               </w:rPr>
               <w:t>Вход</w:t>
             </w:r>
@@ -881,7 +1302,6 @@
             <w:r>
               <w:rPr>
                 <w:b/>
-                <w:lang w:val="bg-BG"/>
               </w:rPr>
               <w:t>Изход</w:t>
             </w:r>
@@ -898,16 +1318,13 @@
               <w:spacing w:before="40" w:after="40" w:line="276" w:lineRule="auto"/>
               <w:rPr>
                 <w:rFonts w:ascii="Consolas" w:hAnsi="Consolas"/>
-                <w:noProof/>
               </w:rPr>
             </w:pPr>
             <w:r>
               <w:rPr>
                 <w:rFonts w:ascii="Consolas" w:hAnsi="Consolas"/>
                 <w:bCs/>
-                <w:noProof/>
-              </w:rPr>
-              <w:lastRenderedPageBreak/>
+              </w:rPr>
               <w:t>5</w:t>
             </w:r>
           </w:p>
@@ -921,14 +1338,12 @@
               <w:spacing w:before="40" w:after="40" w:line="276" w:lineRule="auto"/>
               <w:rPr>
                 <w:rFonts w:ascii="Consolas" w:hAnsi="Consolas"/>
-                <w:noProof/>
               </w:rPr>
             </w:pPr>
             <w:r>
               <w:rPr>
                 <w:rFonts w:ascii="Consolas" w:hAnsi="Consolas"/>
                 <w:bCs/>
-                <w:noProof/>
               </w:rPr>
               <w:t>120</w:t>
             </w:r>
@@ -945,13 +1360,11 @@
               <w:spacing w:before="40" w:after="40" w:line="276" w:lineRule="auto"/>
               <w:rPr>
                 <w:rFonts w:ascii="Consolas" w:eastAsia="Calibri" w:hAnsi="Consolas" w:cs="Times New Roman"/>
-                <w:noProof/>
               </w:rPr>
             </w:pPr>
             <w:r>
               <w:rPr>
                 <w:rFonts w:ascii="Consolas" w:hAnsi="Consolas"/>
-                <w:noProof/>
               </w:rPr>
               <w:t>10</w:t>
             </w:r>
@@ -966,13 +1379,11 @@
               <w:spacing w:before="40" w:after="40" w:line="276" w:lineRule="auto"/>
               <w:rPr>
                 <w:rFonts w:ascii="Consolas" w:eastAsia="Calibri" w:hAnsi="Consolas" w:cs="Times New Roman"/>
-                <w:noProof/>
               </w:rPr>
             </w:pPr>
             <w:r>
               <w:rPr>
                 <w:rFonts w:ascii="Consolas" w:eastAsia="Calibri" w:hAnsi="Consolas" w:cs="Times New Roman"/>
-                <w:noProof/>
               </w:rPr>
               <w:t>3628800</w:t>
             </w:r>
@@ -982,144 +1393,148 @@
     </w:tbl>
     <w:p>
       <w:pPr>
-        <w:pStyle w:val="Heading3"/>
-        <w:rPr>
-          <w:lang w:val="bg-BG"/>
-        </w:rPr>
-      </w:pPr>
-      <w:r>
-        <w:rPr>
-          <w:lang w:val="bg-BG"/>
-        </w:rPr>
+        <w:pStyle w:val="3"/>
+      </w:pPr>
+      <w:r>
         <w:t>Насоки</w:t>
       </w:r>
     </w:p>
     <w:p>
       <w:pPr>
-        <w:rPr>
-          <w:lang w:val="bg-BG"/>
-        </w:rPr>
-      </w:pPr>
-      <w:r>
-        <w:rPr>
-          <w:lang w:val="bg-BG"/>
-        </w:rPr>
+        <w:pStyle w:val="ac"/>
+        <w:numPr>
+          <w:ilvl w:val="0"/>
+          <w:numId w:val="53"/>
+        </w:numPr>
+      </w:pPr>
+      <w:r>
         <w:t xml:space="preserve">Напишете </w:t>
-      </w:r>
-      <w:r>
-        <w:rPr>
-          <w:b/>
-          <w:bCs/>
-          <w:lang w:val="bg-BG"/>
-        </w:rPr>
-        <w:t xml:space="preserve">рекурсивен </w:t>
-      </w:r>
-      <w:r>
-        <w:rPr>
-          <w:lang w:val="bg-BG"/>
-        </w:rPr>
-        <w:t>метод</w:t>
-      </w:r>
-      <w:r>
-        <w:t xml:space="preserve">. </w:t>
-      </w:r>
-      <w:r>
-        <w:rPr>
-          <w:lang w:val="bg-BG"/>
-        </w:rPr>
-        <w:t xml:space="preserve">Трябва да взема като аргумент число </w:t>
       </w:r>
       <w:r>
         <w:rPr>
           <w:b/>
           <w:bCs/>
         </w:rPr>
-        <w:t>n.</w:t>
+        <w:t xml:space="preserve">рекурсивен </w:t>
+      </w:r>
+      <w:r>
+        <w:t>метод</w:t>
+      </w:r>
+      <w:r>
+        <w:t>, който</w:t>
+      </w:r>
+      <w:r>
+        <w:t xml:space="preserve"> </w:t>
+      </w:r>
+      <w:r>
+        <w:t>т</w:t>
+      </w:r>
+      <w:r>
+        <w:t xml:space="preserve">рябва да взема като аргумент число </w:t>
+      </w:r>
+      <w:r>
+        <w:rPr>
+          <w:rFonts w:ascii="Consolas" w:hAnsi="Consolas"/>
+          <w:b/>
+          <w:bCs/>
+        </w:rPr>
+        <w:t>n</w:t>
+      </w:r>
+      <w:r>
+        <w:t>.</w:t>
       </w:r>
     </w:p>
     <w:p>
       <w:pPr>
-        <w:pStyle w:val="ListParagraph"/>
+        <w:pStyle w:val="ac"/>
         <w:numPr>
           <w:ilvl w:val="0"/>
-          <w:numId w:val="47"/>
+          <w:numId w:val="53"/>
         </w:numPr>
-        <w:rPr>
-          <w:lang w:val="bg-BG"/>
-        </w:rPr>
-      </w:pPr>
-      <w:r>
-        <w:rPr>
-          <w:lang w:val="bg-BG"/>
-        </w:rPr>
+      </w:pPr>
+      <w:r>
         <w:t xml:space="preserve">Методът трябва да върне </w:t>
-      </w:r>
-      <w:r>
-        <w:rPr>
-          <w:b/>
-          <w:bCs/>
-          <w:lang w:val="bg-BG"/>
-        </w:rPr>
-        <w:t>сегашният елемент</w:t>
-      </w:r>
-      <w:r>
-        <w:rPr>
-          <w:lang w:val="bg-BG"/>
-        </w:rPr>
-        <w:t xml:space="preserve"> </w:t>
-      </w:r>
-      <w:r>
-        <w:t xml:space="preserve">* </w:t>
-      </w:r>
-      <w:r>
-        <w:rPr>
-          <w:b/>
-          <w:bCs/>
-          <w:lang w:val="bg-BG"/>
-        </w:rPr>
-        <w:t xml:space="preserve">резултатът от пресмятането на факториел от сегашният елемент </w:t>
       </w:r>
       <w:r>
         <w:rPr>
           <w:b/>
           <w:bCs/>
         </w:rPr>
-        <w:t>-1</w:t>
+        <w:t>сегашният елемент</w:t>
+      </w:r>
+      <w:r>
+        <w:t xml:space="preserve"> * </w:t>
+      </w:r>
+      <w:r>
+        <w:rPr>
+          <w:b/>
+          <w:bCs/>
+        </w:rPr>
+        <w:t>резултатът от пресмятането на факториел от сегашният елемент -</w:t>
+      </w:r>
+      <w:r>
+        <w:rPr>
+          <w:b/>
+          <w:bCs/>
+        </w:rPr>
+        <w:t xml:space="preserve"> </w:t>
+      </w:r>
+      <w:r>
+        <w:rPr>
+          <w:b/>
+          <w:bCs/>
+        </w:rPr>
+        <w:t>1</w:t>
+      </w:r>
+      <w:r>
+        <w:t>.</w:t>
       </w:r>
     </w:p>
     <w:p>
       <w:pPr>
-        <w:pStyle w:val="ListParagraph"/>
+        <w:pStyle w:val="ac"/>
         <w:numPr>
           <w:ilvl w:val="0"/>
-          <w:numId w:val="47"/>
+          <w:numId w:val="53"/>
         </w:numPr>
+      </w:pPr>
+      <w:r>
+        <w:t xml:space="preserve">Рекурсията трябва да </w:t>
+      </w:r>
+      <w:r>
         <w:rPr>
-          <w:lang w:val="bg-BG"/>
+          <w:b/>
+          <w:bCs/>
         </w:rPr>
-      </w:pPr>
+        <w:t>спре</w:t>
+      </w:r>
+      <w:r>
+        <w:t xml:space="preserve">, когато няма </w:t>
+      </w:r>
       <w:r>
         <w:rPr>
-          <w:lang w:val="bg-BG"/>
+          <w:b/>
+          <w:bCs/>
         </w:rPr>
-        <w:t>Рекурсията трябва да спре</w:t>
-      </w:r>
-      <w:r>
-        <w:t xml:space="preserve">, </w:t>
+        <w:t>повече елементи</w:t>
+      </w:r>
+      <w:r>
+        <w:t xml:space="preserve"> в </w:t>
       </w:r>
       <w:r>
         <w:rPr>
-          <w:lang w:val="bg-BG"/>
+          <w:b/>
+          <w:bCs/>
         </w:rPr>
-        <w:t>когато няма повече елементи в масива</w:t>
+        <w:t>масива</w:t>
+      </w:r>
+      <w:r>
+        <w:t>:</w:t>
       </w:r>
     </w:p>
     <w:p>
       <w:pPr>
-        <w:ind w:firstLine="720"/>
-        <w:rPr>
-          <w:lang w:val="bg-BG"/>
-        </w:rPr>
+        <w:pStyle w:val="ac"/>
       </w:pPr>
       <w:r>
         <w:rPr>
@@ -1127,7 +1542,7 @@
           <w:lang w:eastAsia="bg-BG"/>
         </w:rPr>
         <w:drawing>
-          <wp:inline distT="0" distB="0" distL="0" distR="0" wp14:anchorId="195E4EEB" wp14:editId="52065C92">
+          <wp:inline distT="0" distB="0" distL="0" distR="0" wp14:anchorId="27A3ED48" wp14:editId="56D2A28B">
             <wp:extent cx="4895848" cy="960403"/>
             <wp:effectExtent l="19050" t="19050" r="19685" b="11430"/>
             <wp:docPr id="120" name="Picture 120" descr="A picture containing text&#10;&#10;Description automatically generated"/>
@@ -1142,7 +1557,7 @@
                     <pic:cNvPicPr/>
                   </pic:nvPicPr>
                   <pic:blipFill>
-                    <a:blip r:embed="rId10">
+                    <a:blip r:embed="rId17">
                       <a:extLst>
                         <a:ext uri="{28A0092B-C50C-407E-A947-70E740481C1C}">
                           <a14:useLocalDpi xmlns:a14="http://schemas.microsoft.com/office/drawing/2010/main" val="0"/>
@@ -1178,128 +1593,83 @@
     </w:p>
     <w:p>
       <w:pPr>
-        <w:pStyle w:val="ListParagraph"/>
+        <w:pStyle w:val="ac"/>
         <w:numPr>
           <w:ilvl w:val="0"/>
-          <w:numId w:val="49"/>
+          <w:numId w:val="53"/>
         </w:numPr>
-        <w:rPr>
-          <w:lang w:val="bg-BG"/>
-        </w:rPr>
-      </w:pPr>
-      <w:r>
-        <w:rPr>
-          <w:lang w:val="bg-BG"/>
-        </w:rPr>
-        <w:t>Насоки</w:t>
-      </w:r>
-      <w:r>
-        <w:t xml:space="preserve">: </w:t>
-      </w:r>
-      <w:r>
-        <w:rPr>
-          <w:lang w:val="bg-BG"/>
-        </w:rPr>
+      </w:pPr>
+      <w:r>
         <w:t xml:space="preserve">Горният начин на решаване ще бъде </w:t>
-      </w:r>
-      <w:r>
-        <w:rPr>
-          <w:b/>
-          <w:bCs/>
-          <w:lang w:val="bg-BG"/>
-        </w:rPr>
-        <w:t>бавен</w:t>
-      </w:r>
-      <w:r>
-        <w:t xml:space="preserve">, </w:t>
-      </w:r>
-      <w:r>
-        <w:rPr>
-          <w:lang w:val="bg-BG"/>
-        </w:rPr>
-        <w:t xml:space="preserve">когато </w:t>
       </w:r>
       <w:r>
         <w:rPr>
           <w:b/>
           <w:bCs/>
         </w:rPr>
+        <w:t>бавен</w:t>
+      </w:r>
+      <w:r>
+        <w:t xml:space="preserve">, когато </w:t>
+      </w:r>
+      <w:r>
+        <w:rPr>
+          <w:rFonts w:ascii="Consolas" w:hAnsi="Consolas"/>
+          <w:b/>
+          <w:bCs/>
+        </w:rPr>
         <w:t>n</w:t>
       </w:r>
       <w:r>
-        <w:t xml:space="preserve"> e </w:t>
-      </w:r>
-      <w:r>
-        <w:rPr>
-          <w:lang w:val="bg-BG"/>
-        </w:rPr>
-        <w:t>голямо число</w:t>
-      </w:r>
-      <w:r>
-        <w:t xml:space="preserve">. </w:t>
-      </w:r>
-      <w:r>
-        <w:rPr>
-          <w:lang w:val="bg-BG"/>
-        </w:rPr>
-        <w:t>Можете да съкратите изчисленията като запомните всяка стойност в масив</w:t>
-      </w:r>
-      <w:r>
-        <w:t xml:space="preserve">, </w:t>
-      </w:r>
-      <w:r>
-        <w:rPr>
-          <w:lang w:val="bg-BG"/>
-        </w:rPr>
-        <w:t>която вече е изчислена</w:t>
-      </w:r>
-      <w:r>
-        <w:t>.</w:t>
-      </w:r>
-    </w:p>
-    <w:p>
-      <w:pPr>
-        <w:pStyle w:val="Heading2"/>
-      </w:pPr>
-      <w:r>
-        <w:t>Рекурсивно рисуване</w:t>
-      </w:r>
-    </w:p>
-    <w:p>
-      <w:pPr>
-        <w:rPr>
-          <w:lang w:val="bg-BG"/>
-        </w:rPr>
-      </w:pPr>
-      <w:r>
-        <w:rPr>
-          <w:lang w:val="bg-BG"/>
-        </w:rPr>
-        <w:t>Напишете програма</w:t>
-      </w:r>
-      <w:r>
-        <w:t xml:space="preserve">, </w:t>
-      </w:r>
-      <w:r>
-        <w:rPr>
-          <w:lang w:val="bg-BG"/>
-        </w:rPr>
-        <w:t xml:space="preserve">която рисува фигури зависимост от </w:t>
-      </w:r>
-      <w:r>
-        <w:t xml:space="preserve">n. </w:t>
-      </w:r>
-      <w:r>
-        <w:rPr>
-          <w:lang w:val="bg-BG"/>
-        </w:rPr>
-        <w:t xml:space="preserve">Използвайте </w:t>
+        <w:t xml:space="preserve"> e голямо число. Можете да съкратите изчисленията като запомните всяка </w:t>
       </w:r>
       <w:r>
         <w:rPr>
           <w:b/>
           <w:bCs/>
-          <w:lang w:val="bg-BG"/>
+        </w:rPr>
+        <w:t>стойност</w:t>
+      </w:r>
+      <w:r>
+        <w:t xml:space="preserve"> в </w:t>
+      </w:r>
+      <w:r>
+        <w:rPr>
+          <w:b/>
+          <w:bCs/>
+        </w:rPr>
+        <w:t>масив</w:t>
+      </w:r>
+      <w:r>
+        <w:t xml:space="preserve">, която вече е </w:t>
+      </w:r>
+      <w:r>
+        <w:rPr>
+          <w:b/>
+          <w:bCs/>
+        </w:rPr>
+        <w:t>изчислена</w:t>
+      </w:r>
+      <w:r>
+        <w:t>.</w:t>
+      </w:r>
+    </w:p>
+    <w:p>
+      <w:pPr>
+        <w:pStyle w:val="2"/>
+      </w:pPr>
+      <w:r>
+        <w:t>Рекурсивно рисуване</w:t>
+      </w:r>
+    </w:p>
+    <w:p>
+      <w:r>
+        <w:t xml:space="preserve">Напишете програма, която рисува фигури зависимост от n. Използвайте </w:t>
+      </w:r>
+      <w:r>
+        <w:rPr>
+          <w:b/>
+          <w:bCs/>
         </w:rPr>
         <w:t>рекурсия</w:t>
       </w:r>
@@ -1309,21 +1679,15 @@
     </w:p>
     <w:p>
       <w:pPr>
-        <w:pStyle w:val="Heading3"/>
-        <w:rPr>
-          <w:lang w:val="bg-BG"/>
-        </w:rPr>
-      </w:pPr>
-      <w:r>
-        <w:rPr>
-          <w:lang w:val="bg-BG"/>
-        </w:rPr>
+        <w:pStyle w:val="3"/>
+      </w:pPr>
+      <w:r>
         <w:t>Примери</w:t>
       </w:r>
     </w:p>
     <w:tbl>
       <w:tblPr>
-        <w:tblStyle w:val="TableGrid"/>
+        <w:tblStyle w:val="af"/>
         <w:tblW w:w="1705" w:type="dxa"/>
         <w:tblInd w:w="23" w:type="dxa"/>
         <w:tblCellMar>
@@ -1358,7 +1722,6 @@
             <w:r>
               <w:rPr>
                 <w:b/>
-                <w:lang w:val="bg-BG"/>
               </w:rPr>
               <w:t>Вход</w:t>
             </w:r>
@@ -1380,7 +1743,6 @@
             <w:r>
               <w:rPr>
                 <w:b/>
-                <w:lang w:val="bg-BG"/>
               </w:rPr>
               <w:t>Изход</w:t>
             </w:r>
@@ -1397,14 +1759,12 @@
               <w:spacing w:before="40" w:after="40" w:line="276" w:lineRule="auto"/>
               <w:rPr>
                 <w:rFonts w:ascii="Consolas" w:hAnsi="Consolas"/>
-                <w:noProof/>
               </w:rPr>
             </w:pPr>
             <w:r>
               <w:rPr>
                 <w:rFonts w:ascii="Consolas" w:hAnsi="Consolas"/>
                 <w:bCs/>
-                <w:noProof/>
               </w:rPr>
               <w:t>2</w:t>
             </w:r>
@@ -1420,15 +1780,12 @@
               <w:rPr>
                 <w:rFonts w:ascii="Consolas" w:hAnsi="Consolas"/>
                 <w:bCs/>
-                <w:noProof/>
-                <w:lang w:val="bg-BG"/>
               </w:rPr>
             </w:pPr>
             <w:r>
               <w:rPr>
                 <w:rFonts w:ascii="Consolas" w:hAnsi="Consolas"/>
                 <w:bCs/>
-                <w:noProof/>
               </w:rPr>
               <w:t>**</w:t>
             </w:r>
@@ -1439,16 +1796,14 @@
               <w:rPr>
                 <w:rFonts w:ascii="Consolas" w:hAnsi="Consolas"/>
                 <w:bCs/>
-                <w:noProof/>
-                <w:lang w:val="bg-BG"/>
               </w:rPr>
             </w:pPr>
             <w:r>
               <w:rPr>
                 <w:rFonts w:ascii="Consolas" w:hAnsi="Consolas"/>
                 <w:bCs/>
-                <w:noProof/>
-              </w:rPr>
+              </w:rPr>
+              <w:lastRenderedPageBreak/>
               <w:t>*</w:t>
             </w:r>
           </w:p>
@@ -1458,15 +1813,12 @@
               <w:rPr>
                 <w:rFonts w:ascii="Consolas" w:hAnsi="Consolas"/>
                 <w:bCs/>
-                <w:noProof/>
-                <w:lang w:val="bg-BG"/>
               </w:rPr>
             </w:pPr>
             <w:r>
               <w:rPr>
                 <w:rFonts w:ascii="Consolas" w:hAnsi="Consolas"/>
                 <w:bCs/>
-                <w:noProof/>
               </w:rPr>
               <w:t>#</w:t>
             </w:r>
@@ -1476,14 +1828,12 @@
               <w:spacing w:before="40" w:after="40" w:line="276" w:lineRule="auto"/>
               <w:rPr>
                 <w:rFonts w:ascii="Consolas" w:hAnsi="Consolas"/>
-                <w:noProof/>
               </w:rPr>
             </w:pPr>
             <w:r>
               <w:rPr>
                 <w:rFonts w:ascii="Consolas" w:hAnsi="Consolas"/>
                 <w:bCs/>
-                <w:noProof/>
               </w:rPr>
               <w:t>##</w:t>
             </w:r>
@@ -1500,14 +1850,13 @@
               <w:spacing w:before="40" w:after="40" w:line="276" w:lineRule="auto"/>
               <w:rPr>
                 <w:rFonts w:ascii="Consolas" w:eastAsia="Calibri" w:hAnsi="Consolas" w:cs="Times New Roman"/>
-                <w:noProof/>
               </w:rPr>
             </w:pPr>
             <w:r>
               <w:rPr>
                 <w:rFonts w:ascii="Consolas" w:hAnsi="Consolas"/>
-                <w:noProof/>
-              </w:rPr>
+              </w:rPr>
+              <w:lastRenderedPageBreak/>
               <w:t>5</w:t>
             </w:r>
           </w:p>
@@ -1521,13 +1870,11 @@
               <w:spacing w:before="40" w:after="40" w:line="276" w:lineRule="auto"/>
               <w:rPr>
                 <w:rFonts w:ascii="Consolas" w:eastAsia="Calibri" w:hAnsi="Consolas" w:cs="Times New Roman"/>
-                <w:lang w:val="bg-BG"/>
               </w:rPr>
             </w:pPr>
             <w:r>
               <w:rPr>
                 <w:rFonts w:ascii="Consolas" w:eastAsia="Calibri" w:hAnsi="Consolas" w:cs="Times New Roman"/>
-                <w:noProof/>
               </w:rPr>
               <w:t>*****</w:t>
             </w:r>
@@ -1537,13 +1884,11 @@
               <w:spacing w:before="40" w:after="40" w:line="276" w:lineRule="auto"/>
               <w:rPr>
                 <w:rFonts w:ascii="Consolas" w:eastAsia="Calibri" w:hAnsi="Consolas" w:cs="Times New Roman"/>
-                <w:lang w:val="bg-BG"/>
               </w:rPr>
             </w:pPr>
             <w:r>
               <w:rPr>
                 <w:rFonts w:ascii="Consolas" w:eastAsia="Calibri" w:hAnsi="Consolas" w:cs="Times New Roman"/>
-                <w:noProof/>
               </w:rPr>
               <w:t>****</w:t>
             </w:r>
@@ -1553,13 +1898,11 @@
               <w:spacing w:before="40" w:after="40" w:line="276" w:lineRule="auto"/>
               <w:rPr>
                 <w:rFonts w:ascii="Consolas" w:eastAsia="Calibri" w:hAnsi="Consolas" w:cs="Times New Roman"/>
-                <w:lang w:val="bg-BG"/>
               </w:rPr>
             </w:pPr>
             <w:r>
               <w:rPr>
                 <w:rFonts w:ascii="Consolas" w:eastAsia="Calibri" w:hAnsi="Consolas" w:cs="Times New Roman"/>
-                <w:noProof/>
               </w:rPr>
               <w:t>***</w:t>
             </w:r>
@@ -1569,13 +1912,11 @@
               <w:spacing w:before="40" w:after="40" w:line="276" w:lineRule="auto"/>
               <w:rPr>
                 <w:rFonts w:ascii="Consolas" w:eastAsia="Calibri" w:hAnsi="Consolas" w:cs="Times New Roman"/>
-                <w:lang w:val="bg-BG"/>
               </w:rPr>
             </w:pPr>
             <w:r>
               <w:rPr>
                 <w:rFonts w:ascii="Consolas" w:eastAsia="Calibri" w:hAnsi="Consolas" w:cs="Times New Roman"/>
-                <w:noProof/>
               </w:rPr>
               <w:t>**</w:t>
             </w:r>
@@ -1585,13 +1926,11 @@
               <w:spacing w:before="40" w:after="40" w:line="276" w:lineRule="auto"/>
               <w:rPr>
                 <w:rFonts w:ascii="Consolas" w:eastAsia="Calibri" w:hAnsi="Consolas" w:cs="Times New Roman"/>
-                <w:lang w:val="bg-BG"/>
               </w:rPr>
             </w:pPr>
             <w:r>
               <w:rPr>
                 <w:rFonts w:ascii="Consolas" w:eastAsia="Calibri" w:hAnsi="Consolas" w:cs="Times New Roman"/>
-                <w:noProof/>
               </w:rPr>
               <w:t>*</w:t>
             </w:r>
@@ -1601,13 +1940,11 @@
               <w:spacing w:before="40" w:after="40" w:line="276" w:lineRule="auto"/>
               <w:rPr>
                 <w:rFonts w:ascii="Consolas" w:eastAsia="Calibri" w:hAnsi="Consolas" w:cs="Times New Roman"/>
-                <w:lang w:val="bg-BG"/>
               </w:rPr>
             </w:pPr>
             <w:r>
               <w:rPr>
                 <w:rFonts w:ascii="Consolas" w:eastAsia="Calibri" w:hAnsi="Consolas" w:cs="Times New Roman"/>
-                <w:noProof/>
               </w:rPr>
               <w:t>#</w:t>
             </w:r>
@@ -1617,13 +1954,11 @@
               <w:spacing w:before="40" w:after="40" w:line="276" w:lineRule="auto"/>
               <w:rPr>
                 <w:rFonts w:ascii="Consolas" w:eastAsia="Calibri" w:hAnsi="Consolas" w:cs="Times New Roman"/>
-                <w:lang w:val="bg-BG"/>
               </w:rPr>
             </w:pPr>
             <w:r>
               <w:rPr>
                 <w:rFonts w:ascii="Consolas" w:eastAsia="Calibri" w:hAnsi="Consolas" w:cs="Times New Roman"/>
-                <w:noProof/>
               </w:rPr>
               <w:t>##</w:t>
             </w:r>
@@ -1633,13 +1968,11 @@
               <w:spacing w:before="40" w:after="40" w:line="276" w:lineRule="auto"/>
               <w:rPr>
                 <w:rFonts w:ascii="Consolas" w:eastAsia="Calibri" w:hAnsi="Consolas" w:cs="Times New Roman"/>
-                <w:lang w:val="bg-BG"/>
               </w:rPr>
             </w:pPr>
             <w:r>
               <w:rPr>
                 <w:rFonts w:ascii="Consolas" w:eastAsia="Calibri" w:hAnsi="Consolas" w:cs="Times New Roman"/>
-                <w:noProof/>
               </w:rPr>
               <w:t>###</w:t>
             </w:r>
@@ -1649,13 +1982,11 @@
               <w:spacing w:before="40" w:after="40" w:line="276" w:lineRule="auto"/>
               <w:rPr>
                 <w:rFonts w:ascii="Consolas" w:eastAsia="Calibri" w:hAnsi="Consolas" w:cs="Times New Roman"/>
-                <w:lang w:val="bg-BG"/>
               </w:rPr>
             </w:pPr>
             <w:r>
               <w:rPr>
                 <w:rFonts w:ascii="Consolas" w:eastAsia="Calibri" w:hAnsi="Consolas" w:cs="Times New Roman"/>
-                <w:noProof/>
               </w:rPr>
               <w:t>####</w:t>
             </w:r>
@@ -1665,13 +1996,11 @@
               <w:spacing w:before="40" w:after="40" w:line="276" w:lineRule="auto"/>
               <w:rPr>
                 <w:rFonts w:ascii="Consolas" w:eastAsia="Calibri" w:hAnsi="Consolas" w:cs="Times New Roman"/>
-                <w:noProof/>
               </w:rPr>
             </w:pPr>
             <w:r>
               <w:rPr>
                 <w:rFonts w:ascii="Consolas" w:eastAsia="Calibri" w:hAnsi="Consolas" w:cs="Times New Roman"/>
-                <w:noProof/>
               </w:rPr>
               <w:t>#####</w:t>
             </w:r>
@@ -1681,34 +2010,53 @@
     </w:tbl>
     <w:p>
       <w:pPr>
-        <w:pStyle w:val="Heading3"/>
-        <w:rPr>
-          <w:lang w:val="bg-BG"/>
-        </w:rPr>
-      </w:pPr>
-      <w:r>
-        <w:rPr>
-          <w:lang w:val="bg-BG"/>
-        </w:rPr>
+        <w:pStyle w:val="3"/>
+      </w:pPr>
+      <w:r>
         <w:t>Насоки</w:t>
       </w:r>
     </w:p>
     <w:p>
       <w:pPr>
-        <w:pStyle w:val="ListParagraph"/>
+        <w:pStyle w:val="ac"/>
         <w:numPr>
           <w:ilvl w:val="0"/>
           <w:numId w:val="46"/>
         </w:numPr>
+      </w:pPr>
+      <w:r>
+        <w:t xml:space="preserve">Напишете </w:t>
+      </w:r>
+      <w:r>
         <w:rPr>
-          <w:lang w:val="bg-BG"/>
+          <w:b/>
+          <w:bCs/>
         </w:rPr>
-      </w:pPr>
+        <w:t xml:space="preserve">рекурсивен </w:t>
+      </w:r>
+      <w:r>
+        <w:t>метод</w:t>
+      </w:r>
+      <w:r>
+        <w:t>, който</w:t>
+      </w:r>
+      <w:r>
+        <w:t xml:space="preserve"> </w:t>
+      </w:r>
+      <w:r>
+        <w:t>т</w:t>
+      </w:r>
+      <w:r>
+        <w:t xml:space="preserve">рябва да взема като аргумент число </w:t>
+      </w:r>
       <w:r>
         <w:rPr>
-          <w:lang w:val="bg-BG"/>
+          <w:rFonts w:ascii="Consolas" w:hAnsi="Consolas"/>
+          <w:b/>
+          <w:bCs/>
+          <w:lang w:val="en-US"/>
         </w:rPr>
-        <w:t>Задайте дъно на рекурсията</w:t>
+        <w:t>index</w:t>
       </w:r>
       <w:r>
         <w:t>.</w:t>
@@ -1716,21 +2064,49 @@
     </w:p>
     <w:p>
       <w:pPr>
+        <w:pStyle w:val="ac"/>
+        <w:numPr>
+          <w:ilvl w:val="0"/>
+          <w:numId w:val="46"/>
+        </w:numPr>
+      </w:pPr>
+      <w:r>
+        <w:t xml:space="preserve">Задайте </w:t>
+      </w:r>
+      <w:r>
+        <w:rPr>
+          <w:b/>
+          <w:bCs/>
+        </w:rPr>
+        <w:t>дъно</w:t>
+      </w:r>
+      <w:r>
+        <w:t xml:space="preserve"> на </w:t>
+      </w:r>
+      <w:r>
+        <w:rPr>
+          <w:b/>
+          <w:bCs/>
+        </w:rPr>
+        <w:t>рекурсията</w:t>
+      </w:r>
+      <w:r>
+        <w:t>:</w:t>
+      </w:r>
+    </w:p>
+    <w:p>
+      <w:pPr>
         <w:ind w:firstLine="720"/>
-        <w:rPr>
-          <w:lang w:val="bg-BG"/>
-        </w:rPr>
       </w:pPr>
       <w:r>
         <w:rPr>
           <w:noProof/>
           <w:lang w:eastAsia="bg-BG"/>
         </w:rPr>
-        <w:lastRenderedPageBreak/>
         <w:drawing>
-          <wp:inline distT="0" distB="0" distL="0" distR="0" wp14:anchorId="591A26A7" wp14:editId="5B49B7CC">
-            <wp:extent cx="1436370" cy="842967"/>
-            <wp:effectExtent l="19050" t="19050" r="11430" b="14605"/>
+          <wp:inline distT="0" distB="0" distL="0" distR="0" wp14:anchorId="591A26A7" wp14:editId="6E6165AA">
+            <wp:extent cx="1436362" cy="842962"/>
+            <wp:effectExtent l="19050" t="19050" r="12065" b="14605"/>
             <wp:docPr id="15" name="Picture 5" descr="Graphical user interface&#10;&#10;Description automatically generated with low confidence"/>
             <wp:cNvGraphicFramePr>
               <a:graphicFrameLocks xmlns:a="http://schemas.openxmlformats.org/drawingml/2006/main" noChangeAspect="1"/>
@@ -1743,7 +2119,7 @@
                     <pic:cNvPicPr/>
                   </pic:nvPicPr>
                   <pic:blipFill>
-                    <a:blip r:embed="rId11">
+                    <a:blip r:embed="rId18">
                       <a:extLst>
                         <a:ext uri="{28A0092B-C50C-407E-A947-70E740481C1C}">
                           <a14:useLocalDpi xmlns:a14="http://schemas.microsoft.com/office/drawing/2010/main" val="0"/>
@@ -1757,7 +2133,7 @@
                   <pic:spPr>
                     <a:xfrm>
                       <a:off x="0" y="0"/>
-                      <a:ext cx="1436370" cy="842967"/>
+                      <a:ext cx="1458166" cy="855758"/>
                     </a:xfrm>
                     <a:prstGeom prst="rect">
                       <a:avLst/>
@@ -1779,28 +2155,104 @@
     </w:p>
     <w:p>
       <w:pPr>
-        <w:pStyle w:val="ListParagraph"/>
+        <w:pStyle w:val="ac"/>
         <w:numPr>
           <w:ilvl w:val="0"/>
           <w:numId w:val="46"/>
         </w:numPr>
+      </w:pPr>
+      <w:r>
+        <w:t xml:space="preserve">Отпечатайте символите </w:t>
+      </w:r>
+      <w:r>
         <w:rPr>
-          <w:lang w:val="bg-BG"/>
+          <w:rFonts w:ascii="Consolas" w:hAnsi="Consolas"/>
+          <w:b/>
+          <w:bCs/>
         </w:rPr>
-      </w:pPr>
+        <w:t>"*"</w:t>
+      </w:r>
+      <w:r>
+        <w:t xml:space="preserve"> </w:t>
+      </w:r>
       <w:r>
         <w:rPr>
-          <w:lang w:val="bg-BG"/>
+          <w:b/>
+          <w:bCs/>
         </w:rPr>
-        <w:t xml:space="preserve">Дефинирайте преди и след действието </w:t>
+        <w:t>извиканото</w:t>
+      </w:r>
+      <w:r>
+        <w:t xml:space="preserve"> </w:t>
+      </w:r>
+      <w:r>
+        <w:t>преди</w:t>
+      </w:r>
+      <w:r>
+        <w:t xml:space="preserve"> </w:t>
+      </w:r>
+      <w:r>
+        <w:rPr>
+          <w:b/>
+          <w:bCs/>
+        </w:rPr>
+        <w:t>рекурсията</w:t>
+      </w:r>
+      <w:r>
+        <w:t xml:space="preserve"> и отпечатайте </w:t>
+      </w:r>
+      <w:r>
+        <w:rPr>
+          <w:rFonts w:ascii="Consolas" w:hAnsi="Consolas"/>
+          <w:b/>
+          <w:bCs/>
+        </w:rPr>
+        <w:t>"</w:t>
+      </w:r>
+      <w:r>
+        <w:rPr>
+          <w:rFonts w:ascii="Consolas" w:hAnsi="Consolas"/>
+          <w:b/>
+          <w:bCs/>
+          <w:lang w:val="en-US"/>
+        </w:rPr>
+        <w:t>#</w:t>
+      </w:r>
+      <w:r>
+        <w:rPr>
+          <w:rFonts w:ascii="Consolas" w:hAnsi="Consolas"/>
+          <w:b/>
+          <w:bCs/>
+        </w:rPr>
+        <w:t>"</w:t>
+      </w:r>
+      <w:r>
+        <w:t xml:space="preserve"> след </w:t>
+      </w:r>
+      <w:r>
+        <w:rPr>
+          <w:b/>
+          <w:bCs/>
+        </w:rPr>
+        <w:t>извиканото</w:t>
+      </w:r>
+      <w:r>
+        <w:t xml:space="preserve"> на </w:t>
+      </w:r>
+      <w:r>
+        <w:rPr>
+          <w:b/>
+          <w:bCs/>
+        </w:rPr>
+        <w:t>рекурсията</w:t>
+      </w:r>
+      <w:r>
+        <w:t>:</w:t>
       </w:r>
     </w:p>
     <w:p>
       <w:pPr>
         <w:ind w:firstLine="720"/>
-        <w:rPr>
-          <w:lang w:val="bg-BG"/>
-        </w:rPr>
       </w:pPr>
       <w:r>
         <w:rPr>
@@ -1808,9 +2260,9 @@
           <w:lang w:eastAsia="bg-BG"/>
         </w:rPr>
         <w:drawing>
-          <wp:inline distT="0" distB="0" distL="0" distR="0" wp14:anchorId="361CF2DD" wp14:editId="0F9DD564">
-            <wp:extent cx="3021330" cy="645065"/>
-            <wp:effectExtent l="19050" t="19050" r="7620" b="22225"/>
+          <wp:inline distT="0" distB="0" distL="0" distR="0" wp14:anchorId="361CF2DD" wp14:editId="7156F6C3">
+            <wp:extent cx="3033713" cy="647709"/>
+            <wp:effectExtent l="19050" t="19050" r="14605" b="19050"/>
             <wp:docPr id="126" name="Picture 126" descr="Graphical user interface, text&#10;&#10;Description automatically generated"/>
             <wp:cNvGraphicFramePr>
               <a:graphicFrameLocks xmlns:a="http://schemas.openxmlformats.org/drawingml/2006/main" noChangeAspect="1"/>
@@ -1823,7 +2275,7 @@
                     <pic:cNvPicPr/>
                   </pic:nvPicPr>
                   <pic:blipFill>
-                    <a:blip r:embed="rId12">
+                    <a:blip r:embed="rId19">
                       <a:extLst>
                         <a:ext uri="{28A0092B-C50C-407E-A947-70E740481C1C}">
                           <a14:useLocalDpi xmlns:a14="http://schemas.microsoft.com/office/drawing/2010/main" val="0"/>
@@ -1837,7 +2289,7 @@
                   <pic:spPr>
                     <a:xfrm>
                       <a:off x="0" y="0"/>
-                      <a:ext cx="3021330" cy="645065"/>
+                      <a:ext cx="3046764" cy="650496"/>
                     </a:xfrm>
                     <a:prstGeom prst="rect">
                       <a:avLst/>
@@ -1859,7 +2311,7 @@
     </w:p>
     <w:p>
       <w:pPr>
-        <w:pStyle w:val="Heading2"/>
+        <w:pStyle w:val="2"/>
       </w:pPr>
       <w:r>
         <w:t>Вложени цикли към рекурсия</w:t>
@@ -1868,115 +2320,39 @@
     <w:p>
       <w:pPr>
         <w:jc w:val="both"/>
-        <w:rPr>
-          <w:lang w:val="bg-BG"/>
-        </w:rPr>
-      </w:pPr>
-      <w:r>
-        <w:rPr>
-          <w:lang w:val="bg-BG"/>
-        </w:rPr>
-        <w:t>Напишете програма</w:t>
-      </w:r>
-      <w:r>
-        <w:t xml:space="preserve">, </w:t>
-      </w:r>
-      <w:r>
-        <w:rPr>
-          <w:lang w:val="bg-BG"/>
-        </w:rPr>
-        <w:t xml:space="preserve">която </w:t>
-      </w:r>
-      <w:r>
-        <w:rPr>
-          <w:b/>
-          <w:bCs/>
-          <w:lang w:val="bg-BG"/>
-        </w:rPr>
-        <w:t xml:space="preserve">симулира изпълнението на </w:t>
+      </w:pPr>
+      <w:r>
+        <w:t xml:space="preserve">Напишете програма, която </w:t>
       </w:r>
       <w:r>
         <w:rPr>
           <w:b/>
           <w:bCs/>
         </w:rPr>
-        <w:t xml:space="preserve">n </w:t>
-      </w:r>
-      <w:r>
-        <w:rPr>
-          <w:b/>
-          <w:bCs/>
-          <w:lang w:val="bg-BG"/>
-        </w:rPr>
-        <w:t xml:space="preserve">вложени цикъла от </w:t>
+        <w:t>симулира изпълнението на n вложени цикъла от 1 до n</w:t>
+      </w:r>
+      <w:r>
+        <w:t xml:space="preserve">. Програмата отпечатва стойностите на всички променливи във всеки момент на един ред. </w:t>
       </w:r>
       <w:r>
         <w:rPr>
           <w:b/>
           <w:bCs/>
         </w:rPr>
-        <w:t xml:space="preserve">1 </w:t>
-      </w:r>
-      <w:r>
-        <w:rPr>
-          <w:b/>
-          <w:bCs/>
-          <w:lang w:val="bg-BG"/>
-        </w:rPr>
-        <w:t xml:space="preserve">до </w:t>
-      </w:r>
-      <w:r>
-        <w:rPr>
-          <w:b/>
-          <w:bCs/>
-        </w:rPr>
-        <w:t>n</w:t>
-      </w:r>
-      <w:r>
-        <w:t xml:space="preserve">. </w:t>
-      </w:r>
-      <w:r>
-        <w:rPr>
-          <w:lang w:val="bg-BG"/>
-        </w:rPr>
-        <w:t>Програмата отпечатва стойностите на всички променливи във всеки момент на един ред</w:t>
-      </w:r>
-      <w:r>
-        <w:t xml:space="preserve">. </w:t>
-      </w:r>
-      <w:r>
-        <w:rPr>
-          <w:b/>
-          <w:bCs/>
-          <w:lang w:val="bg-BG"/>
-        </w:rPr>
-        <w:t>Използвайте рекурсия</w:t>
-      </w:r>
-      <w:r>
-        <w:rPr>
-          <w:b/>
-          <w:bCs/>
-        </w:rPr>
-        <w:t>.</w:t>
+        <w:t>Използвайте рекурсия.</w:t>
       </w:r>
     </w:p>
     <w:p>
       <w:pPr>
-        <w:pStyle w:val="Heading3"/>
-        <w:rPr>
-          <w:lang w:val="bg-BG"/>
-        </w:rPr>
-      </w:pPr>
-      <w:r>
-        <w:rPr>
-          <w:lang w:val="bg-BG"/>
-        </w:rPr>
+        <w:pStyle w:val="3"/>
+      </w:pPr>
+      <w:r>
         <w:t>Примери</w:t>
       </w:r>
     </w:p>
     <w:tbl>
       <w:tblPr>
-        <w:tblStyle w:val="TableGrid"/>
+        <w:tblStyle w:val="af"/>
         <w:tblW w:w="10507" w:type="dxa"/>
         <w:tblInd w:w="108" w:type="dxa"/>
         <w:tblCellMar>
@@ -2017,7 +2393,6 @@
             <w:r>
               <w:rPr>
                 <w:b/>
-                <w:lang w:val="bg-BG"/>
               </w:rPr>
               <w:t>Вход</w:t>
             </w:r>
@@ -2042,14 +2417,11 @@
               <w:jc w:val="center"/>
               <w:rPr>
                 <w:b/>
-                <w:noProof/>
               </w:rPr>
             </w:pPr>
             <w:r>
               <w:rPr>
                 <w:b/>
-                <w:noProof/>
-                <w:lang w:val="bg-BG"/>
               </w:rPr>
               <w:t>Изход</w:t>
             </w:r>
@@ -2073,92 +2445,37 @@
               <w:jc w:val="center"/>
               <w:rPr>
                 <w:b/>
-                <w:noProof/>
-                <w:lang w:val="bg-BG"/>
               </w:rPr>
             </w:pPr>
             <w:r>
               <w:rPr>
                 <w:b/>
-                <w:noProof/>
-                <w:lang w:val="bg-BG"/>
               </w:rPr>
               <w:t>Решение с вложени цикли</w:t>
             </w:r>
             <w:r>
               <w:rPr>
                 <w:b/>
-                <w:noProof/>
               </w:rPr>
               <w:t xml:space="preserve"> </w:t>
             </w:r>
             <w:r>
               <w:rPr>
                 <w:b/>
-                <w:noProof/>
-              </w:rPr>
-              <w:t>(</w:t>
+              </w:rPr>
+              <w:t xml:space="preserve">(приема се, че n е </w:t>
             </w:r>
             <w:r>
               <w:rPr>
                 <w:b/>
-                <w:noProof/>
-                <w:lang w:val="bg-BG"/>
-              </w:rPr>
-              <w:t>приема се</w:t>
+              </w:rPr>
+              <w:t>положително</w:t>
             </w:r>
             <w:r>
               <w:rPr>
                 <w:b/>
-                <w:noProof/>
-              </w:rPr>
-              <w:t xml:space="preserve">, </w:t>
-            </w:r>
-            <w:r>
-              <w:rPr>
-                <w:b/>
-                <w:noProof/>
-                <w:lang w:val="bg-BG"/>
-              </w:rPr>
-              <w:t xml:space="preserve">че </w:t>
-            </w:r>
-            <w:r>
-              <w:rPr>
-                <w:b/>
-                <w:noProof/>
-              </w:rPr>
-              <w:t xml:space="preserve">n </w:t>
-            </w:r>
-            <w:r>
-              <w:rPr>
-                <w:b/>
-                <w:noProof/>
-                <w:lang w:val="bg-BG"/>
-              </w:rPr>
-              <w:t xml:space="preserve">е </w:t>
-            </w:r>
-            <w:r>
-              <w:rPr>
-                <w:b/>
-                <w:noProof/>
-                <w:lang w:val="bg-BG"/>
-              </w:rPr>
-              <w:t>положително</w:t>
-            </w:r>
-            <w:r>
-              <w:rPr>
-                <w:b/>
-                <w:noProof/>
-                <w:lang w:val="bg-BG"/>
-              </w:rPr>
-              <w:t xml:space="preserve"> число</w:t>
-            </w:r>
-            <w:r>
-              <w:rPr>
-                <w:b/>
-                <w:noProof/>
-              </w:rPr>
-              <w:t>)</w:t>
+              </w:rPr>
+              <w:t xml:space="preserve"> число)</w:t>
             </w:r>
           </w:p>
         </w:tc>
@@ -2182,13 +2499,11 @@
               <w:jc w:val="both"/>
               <w:rPr>
                 <w:rFonts w:ascii="Consolas" w:hAnsi="Consolas" w:cs="Consolas"/>
-                <w:noProof/>
               </w:rPr>
             </w:pPr>
             <w:r>
               <w:rPr>
                 <w:rFonts w:ascii="Consolas" w:hAnsi="Consolas" w:cs="Consolas"/>
-                <w:noProof/>
               </w:rPr>
               <w:t>2</w:t>
             </w:r>
@@ -2212,14 +2527,11 @@
               <w:jc w:val="both"/>
               <w:rPr>
                 <w:rFonts w:ascii="Consolas" w:hAnsi="Consolas" w:cs="Consolas"/>
-                <w:noProof/>
-                <w:lang w:val="bg-BG"/>
               </w:rPr>
             </w:pPr>
             <w:r>
               <w:rPr>
                 <w:rFonts w:ascii="Consolas" w:hAnsi="Consolas" w:cs="Consolas"/>
-                <w:noProof/>
               </w:rPr>
               <w:t>1 1</w:t>
             </w:r>
@@ -2230,14 +2542,11 @@
               <w:jc w:val="both"/>
               <w:rPr>
                 <w:rFonts w:ascii="Consolas" w:hAnsi="Consolas" w:cs="Consolas"/>
-                <w:noProof/>
-                <w:lang w:val="bg-BG"/>
               </w:rPr>
             </w:pPr>
             <w:r>
               <w:rPr>
                 <w:rFonts w:ascii="Consolas" w:hAnsi="Consolas" w:cs="Consolas"/>
-                <w:noProof/>
               </w:rPr>
               <w:t>1 2</w:t>
             </w:r>
@@ -2248,14 +2557,11 @@
               <w:jc w:val="both"/>
               <w:rPr>
                 <w:rFonts w:ascii="Consolas" w:hAnsi="Consolas" w:cs="Consolas"/>
-                <w:noProof/>
-                <w:lang w:val="bg-BG"/>
               </w:rPr>
             </w:pPr>
             <w:r>
               <w:rPr>
                 <w:rFonts w:ascii="Consolas" w:hAnsi="Consolas" w:cs="Consolas"/>
-                <w:noProof/>
               </w:rPr>
               <w:t>2 1</w:t>
             </w:r>
@@ -2266,13 +2572,11 @@
               <w:jc w:val="both"/>
               <w:rPr>
                 <w:rFonts w:ascii="Consolas" w:hAnsi="Consolas" w:cs="Consolas"/>
-                <w:noProof/>
               </w:rPr>
             </w:pPr>
             <w:r>
               <w:rPr>
                 <w:rFonts w:ascii="Consolas" w:hAnsi="Consolas" w:cs="Consolas"/>
-                <w:noProof/>
               </w:rPr>
               <w:t>2 2</w:t>
             </w:r>
@@ -2301,13 +2605,11 @@
                 <w:sz w:val="19"/>
                 <w:szCs w:val="19"/>
                 <w:highlight w:val="white"/>
-                <w:lang w:val="bg-BG"/>
               </w:rPr>
             </w:pPr>
             <w:r>
               <w:rPr>
                 <w:rFonts w:ascii="Consolas" w:hAnsi="Consolas" w:cs="Consolas"/>
-                <w:noProof/>
                 <w:color w:val="0000FF"/>
                 <w:sz w:val="19"/>
                 <w:szCs w:val="19"/>
@@ -2318,7 +2620,6 @@
             <w:r>
               <w:rPr>
                 <w:rFonts w:ascii="Consolas" w:hAnsi="Consolas" w:cs="Consolas"/>
-                <w:noProof/>
                 <w:color w:val="000000"/>
                 <w:sz w:val="19"/>
                 <w:szCs w:val="19"/>
@@ -2340,7 +2641,6 @@
                 <w:sz w:val="19"/>
                 <w:szCs w:val="19"/>
                 <w:highlight w:val="white"/>
-                <w:lang w:val="bg-BG"/>
               </w:rPr>
             </w:pPr>
           </w:p>
@@ -2357,13 +2657,11 @@
                 <w:sz w:val="19"/>
                 <w:szCs w:val="19"/>
                 <w:highlight w:val="white"/>
-                <w:lang w:val="bg-BG"/>
               </w:rPr>
             </w:pPr>
             <w:r>
               <w:rPr>
                 <w:rFonts w:ascii="Consolas" w:hAnsi="Consolas" w:cs="Consolas"/>
-                <w:noProof/>
                 <w:color w:val="0000FF"/>
                 <w:sz w:val="19"/>
                 <w:szCs w:val="19"/>
@@ -2374,7 +2672,6 @@
             <w:r>
               <w:rPr>
                 <w:rFonts w:ascii="Consolas" w:hAnsi="Consolas" w:cs="Consolas"/>
-                <w:noProof/>
                 <w:color w:val="000000"/>
                 <w:sz w:val="19"/>
                 <w:szCs w:val="19"/>
@@ -2385,7 +2682,6 @@
             <w:r>
               <w:rPr>
                 <w:rFonts w:ascii="Consolas" w:hAnsi="Consolas" w:cs="Consolas"/>
-                <w:noProof/>
                 <w:color w:val="0000FF"/>
                 <w:sz w:val="19"/>
                 <w:szCs w:val="19"/>
@@ -2396,7 +2692,6 @@
             <w:r>
               <w:rPr>
                 <w:rFonts w:ascii="Consolas" w:hAnsi="Consolas" w:cs="Consolas"/>
-                <w:noProof/>
                 <w:color w:val="000000"/>
                 <w:sz w:val="19"/>
                 <w:szCs w:val="19"/>
@@ -2418,13 +2713,11 @@
                 <w:sz w:val="19"/>
                 <w:szCs w:val="19"/>
                 <w:highlight w:val="white"/>
-                <w:lang w:val="bg-BG"/>
               </w:rPr>
             </w:pPr>
             <w:r>
               <w:rPr>
                 <w:rFonts w:ascii="Consolas" w:hAnsi="Consolas" w:cs="Consolas"/>
-                <w:noProof/>
                 <w:color w:val="000000"/>
                 <w:sz w:val="19"/>
                 <w:szCs w:val="19"/>
@@ -2446,7 +2739,6 @@
                 <w:sz w:val="19"/>
                 <w:szCs w:val="19"/>
                 <w:highlight w:val="white"/>
-                <w:lang w:val="bg-BG"/>
               </w:rPr>
             </w:pPr>
             <w:r>
@@ -2456,14 +2748,12 @@
                 <w:sz w:val="19"/>
                 <w:szCs w:val="19"/>
                 <w:highlight w:val="white"/>
-                <w:lang w:val="bg-BG"/>
               </w:rPr>
               <w:t xml:space="preserve">    </w:t>
             </w:r>
             <w:r>
               <w:rPr>
                 <w:rFonts w:ascii="Consolas" w:hAnsi="Consolas" w:cs="Consolas"/>
-                <w:noProof/>
                 <w:color w:val="0000FF"/>
                 <w:sz w:val="19"/>
                 <w:szCs w:val="19"/>
@@ -2474,7 +2764,6 @@
             <w:r>
               <w:rPr>
                 <w:rFonts w:ascii="Consolas" w:hAnsi="Consolas" w:cs="Consolas"/>
-                <w:noProof/>
                 <w:color w:val="000000"/>
                 <w:sz w:val="19"/>
                 <w:szCs w:val="19"/>
@@ -2485,7 +2774,6 @@
             <w:r>
               <w:rPr>
                 <w:rFonts w:ascii="Consolas" w:hAnsi="Consolas" w:cs="Consolas"/>
-                <w:noProof/>
                 <w:color w:val="0000FF"/>
                 <w:sz w:val="19"/>
                 <w:szCs w:val="19"/>
@@ -2496,7 +2784,6 @@
             <w:r>
               <w:rPr>
                 <w:rFonts w:ascii="Consolas" w:hAnsi="Consolas" w:cs="Consolas"/>
-                <w:noProof/>
                 <w:color w:val="000000"/>
                 <w:sz w:val="19"/>
                 <w:szCs w:val="19"/>
@@ -2518,7 +2805,6 @@
                 <w:sz w:val="19"/>
                 <w:szCs w:val="19"/>
                 <w:highlight w:val="white"/>
-                <w:lang w:val="bg-BG"/>
               </w:rPr>
             </w:pPr>
             <w:r>
@@ -2528,20 +2814,8 @@
                 <w:sz w:val="19"/>
                 <w:szCs w:val="19"/>
                 <w:highlight w:val="white"/>
-                <w:lang w:val="bg-BG"/>
-              </w:rPr>
-              <w:t xml:space="preserve">    </w:t>
-            </w:r>
-            <w:r>
-              <w:rPr>
-                <w:rFonts w:ascii="Consolas" w:hAnsi="Consolas" w:cs="Consolas"/>
-                <w:noProof/>
-                <w:color w:val="000000"/>
-                <w:sz w:val="19"/>
-                <w:szCs w:val="19"/>
-                <w:highlight w:val="white"/>
-              </w:rPr>
-              <w:t>{</w:t>
+              </w:rPr>
+              <w:t xml:space="preserve">    {</w:t>
             </w:r>
           </w:p>
           <w:p>
@@ -2557,7 +2831,6 @@
                 <w:sz w:val="19"/>
                 <w:szCs w:val="19"/>
                 <w:highlight w:val="white"/>
-                <w:lang w:val="bg-BG"/>
               </w:rPr>
             </w:pPr>
             <w:r>
@@ -2567,14 +2840,13 @@
                 <w:sz w:val="19"/>
                 <w:szCs w:val="19"/>
                 <w:highlight w:val="white"/>
-                <w:lang w:val="bg-BG"/>
               </w:rPr>
               <w:t xml:space="preserve">        </w:t>
             </w:r>
+            <w:proofErr w:type="spellStart"/>
             <w:r>
               <w:rPr>
                 <w:rFonts w:ascii="Consolas" w:hAnsi="Consolas" w:cs="Consolas"/>
-                <w:noProof/>
                 <w:color w:val="2B91AF"/>
                 <w:sz w:val="19"/>
                 <w:szCs w:val="19"/>
@@ -2585,18 +2857,27 @@
             <w:r>
               <w:rPr>
                 <w:rFonts w:ascii="Consolas" w:hAnsi="Consolas" w:cs="Consolas"/>
-                <w:noProof/>
                 <w:color w:val="000000"/>
                 <w:sz w:val="19"/>
                 <w:szCs w:val="19"/>
                 <w:highlight w:val="white"/>
               </w:rPr>
-              <w:t>.WriteLine(</w:t>
-            </w:r>
+              <w:t>.WriteLine</w:t>
+            </w:r>
+            <w:proofErr w:type="spellEnd"/>
             <w:r>
               <w:rPr>
                 <w:rFonts w:ascii="Consolas" w:hAnsi="Consolas" w:cs="Consolas"/>
-                <w:noProof/>
+                <w:color w:val="000000"/>
+                <w:sz w:val="19"/>
+                <w:szCs w:val="19"/>
+                <w:highlight w:val="white"/>
+              </w:rPr>
+              <w:t>(</w:t>
+            </w:r>
+            <w:r>
+              <w:rPr>
+                <w:rFonts w:ascii="Consolas" w:hAnsi="Consolas" w:cs="Consolas"/>
                 <w:color w:val="A31515"/>
                 <w:sz w:val="19"/>
                 <w:szCs w:val="19"/>
@@ -2607,7 +2888,6 @@
             <w:r>
               <w:rPr>
                 <w:rFonts w:ascii="Consolas" w:hAnsi="Consolas" w:cs="Consolas"/>
-                <w:noProof/>
                 <w:color w:val="000000"/>
                 <w:sz w:val="19"/>
                 <w:szCs w:val="19"/>
@@ -2618,7 +2898,6 @@
             <w:r>
               <w:rPr>
                 <w:rFonts w:ascii="Consolas" w:hAnsi="Consolas" w:cs="Consolas"/>
-                <w:noProof/>
                 <w:color w:val="A31515"/>
                 <w:sz w:val="19"/>
                 <w:szCs w:val="19"/>
@@ -2629,7 +2908,6 @@
             <w:r>
               <w:rPr>
                 <w:rFonts w:ascii="Consolas" w:hAnsi="Consolas" w:cs="Consolas"/>
-                <w:noProof/>
                 <w:color w:val="000000"/>
                 <w:sz w:val="19"/>
                 <w:szCs w:val="19"/>
@@ -2640,7 +2918,6 @@
             <w:r>
               <w:rPr>
                 <w:rFonts w:ascii="Consolas" w:hAnsi="Consolas" w:cs="Consolas"/>
-                <w:noProof/>
                 <w:color w:val="A31515"/>
                 <w:sz w:val="19"/>
                 <w:szCs w:val="19"/>
@@ -2651,7 +2928,6 @@
             <w:r>
               <w:rPr>
                 <w:rFonts w:ascii="Consolas" w:hAnsi="Consolas" w:cs="Consolas"/>
-                <w:noProof/>
                 <w:color w:val="000000"/>
                 <w:sz w:val="19"/>
                 <w:szCs w:val="19"/>
@@ -2673,7 +2949,6 @@
                 <w:sz w:val="19"/>
                 <w:szCs w:val="19"/>
                 <w:highlight w:val="white"/>
-                <w:lang w:val="bg-BG"/>
               </w:rPr>
             </w:pPr>
             <w:r>
@@ -2683,20 +2958,9 @@
                 <w:sz w:val="19"/>
                 <w:szCs w:val="19"/>
                 <w:highlight w:val="white"/>
-                <w:lang w:val="bg-BG"/>
-              </w:rPr>
-              <w:t xml:space="preserve">    </w:t>
-            </w:r>
-            <w:r>
-              <w:rPr>
-                <w:rFonts w:ascii="Consolas" w:hAnsi="Consolas" w:cs="Consolas"/>
-                <w:noProof/>
-                <w:color w:val="000000"/>
-                <w:sz w:val="19"/>
-                <w:szCs w:val="19"/>
-                <w:highlight w:val="white"/>
-              </w:rPr>
-              <w:t>}</w:t>
+              </w:rPr>
+              <w:lastRenderedPageBreak/>
+              <w:t xml:space="preserve">    }</w:t>
             </w:r>
           </w:p>
           <w:p>
@@ -2705,13 +2969,11 @@
               <w:jc w:val="both"/>
               <w:rPr>
                 <w:rFonts w:ascii="Consolas" w:hAnsi="Consolas" w:cs="Consolas"/>
-                <w:noProof/>
               </w:rPr>
             </w:pPr>
             <w:r>
               <w:rPr>
                 <w:rFonts w:ascii="Consolas" w:hAnsi="Consolas" w:cs="Consolas"/>
-                <w:noProof/>
                 <w:color w:val="000000"/>
                 <w:sz w:val="19"/>
                 <w:szCs w:val="19"/>
@@ -2741,14 +3003,13 @@
               <w:jc w:val="both"/>
               <w:rPr>
                 <w:rFonts w:ascii="Consolas" w:hAnsi="Consolas" w:cs="Consolas"/>
-                <w:noProof/>
               </w:rPr>
             </w:pPr>
             <w:r>
               <w:rPr>
                 <w:rFonts w:ascii="Consolas" w:hAnsi="Consolas" w:cs="Consolas"/>
-                <w:noProof/>
-              </w:rPr>
+              </w:rPr>
+              <w:lastRenderedPageBreak/>
               <w:t>3</w:t>
             </w:r>
           </w:p>
@@ -2770,28 +3031,19 @@
               <w:spacing w:before="40" w:after="40" w:line="276" w:lineRule="auto"/>
               <w:rPr>
                 <w:rFonts w:ascii="Consolas" w:hAnsi="Consolas" w:cs="Consolas"/>
-                <w:lang w:val="bg-BG"/>
               </w:rPr>
             </w:pPr>
             <w:r>
               <w:rPr>
                 <w:rFonts w:ascii="Consolas" w:hAnsi="Consolas" w:cs="Consolas"/>
-                <w:noProof/>
               </w:rPr>
               <w:t>1 1 1</w:t>
             </w:r>
             <w:r>
               <w:rPr>
                 <w:rFonts w:ascii="Consolas" w:hAnsi="Consolas" w:cs="Consolas"/>
-                <w:lang w:val="bg-BG"/>
               </w:rPr>
               <w:br/>
-            </w:r>
-            <w:r>
-              <w:rPr>
-                <w:rFonts w:ascii="Consolas" w:hAnsi="Consolas" w:cs="Consolas"/>
-                <w:noProof/>
-              </w:rPr>
               <w:t>1 1 2</w:t>
             </w:r>
           </w:p>
@@ -2801,13 +3053,11 @@
               <w:jc w:val="both"/>
               <w:rPr>
                 <w:rFonts w:ascii="Consolas" w:hAnsi="Consolas" w:cs="Consolas"/>
-                <w:lang w:val="bg-BG"/>
               </w:rPr>
             </w:pPr>
             <w:r>
               <w:rPr>
                 <w:rFonts w:ascii="Consolas" w:hAnsi="Consolas" w:cs="Consolas"/>
-                <w:noProof/>
               </w:rPr>
               <w:t>1 1 3</w:t>
             </w:r>
@@ -2818,13 +3068,11 @@
               <w:jc w:val="both"/>
               <w:rPr>
                 <w:rFonts w:ascii="Consolas" w:hAnsi="Consolas" w:cs="Consolas"/>
-                <w:lang w:val="bg-BG"/>
               </w:rPr>
             </w:pPr>
             <w:r>
               <w:rPr>
                 <w:rFonts w:ascii="Consolas" w:hAnsi="Consolas" w:cs="Consolas"/>
-                <w:noProof/>
               </w:rPr>
               <w:t>1 2 1</w:t>
             </w:r>
@@ -2835,13 +3083,11 @@
               <w:jc w:val="both"/>
               <w:rPr>
                 <w:rFonts w:ascii="Consolas" w:hAnsi="Consolas" w:cs="Consolas"/>
-                <w:lang w:val="bg-BG"/>
               </w:rPr>
             </w:pPr>
             <w:r>
               <w:rPr>
                 <w:rFonts w:ascii="Consolas" w:hAnsi="Consolas" w:cs="Consolas"/>
-                <w:noProof/>
               </w:rPr>
               <w:t>1 2 2</w:t>
             </w:r>
@@ -2852,13 +3098,11 @@
               <w:jc w:val="both"/>
               <w:rPr>
                 <w:rFonts w:ascii="Consolas" w:hAnsi="Consolas" w:cs="Consolas"/>
-                <w:lang w:val="bg-BG"/>
               </w:rPr>
             </w:pPr>
             <w:r>
               <w:rPr>
                 <w:rFonts w:ascii="Consolas" w:hAnsi="Consolas" w:cs="Consolas"/>
-                <w:noProof/>
               </w:rPr>
               <w:t>…</w:t>
             </w:r>
@@ -2869,13 +3113,11 @@
               <w:jc w:val="both"/>
               <w:rPr>
                 <w:rFonts w:ascii="Consolas" w:hAnsi="Consolas" w:cs="Consolas"/>
-                <w:lang w:val="bg-BG"/>
               </w:rPr>
             </w:pPr>
             <w:r>
               <w:rPr>
                 <w:rFonts w:ascii="Consolas" w:hAnsi="Consolas" w:cs="Consolas"/>
-                <w:noProof/>
               </w:rPr>
               <w:t>3 2 3</w:t>
             </w:r>
@@ -2886,13 +3128,11 @@
               <w:jc w:val="both"/>
               <w:rPr>
                 <w:rFonts w:ascii="Consolas" w:hAnsi="Consolas" w:cs="Consolas"/>
-                <w:lang w:val="bg-BG"/>
               </w:rPr>
             </w:pPr>
             <w:r>
               <w:rPr>
                 <w:rFonts w:ascii="Consolas" w:hAnsi="Consolas" w:cs="Consolas"/>
-                <w:noProof/>
               </w:rPr>
               <w:t>3 3 1</w:t>
             </w:r>
@@ -2903,13 +3143,11 @@
               <w:jc w:val="both"/>
               <w:rPr>
                 <w:rFonts w:ascii="Consolas" w:hAnsi="Consolas" w:cs="Consolas"/>
-                <w:lang w:val="bg-BG"/>
               </w:rPr>
             </w:pPr>
             <w:r>
               <w:rPr>
                 <w:rFonts w:ascii="Consolas" w:hAnsi="Consolas" w:cs="Consolas"/>
-                <w:noProof/>
               </w:rPr>
               <w:t>3 3 2</w:t>
             </w:r>
@@ -2920,13 +3158,11 @@
               <w:jc w:val="both"/>
               <w:rPr>
                 <w:rFonts w:ascii="Consolas" w:hAnsi="Consolas" w:cs="Consolas"/>
-                <w:noProof/>
               </w:rPr>
             </w:pPr>
             <w:r>
               <w:rPr>
                 <w:rFonts w:ascii="Consolas" w:hAnsi="Consolas" w:cs="Consolas"/>
-                <w:noProof/>
               </w:rPr>
               <w:t>3 3 3</w:t>
             </w:r>
@@ -2955,13 +3191,11 @@
                 <w:sz w:val="19"/>
                 <w:szCs w:val="19"/>
                 <w:highlight w:val="white"/>
-                <w:lang w:val="bg-BG"/>
               </w:rPr>
             </w:pPr>
             <w:r>
               <w:rPr>
                 <w:rFonts w:ascii="Consolas" w:hAnsi="Consolas" w:cs="Consolas"/>
-                <w:noProof/>
                 <w:color w:val="0000FF"/>
                 <w:sz w:val="19"/>
                 <w:szCs w:val="19"/>
@@ -2972,7 +3206,6 @@
             <w:r>
               <w:rPr>
                 <w:rFonts w:ascii="Consolas" w:hAnsi="Consolas" w:cs="Consolas"/>
-                <w:noProof/>
                 <w:color w:val="000000"/>
                 <w:sz w:val="19"/>
                 <w:szCs w:val="19"/>
@@ -2994,7 +3227,6 @@
                 <w:sz w:val="19"/>
                 <w:szCs w:val="19"/>
                 <w:highlight w:val="white"/>
-                <w:lang w:val="bg-BG"/>
               </w:rPr>
             </w:pPr>
           </w:p>
@@ -3011,13 +3243,11 @@
                 <w:sz w:val="19"/>
                 <w:szCs w:val="19"/>
                 <w:highlight w:val="white"/>
-                <w:lang w:val="bg-BG"/>
               </w:rPr>
             </w:pPr>
             <w:r>
               <w:rPr>
                 <w:rFonts w:ascii="Consolas" w:hAnsi="Consolas" w:cs="Consolas"/>
-                <w:noProof/>
                 <w:color w:val="0000FF"/>
                 <w:sz w:val="19"/>
                 <w:szCs w:val="19"/>
@@ -3028,7 +3258,6 @@
             <w:r>
               <w:rPr>
                 <w:rFonts w:ascii="Consolas" w:hAnsi="Consolas" w:cs="Consolas"/>
-                <w:noProof/>
                 <w:color w:val="000000"/>
                 <w:sz w:val="19"/>
                 <w:szCs w:val="19"/>
@@ -3039,7 +3268,6 @@
             <w:r>
               <w:rPr>
                 <w:rFonts w:ascii="Consolas" w:hAnsi="Consolas" w:cs="Consolas"/>
-                <w:noProof/>
                 <w:color w:val="0000FF"/>
                 <w:sz w:val="19"/>
                 <w:szCs w:val="19"/>
@@ -3050,7 +3278,6 @@
             <w:r>
               <w:rPr>
                 <w:rFonts w:ascii="Consolas" w:hAnsi="Consolas" w:cs="Consolas"/>
-                <w:noProof/>
                 <w:color w:val="000000"/>
                 <w:sz w:val="19"/>
                 <w:szCs w:val="19"/>
@@ -3072,13 +3299,11 @@
                 <w:sz w:val="19"/>
                 <w:szCs w:val="19"/>
                 <w:highlight w:val="white"/>
-                <w:lang w:val="bg-BG"/>
               </w:rPr>
             </w:pPr>
             <w:r>
               <w:rPr>
                 <w:rFonts w:ascii="Consolas" w:hAnsi="Consolas" w:cs="Consolas"/>
-                <w:noProof/>
                 <w:color w:val="000000"/>
                 <w:sz w:val="19"/>
                 <w:szCs w:val="19"/>
@@ -3100,7 +3325,6 @@
                 <w:sz w:val="19"/>
                 <w:szCs w:val="19"/>
                 <w:highlight w:val="white"/>
-                <w:lang w:val="bg-BG"/>
               </w:rPr>
             </w:pPr>
             <w:r>
@@ -3110,14 +3334,12 @@
                 <w:sz w:val="19"/>
                 <w:szCs w:val="19"/>
                 <w:highlight w:val="white"/>
-                <w:lang w:val="bg-BG"/>
               </w:rPr>
               <w:t xml:space="preserve">    </w:t>
             </w:r>
             <w:r>
               <w:rPr>
                 <w:rFonts w:ascii="Consolas" w:hAnsi="Consolas" w:cs="Consolas"/>
-                <w:noProof/>
                 <w:color w:val="0000FF"/>
                 <w:sz w:val="19"/>
                 <w:szCs w:val="19"/>
@@ -3128,7 +3350,6 @@
             <w:r>
               <w:rPr>
                 <w:rFonts w:ascii="Consolas" w:hAnsi="Consolas" w:cs="Consolas"/>
-                <w:noProof/>
                 <w:color w:val="000000"/>
                 <w:sz w:val="19"/>
                 <w:szCs w:val="19"/>
@@ -3139,7 +3360,6 @@
             <w:r>
               <w:rPr>
                 <w:rFonts w:ascii="Consolas" w:hAnsi="Consolas" w:cs="Consolas"/>
-                <w:noProof/>
                 <w:color w:val="0000FF"/>
                 <w:sz w:val="19"/>
                 <w:szCs w:val="19"/>
@@ -3150,7 +3370,6 @@
             <w:r>
               <w:rPr>
                 <w:rFonts w:ascii="Consolas" w:hAnsi="Consolas" w:cs="Consolas"/>
-                <w:noProof/>
                 <w:color w:val="000000"/>
                 <w:sz w:val="19"/>
                 <w:szCs w:val="19"/>
@@ -3172,7 +3391,6 @@
                 <w:sz w:val="19"/>
                 <w:szCs w:val="19"/>
                 <w:highlight w:val="white"/>
-                <w:lang w:val="bg-BG"/>
               </w:rPr>
             </w:pPr>
             <w:r>
@@ -3182,20 +3400,8 @@
                 <w:sz w:val="19"/>
                 <w:szCs w:val="19"/>
                 <w:highlight w:val="white"/>
-                <w:lang w:val="bg-BG"/>
-              </w:rPr>
-              <w:t xml:space="preserve">    </w:t>
-            </w:r>
-            <w:r>
-              <w:rPr>
-                <w:rFonts w:ascii="Consolas" w:hAnsi="Consolas" w:cs="Consolas"/>
-                <w:noProof/>
-                <w:color w:val="000000"/>
-                <w:sz w:val="19"/>
-                <w:szCs w:val="19"/>
-                <w:highlight w:val="white"/>
-              </w:rPr>
-              <w:t>{</w:t>
+              </w:rPr>
+              <w:t xml:space="preserve">    {</w:t>
             </w:r>
           </w:p>
           <w:p>
@@ -3211,7 +3417,6 @@
                 <w:sz w:val="19"/>
                 <w:szCs w:val="19"/>
                 <w:highlight w:val="white"/>
-                <w:lang w:val="bg-BG"/>
               </w:rPr>
             </w:pPr>
             <w:r>
@@ -3221,14 +3426,12 @@
                 <w:sz w:val="19"/>
                 <w:szCs w:val="19"/>
                 <w:highlight w:val="white"/>
-                <w:lang w:val="bg-BG"/>
               </w:rPr>
               <w:t xml:space="preserve">        </w:t>
             </w:r>
             <w:r>
               <w:rPr>
                 <w:rFonts w:ascii="Consolas" w:hAnsi="Consolas" w:cs="Consolas"/>
-                <w:noProof/>
                 <w:color w:val="0000FF"/>
                 <w:sz w:val="19"/>
                 <w:szCs w:val="19"/>
@@ -3239,7 +3442,6 @@
             <w:r>
               <w:rPr>
                 <w:rFonts w:ascii="Consolas" w:hAnsi="Consolas" w:cs="Consolas"/>
-                <w:noProof/>
                 <w:color w:val="000000"/>
                 <w:sz w:val="19"/>
                 <w:szCs w:val="19"/>
@@ -3250,7 +3452,6 @@
             <w:r>
               <w:rPr>
                 <w:rFonts w:ascii="Consolas" w:hAnsi="Consolas" w:cs="Consolas"/>
-                <w:noProof/>
                 <w:color w:val="0000FF"/>
                 <w:sz w:val="19"/>
                 <w:szCs w:val="19"/>
@@ -3261,7 +3462,6 @@
             <w:r>
               <w:rPr>
                 <w:rFonts w:ascii="Consolas" w:hAnsi="Consolas" w:cs="Consolas"/>
-                <w:noProof/>
                 <w:color w:val="000000"/>
                 <w:sz w:val="19"/>
                 <w:szCs w:val="19"/>
@@ -3283,7 +3483,6 @@
                 <w:sz w:val="19"/>
                 <w:szCs w:val="19"/>
                 <w:highlight w:val="white"/>
-                <w:lang w:val="bg-BG"/>
               </w:rPr>
             </w:pPr>
             <w:r>
@@ -3293,20 +3492,8 @@
                 <w:sz w:val="19"/>
                 <w:szCs w:val="19"/>
                 <w:highlight w:val="white"/>
-                <w:lang w:val="bg-BG"/>
-              </w:rPr>
-              <w:t xml:space="preserve">        </w:t>
-            </w:r>
-            <w:r>
-              <w:rPr>
-                <w:rFonts w:ascii="Consolas" w:hAnsi="Consolas" w:cs="Consolas"/>
-                <w:noProof/>
-                <w:color w:val="000000"/>
-                <w:sz w:val="19"/>
-                <w:szCs w:val="19"/>
-                <w:highlight w:val="white"/>
-              </w:rPr>
-              <w:t>{</w:t>
+              </w:rPr>
+              <w:t xml:space="preserve">        {</w:t>
             </w:r>
           </w:p>
           <w:p>
@@ -3322,7 +3509,6 @@
                 <w:sz w:val="19"/>
                 <w:szCs w:val="19"/>
                 <w:highlight w:val="white"/>
-                <w:lang w:val="bg-BG"/>
               </w:rPr>
             </w:pPr>
             <w:r>
@@ -3332,14 +3518,13 @@
                 <w:sz w:val="19"/>
                 <w:szCs w:val="19"/>
                 <w:highlight w:val="white"/>
-                <w:lang w:val="bg-BG"/>
               </w:rPr>
               <w:t xml:space="preserve">            </w:t>
             </w:r>
+            <w:proofErr w:type="spellStart"/>
             <w:r>
               <w:rPr>
                 <w:rFonts w:ascii="Consolas" w:hAnsi="Consolas" w:cs="Consolas"/>
-                <w:noProof/>
                 <w:color w:val="2B91AF"/>
                 <w:sz w:val="19"/>
                 <w:szCs w:val="19"/>
@@ -3350,18 +3535,27 @@
             <w:r>
               <w:rPr>
                 <w:rFonts w:ascii="Consolas" w:hAnsi="Consolas" w:cs="Consolas"/>
-                <w:noProof/>
                 <w:color w:val="000000"/>
                 <w:sz w:val="19"/>
                 <w:szCs w:val="19"/>
                 <w:highlight w:val="white"/>
               </w:rPr>
-              <w:t>.WriteLine(</w:t>
-            </w:r>
+              <w:t>.WriteLine</w:t>
+            </w:r>
+            <w:proofErr w:type="spellEnd"/>
             <w:r>
               <w:rPr>
                 <w:rFonts w:ascii="Consolas" w:hAnsi="Consolas" w:cs="Consolas"/>
-                <w:noProof/>
+                <w:color w:val="000000"/>
+                <w:sz w:val="19"/>
+                <w:szCs w:val="19"/>
+                <w:highlight w:val="white"/>
+              </w:rPr>
+              <w:t>(</w:t>
+            </w:r>
+            <w:r>
+              <w:rPr>
+                <w:rFonts w:ascii="Consolas" w:hAnsi="Consolas" w:cs="Consolas"/>
                 <w:color w:val="A31515"/>
                 <w:sz w:val="19"/>
                 <w:szCs w:val="19"/>
@@ -3372,7 +3566,6 @@
             <w:r>
               <w:rPr>
                 <w:rFonts w:ascii="Consolas" w:hAnsi="Consolas" w:cs="Consolas"/>
-                <w:noProof/>
                 <w:color w:val="000000"/>
                 <w:sz w:val="19"/>
                 <w:szCs w:val="19"/>
@@ -3383,7 +3576,6 @@
             <w:r>
               <w:rPr>
                 <w:rFonts w:ascii="Consolas" w:hAnsi="Consolas" w:cs="Consolas"/>
-                <w:noProof/>
                 <w:color w:val="A31515"/>
                 <w:sz w:val="19"/>
                 <w:szCs w:val="19"/>
@@ -3394,7 +3586,6 @@
             <w:r>
               <w:rPr>
                 <w:rFonts w:ascii="Consolas" w:hAnsi="Consolas" w:cs="Consolas"/>
-                <w:noProof/>
                 <w:color w:val="000000"/>
                 <w:sz w:val="19"/>
                 <w:szCs w:val="19"/>
@@ -3405,7 +3596,6 @@
             <w:r>
               <w:rPr>
                 <w:rFonts w:ascii="Consolas" w:hAnsi="Consolas" w:cs="Consolas"/>
-                <w:noProof/>
                 <w:color w:val="A31515"/>
                 <w:sz w:val="19"/>
                 <w:szCs w:val="19"/>
@@ -3416,7 +3606,6 @@
             <w:r>
               <w:rPr>
                 <w:rFonts w:ascii="Consolas" w:hAnsi="Consolas" w:cs="Consolas"/>
-                <w:noProof/>
                 <w:color w:val="000000"/>
                 <w:sz w:val="19"/>
                 <w:szCs w:val="19"/>
@@ -3427,7 +3616,6 @@
             <w:r>
               <w:rPr>
                 <w:rFonts w:ascii="Consolas" w:hAnsi="Consolas" w:cs="Consolas"/>
-                <w:noProof/>
                 <w:color w:val="A31515"/>
                 <w:sz w:val="19"/>
                 <w:szCs w:val="19"/>
@@ -3438,7 +3626,6 @@
             <w:r>
               <w:rPr>
                 <w:rFonts w:ascii="Consolas" w:hAnsi="Consolas" w:cs="Consolas"/>
-                <w:noProof/>
                 <w:color w:val="000000"/>
                 <w:sz w:val="19"/>
                 <w:szCs w:val="19"/>
@@ -3460,7 +3647,6 @@
                 <w:sz w:val="19"/>
                 <w:szCs w:val="19"/>
                 <w:highlight w:val="white"/>
-                <w:lang w:val="bg-BG"/>
               </w:rPr>
             </w:pPr>
             <w:r>
@@ -3470,20 +3656,8 @@
                 <w:sz w:val="19"/>
                 <w:szCs w:val="19"/>
                 <w:highlight w:val="white"/>
-                <w:lang w:val="bg-BG"/>
-              </w:rPr>
-              <w:t xml:space="preserve">        </w:t>
-            </w:r>
-            <w:r>
-              <w:rPr>
-                <w:rFonts w:ascii="Consolas" w:hAnsi="Consolas" w:cs="Consolas"/>
-                <w:noProof/>
-                <w:color w:val="000000"/>
-                <w:sz w:val="19"/>
-                <w:szCs w:val="19"/>
-                <w:highlight w:val="white"/>
-              </w:rPr>
-              <w:t>}</w:t>
+              </w:rPr>
+              <w:t xml:space="preserve">        }</w:t>
             </w:r>
           </w:p>
           <w:p>
@@ -3499,7 +3673,6 @@
                 <w:sz w:val="19"/>
                 <w:szCs w:val="19"/>
                 <w:highlight w:val="white"/>
-                <w:lang w:val="bg-BG"/>
               </w:rPr>
             </w:pPr>
             <w:r>
@@ -3509,20 +3682,8 @@
                 <w:sz w:val="19"/>
                 <w:szCs w:val="19"/>
                 <w:highlight w:val="white"/>
-                <w:lang w:val="bg-BG"/>
-              </w:rPr>
-              <w:t xml:space="preserve">    </w:t>
-            </w:r>
-            <w:r>
-              <w:rPr>
-                <w:rFonts w:ascii="Consolas" w:hAnsi="Consolas" w:cs="Consolas"/>
-                <w:noProof/>
-                <w:color w:val="000000"/>
-                <w:sz w:val="19"/>
-                <w:szCs w:val="19"/>
-                <w:highlight w:val="white"/>
-              </w:rPr>
-              <w:t>}</w:t>
+              </w:rPr>
+              <w:t xml:space="preserve">    }</w:t>
             </w:r>
           </w:p>
           <w:p>
@@ -3531,13 +3692,11 @@
               <w:jc w:val="both"/>
               <w:rPr>
                 <w:rFonts w:ascii="Consolas" w:hAnsi="Consolas" w:cs="Consolas"/>
-                <w:noProof/>
               </w:rPr>
             </w:pPr>
             <w:r>
               <w:rPr>
                 <w:rFonts w:ascii="Consolas" w:hAnsi="Consolas" w:cs="Consolas"/>
-                <w:noProof/>
                 <w:color w:val="000000"/>
                 <w:sz w:val="19"/>
                 <w:szCs w:val="19"/>
@@ -3551,64 +3710,35 @@
     </w:tbl>
     <w:p>
       <w:pPr>
-        <w:pStyle w:val="Heading3"/>
-        <w:rPr>
-          <w:lang w:val="bg-BG"/>
-        </w:rPr>
-      </w:pPr>
-      <w:r>
-        <w:rPr>
-          <w:lang w:val="bg-BG"/>
-        </w:rPr>
+        <w:pStyle w:val="3"/>
+      </w:pPr>
+      <w:r>
         <w:t>Насоки</w:t>
       </w:r>
     </w:p>
     <w:p>
       <w:pPr>
-        <w:pStyle w:val="ListParagraph"/>
+        <w:pStyle w:val="ac"/>
         <w:numPr>
           <w:ilvl w:val="0"/>
-          <w:numId w:val="49"/>
+          <w:numId w:val="54"/>
         </w:numPr>
-        <w:rPr>
-          <w:lang w:val="bg-BG"/>
-        </w:rPr>
-      </w:pPr>
-      <w:r>
-        <w:rPr>
-          <w:lang w:val="bg-BG"/>
-        </w:rPr>
-        <w:t>Прочетете за рекурсивния вложен цикъл</w:t>
-      </w:r>
-      <w:r>
-        <w:t xml:space="preserve">: </w:t>
-      </w:r>
-      <w:hyperlink r:id="rId13">
+      </w:pPr>
+      <w:r>
+        <w:t xml:space="preserve">Прочетете за рекурсивния вложен цикъл: </w:t>
+      </w:r>
+      <w:hyperlink r:id="rId20">
         <w:r>
           <w:rPr>
-            <w:rStyle w:val="Hyperlink"/>
+            <w:rStyle w:val="a9"/>
           </w:rPr>
           <w:t>https://introprogramming.info/english-intro-csharp-book/read-online/chapter-10-recursion</w:t>
         </w:r>
       </w:hyperlink>
     </w:p>
-    <w:p>
-      <w:pPr>
-        <w:rPr>
-          <w:lang w:val="bg-BG"/>
-        </w:rPr>
-      </w:pPr>
-    </w:p>
-    <w:p>
-      <w:pPr>
-        <w:rPr>
-          <w:lang w:val="bg-BG"/>
-        </w:rPr>
-      </w:pPr>
-    </w:p>
     <w:sectPr>
-      <w:headerReference w:type="default" r:id="rId14"/>
-      <w:footerReference w:type="default" r:id="rId15"/>
+      <w:headerReference w:type="default" r:id="rId21"/>
+      <w:footerReference w:type="default" r:id="rId22"/>
       <w:pgSz w:w="11909" w:h="16834" w:code="9"/>
       <w:pgMar w:top="567" w:right="737" w:bottom="680" w:left="737" w:header="567" w:footer="510" w:gutter="0"/>
       <w:cols w:space="720"/>
@@ -3647,10 +3777,7 @@
 <w:ftr xmlns:wpc="http://schemas.microsoft.com/office/word/2010/wordprocessingCanvas" xmlns:cx="http://schemas.microsoft.com/office/drawing/2014/chartex" xmlns:cx1="http://schemas.microsoft.com/office/drawing/2015/9/8/chartex" xmlns:cx2="http://schemas.microsoft.com/office/drawing/2015/10/21/chartex" xmlns:cx3="http://schemas.microsoft.com/office/drawing/2016/5/9/chartex" xmlns:cx4="http://schemas.microsoft.com/office/drawing/2016/5/10/chartex" xmlns:cx5="http://schemas.microsoft.com/office/drawing/2016/5/11/chartex" xmlns:cx6="http://schemas.microsoft.com/office/drawing/2016/5/12/chartex" xmlns:cx7="http://schemas.microsoft.com/office/drawing/2016/5/13/chartex" xmlns:cx8="http://schemas.microsoft.com/office/drawing/2016/5/14/chartex" xmlns:mc="http://schemas.openxmlformats.org/markup-compatibility/2006" xmlns:aink="http://schemas.microsoft.com/office/drawing/2016/ink" xmlns:am3d="http://schemas.microsoft.com/office/drawing/2017/model3d" xmlns:o="urn:schemas-microsoft-com:office:office" xmlns:oel="http://schemas.microsoft.com/office/2019/extlst" xmlns:r="http://schemas.openxmlformats.org/officeDocument/2006/relationships" xmlns:m="http://schemas.openxmlformats.org/officeDocument/2006/math" xmlns:v="urn:schemas-microsoft-com:vml" xmlns:wp14="http://schemas.microsoft.com/office/word/2010/wordprocessingDrawing" xmlns:wp="http://schemas.openxmlformats.org/drawingml/2006/wordprocessingDrawing" xmlns:w10="urn:schemas-microsoft-com:office:word" xmlns:w="http://schemas.openxmlformats.org/wordprocessingml/2006/main" xmlns:w14="http://schemas.microsoft.com/office/word/2010/wordml" xmlns:w15="http://schemas.microsoft.com/office/word/2012/wordml" xmlns:w16cex="http://schemas.microsoft.com/office/word/2018/wordml/cex" xmlns:w16cid="http://schemas.microsoft.com/office/word/2016/wordml/cid" xmlns:w16="http://schemas.microsoft.com/office/word/2018/wordml" xmlns:w16sdtdh="http://schemas.microsoft.com/office/word/2020/wordml/sdtdatahash" xmlns:w16se="http://schemas.microsoft.com/office/word/2015/wordml/symex" xmlns:wpg="http://schemas.microsoft.com/office/word/2010/wordprocessingGroup" xmlns:wpi="http://schemas.microsoft.com/office/word/2010/wordprocessingInk" xmlns:wne="http://schemas.microsoft.com/office/word/2006/wordml" xmlns:wps="http://schemas.microsoft.com/office/word/2010/wordprocessingShape" mc:Ignorable="w14 w15 w16se w16cid w16 w16cex w16sdtdh wp14">
   <w:p>
     <w:pPr>
-      <w:pStyle w:val="Footer"/>
-      <w:rPr>
-        <w:lang w:val="bg-BG"/>
-      </w:rPr>
+      <w:pStyle w:val="a5"/>
     </w:pPr>
     <w:r>
       <w:rPr>
@@ -3705,7 +3832,6 @@
                             <w:rPr>
                               <w:sz w:val="17"/>
                               <w:szCs w:val="17"/>
-                              <w:lang w:val="ru-RU"/>
                             </w:rPr>
                           </w:pPr>
                           <w:r>
@@ -3713,7 +3839,6 @@
                               <w:color w:val="595959" w:themeColor="text1" w:themeTint="A6"/>
                               <w:sz w:val="17"/>
                               <w:szCs w:val="17"/>
-                              <w:lang w:val="bg-BG"/>
                             </w:rPr>
                             <w:t>Проект</w:t>
                           </w:r>
@@ -3722,7 +3847,6 @@
                               <w:color w:val="595959" w:themeColor="text1" w:themeTint="A6"/>
                               <w:sz w:val="17"/>
                               <w:szCs w:val="17"/>
-                              <w:lang w:val="bg-BG"/>
                             </w:rPr>
                             <w:t xml:space="preserve"> "</w:t>
                           </w:r>
@@ -3731,7 +3855,6 @@
                               <w:color w:val="595959" w:themeColor="text1" w:themeTint="A6"/>
                               <w:sz w:val="17"/>
                               <w:szCs w:val="17"/>
-                              <w:lang w:val="bg-BG"/>
                             </w:rPr>
                             <w:t>Отворено учебно съдържание</w:t>
                           </w:r>
@@ -3740,7 +3863,6 @@
                               <w:color w:val="595959" w:themeColor="text1" w:themeTint="A6"/>
                               <w:sz w:val="17"/>
                               <w:szCs w:val="17"/>
-                              <w:lang w:val="bg-BG"/>
                             </w:rPr>
                             <w:t xml:space="preserve"> по програмиране и ИТ"</w:t>
                           </w:r>
@@ -3750,34 +3872,7 @@
                               <w:sz w:val="17"/>
                               <w:szCs w:val="17"/>
                             </w:rPr>
-                            <w:t xml:space="preserve">, </w:t>
-                          </w:r>
-                          <w:r>
-                            <w:rPr>
-                              <w:color w:val="595959" w:themeColor="text1" w:themeTint="A6"/>
-                              <w:sz w:val="17"/>
-                              <w:szCs w:val="17"/>
-                              <w:lang w:val="bg-BG"/>
-                            </w:rPr>
-                            <w:t>СофтУни Фондация</w:t>
-                          </w:r>
-                          <w:r>
-                            <w:rPr>
-                              <w:color w:val="595959" w:themeColor="text1" w:themeTint="A6"/>
-                              <w:sz w:val="17"/>
-                              <w:szCs w:val="17"/>
-                              <w:lang w:val="ru-RU"/>
-                            </w:rPr>
-                            <w:t xml:space="preserve"> </w:t>
-                          </w:r>
-                          <w:r>
-                            <w:rPr>
-                              <w:color w:val="595959" w:themeColor="text1" w:themeTint="A6"/>
-                              <w:sz w:val="17"/>
-                              <w:szCs w:val="17"/>
-                              <w:lang w:val="bg-BG"/>
-                            </w:rPr>
-                            <w:t xml:space="preserve">(лиценз </w:t>
+                            <w:t xml:space="preserve">, СофтУни Фондация </w:t>
                           </w:r>
                           <w:r>
                             <w:rPr>
@@ -3785,33 +3880,7 @@
                               <w:sz w:val="17"/>
                               <w:szCs w:val="17"/>
                             </w:rPr>
-                            <w:t>CC</w:t>
-                          </w:r>
-                          <w:r>
-                            <w:rPr>
-                              <w:color w:val="595959" w:themeColor="text1" w:themeTint="A6"/>
-                              <w:sz w:val="17"/>
-                              <w:szCs w:val="17"/>
-                              <w:lang w:val="ru-RU"/>
-                            </w:rPr>
-                            <w:t>-</w:t>
-                          </w:r>
-                          <w:r>
-                            <w:rPr>
-                              <w:color w:val="595959" w:themeColor="text1" w:themeTint="A6"/>
-                              <w:sz w:val="17"/>
-                              <w:szCs w:val="17"/>
-                            </w:rPr>
-                            <w:t>BY</w:t>
-                          </w:r>
-                          <w:r>
-                            <w:rPr>
-                              <w:color w:val="595959" w:themeColor="text1" w:themeTint="A6"/>
-                              <w:sz w:val="17"/>
-                              <w:szCs w:val="17"/>
-                              <w:lang w:val="ru-RU"/>
-                            </w:rPr>
-                            <w:t>-</w:t>
+                            <w:t>(лиценз CC-BY-</w:t>
                           </w:r>
                           <w:r>
                             <w:rPr>
@@ -3827,16 +3896,7 @@
                               <w:sz w:val="17"/>
                               <w:szCs w:val="17"/>
                             </w:rPr>
-                            <w:t>SA</w:t>
-                          </w:r>
-                          <w:r>
-                            <w:rPr>
-                              <w:color w:val="595959" w:themeColor="text1" w:themeTint="A6"/>
-                              <w:sz w:val="17"/>
-                              <w:szCs w:val="17"/>
-                              <w:lang w:val="ru-RU"/>
-                            </w:rPr>
-                            <w:t>)</w:t>
+                            <w:t>SA)</w:t>
                           </w:r>
                         </w:p>
                         <w:p>
@@ -3844,128 +3904,20 @@
                             <w:spacing w:before="60" w:after="60" w:line="240" w:lineRule="auto"/>
                             <w:jc w:val="both"/>
                             <w:rPr>
-                              <w:noProof/>
                               <w:color w:val="95B3D7" w:themeColor="accent1" w:themeTint="99"/>
                               <w:sz w:val="17"/>
                               <w:szCs w:val="17"/>
-                              <w:lang w:val="ru-RU"/>
                             </w:rPr>
                           </w:pPr>
                           <w:hyperlink r:id="rId1" w:history="1">
                             <w:r>
                               <w:rPr>
-                                <w:rStyle w:val="Hyperlink"/>
-                                <w:noProof/>
+                                <w:rStyle w:val="a9"/>
                                 <w:color w:val="95B3D7" w:themeColor="accent1" w:themeTint="99"/>
                                 <w:sz w:val="17"/>
                                 <w:szCs w:val="17"/>
                               </w:rPr>
-                              <w:t>https</w:t>
-                            </w:r>
-                            <w:r>
-                              <w:rPr>
-                                <w:rStyle w:val="Hyperlink"/>
-                                <w:noProof/>
-                                <w:color w:val="95B3D7" w:themeColor="accent1" w:themeTint="99"/>
-                                <w:sz w:val="17"/>
-                                <w:szCs w:val="17"/>
-                                <w:lang w:val="ru-RU"/>
-                              </w:rPr>
-                              <w:t>://</w:t>
-                            </w:r>
-                            <w:r>
-                              <w:rPr>
-                                <w:rStyle w:val="Hyperlink"/>
-                                <w:noProof/>
-                                <w:color w:val="95B3D7" w:themeColor="accent1" w:themeTint="99"/>
-                                <w:sz w:val="17"/>
-                                <w:szCs w:val="17"/>
-                              </w:rPr>
-                              <w:t>github</w:t>
-                            </w:r>
-                            <w:r>
-                              <w:rPr>
-                                <w:rStyle w:val="Hyperlink"/>
-                                <w:noProof/>
-                                <w:color w:val="95B3D7" w:themeColor="accent1" w:themeTint="99"/>
-                                <w:sz w:val="17"/>
-                                <w:szCs w:val="17"/>
-                                <w:lang w:val="ru-RU"/>
-                              </w:rPr>
-                              <w:t>.</w:t>
-                            </w:r>
-                            <w:r>
-                              <w:rPr>
-                                <w:rStyle w:val="Hyperlink"/>
-                                <w:noProof/>
-                                <w:color w:val="95B3D7" w:themeColor="accent1" w:themeTint="99"/>
-                                <w:sz w:val="17"/>
-                                <w:szCs w:val="17"/>
-                              </w:rPr>
-                              <w:t>com</w:t>
-                            </w:r>
-                            <w:r>
-                              <w:rPr>
-                                <w:rStyle w:val="Hyperlink"/>
-                                <w:noProof/>
-                                <w:color w:val="95B3D7" w:themeColor="accent1" w:themeTint="99"/>
-                                <w:sz w:val="17"/>
-                                <w:szCs w:val="17"/>
-                                <w:lang w:val="ru-RU"/>
-                              </w:rPr>
-                              <w:t>/</w:t>
-                            </w:r>
-                            <w:r>
-                              <w:rPr>
-                                <w:rStyle w:val="Hyperlink"/>
-                                <w:noProof/>
-                                <w:color w:val="95B3D7" w:themeColor="accent1" w:themeTint="99"/>
-                                <w:sz w:val="17"/>
-                                <w:szCs w:val="17"/>
-                              </w:rPr>
-                              <w:t>BG</w:t>
-                            </w:r>
-                            <w:r>
-                              <w:rPr>
-                                <w:rStyle w:val="Hyperlink"/>
-                                <w:noProof/>
-                                <w:color w:val="95B3D7" w:themeColor="accent1" w:themeTint="99"/>
-                                <w:sz w:val="17"/>
-                                <w:szCs w:val="17"/>
-                                <w:lang w:val="ru-RU"/>
-                              </w:rPr>
-                              <w:t>-</w:t>
-                            </w:r>
-                            <w:r>
-                              <w:rPr>
-                                <w:rStyle w:val="Hyperlink"/>
-                                <w:noProof/>
-                                <w:color w:val="95B3D7" w:themeColor="accent1" w:themeTint="99"/>
-                                <w:sz w:val="17"/>
-                                <w:szCs w:val="17"/>
-                              </w:rPr>
-                              <w:t>IT</w:t>
-                            </w:r>
-                            <w:r>
-                              <w:rPr>
-                                <w:rStyle w:val="Hyperlink"/>
-                                <w:noProof/>
-                                <w:color w:val="95B3D7" w:themeColor="accent1" w:themeTint="99"/>
-                                <w:sz w:val="17"/>
-                                <w:szCs w:val="17"/>
-                                <w:lang w:val="ru-RU"/>
-                              </w:rPr>
-                              <w:t>-</w:t>
-                            </w:r>
-                            <w:r>
-                              <w:rPr>
-                                <w:rStyle w:val="Hyperlink"/>
-                                <w:noProof/>
-                                <w:color w:val="95B3D7" w:themeColor="accent1" w:themeTint="99"/>
-                                <w:sz w:val="17"/>
-                                <w:szCs w:val="17"/>
-                              </w:rPr>
-                              <w:t>Edu</w:t>
+                              <w:t>https://github.com/BG-IT-Edu</w:t>
                             </w:r>
                           </w:hyperlink>
                         </w:p>
@@ -4002,7 +3954,6 @@
                       <w:rPr>
                         <w:sz w:val="17"/>
                         <w:szCs w:val="17"/>
-                        <w:lang w:val="ru-RU"/>
                       </w:rPr>
                     </w:pPr>
                     <w:r>
@@ -4010,7 +3961,6 @@
                         <w:color w:val="595959" w:themeColor="text1" w:themeTint="A6"/>
                         <w:sz w:val="17"/>
                         <w:szCs w:val="17"/>
-                        <w:lang w:val="bg-BG"/>
                       </w:rPr>
                       <w:t>Проект</w:t>
                     </w:r>
@@ -4019,7 +3969,6 @@
                         <w:color w:val="595959" w:themeColor="text1" w:themeTint="A6"/>
                         <w:sz w:val="17"/>
                         <w:szCs w:val="17"/>
-                        <w:lang w:val="bg-BG"/>
                       </w:rPr>
                       <w:t xml:space="preserve"> "</w:t>
                     </w:r>
@@ -4028,7 +3977,6 @@
                         <w:color w:val="595959" w:themeColor="text1" w:themeTint="A6"/>
                         <w:sz w:val="17"/>
                         <w:szCs w:val="17"/>
-                        <w:lang w:val="bg-BG"/>
                       </w:rPr>
                       <w:t>Отворено учебно съдържание</w:t>
                     </w:r>
@@ -4037,7 +3985,6 @@
                         <w:color w:val="595959" w:themeColor="text1" w:themeTint="A6"/>
                         <w:sz w:val="17"/>
                         <w:szCs w:val="17"/>
-                        <w:lang w:val="bg-BG"/>
                       </w:rPr>
                       <w:t xml:space="preserve"> по програмиране и ИТ"</w:t>
                     </w:r>
@@ -4047,34 +3994,7 @@
                         <w:sz w:val="17"/>
                         <w:szCs w:val="17"/>
                       </w:rPr>
-                      <w:t xml:space="preserve">, </w:t>
-                    </w:r>
-                    <w:r>
-                      <w:rPr>
-                        <w:color w:val="595959" w:themeColor="text1" w:themeTint="A6"/>
-                        <w:sz w:val="17"/>
-                        <w:szCs w:val="17"/>
-                        <w:lang w:val="bg-BG"/>
-                      </w:rPr>
-                      <w:t>СофтУни Фондация</w:t>
-                    </w:r>
-                    <w:r>
-                      <w:rPr>
-                        <w:color w:val="595959" w:themeColor="text1" w:themeTint="A6"/>
-                        <w:sz w:val="17"/>
-                        <w:szCs w:val="17"/>
-                        <w:lang w:val="ru-RU"/>
-                      </w:rPr>
-                      <w:t xml:space="preserve"> </w:t>
-                    </w:r>
-                    <w:r>
-                      <w:rPr>
-                        <w:color w:val="595959" w:themeColor="text1" w:themeTint="A6"/>
-                        <w:sz w:val="17"/>
-                        <w:szCs w:val="17"/>
-                        <w:lang w:val="bg-BG"/>
-                      </w:rPr>
-                      <w:t xml:space="preserve">(лиценз </w:t>
+                      <w:t xml:space="preserve">, СофтУни Фондация </w:t>
                     </w:r>
                     <w:r>
                       <w:rPr>
@@ -4082,33 +4002,7 @@
                         <w:sz w:val="17"/>
                         <w:szCs w:val="17"/>
                       </w:rPr>
-                      <w:t>CC</w:t>
-                    </w:r>
-                    <w:r>
-                      <w:rPr>
-                        <w:color w:val="595959" w:themeColor="text1" w:themeTint="A6"/>
-                        <w:sz w:val="17"/>
-                        <w:szCs w:val="17"/>
-                        <w:lang w:val="ru-RU"/>
-                      </w:rPr>
-                      <w:t>-</w:t>
-                    </w:r>
-                    <w:r>
-                      <w:rPr>
-                        <w:color w:val="595959" w:themeColor="text1" w:themeTint="A6"/>
-                        <w:sz w:val="17"/>
-                        <w:szCs w:val="17"/>
-                      </w:rPr>
-                      <w:t>BY</w:t>
-                    </w:r>
-                    <w:r>
-                      <w:rPr>
-                        <w:color w:val="595959" w:themeColor="text1" w:themeTint="A6"/>
-                        <w:sz w:val="17"/>
-                        <w:szCs w:val="17"/>
-                        <w:lang w:val="ru-RU"/>
-                      </w:rPr>
-                      <w:t>-</w:t>
+                      <w:t>(лиценз CC-BY-</w:t>
                     </w:r>
                     <w:r>
                       <w:rPr>
@@ -4124,16 +4018,7 @@
                         <w:sz w:val="17"/>
                         <w:szCs w:val="17"/>
                       </w:rPr>
-                      <w:t>SA</w:t>
-                    </w:r>
-                    <w:r>
-                      <w:rPr>
-                        <w:color w:val="595959" w:themeColor="text1" w:themeTint="A6"/>
-                        <w:sz w:val="17"/>
-                        <w:szCs w:val="17"/>
-                        <w:lang w:val="ru-RU"/>
-                      </w:rPr>
-                      <w:t>)</w:t>
+                      <w:t>SA)</w:t>
                     </w:r>
                   </w:p>
                   <w:p>
@@ -4141,128 +4026,20 @@
                       <w:spacing w:before="60" w:after="60" w:line="240" w:lineRule="auto"/>
                       <w:jc w:val="both"/>
                       <w:rPr>
-                        <w:noProof/>
                         <w:color w:val="95B3D7" w:themeColor="accent1" w:themeTint="99"/>
                         <w:sz w:val="17"/>
                         <w:szCs w:val="17"/>
-                        <w:lang w:val="ru-RU"/>
                       </w:rPr>
                     </w:pPr>
                     <w:hyperlink r:id="rId2" w:history="1">
                       <w:r>
                         <w:rPr>
                           <w:rStyle w:val="a9"/>
-                          <w:noProof/>
                           <w:color w:val="95B3D7" w:themeColor="accent1" w:themeTint="99"/>
                           <w:sz w:val="17"/>
                           <w:szCs w:val="17"/>
                         </w:rPr>
-                        <w:t>https</w:t>
-                      </w:r>
-                      <w:r>
-                        <w:rPr>
-                          <w:rStyle w:val="a9"/>
-                          <w:noProof/>
-                          <w:color w:val="95B3D7" w:themeColor="accent1" w:themeTint="99"/>
-                          <w:sz w:val="17"/>
-                          <w:szCs w:val="17"/>
-                          <w:lang w:val="ru-RU"/>
-                        </w:rPr>
-                        <w:t>://</w:t>
-                      </w:r>
-                      <w:r>
-                        <w:rPr>
-                          <w:rStyle w:val="a9"/>
-                          <w:noProof/>
-                          <w:color w:val="95B3D7" w:themeColor="accent1" w:themeTint="99"/>
-                          <w:sz w:val="17"/>
-                          <w:szCs w:val="17"/>
-                        </w:rPr>
-                        <w:t>github</w:t>
-                      </w:r>
-                      <w:r>
-                        <w:rPr>
-                          <w:rStyle w:val="a9"/>
-                          <w:noProof/>
-                          <w:color w:val="95B3D7" w:themeColor="accent1" w:themeTint="99"/>
-                          <w:sz w:val="17"/>
-                          <w:szCs w:val="17"/>
-                          <w:lang w:val="ru-RU"/>
-                        </w:rPr>
-                        <w:t>.</w:t>
-                      </w:r>
-                      <w:r>
-                        <w:rPr>
-                          <w:rStyle w:val="a9"/>
-                          <w:noProof/>
-                          <w:color w:val="95B3D7" w:themeColor="accent1" w:themeTint="99"/>
-                          <w:sz w:val="17"/>
-                          <w:szCs w:val="17"/>
-                        </w:rPr>
-                        <w:t>com</w:t>
-                      </w:r>
-                      <w:r>
-                        <w:rPr>
-                          <w:rStyle w:val="a9"/>
-                          <w:noProof/>
-                          <w:color w:val="95B3D7" w:themeColor="accent1" w:themeTint="99"/>
-                          <w:sz w:val="17"/>
-                          <w:szCs w:val="17"/>
-                          <w:lang w:val="ru-RU"/>
-                        </w:rPr>
-                        <w:t>/</w:t>
-                      </w:r>
-                      <w:r>
-                        <w:rPr>
-                          <w:rStyle w:val="a9"/>
-                          <w:noProof/>
-                          <w:color w:val="95B3D7" w:themeColor="accent1" w:themeTint="99"/>
-                          <w:sz w:val="17"/>
-                          <w:szCs w:val="17"/>
-                        </w:rPr>
-                        <w:t>BG</w:t>
-                      </w:r>
-                      <w:r>
-                        <w:rPr>
-                          <w:rStyle w:val="a9"/>
-                          <w:noProof/>
-                          <w:color w:val="95B3D7" w:themeColor="accent1" w:themeTint="99"/>
-                          <w:sz w:val="17"/>
-                          <w:szCs w:val="17"/>
-                          <w:lang w:val="ru-RU"/>
-                        </w:rPr>
-                        <w:t>-</w:t>
-                      </w:r>
-                      <w:r>
-                        <w:rPr>
-                          <w:rStyle w:val="a9"/>
-                          <w:noProof/>
-                          <w:color w:val="95B3D7" w:themeColor="accent1" w:themeTint="99"/>
-                          <w:sz w:val="17"/>
-                          <w:szCs w:val="17"/>
-                        </w:rPr>
-                        <w:t>IT</w:t>
-                      </w:r>
-                      <w:r>
-                        <w:rPr>
-                          <w:rStyle w:val="a9"/>
-                          <w:noProof/>
-                          <w:color w:val="95B3D7" w:themeColor="accent1" w:themeTint="99"/>
-                          <w:sz w:val="17"/>
-                          <w:szCs w:val="17"/>
-                          <w:lang w:val="ru-RU"/>
-                        </w:rPr>
-                        <w:t>-</w:t>
-                      </w:r>
-                      <w:r>
-                        <w:rPr>
-                          <w:rStyle w:val="a9"/>
-                          <w:noProof/>
-                          <w:color w:val="95B3D7" w:themeColor="accent1" w:themeTint="99"/>
-                          <w:sz w:val="17"/>
-                          <w:szCs w:val="17"/>
-                        </w:rPr>
-                        <w:t>Edu</w:t>
+                        <w:t>https://github.com/BG-IT-Edu</w:t>
                       </w:r>
                     </w:hyperlink>
                   </w:p>
@@ -4421,7 +4198,7 @@
   </w:p>
   <w:p>
     <w:pPr>
-      <w:pStyle w:val="Footer"/>
+      <w:pStyle w:val="a5"/>
     </w:pPr>
     <w:r>
       <w:rPr>
@@ -4492,17 +4269,8 @@
                               <w:color w:val="595959" w:themeColor="text1" w:themeTint="A6"/>
                               <w:sz w:val="17"/>
                               <w:szCs w:val="17"/>
-                              <w:lang w:val="bg-BG"/>
                             </w:rPr>
-                            <w:t>стр.</w:t>
-                          </w:r>
-                          <w:r>
-                            <w:rPr>
-                              <w:color w:val="595959" w:themeColor="text1" w:themeTint="A6"/>
-                              <w:sz w:val="17"/>
-                              <w:szCs w:val="17"/>
-                            </w:rPr>
-                            <w:t xml:space="preserve"> </w:t>
+                            <w:t xml:space="preserve">стр. </w:t>
                           </w:r>
                           <w:r>
                             <w:rPr>
@@ -4530,7 +4298,6 @@
                           </w:r>
                           <w:r>
                             <w:rPr>
-                              <w:noProof/>
                               <w:color w:val="595959" w:themeColor="text1" w:themeTint="A6"/>
                               <w:sz w:val="17"/>
                               <w:szCs w:val="17"/>
@@ -4551,24 +4318,7 @@
                               <w:sz w:val="17"/>
                               <w:szCs w:val="17"/>
                             </w:rPr>
-                            <w:t xml:space="preserve"> </w:t>
-                          </w:r>
-                          <w:r>
-                            <w:rPr>
-                              <w:color w:val="595959" w:themeColor="text1" w:themeTint="A6"/>
-                              <w:sz w:val="17"/>
-                              <w:szCs w:val="17"/>
-                              <w:lang w:val="bg-BG"/>
-                            </w:rPr>
-                            <w:t>от</w:t>
-                          </w:r>
-                          <w:r>
-                            <w:rPr>
-                              <w:color w:val="595959" w:themeColor="text1" w:themeTint="A6"/>
-                              <w:sz w:val="17"/>
-                              <w:szCs w:val="17"/>
-                            </w:rPr>
-                            <w:t xml:space="preserve"> </w:t>
+                            <w:t xml:space="preserve"> от </w:t>
                           </w:r>
                           <w:r>
                             <w:rPr>
@@ -4596,7 +4346,6 @@
                           </w:r>
                           <w:r>
                             <w:rPr>
-                              <w:noProof/>
                               <w:color w:val="595959" w:themeColor="text1" w:themeTint="A6"/>
                               <w:sz w:val="17"/>
                               <w:szCs w:val="17"/>
@@ -4652,17 +4401,8 @@
                         <w:color w:val="595959" w:themeColor="text1" w:themeTint="A6"/>
                         <w:sz w:val="17"/>
                         <w:szCs w:val="17"/>
-                        <w:lang w:val="bg-BG"/>
                       </w:rPr>
-                      <w:t>стр.</w:t>
-                    </w:r>
-                    <w:r>
-                      <w:rPr>
-                        <w:color w:val="595959" w:themeColor="text1" w:themeTint="A6"/>
-                        <w:sz w:val="17"/>
-                        <w:szCs w:val="17"/>
-                      </w:rPr>
-                      <w:t xml:space="preserve"> </w:t>
+                      <w:t xml:space="preserve">стр. </w:t>
                     </w:r>
                     <w:r>
                       <w:rPr>
@@ -4690,7 +4430,6 @@
                     </w:r>
                     <w:r>
                       <w:rPr>
-                        <w:noProof/>
                         <w:color w:val="595959" w:themeColor="text1" w:themeTint="A6"/>
                         <w:sz w:val="17"/>
                         <w:szCs w:val="17"/>
@@ -4711,24 +4450,7 @@
                         <w:sz w:val="17"/>
                         <w:szCs w:val="17"/>
                       </w:rPr>
-                      <w:t xml:space="preserve"> </w:t>
-                    </w:r>
-                    <w:r>
-                      <w:rPr>
-                        <w:color w:val="595959" w:themeColor="text1" w:themeTint="A6"/>
-                        <w:sz w:val="17"/>
-                        <w:szCs w:val="17"/>
-                        <w:lang w:val="bg-BG"/>
-                      </w:rPr>
-                      <w:t>от</w:t>
-                    </w:r>
-                    <w:r>
-                      <w:rPr>
-                        <w:color w:val="595959" w:themeColor="text1" w:themeTint="A6"/>
-                        <w:sz w:val="17"/>
-                        <w:szCs w:val="17"/>
-                      </w:rPr>
-                      <w:t xml:space="preserve"> </w:t>
+                      <w:t xml:space="preserve"> от </w:t>
                     </w:r>
                     <w:r>
                       <w:rPr>
@@ -4756,7 +4478,6 @@
                     </w:r>
                     <w:r>
                       <w:rPr>
-                        <w:noProof/>
                         <w:color w:val="595959" w:themeColor="text1" w:themeTint="A6"/>
                         <w:sz w:val="17"/>
                         <w:szCs w:val="17"/>
@@ -4812,7 +4533,7 @@
 <w:hdr xmlns:wpc="http://schemas.microsoft.com/office/word/2010/wordprocessingCanvas" xmlns:cx="http://schemas.microsoft.com/office/drawing/2014/chartex" xmlns:cx1="http://schemas.microsoft.com/office/drawing/2015/9/8/chartex" xmlns:cx2="http://schemas.microsoft.com/office/drawing/2015/10/21/chartex" xmlns:cx3="http://schemas.microsoft.com/office/drawing/2016/5/9/chartex" xmlns:cx4="http://schemas.microsoft.com/office/drawing/2016/5/10/chartex" xmlns:cx5="http://schemas.microsoft.com/office/drawing/2016/5/11/chartex" xmlns:cx6="http://schemas.microsoft.com/office/drawing/2016/5/12/chartex" xmlns:cx7="http://schemas.microsoft.com/office/drawing/2016/5/13/chartex" xmlns:cx8="http://schemas.microsoft.com/office/drawing/2016/5/14/chartex" xmlns:mc="http://schemas.openxmlformats.org/markup-compatibility/2006" xmlns:aink="http://schemas.microsoft.com/office/drawing/2016/ink" xmlns:am3d="http://schemas.microsoft.com/office/drawing/2017/model3d" xmlns:o="urn:schemas-microsoft-com:office:office" xmlns:oel="http://schemas.microsoft.com/office/2019/extlst" xmlns:r="http://schemas.openxmlformats.org/officeDocument/2006/relationships" xmlns:m="http://schemas.openxmlformats.org/officeDocument/2006/math" xmlns:v="urn:schemas-microsoft-com:vml" xmlns:wp14="http://schemas.microsoft.com/office/word/2010/wordprocessingDrawing" xmlns:wp="http://schemas.openxmlformats.org/drawingml/2006/wordprocessingDrawing" xmlns:w10="urn:schemas-microsoft-com:office:word" xmlns:w="http://schemas.openxmlformats.org/wordprocessingml/2006/main" xmlns:w14="http://schemas.microsoft.com/office/word/2010/wordml" xmlns:w15="http://schemas.microsoft.com/office/word/2012/wordml" xmlns:w16cex="http://schemas.microsoft.com/office/word/2018/wordml/cex" xmlns:w16cid="http://schemas.microsoft.com/office/word/2016/wordml/cid" xmlns:w16="http://schemas.microsoft.com/office/word/2018/wordml" xmlns:w16sdtdh="http://schemas.microsoft.com/office/word/2020/wordml/sdtdatahash" xmlns:w16se="http://schemas.microsoft.com/office/word/2015/wordml/symex" xmlns:wpg="http://schemas.microsoft.com/office/word/2010/wordprocessingGroup" xmlns:wpi="http://schemas.microsoft.com/office/word/2010/wordprocessingInk" xmlns:wne="http://schemas.microsoft.com/office/word/2006/wordml" xmlns:wps="http://schemas.microsoft.com/office/word/2010/wordprocessingShape" mc:Ignorable="w14 w15 w16se w16cid w16 w16cex w16sdtdh wp14">
   <w:p>
     <w:pPr>
-      <w:pStyle w:val="Header"/>
+      <w:pStyle w:val="a3"/>
       <w:ind w:hanging="1134"/>
     </w:pPr>
   </w:p>
@@ -4935,6 +4656,92 @@
     </w:lvl>
   </w:abstractNum>
   <w:abstractNum w:abstractNumId="1" w15:restartNumberingAfterBreak="0">
+    <w:nsid w:val="075E4D3F"/>
+    <w:multiLevelType w:val="hybridMultilevel"/>
+    <w:tmpl w:val="6AC44C36"/>
+    <w:lvl w:ilvl="0" w:tplc="0402000F">
+      <w:start w:val="1"/>
+      <w:numFmt w:val="decimal"/>
+      <w:lvlText w:val="%1."/>
+      <w:lvlJc w:val="left"/>
+      <w:pPr>
+        <w:ind w:left="720" w:hanging="360"/>
+      </w:pPr>
+    </w:lvl>
+    <w:lvl w:ilvl="1" w:tplc="04020019" w:tentative="1">
+      <w:start w:val="1"/>
+      <w:numFmt w:val="lowerLetter"/>
+      <w:lvlText w:val="%2."/>
+      <w:lvlJc w:val="left"/>
+      <w:pPr>
+        <w:ind w:left="1440" w:hanging="360"/>
+      </w:pPr>
+    </w:lvl>
+    <w:lvl w:ilvl="2" w:tplc="0402001B" w:tentative="1">
+      <w:start w:val="1"/>
+      <w:numFmt w:val="lowerRoman"/>
+      <w:lvlText w:val="%3."/>
+      <w:lvlJc w:val="right"/>
+      <w:pPr>
+        <w:ind w:left="2160" w:hanging="180"/>
+      </w:pPr>
+    </w:lvl>
+    <w:lvl w:ilvl="3" w:tplc="0402000F" w:tentative="1">
+      <w:start w:val="1"/>
+      <w:numFmt w:val="decimal"/>
+      <w:lvlText w:val="%4."/>
+      <w:lvlJc w:val="left"/>
+      <w:pPr>
+        <w:ind w:left="2880" w:hanging="360"/>
+      </w:pPr>
+    </w:lvl>
+    <w:lvl w:ilvl="4" w:tplc="04020019" w:tentative="1">
+      <w:start w:val="1"/>
+      <w:numFmt w:val="lowerLetter"/>
+      <w:lvlText w:val="%5."/>
+      <w:lvlJc w:val="left"/>
+      <w:pPr>
+        <w:ind w:left="3600" w:hanging="360"/>
+      </w:pPr>
+    </w:lvl>
+    <w:lvl w:ilvl="5" w:tplc="0402001B" w:tentative="1">
+      <w:start w:val="1"/>
+      <w:numFmt w:val="lowerRoman"/>
+      <w:lvlText w:val="%6."/>
+      <w:lvlJc w:val="right"/>
+      <w:pPr>
+        <w:ind w:left="4320" w:hanging="180"/>
+      </w:pPr>
+    </w:lvl>
+    <w:lvl w:ilvl="6" w:tplc="0402000F" w:tentative="1">
+      <w:start w:val="1"/>
+      <w:numFmt w:val="decimal"/>
+      <w:lvlText w:val="%7."/>
+      <w:lvlJc w:val="left"/>
+      <w:pPr>
+        <w:ind w:left="5040" w:hanging="360"/>
+      </w:pPr>
+    </w:lvl>
+    <w:lvl w:ilvl="7" w:tplc="04020019" w:tentative="1">
+      <w:start w:val="1"/>
+      <w:numFmt w:val="lowerLetter"/>
+      <w:lvlText w:val="%8."/>
+      <w:lvlJc w:val="left"/>
+      <w:pPr>
+        <w:ind w:left="5760" w:hanging="360"/>
+      </w:pPr>
+    </w:lvl>
+    <w:lvl w:ilvl="8" w:tplc="0402001B" w:tentative="1">
+      <w:start w:val="1"/>
+      <w:numFmt w:val="lowerRoman"/>
+      <w:lvlText w:val="%9."/>
+      <w:lvlJc w:val="right"/>
+      <w:pPr>
+        <w:ind w:left="6480" w:hanging="180"/>
+      </w:pPr>
+    </w:lvl>
+  </w:abstractNum>
+  <w:abstractNum w:abstractNumId="2" w15:restartNumberingAfterBreak="0">
     <w:nsid w:val="0BCB1966"/>
     <w:multiLevelType w:val="hybridMultilevel"/>
     <w:tmpl w:val="288856D8"/>
@@ -5047,7 +4854,7 @@
       </w:rPr>
     </w:lvl>
   </w:abstractNum>
-  <w:abstractNum w:abstractNumId="2" w15:restartNumberingAfterBreak="0">
+  <w:abstractNum w:abstractNumId="3" w15:restartNumberingAfterBreak="0">
     <w:nsid w:val="0D150978"/>
     <w:multiLevelType w:val="hybridMultilevel"/>
     <w:tmpl w:val="184A0ED8"/>
@@ -5139,7 +4946,7 @@
       </w:pPr>
     </w:lvl>
   </w:abstractNum>
-  <w:abstractNum w:abstractNumId="3" w15:restartNumberingAfterBreak="0">
+  <w:abstractNum w:abstractNumId="4" w15:restartNumberingAfterBreak="0">
     <w:nsid w:val="12D46FE6"/>
     <w:multiLevelType w:val="hybridMultilevel"/>
     <w:tmpl w:val="2E189FDA"/>
@@ -5252,14 +5059,14 @@
       </w:rPr>
     </w:lvl>
   </w:abstractNum>
-  <w:abstractNum w:abstractNumId="4" w15:restartNumberingAfterBreak="0">
+  <w:abstractNum w:abstractNumId="5" w15:restartNumberingAfterBreak="0">
     <w:nsid w:val="13A00DEC"/>
     <w:multiLevelType w:val="hybridMultilevel"/>
     <w:tmpl w:val="5E960EC2"/>
     <w:lvl w:ilvl="0" w:tplc="A47E1DC6">
       <w:start w:val="1"/>
       <w:numFmt w:val="decimal"/>
-      <w:pStyle w:val="Heading2"/>
+      <w:pStyle w:val="2"/>
       <w:lvlText w:val="%1."/>
       <w:lvlJc w:val="left"/>
       <w:pPr>
@@ -5339,7 +5146,7 @@
       </w:pPr>
     </w:lvl>
   </w:abstractNum>
-  <w:abstractNum w:abstractNumId="5" w15:restartNumberingAfterBreak="0">
+  <w:abstractNum w:abstractNumId="6" w15:restartNumberingAfterBreak="0">
     <w:nsid w:val="19FC108B"/>
     <w:multiLevelType w:val="hybridMultilevel"/>
     <w:tmpl w:val="5AE21E18"/>
@@ -5452,7 +5259,7 @@
       </w:rPr>
     </w:lvl>
   </w:abstractNum>
-  <w:abstractNum w:abstractNumId="6" w15:restartNumberingAfterBreak="0">
+  <w:abstractNum w:abstractNumId="7" w15:restartNumberingAfterBreak="0">
     <w:nsid w:val="1D3C450D"/>
     <w:multiLevelType w:val="hybridMultilevel"/>
     <w:tmpl w:val="0732809A"/>
@@ -5541,7 +5348,7 @@
       </w:pPr>
     </w:lvl>
   </w:abstractNum>
-  <w:abstractNum w:abstractNumId="7" w15:restartNumberingAfterBreak="0">
+  <w:abstractNum w:abstractNumId="8" w15:restartNumberingAfterBreak="0">
     <w:nsid w:val="1DAD2515"/>
     <w:multiLevelType w:val="hybridMultilevel"/>
     <w:tmpl w:val="9C1E9A04"/>
@@ -5654,7 +5461,7 @@
       </w:rPr>
     </w:lvl>
   </w:abstractNum>
-  <w:abstractNum w:abstractNumId="8" w15:restartNumberingAfterBreak="0">
+  <w:abstractNum w:abstractNumId="9" w15:restartNumberingAfterBreak="0">
     <w:nsid w:val="2253226F"/>
     <w:multiLevelType w:val="hybridMultilevel"/>
     <w:tmpl w:val="958CBFA2"/>
@@ -5740,7 +5547,7 @@
       </w:pPr>
     </w:lvl>
   </w:abstractNum>
-  <w:abstractNum w:abstractNumId="9" w15:restartNumberingAfterBreak="0">
+  <w:abstractNum w:abstractNumId="10" w15:restartNumberingAfterBreak="0">
     <w:nsid w:val="22CD3F94"/>
     <w:multiLevelType w:val="hybridMultilevel"/>
     <w:tmpl w:val="A044FDFA"/>
@@ -5826,7 +5633,7 @@
       </w:pPr>
     </w:lvl>
   </w:abstractNum>
-  <w:abstractNum w:abstractNumId="10" w15:restartNumberingAfterBreak="0">
+  <w:abstractNum w:abstractNumId="11" w15:restartNumberingAfterBreak="0">
     <w:nsid w:val="23536430"/>
     <w:multiLevelType w:val="hybridMultilevel"/>
     <w:tmpl w:val="88CCA070"/>
@@ -5939,7 +5746,7 @@
       </w:rPr>
     </w:lvl>
   </w:abstractNum>
-  <w:abstractNum w:abstractNumId="11" w15:restartNumberingAfterBreak="0">
+  <w:abstractNum w:abstractNumId="12" w15:restartNumberingAfterBreak="0">
     <w:nsid w:val="23C737F5"/>
     <w:multiLevelType w:val="hybridMultilevel"/>
     <w:tmpl w:val="13202166"/>
@@ -6028,7 +5835,7 @@
       </w:pPr>
     </w:lvl>
   </w:abstractNum>
-  <w:abstractNum w:abstractNumId="12" w15:restartNumberingAfterBreak="0">
+  <w:abstractNum w:abstractNumId="13" w15:restartNumberingAfterBreak="0">
     <w:nsid w:val="253348C0"/>
     <w:multiLevelType w:val="hybridMultilevel"/>
     <w:tmpl w:val="5CC6AF8A"/>
@@ -6116,7 +5923,7 @@
       </w:pPr>
     </w:lvl>
   </w:abstractNum>
-  <w:abstractNum w:abstractNumId="13" w15:restartNumberingAfterBreak="0">
+  <w:abstractNum w:abstractNumId="14" w15:restartNumberingAfterBreak="0">
     <w:nsid w:val="26054F0D"/>
     <w:multiLevelType w:val="multilevel"/>
     <w:tmpl w:val="4FEA23C0"/>
@@ -6202,7 +6009,7 @@
       </w:pPr>
     </w:lvl>
   </w:abstractNum>
-  <w:abstractNum w:abstractNumId="14" w15:restartNumberingAfterBreak="0">
+  <w:abstractNum w:abstractNumId="15" w15:restartNumberingAfterBreak="0">
     <w:nsid w:val="26413526"/>
     <w:multiLevelType w:val="hybridMultilevel"/>
     <w:tmpl w:val="A1B4F3F4"/>
@@ -6288,7 +6095,7 @@
       </w:pPr>
     </w:lvl>
   </w:abstractNum>
-  <w:abstractNum w:abstractNumId="15" w15:restartNumberingAfterBreak="0">
+  <w:abstractNum w:abstractNumId="16" w15:restartNumberingAfterBreak="0">
     <w:nsid w:val="264860D5"/>
     <w:multiLevelType w:val="hybridMultilevel"/>
     <w:tmpl w:val="1F1CB5CE"/>
@@ -6377,7 +6184,7 @@
       </w:pPr>
     </w:lvl>
   </w:abstractNum>
-  <w:abstractNum w:abstractNumId="16" w15:restartNumberingAfterBreak="0">
+  <w:abstractNum w:abstractNumId="17" w15:restartNumberingAfterBreak="0">
     <w:nsid w:val="268274C7"/>
     <w:multiLevelType w:val="hybridMultilevel"/>
     <w:tmpl w:val="0732809A"/>
@@ -6466,7 +6273,93 @@
       </w:pPr>
     </w:lvl>
   </w:abstractNum>
-  <w:abstractNum w:abstractNumId="17" w15:restartNumberingAfterBreak="0">
+  <w:abstractNum w:abstractNumId="18" w15:restartNumberingAfterBreak="0">
+    <w:nsid w:val="2B301893"/>
+    <w:multiLevelType w:val="hybridMultilevel"/>
+    <w:tmpl w:val="8AE60D7A"/>
+    <w:lvl w:ilvl="0" w:tplc="0402000F">
+      <w:start w:val="1"/>
+      <w:numFmt w:val="decimal"/>
+      <w:lvlText w:val="%1."/>
+      <w:lvlJc w:val="left"/>
+      <w:pPr>
+        <w:ind w:left="720" w:hanging="360"/>
+      </w:pPr>
+    </w:lvl>
+    <w:lvl w:ilvl="1" w:tplc="04020019" w:tentative="1">
+      <w:start w:val="1"/>
+      <w:numFmt w:val="lowerLetter"/>
+      <w:lvlText w:val="%2."/>
+      <w:lvlJc w:val="left"/>
+      <w:pPr>
+        <w:ind w:left="1440" w:hanging="360"/>
+      </w:pPr>
+    </w:lvl>
+    <w:lvl w:ilvl="2" w:tplc="0402001B" w:tentative="1">
+      <w:start w:val="1"/>
+      <w:numFmt w:val="lowerRoman"/>
+      <w:lvlText w:val="%3."/>
+      <w:lvlJc w:val="right"/>
+      <w:pPr>
+        <w:ind w:left="2160" w:hanging="180"/>
+      </w:pPr>
+    </w:lvl>
+    <w:lvl w:ilvl="3" w:tplc="0402000F" w:tentative="1">
+      <w:start w:val="1"/>
+      <w:numFmt w:val="decimal"/>
+      <w:lvlText w:val="%4."/>
+      <w:lvlJc w:val="left"/>
+      <w:pPr>
+        <w:ind w:left="2880" w:hanging="360"/>
+      </w:pPr>
+    </w:lvl>
+    <w:lvl w:ilvl="4" w:tplc="04020019" w:tentative="1">
+      <w:start w:val="1"/>
+      <w:numFmt w:val="lowerLetter"/>
+      <w:lvlText w:val="%5."/>
+      <w:lvlJc w:val="left"/>
+      <w:pPr>
+        <w:ind w:left="3600" w:hanging="360"/>
+      </w:pPr>
+    </w:lvl>
+    <w:lvl w:ilvl="5" w:tplc="0402001B" w:tentative="1">
+      <w:start w:val="1"/>
+      <w:numFmt w:val="lowerRoman"/>
+      <w:lvlText w:val="%6."/>
+      <w:lvlJc w:val="right"/>
+      <w:pPr>
+        <w:ind w:left="4320" w:hanging="180"/>
+      </w:pPr>
+    </w:lvl>
+    <w:lvl w:ilvl="6" w:tplc="0402000F" w:tentative="1">
+      <w:start w:val="1"/>
+      <w:numFmt w:val="decimal"/>
+      <w:lvlText w:val="%7."/>
+      <w:lvlJc w:val="left"/>
+      <w:pPr>
+        <w:ind w:left="5040" w:hanging="360"/>
+      </w:pPr>
+    </w:lvl>
+    <w:lvl w:ilvl="7" w:tplc="04020019" w:tentative="1">
+      <w:start w:val="1"/>
+      <w:numFmt w:val="lowerLetter"/>
+      <w:lvlText w:val="%8."/>
+      <w:lvlJc w:val="left"/>
+      <w:pPr>
+        <w:ind w:left="5760" w:hanging="360"/>
+      </w:pPr>
+    </w:lvl>
+    <w:lvl w:ilvl="8" w:tplc="0402001B" w:tentative="1">
+      <w:start w:val="1"/>
+      <w:numFmt w:val="lowerRoman"/>
+      <w:lvlText w:val="%9."/>
+      <w:lvlJc w:val="right"/>
+      <w:pPr>
+        <w:ind w:left="6480" w:hanging="180"/>
+      </w:pPr>
+    </w:lvl>
+  </w:abstractNum>
+  <w:abstractNum w:abstractNumId="19" w15:restartNumberingAfterBreak="0">
     <w:nsid w:val="2C5B53B7"/>
     <w:multiLevelType w:val="hybridMultilevel"/>
     <w:tmpl w:val="98BE5D62"/>
@@ -6561,7 +6454,7 @@
       </w:pPr>
     </w:lvl>
   </w:abstractNum>
-  <w:abstractNum w:abstractNumId="18" w15:restartNumberingAfterBreak="0">
+  <w:abstractNum w:abstractNumId="20" w15:restartNumberingAfterBreak="0">
     <w:nsid w:val="2CE51155"/>
     <w:multiLevelType w:val="multilevel"/>
     <w:tmpl w:val="4A18EE0A"/>
@@ -6710,7 +6603,93 @@
       </w:rPr>
     </w:lvl>
   </w:abstractNum>
-  <w:abstractNum w:abstractNumId="19" w15:restartNumberingAfterBreak="0">
+  <w:abstractNum w:abstractNumId="21" w15:restartNumberingAfterBreak="0">
+    <w:nsid w:val="2D8C0763"/>
+    <w:multiLevelType w:val="hybridMultilevel"/>
+    <w:tmpl w:val="C84C9770"/>
+    <w:lvl w:ilvl="0" w:tplc="FFFFFFFF">
+      <w:start w:val="1"/>
+      <w:numFmt w:val="decimal"/>
+      <w:lvlText w:val="%1."/>
+      <w:lvlJc w:val="left"/>
+      <w:pPr>
+        <w:ind w:left="720" w:hanging="360"/>
+      </w:pPr>
+    </w:lvl>
+    <w:lvl w:ilvl="1" w:tplc="FFFFFFFF" w:tentative="1">
+      <w:start w:val="1"/>
+      <w:numFmt w:val="lowerLetter"/>
+      <w:lvlText w:val="%2."/>
+      <w:lvlJc w:val="left"/>
+      <w:pPr>
+        <w:ind w:left="1440" w:hanging="360"/>
+      </w:pPr>
+    </w:lvl>
+    <w:lvl w:ilvl="2" w:tplc="FFFFFFFF" w:tentative="1">
+      <w:start w:val="1"/>
+      <w:numFmt w:val="lowerRoman"/>
+      <w:lvlText w:val="%3."/>
+      <w:lvlJc w:val="right"/>
+      <w:pPr>
+        <w:ind w:left="2160" w:hanging="180"/>
+      </w:pPr>
+    </w:lvl>
+    <w:lvl w:ilvl="3" w:tplc="FFFFFFFF" w:tentative="1">
+      <w:start w:val="1"/>
+      <w:numFmt w:val="decimal"/>
+      <w:lvlText w:val="%4."/>
+      <w:lvlJc w:val="left"/>
+      <w:pPr>
+        <w:ind w:left="2880" w:hanging="360"/>
+      </w:pPr>
+    </w:lvl>
+    <w:lvl w:ilvl="4" w:tplc="FFFFFFFF" w:tentative="1">
+      <w:start w:val="1"/>
+      <w:numFmt w:val="lowerLetter"/>
+      <w:lvlText w:val="%5."/>
+      <w:lvlJc w:val="left"/>
+      <w:pPr>
+        <w:ind w:left="3600" w:hanging="360"/>
+      </w:pPr>
+    </w:lvl>
+    <w:lvl w:ilvl="5" w:tplc="FFFFFFFF" w:tentative="1">
+      <w:start w:val="1"/>
+      <w:numFmt w:val="lowerRoman"/>
+      <w:lvlText w:val="%6."/>
+      <w:lvlJc w:val="right"/>
+      <w:pPr>
+        <w:ind w:left="4320" w:hanging="180"/>
+      </w:pPr>
+    </w:lvl>
+    <w:lvl w:ilvl="6" w:tplc="FFFFFFFF" w:tentative="1">
+      <w:start w:val="1"/>
+      <w:numFmt w:val="decimal"/>
+      <w:lvlText w:val="%7."/>
+      <w:lvlJc w:val="left"/>
+      <w:pPr>
+        <w:ind w:left="5040" w:hanging="360"/>
+      </w:pPr>
+    </w:lvl>
+    <w:lvl w:ilvl="7" w:tplc="FFFFFFFF" w:tentative="1">
+      <w:start w:val="1"/>
+      <w:numFmt w:val="lowerLetter"/>
+      <w:lvlText w:val="%8."/>
+      <w:lvlJc w:val="left"/>
+      <w:pPr>
+        <w:ind w:left="5760" w:hanging="360"/>
+      </w:pPr>
+    </w:lvl>
+    <w:lvl w:ilvl="8" w:tplc="FFFFFFFF" w:tentative="1">
+      <w:start w:val="1"/>
+      <w:numFmt w:val="lowerRoman"/>
+      <w:lvlText w:val="%9."/>
+      <w:lvlJc w:val="right"/>
+      <w:pPr>
+        <w:ind w:left="6480" w:hanging="180"/>
+      </w:pPr>
+    </w:lvl>
+  </w:abstractNum>
+  <w:abstractNum w:abstractNumId="22" w15:restartNumberingAfterBreak="0">
     <w:nsid w:val="326B7ADF"/>
     <w:multiLevelType w:val="hybridMultilevel"/>
     <w:tmpl w:val="243464B4"/>
@@ -6805,7 +6784,93 @@
       </w:pPr>
     </w:lvl>
   </w:abstractNum>
-  <w:abstractNum w:abstractNumId="20" w15:restartNumberingAfterBreak="0">
+  <w:abstractNum w:abstractNumId="23" w15:restartNumberingAfterBreak="0">
+    <w:nsid w:val="36004B4B"/>
+    <w:multiLevelType w:val="hybridMultilevel"/>
+    <w:tmpl w:val="8438B7C0"/>
+    <w:lvl w:ilvl="0" w:tplc="0402000F">
+      <w:start w:val="1"/>
+      <w:numFmt w:val="decimal"/>
+      <w:lvlText w:val="%1."/>
+      <w:lvlJc w:val="left"/>
+      <w:pPr>
+        <w:ind w:left="720" w:hanging="360"/>
+      </w:pPr>
+    </w:lvl>
+    <w:lvl w:ilvl="1" w:tplc="04020019" w:tentative="1">
+      <w:start w:val="1"/>
+      <w:numFmt w:val="lowerLetter"/>
+      <w:lvlText w:val="%2."/>
+      <w:lvlJc w:val="left"/>
+      <w:pPr>
+        <w:ind w:left="1440" w:hanging="360"/>
+      </w:pPr>
+    </w:lvl>
+    <w:lvl w:ilvl="2" w:tplc="0402001B" w:tentative="1">
+      <w:start w:val="1"/>
+      <w:numFmt w:val="lowerRoman"/>
+      <w:lvlText w:val="%3."/>
+      <w:lvlJc w:val="right"/>
+      <w:pPr>
+        <w:ind w:left="2160" w:hanging="180"/>
+      </w:pPr>
+    </w:lvl>
+    <w:lvl w:ilvl="3" w:tplc="0402000F" w:tentative="1">
+      <w:start w:val="1"/>
+      <w:numFmt w:val="decimal"/>
+      <w:lvlText w:val="%4."/>
+      <w:lvlJc w:val="left"/>
+      <w:pPr>
+        <w:ind w:left="2880" w:hanging="360"/>
+      </w:pPr>
+    </w:lvl>
+    <w:lvl w:ilvl="4" w:tplc="04020019" w:tentative="1">
+      <w:start w:val="1"/>
+      <w:numFmt w:val="lowerLetter"/>
+      <w:lvlText w:val="%5."/>
+      <w:lvlJc w:val="left"/>
+      <w:pPr>
+        <w:ind w:left="3600" w:hanging="360"/>
+      </w:pPr>
+    </w:lvl>
+    <w:lvl w:ilvl="5" w:tplc="0402001B" w:tentative="1">
+      <w:start w:val="1"/>
+      <w:numFmt w:val="lowerRoman"/>
+      <w:lvlText w:val="%6."/>
+      <w:lvlJc w:val="right"/>
+      <w:pPr>
+        <w:ind w:left="4320" w:hanging="180"/>
+      </w:pPr>
+    </w:lvl>
+    <w:lvl w:ilvl="6" w:tplc="0402000F" w:tentative="1">
+      <w:start w:val="1"/>
+      <w:numFmt w:val="decimal"/>
+      <w:lvlText w:val="%7."/>
+      <w:lvlJc w:val="left"/>
+      <w:pPr>
+        <w:ind w:left="5040" w:hanging="360"/>
+      </w:pPr>
+    </w:lvl>
+    <w:lvl w:ilvl="7" w:tplc="04020019" w:tentative="1">
+      <w:start w:val="1"/>
+      <w:numFmt w:val="lowerLetter"/>
+      <w:lvlText w:val="%8."/>
+      <w:lvlJc w:val="left"/>
+      <w:pPr>
+        <w:ind w:left="5760" w:hanging="360"/>
+      </w:pPr>
+    </w:lvl>
+    <w:lvl w:ilvl="8" w:tplc="0402001B" w:tentative="1">
+      <w:start w:val="1"/>
+      <w:numFmt w:val="lowerRoman"/>
+      <w:lvlText w:val="%9."/>
+      <w:lvlJc w:val="right"/>
+      <w:pPr>
+        <w:ind w:left="6480" w:hanging="180"/>
+      </w:pPr>
+    </w:lvl>
+  </w:abstractNum>
+  <w:abstractNum w:abstractNumId="24" w15:restartNumberingAfterBreak="0">
     <w:nsid w:val="36F1759A"/>
     <w:multiLevelType w:val="hybridMultilevel"/>
     <w:tmpl w:val="AC4C80EA"/>
@@ -6918,7 +6983,7 @@
       </w:rPr>
     </w:lvl>
   </w:abstractNum>
-  <w:abstractNum w:abstractNumId="21" w15:restartNumberingAfterBreak="0">
+  <w:abstractNum w:abstractNumId="25" w15:restartNumberingAfterBreak="0">
     <w:nsid w:val="385C6CB3"/>
     <w:multiLevelType w:val="hybridMultilevel"/>
     <w:tmpl w:val="C1C67C5C"/>
@@ -7031,7 +7096,93 @@
       </w:rPr>
     </w:lvl>
   </w:abstractNum>
-  <w:abstractNum w:abstractNumId="22" w15:restartNumberingAfterBreak="0">
+  <w:abstractNum w:abstractNumId="26" w15:restartNumberingAfterBreak="0">
+    <w:nsid w:val="3EDD5B61"/>
+    <w:multiLevelType w:val="hybridMultilevel"/>
+    <w:tmpl w:val="CA967C5C"/>
+    <w:lvl w:ilvl="0" w:tplc="0402000F">
+      <w:start w:val="1"/>
+      <w:numFmt w:val="decimal"/>
+      <w:lvlText w:val="%1."/>
+      <w:lvlJc w:val="left"/>
+      <w:pPr>
+        <w:ind w:left="720" w:hanging="360"/>
+      </w:pPr>
+    </w:lvl>
+    <w:lvl w:ilvl="1" w:tplc="04020019" w:tentative="1">
+      <w:start w:val="1"/>
+      <w:numFmt w:val="lowerLetter"/>
+      <w:lvlText w:val="%2."/>
+      <w:lvlJc w:val="left"/>
+      <w:pPr>
+        <w:ind w:left="1440" w:hanging="360"/>
+      </w:pPr>
+    </w:lvl>
+    <w:lvl w:ilvl="2" w:tplc="0402001B" w:tentative="1">
+      <w:start w:val="1"/>
+      <w:numFmt w:val="lowerRoman"/>
+      <w:lvlText w:val="%3."/>
+      <w:lvlJc w:val="right"/>
+      <w:pPr>
+        <w:ind w:left="2160" w:hanging="180"/>
+      </w:pPr>
+    </w:lvl>
+    <w:lvl w:ilvl="3" w:tplc="0402000F" w:tentative="1">
+      <w:start w:val="1"/>
+      <w:numFmt w:val="decimal"/>
+      <w:lvlText w:val="%4."/>
+      <w:lvlJc w:val="left"/>
+      <w:pPr>
+        <w:ind w:left="2880" w:hanging="360"/>
+      </w:pPr>
+    </w:lvl>
+    <w:lvl w:ilvl="4" w:tplc="04020019" w:tentative="1">
+      <w:start w:val="1"/>
+      <w:numFmt w:val="lowerLetter"/>
+      <w:lvlText w:val="%5."/>
+      <w:lvlJc w:val="left"/>
+      <w:pPr>
+        <w:ind w:left="3600" w:hanging="360"/>
+      </w:pPr>
+    </w:lvl>
+    <w:lvl w:ilvl="5" w:tplc="0402001B" w:tentative="1">
+      <w:start w:val="1"/>
+      <w:numFmt w:val="lowerRoman"/>
+      <w:lvlText w:val="%6."/>
+      <w:lvlJc w:val="right"/>
+      <w:pPr>
+        <w:ind w:left="4320" w:hanging="180"/>
+      </w:pPr>
+    </w:lvl>
+    <w:lvl w:ilvl="6" w:tplc="0402000F" w:tentative="1">
+      <w:start w:val="1"/>
+      <w:numFmt w:val="decimal"/>
+      <w:lvlText w:val="%7."/>
+      <w:lvlJc w:val="left"/>
+      <w:pPr>
+        <w:ind w:left="5040" w:hanging="360"/>
+      </w:pPr>
+    </w:lvl>
+    <w:lvl w:ilvl="7" w:tplc="04020019" w:tentative="1">
+      <w:start w:val="1"/>
+      <w:numFmt w:val="lowerLetter"/>
+      <w:lvlText w:val="%8."/>
+      <w:lvlJc w:val="left"/>
+      <w:pPr>
+        <w:ind w:left="5760" w:hanging="360"/>
+      </w:pPr>
+    </w:lvl>
+    <w:lvl w:ilvl="8" w:tplc="0402001B" w:tentative="1">
+      <w:start w:val="1"/>
+      <w:numFmt w:val="lowerRoman"/>
+      <w:lvlText w:val="%9."/>
+      <w:lvlJc w:val="right"/>
+      <w:pPr>
+        <w:ind w:left="6480" w:hanging="180"/>
+      </w:pPr>
+    </w:lvl>
+  </w:abstractNum>
+  <w:abstractNum w:abstractNumId="27" w15:restartNumberingAfterBreak="0">
     <w:nsid w:val="40B63A43"/>
     <w:multiLevelType w:val="hybridMultilevel"/>
     <w:tmpl w:val="4D9EFB84"/>
@@ -7126,7 +7277,7 @@
       </w:pPr>
     </w:lvl>
   </w:abstractNum>
-  <w:abstractNum w:abstractNumId="23" w15:restartNumberingAfterBreak="0">
+  <w:abstractNum w:abstractNumId="28" w15:restartNumberingAfterBreak="0">
     <w:nsid w:val="44BC2519"/>
     <w:multiLevelType w:val="hybridMultilevel"/>
     <w:tmpl w:val="EEB2B3B6"/>
@@ -7215,7 +7366,7 @@
       </w:pPr>
     </w:lvl>
   </w:abstractNum>
-  <w:abstractNum w:abstractNumId="24" w15:restartNumberingAfterBreak="0">
+  <w:abstractNum w:abstractNumId="29" w15:restartNumberingAfterBreak="0">
     <w:nsid w:val="462E05C9"/>
     <w:multiLevelType w:val="hybridMultilevel"/>
     <w:tmpl w:val="DD14F1AC"/>
@@ -7328,7 +7479,7 @@
       </w:rPr>
     </w:lvl>
   </w:abstractNum>
-  <w:abstractNum w:abstractNumId="25" w15:restartNumberingAfterBreak="0">
+  <w:abstractNum w:abstractNumId="30" w15:restartNumberingAfterBreak="0">
     <w:nsid w:val="49F15A4A"/>
     <w:multiLevelType w:val="hybridMultilevel"/>
     <w:tmpl w:val="507C2FF0"/>
@@ -7417,7 +7568,7 @@
       </w:pPr>
     </w:lvl>
   </w:abstractNum>
-  <w:abstractNum w:abstractNumId="26" w15:restartNumberingAfterBreak="0">
+  <w:abstractNum w:abstractNumId="31" w15:restartNumberingAfterBreak="0">
     <w:nsid w:val="4D796141"/>
     <w:multiLevelType w:val="hybridMultilevel"/>
     <w:tmpl w:val="91D04A66"/>
@@ -7530,7 +7681,7 @@
       </w:rPr>
     </w:lvl>
   </w:abstractNum>
-  <w:abstractNum w:abstractNumId="27" w15:restartNumberingAfterBreak="0">
+  <w:abstractNum w:abstractNumId="32" w15:restartNumberingAfterBreak="0">
     <w:nsid w:val="4F5B2890"/>
     <w:multiLevelType w:val="hybridMultilevel"/>
     <w:tmpl w:val="9FAE4850"/>
@@ -7643,7 +7794,7 @@
       </w:rPr>
     </w:lvl>
   </w:abstractNum>
-  <w:abstractNum w:abstractNumId="28" w15:restartNumberingAfterBreak="0">
+  <w:abstractNum w:abstractNumId="33" w15:restartNumberingAfterBreak="0">
     <w:nsid w:val="50F62E8C"/>
     <w:multiLevelType w:val="hybridMultilevel"/>
     <w:tmpl w:val="E78C85C0"/>
@@ -7756,7 +7907,7 @@
       </w:rPr>
     </w:lvl>
   </w:abstractNum>
-  <w:abstractNum w:abstractNumId="29" w15:restartNumberingAfterBreak="0">
+  <w:abstractNum w:abstractNumId="34" w15:restartNumberingAfterBreak="0">
     <w:nsid w:val="5507266E"/>
     <w:multiLevelType w:val="hybridMultilevel"/>
     <w:tmpl w:val="22522E3A"/>
@@ -7869,7 +8020,7 @@
       </w:rPr>
     </w:lvl>
   </w:abstractNum>
-  <w:abstractNum w:abstractNumId="30" w15:restartNumberingAfterBreak="0">
+  <w:abstractNum w:abstractNumId="35" w15:restartNumberingAfterBreak="0">
     <w:nsid w:val="55990837"/>
     <w:multiLevelType w:val="hybridMultilevel"/>
     <w:tmpl w:val="960254F8"/>
@@ -7982,7 +8133,7 @@
       </w:rPr>
     </w:lvl>
   </w:abstractNum>
-  <w:abstractNum w:abstractNumId="31" w15:restartNumberingAfterBreak="0">
+  <w:abstractNum w:abstractNumId="36" w15:restartNumberingAfterBreak="0">
     <w:nsid w:val="55BC60FF"/>
     <w:multiLevelType w:val="hybridMultilevel"/>
     <w:tmpl w:val="C1FC87D6"/>
@@ -8071,7 +8222,7 @@
       </w:pPr>
     </w:lvl>
   </w:abstractNum>
-  <w:abstractNum w:abstractNumId="32" w15:restartNumberingAfterBreak="0">
+  <w:abstractNum w:abstractNumId="37" w15:restartNumberingAfterBreak="0">
     <w:nsid w:val="57FD43D1"/>
     <w:multiLevelType w:val="hybridMultilevel"/>
     <w:tmpl w:val="A36A9E3E"/>
@@ -8159,7 +8310,7 @@
       </w:pPr>
     </w:lvl>
   </w:abstractNum>
-  <w:abstractNum w:abstractNumId="33" w15:restartNumberingAfterBreak="0">
+  <w:abstractNum w:abstractNumId="38" w15:restartNumberingAfterBreak="0">
     <w:nsid w:val="59AA1FB0"/>
     <w:multiLevelType w:val="hybridMultilevel"/>
     <w:tmpl w:val="C874C5A6"/>
@@ -8272,7 +8423,7 @@
       </w:rPr>
     </w:lvl>
   </w:abstractNum>
-  <w:abstractNum w:abstractNumId="34" w15:restartNumberingAfterBreak="0">
+  <w:abstractNum w:abstractNumId="39" w15:restartNumberingAfterBreak="0">
     <w:nsid w:val="5A791A4C"/>
     <w:multiLevelType w:val="hybridMultilevel"/>
     <w:tmpl w:val="286CF9AC"/>
@@ -8385,7 +8536,7 @@
       </w:rPr>
     </w:lvl>
   </w:abstractNum>
-  <w:abstractNum w:abstractNumId="35" w15:restartNumberingAfterBreak="0">
+  <w:abstractNum w:abstractNumId="40" w15:restartNumberingAfterBreak="0">
     <w:nsid w:val="5E7757B2"/>
     <w:multiLevelType w:val="multilevel"/>
     <w:tmpl w:val="0E203B02"/>
@@ -8471,7 +8622,7 @@
       </w:pPr>
     </w:lvl>
   </w:abstractNum>
-  <w:abstractNum w:abstractNumId="36" w15:restartNumberingAfterBreak="0">
+  <w:abstractNum w:abstractNumId="41" w15:restartNumberingAfterBreak="0">
     <w:nsid w:val="5F9A715F"/>
     <w:multiLevelType w:val="hybridMultilevel"/>
     <w:tmpl w:val="4B26630C"/>
@@ -8584,7 +8735,7 @@
       </w:rPr>
     </w:lvl>
   </w:abstractNum>
-  <w:abstractNum w:abstractNumId="37" w15:restartNumberingAfterBreak="0">
+  <w:abstractNum w:abstractNumId="42" w15:restartNumberingAfterBreak="0">
     <w:nsid w:val="609D235C"/>
     <w:multiLevelType w:val="hybridMultilevel"/>
     <w:tmpl w:val="848696AC"/>
@@ -8697,7 +8848,7 @@
       </w:rPr>
     </w:lvl>
   </w:abstractNum>
-  <w:abstractNum w:abstractNumId="38" w15:restartNumberingAfterBreak="0">
+  <w:abstractNum w:abstractNumId="43" w15:restartNumberingAfterBreak="0">
     <w:nsid w:val="60FC6BB4"/>
     <w:multiLevelType w:val="hybridMultilevel"/>
     <w:tmpl w:val="671E692E"/>
@@ -8810,7 +8961,7 @@
       </w:rPr>
     </w:lvl>
   </w:abstractNum>
-  <w:abstractNum w:abstractNumId="39" w15:restartNumberingAfterBreak="0">
+  <w:abstractNum w:abstractNumId="44" w15:restartNumberingAfterBreak="0">
     <w:nsid w:val="636274E2"/>
     <w:multiLevelType w:val="hybridMultilevel"/>
     <w:tmpl w:val="0732809A"/>
@@ -8899,7 +9050,7 @@
       </w:pPr>
     </w:lvl>
   </w:abstractNum>
-  <w:abstractNum w:abstractNumId="40" w15:restartNumberingAfterBreak="0">
+  <w:abstractNum w:abstractNumId="45" w15:restartNumberingAfterBreak="0">
     <w:nsid w:val="6B944EC9"/>
     <w:multiLevelType w:val="hybridMultilevel"/>
     <w:tmpl w:val="8076D1AC"/>
@@ -9012,7 +9163,7 @@
       </w:rPr>
     </w:lvl>
   </w:abstractNum>
-  <w:abstractNum w:abstractNumId="41" w15:restartNumberingAfterBreak="0">
+  <w:abstractNum w:abstractNumId="46" w15:restartNumberingAfterBreak="0">
     <w:nsid w:val="6EBD0C51"/>
     <w:multiLevelType w:val="hybridMultilevel"/>
     <w:tmpl w:val="5C28EE1A"/>
@@ -9125,7 +9276,7 @@
       </w:rPr>
     </w:lvl>
   </w:abstractNum>
-  <w:abstractNum w:abstractNumId="42" w15:restartNumberingAfterBreak="0">
+  <w:abstractNum w:abstractNumId="47" w15:restartNumberingAfterBreak="0">
     <w:nsid w:val="75F22415"/>
     <w:multiLevelType w:val="hybridMultilevel"/>
     <w:tmpl w:val="DB2EF382"/>
@@ -9211,7 +9362,7 @@
       </w:pPr>
     </w:lvl>
   </w:abstractNum>
-  <w:abstractNum w:abstractNumId="43" w15:restartNumberingAfterBreak="0">
+  <w:abstractNum w:abstractNumId="48" w15:restartNumberingAfterBreak="0">
     <w:nsid w:val="766D73FB"/>
     <w:multiLevelType w:val="hybridMultilevel"/>
     <w:tmpl w:val="646AC9A6"/>
@@ -9300,7 +9451,7 @@
       </w:pPr>
     </w:lvl>
   </w:abstractNum>
-  <w:abstractNum w:abstractNumId="44" w15:restartNumberingAfterBreak="0">
+  <w:abstractNum w:abstractNumId="49" w15:restartNumberingAfterBreak="0">
     <w:nsid w:val="771A7929"/>
     <w:multiLevelType w:val="hybridMultilevel"/>
     <w:tmpl w:val="B5EA489E"/>
@@ -9413,7 +9564,7 @@
       </w:rPr>
     </w:lvl>
   </w:abstractNum>
-  <w:abstractNum w:abstractNumId="45" w15:restartNumberingAfterBreak="0">
+  <w:abstractNum w:abstractNumId="50" w15:restartNumberingAfterBreak="0">
     <w:nsid w:val="77B6035A"/>
     <w:multiLevelType w:val="hybridMultilevel"/>
     <w:tmpl w:val="5116132C"/>
@@ -9499,7 +9650,7 @@
       </w:pPr>
     </w:lvl>
   </w:abstractNum>
-  <w:abstractNum w:abstractNumId="46" w15:restartNumberingAfterBreak="0">
+  <w:abstractNum w:abstractNumId="51" w15:restartNumberingAfterBreak="0">
     <w:nsid w:val="79AED254"/>
     <w:multiLevelType w:val="hybridMultilevel"/>
     <w:tmpl w:val="E11462A6"/>
@@ -9585,7 +9736,7 @@
       </w:pPr>
     </w:lvl>
   </w:abstractNum>
-  <w:abstractNum w:abstractNumId="47" w15:restartNumberingAfterBreak="0">
+  <w:abstractNum w:abstractNumId="52" w15:restartNumberingAfterBreak="0">
     <w:nsid w:val="7A0155B4"/>
     <w:multiLevelType w:val="hybridMultilevel"/>
     <w:tmpl w:val="581A57DA"/>
@@ -9702,31 +9853,31 @@
     <w:abstractNumId w:val="0"/>
   </w:num>
   <w:num w:numId="2" w16cid:durableId="448206414">
-    <w:abstractNumId w:val="47"/>
+    <w:abstractNumId w:val="52"/>
   </w:num>
   <w:num w:numId="3" w16cid:durableId="1542475421">
-    <w:abstractNumId w:val="9"/>
+    <w:abstractNumId w:val="10"/>
   </w:num>
   <w:num w:numId="4" w16cid:durableId="751004280">
-    <w:abstractNumId w:val="29"/>
+    <w:abstractNumId w:val="34"/>
   </w:num>
   <w:num w:numId="5" w16cid:durableId="298196006">
-    <w:abstractNumId w:val="30"/>
+    <w:abstractNumId w:val="35"/>
   </w:num>
   <w:num w:numId="6" w16cid:durableId="1042242061">
-    <w:abstractNumId w:val="36"/>
+    <w:abstractNumId w:val="41"/>
   </w:num>
   <w:num w:numId="7" w16cid:durableId="1365667300">
-    <w:abstractNumId w:val="3"/>
+    <w:abstractNumId w:val="4"/>
   </w:num>
   <w:num w:numId="8" w16cid:durableId="1604728372">
-    <w:abstractNumId w:val="7"/>
+    <w:abstractNumId w:val="8"/>
   </w:num>
   <w:num w:numId="9" w16cid:durableId="592318069">
-    <w:abstractNumId w:val="27"/>
+    <w:abstractNumId w:val="32"/>
   </w:num>
   <w:num w:numId="10" w16cid:durableId="587929699">
-    <w:abstractNumId w:val="14"/>
+    <w:abstractNumId w:val="15"/>
     <w:lvlOverride w:ilvl="0">
       <w:startOverride w:val="1"/>
     </w:lvlOverride>
@@ -9756,121 +9907,136 @@
     </w:lvlOverride>
   </w:num>
   <w:num w:numId="11" w16cid:durableId="526718861">
-    <w:abstractNumId w:val="4"/>
+    <w:abstractNumId w:val="5"/>
   </w:num>
   <w:num w:numId="12" w16cid:durableId="1252816783">
+    <w:abstractNumId w:val="25"/>
+  </w:num>
+  <w:num w:numId="13" w16cid:durableId="787357856">
+    <w:abstractNumId w:val="2"/>
+  </w:num>
+  <w:num w:numId="14" w16cid:durableId="1419130615">
+    <w:abstractNumId w:val="40"/>
+  </w:num>
+  <w:num w:numId="15" w16cid:durableId="137501343">
+    <w:abstractNumId w:val="11"/>
+  </w:num>
+  <w:num w:numId="16" w16cid:durableId="1106266306">
+    <w:abstractNumId w:val="45"/>
+  </w:num>
+  <w:num w:numId="17" w16cid:durableId="611519896">
+    <w:abstractNumId w:val="33"/>
+  </w:num>
+  <w:num w:numId="18" w16cid:durableId="1090009317">
+    <w:abstractNumId w:val="49"/>
+  </w:num>
+  <w:num w:numId="19" w16cid:durableId="1271158473">
+    <w:abstractNumId w:val="42"/>
+  </w:num>
+  <w:num w:numId="20" w16cid:durableId="1667594061">
+    <w:abstractNumId w:val="24"/>
+  </w:num>
+  <w:num w:numId="21" w16cid:durableId="678848517">
+    <w:abstractNumId w:val="37"/>
+  </w:num>
+  <w:num w:numId="22" w16cid:durableId="1306206050">
+    <w:abstractNumId w:val="13"/>
+  </w:num>
+  <w:num w:numId="23" w16cid:durableId="1155609877">
+    <w:abstractNumId w:val="17"/>
+  </w:num>
+  <w:num w:numId="24" w16cid:durableId="671299720">
+    <w:abstractNumId w:val="3"/>
+  </w:num>
+  <w:num w:numId="25" w16cid:durableId="610282103">
+    <w:abstractNumId w:val="7"/>
+  </w:num>
+  <w:num w:numId="26" w16cid:durableId="231934099">
+    <w:abstractNumId w:val="19"/>
+  </w:num>
+  <w:num w:numId="27" w16cid:durableId="81920992">
+    <w:abstractNumId w:val="44"/>
+  </w:num>
+  <w:num w:numId="28" w16cid:durableId="2091541823">
+    <w:abstractNumId w:val="22"/>
+  </w:num>
+  <w:num w:numId="29" w16cid:durableId="1660497488">
+    <w:abstractNumId w:val="48"/>
+  </w:num>
+  <w:num w:numId="30" w16cid:durableId="1484933410">
+    <w:abstractNumId w:val="27"/>
+  </w:num>
+  <w:num w:numId="31" w16cid:durableId="592668566">
+    <w:abstractNumId w:val="12"/>
+  </w:num>
+  <w:num w:numId="32" w16cid:durableId="325473353">
+    <w:abstractNumId w:val="43"/>
+  </w:num>
+  <w:num w:numId="33" w16cid:durableId="2036073740">
+    <w:abstractNumId w:val="46"/>
+  </w:num>
+  <w:num w:numId="34" w16cid:durableId="283117860">
+    <w:abstractNumId w:val="31"/>
+  </w:num>
+  <w:num w:numId="35" w16cid:durableId="1003435630">
+    <w:abstractNumId w:val="47"/>
+  </w:num>
+  <w:num w:numId="36" w16cid:durableId="1116749849">
+    <w:abstractNumId w:val="6"/>
+  </w:num>
+  <w:num w:numId="37" w16cid:durableId="53893511">
+    <w:abstractNumId w:val="28"/>
+  </w:num>
+  <w:num w:numId="38" w16cid:durableId="1442649251">
+    <w:abstractNumId w:val="16"/>
+  </w:num>
+  <w:num w:numId="39" w16cid:durableId="632060382">
+    <w:abstractNumId w:val="36"/>
+  </w:num>
+  <w:num w:numId="40" w16cid:durableId="1369524005">
+    <w:abstractNumId w:val="30"/>
+  </w:num>
+  <w:num w:numId="41" w16cid:durableId="1895847060">
+    <w:abstractNumId w:val="29"/>
+  </w:num>
+  <w:num w:numId="42" w16cid:durableId="1963805159">
+    <w:abstractNumId w:val="38"/>
+  </w:num>
+  <w:num w:numId="43" w16cid:durableId="967929995">
+    <w:abstractNumId w:val="5"/>
+  </w:num>
+  <w:num w:numId="44" w16cid:durableId="1472017388">
+    <w:abstractNumId w:val="20"/>
+  </w:num>
+  <w:num w:numId="45" w16cid:durableId="875770946">
+    <w:abstractNumId w:val="14"/>
+  </w:num>
+  <w:num w:numId="46" w16cid:durableId="42943911">
+    <w:abstractNumId w:val="9"/>
+  </w:num>
+  <w:num w:numId="47" w16cid:durableId="1661303959">
+    <w:abstractNumId w:val="51"/>
+  </w:num>
+  <w:num w:numId="48" w16cid:durableId="87582996">
+    <w:abstractNumId w:val="50"/>
+  </w:num>
+  <w:num w:numId="49" w16cid:durableId="1644888286">
+    <w:abstractNumId w:val="39"/>
+  </w:num>
+  <w:num w:numId="50" w16cid:durableId="1253319189">
+    <w:abstractNumId w:val="18"/>
+  </w:num>
+  <w:num w:numId="51" w16cid:durableId="440299730">
+    <w:abstractNumId w:val="1"/>
+  </w:num>
+  <w:num w:numId="52" w16cid:durableId="842016868">
+    <w:abstractNumId w:val="26"/>
+  </w:num>
+  <w:num w:numId="53" w16cid:durableId="293294342">
     <w:abstractNumId w:val="21"/>
   </w:num>
-  <w:num w:numId="13" w16cid:durableId="787357856">
-    <w:abstractNumId w:val="1"/>
-  </w:num>
-  <w:num w:numId="14" w16cid:durableId="1419130615">
-    <w:abstractNumId w:val="35"/>
-  </w:num>
-  <w:num w:numId="15" w16cid:durableId="137501343">
-    <w:abstractNumId w:val="10"/>
-  </w:num>
-  <w:num w:numId="16" w16cid:durableId="1106266306">
-    <w:abstractNumId w:val="40"/>
-  </w:num>
-  <w:num w:numId="17" w16cid:durableId="611519896">
-    <w:abstractNumId w:val="28"/>
-  </w:num>
-  <w:num w:numId="18" w16cid:durableId="1090009317">
-    <w:abstractNumId w:val="44"/>
-  </w:num>
-  <w:num w:numId="19" w16cid:durableId="1271158473">
-    <w:abstractNumId w:val="37"/>
-  </w:num>
-  <w:num w:numId="20" w16cid:durableId="1667594061">
-    <w:abstractNumId w:val="20"/>
-  </w:num>
-  <w:num w:numId="21" w16cid:durableId="678848517">
-    <w:abstractNumId w:val="32"/>
-  </w:num>
-  <w:num w:numId="22" w16cid:durableId="1306206050">
-    <w:abstractNumId w:val="12"/>
-  </w:num>
-  <w:num w:numId="23" w16cid:durableId="1155609877">
-    <w:abstractNumId w:val="16"/>
-  </w:num>
-  <w:num w:numId="24" w16cid:durableId="671299720">
-    <w:abstractNumId w:val="2"/>
-  </w:num>
-  <w:num w:numId="25" w16cid:durableId="610282103">
-    <w:abstractNumId w:val="6"/>
-  </w:num>
-  <w:num w:numId="26" w16cid:durableId="231934099">
-    <w:abstractNumId w:val="17"/>
-  </w:num>
-  <w:num w:numId="27" w16cid:durableId="81920992">
-    <w:abstractNumId w:val="39"/>
-  </w:num>
-  <w:num w:numId="28" w16cid:durableId="2091541823">
-    <w:abstractNumId w:val="19"/>
-  </w:num>
-  <w:num w:numId="29" w16cid:durableId="1660497488">
-    <w:abstractNumId w:val="43"/>
-  </w:num>
-  <w:num w:numId="30" w16cid:durableId="1484933410">
-    <w:abstractNumId w:val="22"/>
-  </w:num>
-  <w:num w:numId="31" w16cid:durableId="592668566">
-    <w:abstractNumId w:val="11"/>
-  </w:num>
-  <w:num w:numId="32" w16cid:durableId="325473353">
-    <w:abstractNumId w:val="38"/>
-  </w:num>
-  <w:num w:numId="33" w16cid:durableId="2036073740">
-    <w:abstractNumId w:val="41"/>
-  </w:num>
-  <w:num w:numId="34" w16cid:durableId="283117860">
-    <w:abstractNumId w:val="26"/>
-  </w:num>
-  <w:num w:numId="35" w16cid:durableId="1003435630">
-    <w:abstractNumId w:val="42"/>
-  </w:num>
-  <w:num w:numId="36" w16cid:durableId="1116749849">
-    <w:abstractNumId w:val="5"/>
-  </w:num>
-  <w:num w:numId="37" w16cid:durableId="53893511">
+  <w:num w:numId="54" w16cid:durableId="1036781992">
     <w:abstractNumId w:val="23"/>
-  </w:num>
-  <w:num w:numId="38" w16cid:durableId="1442649251">
-    <w:abstractNumId w:val="15"/>
-  </w:num>
-  <w:num w:numId="39" w16cid:durableId="632060382">
-    <w:abstractNumId w:val="31"/>
-  </w:num>
-  <w:num w:numId="40" w16cid:durableId="1369524005">
-    <w:abstractNumId w:val="25"/>
-  </w:num>
-  <w:num w:numId="41" w16cid:durableId="1895847060">
-    <w:abstractNumId w:val="24"/>
-  </w:num>
-  <w:num w:numId="42" w16cid:durableId="1963805159">
-    <w:abstractNumId w:val="33"/>
-  </w:num>
-  <w:num w:numId="43" w16cid:durableId="967929995">
-    <w:abstractNumId w:val="4"/>
-  </w:num>
-  <w:num w:numId="44" w16cid:durableId="1472017388">
-    <w:abstractNumId w:val="18"/>
-  </w:num>
-  <w:num w:numId="45" w16cid:durableId="875770946">
-    <w:abstractNumId w:val="13"/>
-  </w:num>
-  <w:num w:numId="46" w16cid:durableId="42943911">
-    <w:abstractNumId w:val="8"/>
-  </w:num>
-  <w:num w:numId="47" w16cid:durableId="1661303959">
-    <w:abstractNumId w:val="46"/>
-  </w:num>
-  <w:num w:numId="48" w16cid:durableId="87582996">
-    <w:abstractNumId w:val="45"/>
-  </w:num>
-  <w:num w:numId="49" w16cid:durableId="1644888286">
-    <w:abstractNumId w:val="34"/>
   </w:num>
 </w:numbering>
 </file>
@@ -10270,19 +10436,22 @@
     <w:lsdException w:name="Unresolved Mention" w:semiHidden="1" w:unhideWhenUsed="1"/>
     <w:lsdException w:name="Smart Link" w:semiHidden="1" w:unhideWhenUsed="1"/>
   </w:latentStyles>
-  <w:style w:type="paragraph" w:default="1" w:styleId="Normal">
+  <w:style w:type="paragraph" w:default="1" w:styleId="a">
     <w:name w:val="Normal"/>
     <w:qFormat/>
     <w:rsid w:val="008063E1"/>
     <w:pPr>
       <w:spacing w:before="80" w:after="120"/>
     </w:pPr>
+    <w:rPr>
+      <w:lang w:val="bg-BG"/>
+    </w:rPr>
   </w:style>
-  <w:style w:type="paragraph" w:styleId="Heading1">
+  <w:style w:type="paragraph" w:styleId="1">
     <w:name w:val="heading 1"/>
-    <w:basedOn w:val="Normal"/>
-    <w:next w:val="Normal"/>
-    <w:link w:val="Heading1Char"/>
+    <w:basedOn w:val="a"/>
+    <w:next w:val="a"/>
+    <w:link w:val="10"/>
     <w:uiPriority w:val="9"/>
     <w:qFormat/>
     <w:rsid w:val="00FA2C69"/>
@@ -10300,11 +10469,11 @@
       <w:szCs w:val="32"/>
     </w:rPr>
   </w:style>
-  <w:style w:type="paragraph" w:styleId="Heading2">
+  <w:style w:type="paragraph" w:styleId="2">
     <w:name w:val="heading 2"/>
-    <w:basedOn w:val="Normal"/>
-    <w:next w:val="Normal"/>
-    <w:link w:val="Heading2Char"/>
+    <w:basedOn w:val="a"/>
+    <w:next w:val="a"/>
+    <w:link w:val="20"/>
     <w:uiPriority w:val="9"/>
     <w:qFormat/>
     <w:rsid w:val="001C5C9E"/>
@@ -10324,14 +10493,13 @@
       <w:color w:val="7C380A"/>
       <w:sz w:val="36"/>
       <w:szCs w:val="36"/>
-      <w:lang w:val="bg-BG"/>
     </w:rPr>
   </w:style>
-  <w:style w:type="paragraph" w:styleId="Heading3">
+  <w:style w:type="paragraph" w:styleId="3">
     <w:name w:val="heading 3"/>
-    <w:basedOn w:val="Normal"/>
-    <w:next w:val="Normal"/>
-    <w:link w:val="Heading3Char"/>
+    <w:basedOn w:val="a"/>
+    <w:next w:val="a"/>
+    <w:link w:val="30"/>
     <w:uiPriority w:val="9"/>
     <w:unhideWhenUsed/>
     <w:qFormat/>
@@ -10350,11 +10518,11 @@
       <w:szCs w:val="32"/>
     </w:rPr>
   </w:style>
-  <w:style w:type="paragraph" w:styleId="Heading4">
+  <w:style w:type="paragraph" w:styleId="4">
     <w:name w:val="heading 4"/>
-    <w:basedOn w:val="Normal"/>
-    <w:next w:val="Normal"/>
-    <w:link w:val="Heading4Char"/>
+    <w:basedOn w:val="a"/>
+    <w:next w:val="a"/>
+    <w:link w:val="40"/>
     <w:uiPriority w:val="9"/>
     <w:unhideWhenUsed/>
     <w:qFormat/>
@@ -10373,11 +10541,11 @@
       <w:sz w:val="28"/>
     </w:rPr>
   </w:style>
-  <w:style w:type="paragraph" w:styleId="Heading5">
+  <w:style w:type="paragraph" w:styleId="5">
     <w:name w:val="heading 5"/>
-    <w:basedOn w:val="Normal"/>
-    <w:next w:val="Normal"/>
-    <w:link w:val="Heading5Char"/>
+    <w:basedOn w:val="a"/>
+    <w:next w:val="a"/>
+    <w:link w:val="50"/>
     <w:uiPriority w:val="9"/>
     <w:semiHidden/>
     <w:unhideWhenUsed/>
@@ -10395,13 +10563,13 @@
       <w:color w:val="B2500E"/>
     </w:rPr>
   </w:style>
-  <w:style w:type="character" w:default="1" w:styleId="DefaultParagraphFont">
+  <w:style w:type="character" w:default="1" w:styleId="a0">
     <w:name w:val="Default Paragraph Font"/>
     <w:uiPriority w:val="1"/>
     <w:semiHidden/>
     <w:unhideWhenUsed/>
   </w:style>
-  <w:style w:type="table" w:default="1" w:styleId="TableNormal">
+  <w:style w:type="table" w:default="1" w:styleId="a1">
     <w:name w:val="Normal Table"/>
     <w:uiPriority w:val="99"/>
     <w:semiHidden/>
@@ -10416,16 +10584,16 @@
       </w:tblCellMar>
     </w:tblPr>
   </w:style>
-  <w:style w:type="numbering" w:default="1" w:styleId="NoList">
+  <w:style w:type="numbering" w:default="1" w:styleId="a2">
     <w:name w:val="No List"/>
     <w:uiPriority w:val="99"/>
     <w:semiHidden/>
     <w:unhideWhenUsed/>
   </w:style>
-  <w:style w:type="paragraph" w:styleId="Header">
+  <w:style w:type="paragraph" w:styleId="a3">
     <w:name w:val="header"/>
-    <w:basedOn w:val="Normal"/>
-    <w:link w:val="HeaderChar"/>
+    <w:basedOn w:val="a"/>
+    <w:link w:val="a4"/>
     <w:uiPriority w:val="99"/>
     <w:unhideWhenUsed/>
     <w:rsid w:val="008068A2"/>
@@ -10437,17 +10605,17 @@
       <w:spacing w:after="0" w:line="240" w:lineRule="auto"/>
     </w:pPr>
   </w:style>
-  <w:style w:type="character" w:customStyle="1" w:styleId="HeaderChar">
-    <w:name w:val="Header Char"/>
-    <w:basedOn w:val="DefaultParagraphFont"/>
-    <w:link w:val="Header"/>
+  <w:style w:type="character" w:customStyle="1" w:styleId="a4">
+    <w:name w:val="Горен колонтитул Знак"/>
+    <w:basedOn w:val="a0"/>
+    <w:link w:val="a3"/>
     <w:uiPriority w:val="99"/>
     <w:rsid w:val="008068A2"/>
   </w:style>
-  <w:style w:type="paragraph" w:styleId="Footer">
+  <w:style w:type="paragraph" w:styleId="a5">
     <w:name w:val="footer"/>
-    <w:basedOn w:val="Normal"/>
-    <w:link w:val="FooterChar"/>
+    <w:basedOn w:val="a"/>
+    <w:link w:val="a6"/>
     <w:uiPriority w:val="99"/>
     <w:unhideWhenUsed/>
     <w:rsid w:val="008068A2"/>
@@ -10459,17 +10627,17 @@
       <w:spacing w:after="0" w:line="240" w:lineRule="auto"/>
     </w:pPr>
   </w:style>
-  <w:style w:type="character" w:customStyle="1" w:styleId="FooterChar">
-    <w:name w:val="Footer Char"/>
-    <w:basedOn w:val="DefaultParagraphFont"/>
-    <w:link w:val="Footer"/>
+  <w:style w:type="character" w:customStyle="1" w:styleId="a6">
+    <w:name w:val="Долен колонтитул Знак"/>
+    <w:basedOn w:val="a0"/>
+    <w:link w:val="a5"/>
     <w:uiPriority w:val="99"/>
     <w:rsid w:val="008068A2"/>
   </w:style>
-  <w:style w:type="paragraph" w:styleId="BalloonText">
+  <w:style w:type="paragraph" w:styleId="a7">
     <w:name w:val="Balloon Text"/>
-    <w:basedOn w:val="Normal"/>
-    <w:link w:val="BalloonTextChar"/>
+    <w:basedOn w:val="a"/>
+    <w:link w:val="a8"/>
     <w:uiPriority w:val="99"/>
     <w:semiHidden/>
     <w:unhideWhenUsed/>
@@ -10483,10 +10651,10 @@
       <w:szCs w:val="16"/>
     </w:rPr>
   </w:style>
-  <w:style w:type="character" w:customStyle="1" w:styleId="BalloonTextChar">
-    <w:name w:val="Balloon Text Char"/>
-    <w:basedOn w:val="DefaultParagraphFont"/>
-    <w:link w:val="BalloonText"/>
+  <w:style w:type="character" w:customStyle="1" w:styleId="a8">
+    <w:name w:val="Изнесен текст Знак"/>
+    <w:basedOn w:val="a0"/>
+    <w:link w:val="a7"/>
     <w:uiPriority w:val="99"/>
     <w:semiHidden/>
     <w:rsid w:val="00564D7B"/>
@@ -10496,9 +10664,9 @@
       <w:szCs w:val="16"/>
     </w:rPr>
   </w:style>
-  <w:style w:type="character" w:styleId="Hyperlink">
+  <w:style w:type="character" w:styleId="a9">
     <w:name w:val="Hyperlink"/>
-    <w:basedOn w:val="DefaultParagraphFont"/>
+    <w:basedOn w:val="a0"/>
     <w:uiPriority w:val="99"/>
     <w:unhideWhenUsed/>
     <w:rsid w:val="0079324A"/>
@@ -10507,10 +10675,10 @@
       <w:u w:val="single"/>
     </w:rPr>
   </w:style>
-  <w:style w:type="character" w:customStyle="1" w:styleId="Heading1Char">
-    <w:name w:val="Heading 1 Char"/>
-    <w:basedOn w:val="DefaultParagraphFont"/>
-    <w:link w:val="Heading1"/>
+  <w:style w:type="character" w:customStyle="1" w:styleId="10">
+    <w:name w:val="Заглавие 1 Знак"/>
+    <w:basedOn w:val="a0"/>
+    <w:link w:val="1"/>
     <w:uiPriority w:val="9"/>
     <w:rsid w:val="00FA2C69"/>
     <w:rPr>
@@ -10521,10 +10689,10 @@
       <w:szCs w:val="32"/>
     </w:rPr>
   </w:style>
-  <w:style w:type="character" w:customStyle="1" w:styleId="Heading2Char">
-    <w:name w:val="Heading 2 Char"/>
-    <w:basedOn w:val="DefaultParagraphFont"/>
-    <w:link w:val="Heading2"/>
+  <w:style w:type="character" w:customStyle="1" w:styleId="20">
+    <w:name w:val="Заглавие 2 Знак"/>
+    <w:basedOn w:val="a0"/>
+    <w:link w:val="2"/>
     <w:uiPriority w:val="9"/>
     <w:rsid w:val="001C5C9E"/>
     <w:rPr>
@@ -10537,9 +10705,9 @@
       <w:lang w:val="bg-BG"/>
     </w:rPr>
   </w:style>
-  <w:style w:type="paragraph" w:styleId="NormalWeb">
+  <w:style w:type="paragraph" w:styleId="aa">
     <w:name w:val="Normal (Web)"/>
-    <w:basedOn w:val="Normal"/>
+    <w:basedOn w:val="a"/>
     <w:uiPriority w:val="99"/>
     <w:semiHidden/>
     <w:unhideWhenUsed/>
@@ -10553,9 +10721,9 @@
       <w:szCs w:val="24"/>
     </w:rPr>
   </w:style>
-  <w:style w:type="character" w:styleId="Strong">
+  <w:style w:type="character" w:styleId="ab">
     <w:name w:val="Strong"/>
-    <w:basedOn w:val="DefaultParagraphFont"/>
+    <w:basedOn w:val="a0"/>
     <w:uiPriority w:val="22"/>
     <w:qFormat/>
     <w:rsid w:val="00524789"/>
@@ -10564,10 +10732,10 @@
       <w:bCs/>
     </w:rPr>
   </w:style>
-  <w:style w:type="character" w:customStyle="1" w:styleId="Heading3Char">
-    <w:name w:val="Heading 3 Char"/>
-    <w:basedOn w:val="DefaultParagraphFont"/>
-    <w:link w:val="Heading3"/>
+  <w:style w:type="character" w:customStyle="1" w:styleId="30">
+    <w:name w:val="Заглавие 3 Знак"/>
+    <w:basedOn w:val="a0"/>
+    <w:link w:val="3"/>
     <w:uiPriority w:val="9"/>
     <w:rsid w:val="008C5930"/>
     <w:rPr>
@@ -10578,10 +10746,10 @@
       <w:szCs w:val="32"/>
     </w:rPr>
   </w:style>
-  <w:style w:type="character" w:customStyle="1" w:styleId="Heading4Char">
-    <w:name w:val="Heading 4 Char"/>
-    <w:basedOn w:val="DefaultParagraphFont"/>
-    <w:link w:val="Heading4"/>
+  <w:style w:type="character" w:customStyle="1" w:styleId="40">
+    <w:name w:val="Заглавие 4 Знак"/>
+    <w:basedOn w:val="a0"/>
+    <w:link w:val="4"/>
     <w:uiPriority w:val="9"/>
     <w:rsid w:val="008C5930"/>
     <w:rPr>
@@ -10592,10 +10760,10 @@
       <w:sz w:val="28"/>
     </w:rPr>
   </w:style>
-  <w:style w:type="paragraph" w:styleId="ListParagraph">
+  <w:style w:type="paragraph" w:styleId="ac">
     <w:name w:val="List Paragraph"/>
-    <w:basedOn w:val="Normal"/>
-    <w:link w:val="ListParagraphChar"/>
+    <w:basedOn w:val="a"/>
+    <w:link w:val="ad"/>
     <w:uiPriority w:val="34"/>
     <w:qFormat/>
     <w:rsid w:val="008617B5"/>
@@ -10604,9 +10772,9 @@
       <w:contextualSpacing/>
     </w:pPr>
   </w:style>
-  <w:style w:type="character" w:styleId="FollowedHyperlink">
+  <w:style w:type="character" w:styleId="ae">
     <w:name w:val="FollowedHyperlink"/>
-    <w:basedOn w:val="DefaultParagraphFont"/>
+    <w:basedOn w:val="a0"/>
     <w:uiPriority w:val="99"/>
     <w:semiHidden/>
     <w:unhideWhenUsed/>
@@ -10616,10 +10784,10 @@
       <w:u w:val="single"/>
     </w:rPr>
   </w:style>
-  <w:style w:type="character" w:customStyle="1" w:styleId="Heading5Char">
-    <w:name w:val="Heading 5 Char"/>
-    <w:basedOn w:val="DefaultParagraphFont"/>
-    <w:link w:val="Heading5"/>
+  <w:style w:type="character" w:customStyle="1" w:styleId="50">
+    <w:name w:val="Заглавие 5 Знак"/>
+    <w:basedOn w:val="a0"/>
+    <w:link w:val="5"/>
     <w:uiPriority w:val="9"/>
     <w:semiHidden/>
     <w:rsid w:val="008C5930"/>
@@ -10631,7 +10799,7 @@
   </w:style>
   <w:style w:type="paragraph" w:customStyle="1" w:styleId="Code">
     <w:name w:val="Code"/>
-    <w:basedOn w:val="Normal"/>
+    <w:basedOn w:val="a"/>
     <w:link w:val="CodeChar"/>
     <w:qFormat/>
     <w:rsid w:val="008063E1"/>
@@ -10643,7 +10811,7 @@
   </w:style>
   <w:style w:type="character" w:customStyle="1" w:styleId="CodeChar">
     <w:name w:val="Code Char"/>
-    <w:basedOn w:val="DefaultParagraphFont"/>
+    <w:basedOn w:val="a0"/>
     <w:link w:val="Code"/>
     <w:rsid w:val="008063E1"/>
     <w:rPr>
@@ -10652,9 +10820,9 @@
       <w:noProof/>
     </w:rPr>
   </w:style>
-  <w:style w:type="table" w:styleId="TableGrid">
+  <w:style w:type="table" w:styleId="af">
     <w:name w:val="Table Grid"/>
-    <w:basedOn w:val="TableNormal"/>
+    <w:basedOn w:val="a1"/>
     <w:uiPriority w:val="59"/>
     <w:rsid w:val="00763912"/>
     <w:pPr>
@@ -10673,12 +10841,12 @@
   </w:style>
   <w:style w:type="character" w:customStyle="1" w:styleId="tgc">
     <w:name w:val="_tgc"/>
-    <w:basedOn w:val="DefaultParagraphFont"/>
+    <w:basedOn w:val="a0"/>
     <w:rsid w:val="00D8395C"/>
   </w:style>
   <w:style w:type="paragraph" w:customStyle="1" w:styleId="Index">
     <w:name w:val="Index"/>
-    <w:basedOn w:val="Normal"/>
+    <w:basedOn w:val="a"/>
     <w:rsid w:val="005054C7"/>
     <w:pPr>
       <w:suppressLineNumbers/>
@@ -10688,17 +10856,17 @@
       <w:rFonts w:cs="FreeSans"/>
     </w:rPr>
   </w:style>
-  <w:style w:type="character" w:customStyle="1" w:styleId="ListParagraphChar">
-    <w:name w:val="List Paragraph Char"/>
-    <w:basedOn w:val="DefaultParagraphFont"/>
-    <w:link w:val="ListParagraph"/>
+  <w:style w:type="character" w:customStyle="1" w:styleId="ad">
+    <w:name w:val="Списък на абзаци Знак"/>
+    <w:basedOn w:val="a0"/>
+    <w:link w:val="ac"/>
     <w:uiPriority w:val="34"/>
     <w:qFormat/>
     <w:rsid w:val="005054C7"/>
   </w:style>
   <w:style w:type="character" w:customStyle="1" w:styleId="InternetLink">
     <w:name w:val="Internet Link"/>
-    <w:basedOn w:val="DefaultParagraphFont"/>
+    <w:basedOn w:val="a0"/>
     <w:uiPriority w:val="99"/>
     <w:unhideWhenUsed/>
     <w:rsid w:val="005054C7"/>
@@ -10707,9 +10875,9 @@
       <w:u w:val="single"/>
     </w:rPr>
   </w:style>
-  <w:style w:type="character" w:styleId="UnresolvedMention">
+  <w:style w:type="character" w:styleId="af0">
     <w:name w:val="Unresolved Mention"/>
-    <w:basedOn w:val="DefaultParagraphFont"/>
+    <w:basedOn w:val="a0"/>
     <w:uiPriority w:val="99"/>
     <w:semiHidden/>
     <w:unhideWhenUsed/>
